--- a/Documentation/Mobile App Proposal.docx
+++ b/Documentation/Mobile App Proposal.docx
@@ -76,15 +76,120 @@
         <w:t>Usability, Requirements and Guidelines</w:t>
       </w:r>
     </w:p>
-    <w:p>
-      <w:pPr>
-        <w:rPr>
-          <w:rFonts w:eastAsiaTheme="majorEastAsia" w:cstheme="majorBidi"/>
-          <w:color w:val="2F5496" w:themeColor="accent1" w:themeShade="BF"/>
-          <w:sz w:val="32"/>
-          <w:szCs w:val="32"/>
-          <w:lang w:val="en-US"/>
-        </w:rPr>
+    <w:p/>
+    <w:p/>
+    <w:p>
+      <w:r>
+        <w:t>In line with the DevSoc Assets – colour guidelines</w:t>
+      </w:r>
+    </w:p>
+    <w:p>
+      <w:r>
+        <w:t xml:space="preserve">Buttons: </w:t>
+      </w:r>
+    </w:p>
+    <w:p>
+      <w:pPr>
+        <w:pStyle w:val="ListParagraph"/>
+        <w:numPr>
+          <w:ilvl w:val="0"/>
+          <w:numId w:val="1"/>
+        </w:numPr>
+      </w:pPr>
+      <w:r>
+        <w:t>Identifiable - Buttons should indicate that they can trigger an action.</w:t>
+      </w:r>
+    </w:p>
+    <w:p>
+      <w:pPr>
+        <w:pStyle w:val="ListParagraph"/>
+        <w:numPr>
+          <w:ilvl w:val="0"/>
+          <w:numId w:val="1"/>
+        </w:numPr>
+      </w:pPr>
+      <w:r>
+        <w:t>Findable - Buttons should be easy to find among other elements, including other buttons.</w:t>
+      </w:r>
+    </w:p>
+    <w:p>
+      <w:pPr>
+        <w:pStyle w:val="ListParagraph"/>
+        <w:numPr>
+          <w:ilvl w:val="0"/>
+          <w:numId w:val="1"/>
+        </w:numPr>
+      </w:pPr>
+      <w:r>
+        <w:t>Clear - A button’s action and state should be clear.</w:t>
+      </w:r>
+    </w:p>
+    <w:p>
+      <w:r>
+        <w:t>Nav Bar:</w:t>
+      </w:r>
+    </w:p>
+    <w:p>
+      <w:pPr>
+        <w:pStyle w:val="ListParagraph"/>
+        <w:numPr>
+          <w:ilvl w:val="0"/>
+          <w:numId w:val="1"/>
+        </w:numPr>
+      </w:pPr>
+      <w:r>
+        <w:t>Aligns with anatomy guidelines (hamburger menu and logo positioning)</w:t>
+      </w:r>
+    </w:p>
+    <w:p/>
+    <w:p>
+      <w:r>
+        <w:t>Nav Drawer:</w:t>
+      </w:r>
+    </w:p>
+    <w:p>
+      <w:pPr>
+        <w:pStyle w:val="ListParagraph"/>
+        <w:numPr>
+          <w:ilvl w:val="0"/>
+          <w:numId w:val="1"/>
+        </w:numPr>
+      </w:pPr>
+      <w:r>
+        <w:t>Use for 5 or more items</w:t>
+      </w:r>
+    </w:p>
+    <w:p>
+      <w:pPr>
+        <w:pStyle w:val="ListParagraph"/>
+        <w:numPr>
+          <w:ilvl w:val="0"/>
+          <w:numId w:val="1"/>
+        </w:numPr>
+      </w:pPr>
+      <w:r>
+        <w:t xml:space="preserve">Opens from left to right </w:t>
+      </w:r>
+    </w:p>
+    <w:p>
+      <w:pPr>
+        <w:pStyle w:val="ListParagraph"/>
+        <w:numPr>
+          <w:ilvl w:val="0"/>
+          <w:numId w:val="1"/>
+        </w:numPr>
+      </w:pPr>
+      <w:r>
+        <w:t>Labels are concise</w:t>
+      </w:r>
+    </w:p>
+    <w:p>
+      <w:pPr>
+        <w:pStyle w:val="ListParagraph"/>
+        <w:numPr>
+          <w:ilvl w:val="0"/>
+          <w:numId w:val="1"/>
+        </w:numPr>
       </w:pPr>
       <w:r>
         <w:br w:type="page"/>
@@ -235,7 +340,7 @@
                     </pic:cNvPicPr>
                   </pic:nvPicPr>
                   <pic:blipFill rotWithShape="1">
-                    <a:blip r:embed="rId4">
+                    <a:blip r:embed="rId6">
                       <a:extLst>
                         <a:ext uri="{28A0092B-C50C-407E-A947-70E740481C1C}">
                           <a14:useLocalDpi xmlns:a14="http://schemas.microsoft.com/office/drawing/2010/main" val="0"/>
@@ -315,7 +420,7 @@
                     </pic:cNvPicPr>
                   </pic:nvPicPr>
                   <pic:blipFill rotWithShape="1">
-                    <a:blip r:embed="rId5" cstate="print">
+                    <a:blip r:embed="rId7" cstate="print">
                       <a:extLst>
                         <a:ext uri="{28A0092B-C50C-407E-A947-70E740481C1C}">
                           <a14:useLocalDpi xmlns:a14="http://schemas.microsoft.com/office/drawing/2010/main" val="0"/>
@@ -394,7 +499,7 @@
                     </pic:cNvPicPr>
                   </pic:nvPicPr>
                   <pic:blipFill rotWithShape="1">
-                    <a:blip r:embed="rId6" cstate="print">
+                    <a:blip r:embed="rId8" cstate="print">
                       <a:extLst>
                         <a:ext uri="{28A0092B-C50C-407E-A947-70E740481C1C}">
                           <a14:useLocalDpi xmlns:a14="http://schemas.microsoft.com/office/drawing/2010/main" val="0"/>
@@ -428,6 +533,16 @@
           </wp:inline>
         </w:drawing>
       </w:r>
+    </w:p>
+    <w:p>
+      <w:pPr>
+        <w:sectPr>
+          <w:pgSz w:w="12240" w:h="15840"/>
+          <w:pgMar w:top="1440" w:right="1440" w:bottom="1440" w:left="1440" w:header="720" w:footer="720" w:gutter="0"/>
+          <w:cols w:space="720"/>
+          <w:docGrid w:linePitch="360"/>
+        </w:sectPr>
+      </w:pPr>
       <w:r>
         <w:br w:type="page"/>
       </w:r>
@@ -441,22 +556,267 @@
         <w:t>Paper Prototype (Before user testing)</w:t>
       </w:r>
     </w:p>
+    <w:p/>
+    <w:p>
+      <w:pPr>
+        <w:rPr>
+          <w:rFonts w:eastAsiaTheme="majorEastAsia" w:cstheme="majorBidi"/>
+          <w:color w:val="2F5496" w:themeColor="accent1" w:themeShade="BF"/>
+          <w:sz w:val="26"/>
+          <w:szCs w:val="26"/>
+        </w:rPr>
+      </w:pPr>
+      <w:r>
+        <w:rPr>
+          <w:noProof/>
+        </w:rPr>
+        <w:drawing>
+          <wp:inline distT="0" distB="0" distL="0" distR="0" wp14:anchorId="22D069CA" wp14:editId="47940FF2">
+            <wp:extent cx="8229600" cy="4343400"/>
+            <wp:effectExtent l="0" t="0" r="0" b="0"/>
+            <wp:docPr id="4" name="Picture 4"/>
+            <wp:cNvGraphicFramePr>
+              <a:graphicFrameLocks xmlns:a="http://schemas.openxmlformats.org/drawingml/2006/main" noChangeAspect="1"/>
+            </wp:cNvGraphicFramePr>
+            <a:graphic xmlns:a="http://schemas.openxmlformats.org/drawingml/2006/main">
+              <a:graphicData uri="http://schemas.openxmlformats.org/drawingml/2006/picture">
+                <pic:pic xmlns:pic="http://schemas.openxmlformats.org/drawingml/2006/picture">
+                  <pic:nvPicPr>
+                    <pic:cNvPr id="0" name="Picture 1"/>
+                    <pic:cNvPicPr>
+                      <a:picLocks noChangeAspect="1" noChangeArrowheads="1"/>
+                    </pic:cNvPicPr>
+                  </pic:nvPicPr>
+                  <pic:blipFill>
+                    <a:blip r:embed="rId9">
+                      <a:extLst>
+                        <a:ext uri="{28A0092B-C50C-407E-A947-70E740481C1C}">
+                          <a14:useLocalDpi xmlns:a14="http://schemas.microsoft.com/office/drawing/2010/main" val="0"/>
+                        </a:ext>
+                      </a:extLst>
+                    </a:blip>
+                    <a:srcRect/>
+                    <a:stretch>
+                      <a:fillRect/>
+                    </a:stretch>
+                  </pic:blipFill>
+                  <pic:spPr bwMode="auto">
+                    <a:xfrm>
+                      <a:off x="0" y="0"/>
+                      <a:ext cx="8229600" cy="4343400"/>
+                    </a:xfrm>
+                    <a:prstGeom prst="rect">
+                      <a:avLst/>
+                    </a:prstGeom>
+                    <a:noFill/>
+                    <a:ln>
+                      <a:noFill/>
+                    </a:ln>
+                  </pic:spPr>
+                </pic:pic>
+              </a:graphicData>
+            </a:graphic>
+          </wp:inline>
+        </w:drawing>
+      </w:r>
+      <w:r>
+        <w:br w:type="page"/>
+      </w:r>
+    </w:p>
     <w:p>
       <w:pPr>
         <w:pStyle w:val="Heading2"/>
       </w:pPr>
       <w:r>
+        <w:lastRenderedPageBreak/>
         <w:t>Paper Prototype (After user testing)</w:t>
       </w:r>
     </w:p>
+    <w:p/>
+    <w:p>
+      <w:r>
+        <w:rPr>
+          <w:noProof/>
+        </w:rPr>
+        <w:drawing>
+          <wp:inline distT="0" distB="0" distL="0" distR="0" wp14:anchorId="19236A9B" wp14:editId="6FE11CDA">
+            <wp:extent cx="8224520" cy="3852545"/>
+            <wp:effectExtent l="0" t="0" r="5080" b="0"/>
+            <wp:docPr id="5" name="Picture 5"/>
+            <wp:cNvGraphicFramePr>
+              <a:graphicFrameLocks xmlns:a="http://schemas.openxmlformats.org/drawingml/2006/main" noChangeAspect="1"/>
+            </wp:cNvGraphicFramePr>
+            <a:graphic xmlns:a="http://schemas.openxmlformats.org/drawingml/2006/main">
+              <a:graphicData uri="http://schemas.openxmlformats.org/drawingml/2006/picture">
+                <pic:pic xmlns:pic="http://schemas.openxmlformats.org/drawingml/2006/picture">
+                  <pic:nvPicPr>
+                    <pic:cNvPr id="0" name="Picture 2"/>
+                    <pic:cNvPicPr>
+                      <a:picLocks noChangeAspect="1" noChangeArrowheads="1"/>
+                    </pic:cNvPicPr>
+                  </pic:nvPicPr>
+                  <pic:blipFill>
+                    <a:blip r:embed="rId10" cstate="print">
+                      <a:extLst>
+                        <a:ext uri="{28A0092B-C50C-407E-A947-70E740481C1C}">
+                          <a14:useLocalDpi xmlns:a14="http://schemas.microsoft.com/office/drawing/2010/main" val="0"/>
+                        </a:ext>
+                      </a:extLst>
+                    </a:blip>
+                    <a:srcRect/>
+                    <a:stretch>
+                      <a:fillRect/>
+                    </a:stretch>
+                  </pic:blipFill>
+                  <pic:spPr bwMode="auto">
+                    <a:xfrm>
+                      <a:off x="0" y="0"/>
+                      <a:ext cx="8224520" cy="3852545"/>
+                    </a:xfrm>
+                    <a:prstGeom prst="rect">
+                      <a:avLst/>
+                    </a:prstGeom>
+                    <a:noFill/>
+                    <a:ln>
+                      <a:noFill/>
+                    </a:ln>
+                  </pic:spPr>
+                </pic:pic>
+              </a:graphicData>
+            </a:graphic>
+          </wp:inline>
+        </w:drawing>
+      </w:r>
+    </w:p>
     <w:sectPr>
-      <w:pgSz w:w="12240" w:h="15840"/>
+      <w:pgSz w:w="15840" w:h="12240" w:orient="landscape"/>
       <w:pgMar w:top="1440" w:right="1440" w:bottom="1440" w:left="1440" w:header="720" w:footer="720" w:gutter="0"/>
       <w:cols w:space="720"/>
       <w:docGrid w:linePitch="360"/>
     </w:sectPr>
   </w:body>
 </w:document>
+</file>
+
+<file path=word/numbering.xml><?xml version="1.0" encoding="utf-8"?>
+<w:numbering xmlns:wpc="http://schemas.microsoft.com/office/word/2010/wordprocessingCanvas" xmlns:cx="http://schemas.microsoft.com/office/drawing/2014/chartex" xmlns:cx1="http://schemas.microsoft.com/office/drawing/2015/9/8/chartex" xmlns:cx2="http://schemas.microsoft.com/office/drawing/2015/10/21/chartex" xmlns:cx3="http://schemas.microsoft.com/office/drawing/2016/5/9/chartex" xmlns:cx4="http://schemas.microsoft.com/office/drawing/2016/5/10/chartex" xmlns:cx5="http://schemas.microsoft.com/office/drawing/2016/5/11/chartex" xmlns:cx6="http://schemas.microsoft.com/office/drawing/2016/5/12/chartex" xmlns:cx7="http://schemas.microsoft.com/office/drawing/2016/5/13/chartex" xmlns:cx8="http://schemas.microsoft.com/office/drawing/2016/5/14/chartex" xmlns:mc="http://schemas.openxmlformats.org/markup-compatibility/2006" xmlns:aink="http://schemas.microsoft.com/office/drawing/2016/ink" xmlns:am3d="http://schemas.microsoft.com/office/drawing/2017/model3d" xmlns:o="urn:schemas-microsoft-com:office:office" xmlns:oel="http://schemas.microsoft.com/office/2019/extlst" xmlns:r="http://schemas.openxmlformats.org/officeDocument/2006/relationships" xmlns:m="http://schemas.openxmlformats.org/officeDocument/2006/math" xmlns:v="urn:schemas-microsoft-com:vml" xmlns:wp14="http://schemas.microsoft.com/office/word/2010/wordprocessingDrawing" xmlns:wp="http://schemas.openxmlformats.org/drawingml/2006/wordprocessingDrawing" xmlns:w10="urn:schemas-microsoft-com:office:word" xmlns:w="http://schemas.openxmlformats.org/wordprocessingml/2006/main" xmlns:w14="http://schemas.microsoft.com/office/word/2010/wordml" xmlns:w15="http://schemas.microsoft.com/office/word/2012/wordml" xmlns:w16cex="http://schemas.microsoft.com/office/word/2018/wordml/cex" xmlns:w16cid="http://schemas.microsoft.com/office/word/2016/wordml/cid" xmlns:w16="http://schemas.microsoft.com/office/word/2018/wordml" xmlns:w16sdtdh="http://schemas.microsoft.com/office/word/2020/wordml/sdtdatahash" xmlns:w16se="http://schemas.microsoft.com/office/word/2015/wordml/symex" xmlns:wpg="http://schemas.microsoft.com/office/word/2010/wordprocessingGroup" xmlns:wpi="http://schemas.microsoft.com/office/word/2010/wordprocessingInk" xmlns:wne="http://schemas.microsoft.com/office/word/2006/wordml" xmlns:wps="http://schemas.microsoft.com/office/word/2010/wordprocessingShape" mc:Ignorable="w14 w15 w16se w16cid w16 w16cex w16sdtdh wp14">
+  <w:abstractNum w:abstractNumId="0" w15:restartNumberingAfterBreak="0">
+    <w:nsid w:val="6CA1308D"/>
+    <w:multiLevelType w:val="hybridMultilevel"/>
+    <w:tmpl w:val="9F841698"/>
+    <w:lvl w:ilvl="0" w:tplc="08090001">
+      <w:start w:val="1"/>
+      <w:numFmt w:val="bullet"/>
+      <w:lvlText w:val=""/>
+      <w:lvlJc w:val="left"/>
+      <w:pPr>
+        <w:ind w:left="720" w:hanging="360"/>
+      </w:pPr>
+      <w:rPr>
+        <w:rFonts w:ascii="Symbol" w:hAnsi="Symbol" w:hint="default"/>
+      </w:rPr>
+    </w:lvl>
+    <w:lvl w:ilvl="1" w:tplc="08090003" w:tentative="1">
+      <w:start w:val="1"/>
+      <w:numFmt w:val="bullet"/>
+      <w:lvlText w:val="o"/>
+      <w:lvlJc w:val="left"/>
+      <w:pPr>
+        <w:ind w:left="1440" w:hanging="360"/>
+      </w:pPr>
+      <w:rPr>
+        <w:rFonts w:ascii="Courier New" w:hAnsi="Courier New" w:cs="Courier New" w:hint="default"/>
+      </w:rPr>
+    </w:lvl>
+    <w:lvl w:ilvl="2" w:tplc="08090005" w:tentative="1">
+      <w:start w:val="1"/>
+      <w:numFmt w:val="bullet"/>
+      <w:lvlText w:val=""/>
+      <w:lvlJc w:val="left"/>
+      <w:pPr>
+        <w:ind w:left="2160" w:hanging="360"/>
+      </w:pPr>
+      <w:rPr>
+        <w:rFonts w:ascii="Wingdings" w:hAnsi="Wingdings" w:hint="default"/>
+      </w:rPr>
+    </w:lvl>
+    <w:lvl w:ilvl="3" w:tplc="08090001" w:tentative="1">
+      <w:start w:val="1"/>
+      <w:numFmt w:val="bullet"/>
+      <w:lvlText w:val=""/>
+      <w:lvlJc w:val="left"/>
+      <w:pPr>
+        <w:ind w:left="2880" w:hanging="360"/>
+      </w:pPr>
+      <w:rPr>
+        <w:rFonts w:ascii="Symbol" w:hAnsi="Symbol" w:hint="default"/>
+      </w:rPr>
+    </w:lvl>
+    <w:lvl w:ilvl="4" w:tplc="08090003" w:tentative="1">
+      <w:start w:val="1"/>
+      <w:numFmt w:val="bullet"/>
+      <w:lvlText w:val="o"/>
+      <w:lvlJc w:val="left"/>
+      <w:pPr>
+        <w:ind w:left="3600" w:hanging="360"/>
+      </w:pPr>
+      <w:rPr>
+        <w:rFonts w:ascii="Courier New" w:hAnsi="Courier New" w:cs="Courier New" w:hint="default"/>
+      </w:rPr>
+    </w:lvl>
+    <w:lvl w:ilvl="5" w:tplc="08090005" w:tentative="1">
+      <w:start w:val="1"/>
+      <w:numFmt w:val="bullet"/>
+      <w:lvlText w:val=""/>
+      <w:lvlJc w:val="left"/>
+      <w:pPr>
+        <w:ind w:left="4320" w:hanging="360"/>
+      </w:pPr>
+      <w:rPr>
+        <w:rFonts w:ascii="Wingdings" w:hAnsi="Wingdings" w:hint="default"/>
+      </w:rPr>
+    </w:lvl>
+    <w:lvl w:ilvl="6" w:tplc="08090001" w:tentative="1">
+      <w:start w:val="1"/>
+      <w:numFmt w:val="bullet"/>
+      <w:lvlText w:val=""/>
+      <w:lvlJc w:val="left"/>
+      <w:pPr>
+        <w:ind w:left="5040" w:hanging="360"/>
+      </w:pPr>
+      <w:rPr>
+        <w:rFonts w:ascii="Symbol" w:hAnsi="Symbol" w:hint="default"/>
+      </w:rPr>
+    </w:lvl>
+    <w:lvl w:ilvl="7" w:tplc="08090003" w:tentative="1">
+      <w:start w:val="1"/>
+      <w:numFmt w:val="bullet"/>
+      <w:lvlText w:val="o"/>
+      <w:lvlJc w:val="left"/>
+      <w:pPr>
+        <w:ind w:left="5760" w:hanging="360"/>
+      </w:pPr>
+      <w:rPr>
+        <w:rFonts w:ascii="Courier New" w:hAnsi="Courier New" w:cs="Courier New" w:hint="default"/>
+      </w:rPr>
+    </w:lvl>
+    <w:lvl w:ilvl="8" w:tplc="08090005" w:tentative="1">
+      <w:start w:val="1"/>
+      <w:numFmt w:val="bullet"/>
+      <w:lvlText w:val=""/>
+      <w:lvlJc w:val="left"/>
+      <w:pPr>
+        <w:ind w:left="6480" w:hanging="360"/>
+      </w:pPr>
+      <w:rPr>
+        <w:rFonts w:ascii="Wingdings" w:hAnsi="Wingdings" w:hint="default"/>
+      </w:rPr>
+    </w:lvl>
+  </w:abstractNum>
+  <w:num w:numId="1" w16cid:durableId="742487944">
+    <w:abstractNumId w:val="0"/>
+  </w:num>
+</w:numbering>
 </file>
 
 <file path=word/styles.xml><?xml version="1.0" encoding="utf-8"?>
@@ -906,6 +1266,51 @@
       <w:szCs w:val="26"/>
     </w:rPr>
   </w:style>
+  <w:style w:type="paragraph" w:styleId="Heading3">
+    <w:name w:val="heading 3"/>
+    <w:basedOn w:val="Normal"/>
+    <w:next w:val="Normal"/>
+    <w:link w:val="Heading3Char"/>
+    <w:uiPriority w:val="9"/>
+    <w:unhideWhenUsed/>
+    <w:qFormat/>
+    <w:rsid w:val="00974D14"/>
+    <w:pPr>
+      <w:keepNext/>
+      <w:keepLines/>
+      <w:spacing w:before="40" w:after="0"/>
+      <w:outlineLvl w:val="2"/>
+    </w:pPr>
+    <w:rPr>
+      <w:rFonts w:asciiTheme="majorHAnsi" w:eastAsiaTheme="majorEastAsia" w:hAnsiTheme="majorHAnsi" w:cstheme="majorBidi"/>
+      <w:color w:val="1F3763" w:themeColor="accent1" w:themeShade="7F"/>
+      <w:sz w:val="24"/>
+      <w:szCs w:val="24"/>
+    </w:rPr>
+  </w:style>
+  <w:style w:type="paragraph" w:styleId="Heading4">
+    <w:name w:val="heading 4"/>
+    <w:basedOn w:val="Normal"/>
+    <w:next w:val="Normal"/>
+    <w:link w:val="Heading4Char"/>
+    <w:uiPriority w:val="9"/>
+    <w:semiHidden/>
+    <w:unhideWhenUsed/>
+    <w:qFormat/>
+    <w:rsid w:val="002D3C3C"/>
+    <w:pPr>
+      <w:keepNext/>
+      <w:keepLines/>
+      <w:spacing w:before="40" w:after="0"/>
+      <w:outlineLvl w:val="3"/>
+    </w:pPr>
+    <w:rPr>
+      <w:rFonts w:asciiTheme="majorHAnsi" w:eastAsiaTheme="majorEastAsia" w:hAnsiTheme="majorHAnsi" w:cstheme="majorBidi"/>
+      <w:i/>
+      <w:iCs/>
+      <w:color w:val="2F5496" w:themeColor="accent1" w:themeShade="BF"/>
+    </w:rPr>
+  </w:style>
   <w:style w:type="character" w:default="1" w:styleId="DefaultParagraphFont">
     <w:name w:val="Default Paragraph Font"/>
     <w:uiPriority w:val="1"/>
@@ -958,6 +1363,44 @@
       <w:color w:val="2F5496" w:themeColor="accent1" w:themeShade="BF"/>
       <w:sz w:val="26"/>
       <w:szCs w:val="26"/>
+    </w:rPr>
+  </w:style>
+  <w:style w:type="character" w:customStyle="1" w:styleId="Heading4Char">
+    <w:name w:val="Heading 4 Char"/>
+    <w:basedOn w:val="DefaultParagraphFont"/>
+    <w:link w:val="Heading4"/>
+    <w:uiPriority w:val="9"/>
+    <w:semiHidden/>
+    <w:rsid w:val="002D3C3C"/>
+    <w:rPr>
+      <w:rFonts w:asciiTheme="majorHAnsi" w:eastAsiaTheme="majorEastAsia" w:hAnsiTheme="majorHAnsi" w:cstheme="majorBidi"/>
+      <w:i/>
+      <w:iCs/>
+      <w:color w:val="2F5496" w:themeColor="accent1" w:themeShade="BF"/>
+    </w:rPr>
+  </w:style>
+  <w:style w:type="paragraph" w:styleId="ListParagraph">
+    <w:name w:val="List Paragraph"/>
+    <w:basedOn w:val="Normal"/>
+    <w:uiPriority w:val="34"/>
+    <w:qFormat/>
+    <w:rsid w:val="002D3C3C"/>
+    <w:pPr>
+      <w:ind w:left="720"/>
+      <w:contextualSpacing/>
+    </w:pPr>
+  </w:style>
+  <w:style w:type="character" w:customStyle="1" w:styleId="Heading3Char">
+    <w:name w:val="Heading 3 Char"/>
+    <w:basedOn w:val="DefaultParagraphFont"/>
+    <w:link w:val="Heading3"/>
+    <w:uiPriority w:val="9"/>
+    <w:rsid w:val="00974D14"/>
+    <w:rPr>
+      <w:rFonts w:asciiTheme="majorHAnsi" w:eastAsiaTheme="majorEastAsia" w:hAnsiTheme="majorHAnsi" w:cstheme="majorBidi"/>
+      <w:color w:val="1F3763" w:themeColor="accent1" w:themeShade="7F"/>
+      <w:sz w:val="24"/>
+      <w:szCs w:val="24"/>
     </w:rPr>
   </w:style>
 </w:styles>
@@ -1256,4 +1699,16 @@
     </a:ext>
   </a:extLst>
 </a:theme>
+</file>
+
+<file path=customXml/item1.xml><?xml version="1.0" encoding="utf-8"?>
+<b:Sources xmlns:b="http://schemas.openxmlformats.org/officeDocument/2006/bibliography" xmlns="http://schemas.openxmlformats.org/officeDocument/2006/bibliography" SelectedStyle="\APASixthEditionOfficeOnline.xsl" StyleName="APA" Version="6"/>
+</file>
+
+<file path=customXml/itemProps1.xml><?xml version="1.0" encoding="utf-8"?>
+<ds:datastoreItem xmlns:ds="http://schemas.openxmlformats.org/officeDocument/2006/customXml" ds:itemID="{ED7308B1-AA49-4A34-BEAD-E584AAB1F802}">
+  <ds:schemaRefs>
+    <ds:schemaRef ds:uri="http://schemas.openxmlformats.org/officeDocument/2006/bibliography"/>
+  </ds:schemaRefs>
+</ds:datastoreItem>
 </file>
--- a/Documentation/Mobile App Proposal.docx
+++ b/Documentation/Mobile App Proposal.docx
@@ -8,17 +8,6 @@
       </w:pPr>
       <w:r>
         <w:t>Executive Summary</w:t>
-      </w:r>
-    </w:p>
-    <w:p>
-      <w:r>
-        <w:t xml:space="preserve">Managing a personal library can be a tedious task, especially with a community that continues to rapidly expand as each academic year passes by. The Developers Society (DevSoc) of Nottingham Trent University (NTU) has an ever-growing collection of literature stored in a cabinet within their office. The mini library is open to the general member base to borrow, read and return </w:t>
-      </w:r>
-      <w:r>
-        <w:t>which has given way to a rather challenging problem to manage</w:t>
-      </w:r>
-      <w:r>
-        <w:t xml:space="preserve">. As the community size has now grown well beyond 800 members it has become increasingly difficult to try and keep track of who has taken a book and not returned it. </w:t>
       </w:r>
     </w:p>
     <w:p>
@@ -32,39 +21,7 @@
         </w:rPr>
       </w:pPr>
       <w:r>
-        <w:t xml:space="preserve">The solution to this would be a mobile app that’s easily accessible that allows users to scan a book via </w:t>
-      </w:r>
-      <w:r>
-        <w:t>an</w:t>
-      </w:r>
-      <w:r>
-        <w:t xml:space="preserve"> NFC sticker before registering themselves as the current borrower. This information would then get stored on a cloud database that’s available for the current society’s committee to access. This system </w:t>
-      </w:r>
-      <w:r>
-        <w:t>creates</w:t>
-      </w:r>
-      <w:r>
-        <w:t xml:space="preserve"> a more formal borrow and return process for the society that allows them to keep track of a book’s borrower history.</w:t>
-      </w:r>
-      <w:r>
-        <w:t xml:space="preserve"> Moreover, users will be able to check the status of a book before making a trip to go collect it. Additional features of the app may include short and detailed summaries of each book to help assist a user in picking the right book from the available resources. Subsequently, an expansion of the app can include other facets of the society’s operations </w:t>
-      </w:r>
-      <w:r>
-        <w:t xml:space="preserve">that could be digitised </w:t>
-      </w:r>
-      <w:r>
-        <w:t>(</w:t>
-      </w:r>
-      <w:proofErr w:type="gramStart"/>
-      <w:r>
-        <w:t>e.g.</w:t>
-      </w:r>
-      <w:proofErr w:type="gramEnd"/>
-      <w:r>
-        <w:t xml:space="preserve"> taking event attendance, logging event interest).</w:t>
-      </w:r>
-      <w:r>
-        <w:br w:type="page"/>
+        <w:t xml:space="preserve">Managing a personal library can be a tedious task, especially with a community that continues to rapidly expand as each academic year passes by. </w:t>
       </w:r>
     </w:p>
     <w:p>
@@ -72,136 +29,16 @@
         <w:pStyle w:val="Heading1"/>
       </w:pPr>
       <w:r>
-        <w:lastRenderedPageBreak/>
-        <w:t>Usability, Requirements and Guidelines</w:t>
-      </w:r>
-    </w:p>
-    <w:p/>
-    <w:p/>
-    <w:p>
-      <w:r>
-        <w:t>In line with the DevSoc Assets – colour guidelines</w:t>
-      </w:r>
-    </w:p>
-    <w:p>
-      <w:r>
-        <w:t xml:space="preserve">Buttons: </w:t>
-      </w:r>
-    </w:p>
-    <w:p>
-      <w:pPr>
-        <w:pStyle w:val="ListParagraph"/>
-        <w:numPr>
-          <w:ilvl w:val="0"/>
-          <w:numId w:val="1"/>
-        </w:numPr>
-      </w:pPr>
-      <w:r>
-        <w:t>Identifiable - Buttons should indicate that they can trigger an action.</w:t>
-      </w:r>
-    </w:p>
-    <w:p>
-      <w:pPr>
-        <w:pStyle w:val="ListParagraph"/>
-        <w:numPr>
-          <w:ilvl w:val="0"/>
-          <w:numId w:val="1"/>
-        </w:numPr>
-      </w:pPr>
-      <w:r>
-        <w:t>Findable - Buttons should be easy to find among other elements, including other buttons.</w:t>
-      </w:r>
-    </w:p>
-    <w:p>
-      <w:pPr>
-        <w:pStyle w:val="ListParagraph"/>
-        <w:numPr>
-          <w:ilvl w:val="0"/>
-          <w:numId w:val="1"/>
-        </w:numPr>
-      </w:pPr>
-      <w:r>
-        <w:t>Clear - A button’s action and state should be clear.</w:t>
-      </w:r>
-    </w:p>
-    <w:p>
-      <w:r>
-        <w:t>Nav Bar:</w:t>
-      </w:r>
-    </w:p>
-    <w:p>
-      <w:pPr>
-        <w:pStyle w:val="ListParagraph"/>
-        <w:numPr>
-          <w:ilvl w:val="0"/>
-          <w:numId w:val="1"/>
-        </w:numPr>
-      </w:pPr>
-      <w:r>
-        <w:t>Aligns with anatomy guidelines (hamburger menu and logo positioning)</w:t>
-      </w:r>
-    </w:p>
-    <w:p/>
-    <w:p>
-      <w:r>
-        <w:t>Nav Drawer:</w:t>
-      </w:r>
-    </w:p>
-    <w:p>
-      <w:pPr>
-        <w:pStyle w:val="ListParagraph"/>
-        <w:numPr>
-          <w:ilvl w:val="0"/>
-          <w:numId w:val="1"/>
-        </w:numPr>
-      </w:pPr>
-      <w:r>
-        <w:t>Use for 5 or more items</w:t>
-      </w:r>
-    </w:p>
-    <w:p>
-      <w:pPr>
-        <w:pStyle w:val="ListParagraph"/>
-        <w:numPr>
-          <w:ilvl w:val="0"/>
-          <w:numId w:val="1"/>
-        </w:numPr>
-      </w:pPr>
-      <w:r>
-        <w:t xml:space="preserve">Opens from left to right </w:t>
-      </w:r>
-    </w:p>
-    <w:p>
-      <w:pPr>
-        <w:pStyle w:val="ListParagraph"/>
-        <w:numPr>
-          <w:ilvl w:val="0"/>
-          <w:numId w:val="1"/>
-        </w:numPr>
-      </w:pPr>
-      <w:r>
-        <w:t>Labels are concise</w:t>
-      </w:r>
-    </w:p>
-    <w:p>
-      <w:pPr>
-        <w:pStyle w:val="ListParagraph"/>
-        <w:numPr>
-          <w:ilvl w:val="0"/>
-          <w:numId w:val="1"/>
-        </w:numPr>
-      </w:pPr>
-      <w:r>
-        <w:br w:type="page"/>
-      </w:r>
-    </w:p>
-    <w:p>
-      <w:pPr>
-        <w:pStyle w:val="Heading1"/>
-      </w:pPr>
-      <w:r>
-        <w:lastRenderedPageBreak/>
-        <w:t>Constraints</w:t>
+        <w:t>Usability</w:t>
+      </w:r>
+      <w:r>
+        <w:br/>
+      </w:r>
+      <w:r>
+        <w:t>Requirements</w:t>
+      </w:r>
+      <w:r>
+        <w:br/>
       </w:r>
     </w:p>
     <w:p>
@@ -224,7 +61,251 @@
       </w:pPr>
       <w:r>
         <w:lastRenderedPageBreak/>
-        <w:t>Proposed Idea and Impact</w:t>
+        <w:t>Guidelines</w:t>
+      </w:r>
+    </w:p>
+    <w:p>
+      <w:pPr>
+        <w:pStyle w:val="Heading2"/>
+        <w:rPr>
+          <w:lang w:val="en-US"/>
+        </w:rPr>
+      </w:pPr>
+      <w:r>
+        <w:rPr>
+          <w:lang w:val="en-US"/>
+        </w:rPr>
+        <w:t>The Developer’s Society Brand Guidelines</w:t>
+      </w:r>
+    </w:p>
+    <w:p>
+      <w:pPr>
+        <w:rPr>
+          <w:lang w:val="en-US"/>
+        </w:rPr>
+      </w:pPr>
+      <w:r>
+        <w:rPr>
+          <w:lang w:val="en-US"/>
+        </w:rPr>
+        <w:t xml:space="preserve">As this app will be designed for the society it is crucial that its aesthetics are in line with existing ‘brand’ design guidelines. This primarily includes the use of the society’s logo, preferred font and colour scheme. All of this can be found within the publicly available assets repository </w:t>
+      </w:r>
+      <w:r>
+        <w:rPr>
+          <w:color w:val="FF0000"/>
+          <w:lang w:val="en-US"/>
+        </w:rPr>
+        <w:t xml:space="preserve">(link here) </w:t>
+      </w:r>
+      <w:r>
+        <w:rPr>
+          <w:lang w:val="en-US"/>
+        </w:rPr>
+        <w:t xml:space="preserve">of the society. </w:t>
+      </w:r>
+    </w:p>
+    <w:p>
+      <w:pPr>
+        <w:pStyle w:val="Heading2"/>
+      </w:pPr>
+      <w:r>
+        <w:t>Google’s Design Guidelines</w:t>
+      </w:r>
+    </w:p>
+    <w:p>
+      <w:r>
+        <w:t>Through a quick survey of the user group within DevSoc it was found that about 70% of its current activate member base are android device users. Thus, this project will focus primarily on adhering to Google’s Design Guidelines for android development. Included below are key component guidelines that the project will use to ensure ease of use and better accessibility within the application.</w:t>
+      </w:r>
+    </w:p>
+    <w:p>
+      <w:pPr>
+        <w:pStyle w:val="Heading3"/>
+      </w:pPr>
+      <w:r>
+        <w:t>Buttons</w:t>
+      </w:r>
+    </w:p>
+    <w:p>
+      <w:r>
+        <w:t>This app will implement the use of buttons within most of its NFC interaction screens. This includes a mixture of icon buttons and text buttons. The text buttons will be used for yes or no responses from the user when asked if they’d like to borrow or return books. The icon buttons on the other hand will activate the NFC scanning feature.</w:t>
+      </w:r>
+    </w:p>
+    <w:p>
+      <w:r>
+        <w:t xml:space="preserve">As outlined in Google’s guidelines buttons should be identifiable, findable, and clear. They </w:t>
+      </w:r>
+      <w:r>
+        <w:t>must</w:t>
+      </w:r>
+      <w:r>
+        <w:t xml:space="preserve"> clearly indicate what they’re meant to do and what its current state is. Moreover, navigating to a button should be easy for a user when it’s incorporated alongside other elements.</w:t>
+      </w:r>
+      <w:r>
+        <w:t xml:space="preserve"> Buttons must also be responsive to changes in the layout. This is especially crucial for android app development since the types of android mobile devices vary greatly in screen size.</w:t>
+      </w:r>
+      <w:r>
+        <w:t xml:space="preserve"> Additionally, the button’s container should have a dynamic width that adjusts to the text content’s length and the container must have rounded corners.</w:t>
+      </w:r>
+    </w:p>
+    <w:p>
+      <w:pPr>
+        <w:pStyle w:val="Heading3"/>
+      </w:pPr>
+      <w:r>
+        <w:t>Top App Bar</w:t>
+      </w:r>
+    </w:p>
+    <w:p>
+      <w:r>
+        <w:t>For ease of use when navigating the app, a top app bar presents itself clearly to the user rather than a bottom app bar. Moreover, by displaying the name of the currently active screen via the app bar, it summarises and highlights what the current screen’s contents are to the user.</w:t>
+      </w:r>
+    </w:p>
+    <w:p>
+      <w:r>
+        <w:t xml:space="preserve">The app will incorporate </w:t>
+      </w:r>
+      <w:r>
+        <w:t>a centre aligned</w:t>
+      </w:r>
+      <w:r>
+        <w:t xml:space="preserve"> top app bar</w:t>
+      </w:r>
+      <w:r>
+        <w:t xml:space="preserve">. Google’s guidelines outline the most ideal anatomy for the top app bar contents wherein </w:t>
+      </w:r>
+      <w:r>
+        <w:t>the application’s hamburger menu and logo will be positioned in their corresponding side</w:t>
+      </w:r>
+      <w:r>
+        <w:t>s.</w:t>
+      </w:r>
+    </w:p>
+    <w:p>
+      <w:r>
+        <w:t>The hamburger</w:t>
+      </w:r>
+      <w:r>
+        <w:t xml:space="preserve"> navigation</w:t>
+      </w:r>
+      <w:r>
+        <w:t xml:space="preserve"> menu must be placed in the left most corner while the</w:t>
+      </w:r>
+      <w:r>
+        <w:t xml:space="preserve"> interactive</w:t>
+      </w:r>
+      <w:r>
+        <w:t xml:space="preserve"> logo</w:t>
+      </w:r>
+      <w:r>
+        <w:t xml:space="preserve"> icon</w:t>
+      </w:r>
+      <w:r>
+        <w:t xml:space="preserve"> will be placed on the right most corner. Any text detailing what screen the user is currently on i.e., landing page, settings, etc. will be centre aligned. </w:t>
+      </w:r>
+    </w:p>
+    <w:p>
+      <w:pPr>
+        <w:pStyle w:val="Heading3"/>
+      </w:pPr>
+      <w:r>
+        <w:t>Navigation Drawer</w:t>
+      </w:r>
+    </w:p>
+    <w:p>
+      <w:r>
+        <w:t xml:space="preserve">As this application will have multiple different screens available for the user to navigate to, they need to be displayed in an accessible manner. </w:t>
+      </w:r>
+      <w:r>
+        <w:t>With</w:t>
+      </w:r>
+      <w:r>
+        <w:t xml:space="preserve"> a navigation drawer, upon interacting with the top app bar’s hamburger menu, it will unlock the drawer which will display the different possible screen names to the user in which they can then pick one to navigate to.</w:t>
+      </w:r>
+    </w:p>
+    <w:p>
+      <w:r>
+        <w:lastRenderedPageBreak/>
+        <w:t xml:space="preserve">The guidelines highlight that the navigation drawer must open from left to right and that labels for screens are concise. The labels need to be descriptive enough for the user to understand what </w:t>
+      </w:r>
+      <w:r>
+        <w:t>a screen’s contents might include.</w:t>
+      </w:r>
+    </w:p>
+    <w:p>
+      <w:pPr>
+        <w:pStyle w:val="Heading3"/>
+      </w:pPr>
+      <w:r>
+        <w:t>Text</w:t>
+      </w:r>
+    </w:p>
+    <w:p/>
+    <w:p>
+      <w:pPr>
+        <w:pStyle w:val="Heading2"/>
+      </w:pPr>
+      <w:r>
+        <w:t>Web Content Accessibility Guidelines (WCAG)</w:t>
+      </w:r>
+    </w:p>
+    <w:p>
+      <w:r>
+        <w:t>This project aims to be accessible to a wide array of users and as a result it will adhere to accredited accessibility guidelines in relation to the design of the application’s features. The Web Content Accessibility Guidelines (WCAG) are recommended within Google’s Guidelines as a source to be considered even for android app development.</w:t>
+      </w:r>
+    </w:p>
+    <w:p>
+      <w:pPr>
+        <w:pStyle w:val="Heading3"/>
+      </w:pPr>
+      <w:r>
+        <w:t>The 3:1 Contrast Ratio</w:t>
+      </w:r>
+    </w:p>
+    <w:p>
+      <w:r>
+        <w:t>The purpose of this guideline is to ensure that there is enough contrast between graphical elements that individuals with visual impairments can identify an element correctly. This primarily applies to the app’s use of buttons wherein the button’s text and container should have enough contrast between them that a user is able to identify and read the text with ease. Google’s guidelines further highlights that this must be followed in cases where there are multiple buttons next to each other.</w:t>
+      </w:r>
+    </w:p>
+    <w:p>
+      <w:pPr>
+        <w:jc w:val="center"/>
+      </w:pPr>
+      <w:r>
+        <w:drawing>
+          <wp:inline distT="0" distB="0" distL="0" distR="0" wp14:anchorId="6296D0D2" wp14:editId="35B25307">
+            <wp:extent cx="4095784" cy="2482850"/>
+            <wp:effectExtent l="0" t="0" r="0" b="0"/>
+            <wp:docPr id="6" name="Picture 6" descr="Google's Guidelines on Button Accessibility"/>
+            <wp:cNvGraphicFramePr>
+              <a:graphicFrameLocks xmlns:a="http://schemas.openxmlformats.org/drawingml/2006/main" noChangeAspect="1"/>
+            </wp:cNvGraphicFramePr>
+            <a:graphic xmlns:a="http://schemas.openxmlformats.org/drawingml/2006/main">
+              <a:graphicData uri="http://schemas.openxmlformats.org/drawingml/2006/picture">
+                <pic:pic xmlns:pic="http://schemas.openxmlformats.org/drawingml/2006/picture">
+                  <pic:nvPicPr>
+                    <pic:cNvPr id="6" name="Picture 6" descr="Google's Guidelines on Button Accessibility"/>
+                    <pic:cNvPicPr/>
+                  </pic:nvPicPr>
+                  <pic:blipFill>
+                    <a:blip r:embed="rId6"/>
+                    <a:stretch>
+                      <a:fillRect/>
+                    </a:stretch>
+                  </pic:blipFill>
+                  <pic:spPr>
+                    <a:xfrm>
+                      <a:off x="0" y="0"/>
+                      <a:ext cx="4099875" cy="2485330"/>
+                    </a:xfrm>
+                    <a:prstGeom prst="rect">
+                      <a:avLst/>
+                    </a:prstGeom>
+                  </pic:spPr>
+                </pic:pic>
+              </a:graphicData>
+            </a:graphic>
+          </wp:inline>
+        </w:drawing>
       </w:r>
     </w:p>
     <w:p>
@@ -238,6 +319,9 @@
         </w:rPr>
       </w:pPr>
       <w:r>
+        <w:t>https://m3.material.io/components/buttons/accessibility#71afc060-7055-4c40-a432-34b2de288eb8</w:t>
+      </w:r>
+      <w:r>
         <w:br w:type="page"/>
       </w:r>
     </w:p>
@@ -247,7 +331,7 @@
       </w:pPr>
       <w:r>
         <w:lastRenderedPageBreak/>
-        <w:t>Application Features</w:t>
+        <w:t>Constraints</w:t>
       </w:r>
     </w:p>
     <w:p>
@@ -270,8 +354,630 @@
       </w:pPr>
       <w:r>
         <w:lastRenderedPageBreak/>
-        <w:t>Evaluation of Paper Prototype</w:t>
-      </w:r>
+        <w:t>Proposed Idea and Impact</w:t>
+      </w:r>
+    </w:p>
+    <w:p>
+      <w:r>
+        <w:t xml:space="preserve">The Developers Society (DevSoc) has an ever-growing collection of literature stored in a cabinet within their office. The mini library is open to the general member base to borrow, read and return which has given way to a rather challenging problem to manage. As the community size has now grown well beyond </w:t>
+      </w:r>
+      <w:r>
+        <w:t>8</w:t>
+      </w:r>
+      <w:r>
+        <w:t xml:space="preserve">00 members it has become increasingly difficult to try and keep track of who has taken a book and not returned it. </w:t>
+      </w:r>
+    </w:p>
+    <w:p>
+      <w:r>
+        <w:t xml:space="preserve">The solution to this would be a mobile app that’s easily accessible that allows users to scan a book via an NFC sticker before registering themselves as the current borrower. This information would then get stored on a cloud database that’s available for the current society’s committee to access. </w:t>
+      </w:r>
+    </w:p>
+    <w:p>
+      <w:r>
+        <w:t xml:space="preserve">From a committee perspective, </w:t>
+      </w:r>
+      <w:r>
+        <w:t xml:space="preserve">as noted in Persona C, </w:t>
+      </w:r>
+      <w:r>
+        <w:t>this system creates a more formal borrow and return process. The database would allow them to keep track of any book within their library without having to consult a series of different emails or paper records. With a simple scan of the NFC committee access card, the app would unlock the hidden database view that’ll display all the books and the user that has borrowed them.</w:t>
+      </w:r>
+    </w:p>
+    <w:p>
+      <w:r>
+        <w:t xml:space="preserve">For members within the society, the application would solve a few different issues. As discussed in Persona A, users would be able to open the app and easily check the status of a book before making the trip down to Clifton Campus to collect it.  Moreover, </w:t>
+      </w:r>
+      <w:r>
+        <w:t xml:space="preserve">as highlighted through Persona B </w:t>
+      </w:r>
+      <w:r>
+        <w:t xml:space="preserve">the borrowing and returning process </w:t>
+      </w:r>
+      <w:r>
+        <w:t>would be</w:t>
+      </w:r>
+      <w:r>
+        <w:t xml:space="preserve"> simplified as it removes the </w:t>
+      </w:r>
+      <w:r>
+        <w:t xml:space="preserve">need for the </w:t>
+      </w:r>
+      <w:r>
+        <w:t xml:space="preserve">‘middle-man’ committee member who currently </w:t>
+      </w:r>
+      <w:r>
+        <w:t>must</w:t>
+      </w:r>
+      <w:r>
+        <w:t xml:space="preserve"> be present whenever a book is returned or borrowed so they can manually update the society’s records. With the NFC scanning feature, members simply need to open the app, activate the </w:t>
+      </w:r>
+      <w:r>
+        <w:t>scanner,</w:t>
+      </w:r>
+      <w:r>
+        <w:t xml:space="preserve"> and scan a book. They’ll then just need to confirm if they’d like to borrow or return a book and the database will be updated accordingly</w:t>
+      </w:r>
+      <w:r>
+        <w:t xml:space="preserve"> in real time. </w:t>
+      </w:r>
+      <w:r>
+        <w:t xml:space="preserve">Furthermore, with the use of a database </w:t>
+      </w:r>
+      <w:r>
+        <w:t xml:space="preserve">members can view additional details about a book </w:t>
+      </w:r>
+      <w:r>
+        <w:t>(</w:t>
+      </w:r>
+      <w:r>
+        <w:t xml:space="preserve">i.e., </w:t>
+      </w:r>
+      <w:r>
+        <w:t>author’s name or a summary)</w:t>
+      </w:r>
+      <w:r>
+        <w:t xml:space="preserve"> without having to look at the physical book.</w:t>
+      </w:r>
+      <w:r>
+        <w:t xml:space="preserve"> Finally, as the database stores data relating to the borrowing window/time limit the application will be able to automatically notify a user of when they’re due to return the book without the committee having to chase the individual up themselves.</w:t>
+      </w:r>
+      <w:r>
+        <w:br w:type="page"/>
+      </w:r>
+    </w:p>
+    <w:p>
+      <w:pPr>
+        <w:pStyle w:val="Heading1"/>
+      </w:pPr>
+      <w:r>
+        <w:lastRenderedPageBreak/>
+        <w:t>Application Features</w:t>
+      </w:r>
+    </w:p>
+    <w:tbl>
+      <w:tblPr>
+        <w:tblStyle w:val="TableGrid"/>
+        <w:tblW w:w="0" w:type="auto"/>
+        <w:tblLook w:val="04A0" w:firstRow="1" w:lastRow="0" w:firstColumn="1" w:lastColumn="0" w:noHBand="0" w:noVBand="1"/>
+      </w:tblPr>
+      <w:tblGrid>
+        <w:gridCol w:w="2689"/>
+        <w:gridCol w:w="6661"/>
+      </w:tblGrid>
+      <w:tr>
+        <w:tc>
+          <w:tcPr>
+            <w:tcW w:w="2689" w:type="dxa"/>
+          </w:tcPr>
+          <w:p>
+            <w:pPr>
+              <w:rPr>
+                <w:b/>
+                <w:bCs/>
+                <w:lang w:val="en-US"/>
+              </w:rPr>
+            </w:pPr>
+            <w:r>
+              <w:rPr>
+                <w:b/>
+                <w:bCs/>
+                <w:lang w:val="en-US"/>
+              </w:rPr>
+              <w:t>Feature</w:t>
+            </w:r>
+          </w:p>
+        </w:tc>
+        <w:tc>
+          <w:tcPr>
+            <w:tcW w:w="6661" w:type="dxa"/>
+          </w:tcPr>
+          <w:p>
+            <w:pPr>
+              <w:rPr>
+                <w:b/>
+                <w:bCs/>
+                <w:lang w:val="en-US"/>
+              </w:rPr>
+            </w:pPr>
+            <w:r>
+              <w:rPr>
+                <w:b/>
+                <w:bCs/>
+                <w:lang w:val="en-US"/>
+              </w:rPr>
+              <w:t>Purpose</w:t>
+            </w:r>
+          </w:p>
+        </w:tc>
+      </w:tr>
+      <w:tr>
+        <w:tc>
+          <w:tcPr>
+            <w:tcW w:w="2689" w:type="dxa"/>
+          </w:tcPr>
+          <w:p>
+            <w:pPr>
+              <w:rPr>
+                <w:lang w:val="en-US"/>
+              </w:rPr>
+            </w:pPr>
+            <w:r>
+              <w:rPr>
+                <w:lang w:val="en-US"/>
+              </w:rPr>
+              <w:t>NFC Stickers on Books</w:t>
+            </w:r>
+            <w:r>
+              <w:rPr>
+                <w:lang w:val="en-US"/>
+              </w:rPr>
+              <w:t xml:space="preserve"> (NFC Scanning)</w:t>
+            </w:r>
+          </w:p>
+        </w:tc>
+        <w:tc>
+          <w:tcPr>
+            <w:tcW w:w="6661" w:type="dxa"/>
+          </w:tcPr>
+          <w:p>
+            <w:pPr>
+              <w:rPr>
+                <w:lang w:val="en-US"/>
+              </w:rPr>
+            </w:pPr>
+            <w:r>
+              <w:rPr>
+                <w:lang w:val="en-US"/>
+              </w:rPr>
+              <w:t>Allows the use to easily scan a book to borrow or return it via the application</w:t>
+            </w:r>
+          </w:p>
+        </w:tc>
+      </w:tr>
+      <w:tr>
+        <w:tc>
+          <w:tcPr>
+            <w:tcW w:w="2689" w:type="dxa"/>
+          </w:tcPr>
+          <w:p>
+            <w:pPr>
+              <w:rPr>
+                <w:lang w:val="en-US"/>
+              </w:rPr>
+            </w:pPr>
+            <w:r>
+              <w:rPr>
+                <w:lang w:val="en-US"/>
+              </w:rPr>
+              <w:t>NFC Committee Access Card</w:t>
+            </w:r>
+            <w:r>
+              <w:rPr>
+                <w:lang w:val="en-US"/>
+              </w:rPr>
+              <w:t xml:space="preserve"> (NFC Scanning)</w:t>
+            </w:r>
+          </w:p>
+        </w:tc>
+        <w:tc>
+          <w:tcPr>
+            <w:tcW w:w="6661" w:type="dxa"/>
+          </w:tcPr>
+          <w:p>
+            <w:pPr>
+              <w:rPr>
+                <w:lang w:val="en-US"/>
+              </w:rPr>
+            </w:pPr>
+            <w:r>
+              <w:rPr>
+                <w:lang w:val="en-US"/>
+              </w:rPr>
+              <w:t xml:space="preserve">Unlocks hidden admin features within the application </w:t>
+            </w:r>
+            <w:r>
+              <w:rPr>
+                <w:lang w:val="en-US"/>
+              </w:rPr>
+              <w:t>i.e.,</w:t>
+            </w:r>
+            <w:r>
+              <w:rPr>
+                <w:lang w:val="en-US"/>
+              </w:rPr>
+              <w:t xml:space="preserve"> the ability to view the exact user that has borrowed a specific book</w:t>
+            </w:r>
+          </w:p>
+        </w:tc>
+      </w:tr>
+      <w:tr>
+        <w:tc>
+          <w:tcPr>
+            <w:tcW w:w="2689" w:type="dxa"/>
+          </w:tcPr>
+          <w:p>
+            <w:pPr>
+              <w:rPr>
+                <w:lang w:val="en-US"/>
+              </w:rPr>
+            </w:pPr>
+            <w:r>
+              <w:rPr>
+                <w:lang w:val="en-US"/>
+              </w:rPr>
+              <w:t>NFC Scanner Button (NFC Scanning)</w:t>
+            </w:r>
+          </w:p>
+        </w:tc>
+        <w:tc>
+          <w:tcPr>
+            <w:tcW w:w="6661" w:type="dxa"/>
+          </w:tcPr>
+          <w:p>
+            <w:pPr>
+              <w:rPr>
+                <w:lang w:val="en-US"/>
+              </w:rPr>
+            </w:pPr>
+            <w:r>
+              <w:rPr>
+                <w:lang w:val="en-US"/>
+              </w:rPr>
+              <w:t>This will activate the NFC scanning logic to ensure that we don’t need to have the app constantly checking and scanning in the background. This will also result in a pop up so the user is aware of what changes are being applied to their accounts</w:t>
+            </w:r>
+          </w:p>
+        </w:tc>
+      </w:tr>
+      <w:tr>
+        <w:tc>
+          <w:tcPr>
+            <w:tcW w:w="2689" w:type="dxa"/>
+          </w:tcPr>
+          <w:p>
+            <w:pPr>
+              <w:rPr>
+                <w:lang w:val="en-US"/>
+              </w:rPr>
+            </w:pPr>
+            <w:r>
+              <w:rPr>
+                <w:lang w:val="en-US"/>
+              </w:rPr>
+              <w:t>Hidden NFC Scanner Button (NFC Scanning)</w:t>
+            </w:r>
+          </w:p>
+        </w:tc>
+        <w:tc>
+          <w:tcPr>
+            <w:tcW w:w="6661" w:type="dxa"/>
+          </w:tcPr>
+          <w:p>
+            <w:pPr>
+              <w:rPr>
+                <w:lang w:val="en-US"/>
+              </w:rPr>
+            </w:pPr>
+            <w:r>
+              <w:rPr>
+                <w:lang w:val="en-US"/>
+              </w:rPr>
+              <w:t>This will be disguised as the logo icon button within the top app bar and is a way to unlock the hidden scanning feature of NFC committee access cards. Only with a success will the app unlock the additional database information.</w:t>
+            </w:r>
+          </w:p>
+        </w:tc>
+      </w:tr>
+      <w:tr>
+        <w:tc>
+          <w:tcPr>
+            <w:tcW w:w="2689" w:type="dxa"/>
+          </w:tcPr>
+          <w:p>
+            <w:pPr>
+              <w:rPr>
+                <w:lang w:val="en-US"/>
+              </w:rPr>
+            </w:pPr>
+            <w:r>
+              <w:rPr>
+                <w:lang w:val="en-US"/>
+              </w:rPr>
+              <w:t>Firebase Database</w:t>
+            </w:r>
+          </w:p>
+        </w:tc>
+        <w:tc>
+          <w:tcPr>
+            <w:tcW w:w="6661" w:type="dxa"/>
+          </w:tcPr>
+          <w:p>
+            <w:pPr>
+              <w:rPr>
+                <w:lang w:val="en-US"/>
+              </w:rPr>
+            </w:pPr>
+            <w:r>
+              <w:rPr>
+                <w:lang w:val="en-US"/>
+              </w:rPr>
+              <w:t>Stores data on the users and books via the cloud so that it is easily accessible</w:t>
+            </w:r>
+          </w:p>
+        </w:tc>
+      </w:tr>
+      <w:tr>
+        <w:tc>
+          <w:tcPr>
+            <w:tcW w:w="2689" w:type="dxa"/>
+          </w:tcPr>
+          <w:p>
+            <w:pPr>
+              <w:rPr>
+                <w:lang w:val="en-US"/>
+              </w:rPr>
+            </w:pPr>
+            <w:r>
+              <w:rPr>
+                <w:lang w:val="en-US"/>
+              </w:rPr>
+              <w:t>The ‘Backpack’</w:t>
+            </w:r>
+          </w:p>
+        </w:tc>
+        <w:tc>
+          <w:tcPr>
+            <w:tcW w:w="6661" w:type="dxa"/>
+          </w:tcPr>
+          <w:p>
+            <w:pPr>
+              <w:rPr>
+                <w:lang w:val="en-US"/>
+              </w:rPr>
+            </w:pPr>
+            <w:r>
+              <w:rPr>
+                <w:lang w:val="en-US"/>
+              </w:rPr>
+              <w:t>Allows the user to view all their currently borrowed books along with the remaining time left before they need to return it</w:t>
+            </w:r>
+          </w:p>
+        </w:tc>
+      </w:tr>
+      <w:tr>
+        <w:tc>
+          <w:tcPr>
+            <w:tcW w:w="2689" w:type="dxa"/>
+          </w:tcPr>
+          <w:p>
+            <w:pPr>
+              <w:rPr>
+                <w:lang w:val="en-US"/>
+              </w:rPr>
+            </w:pPr>
+            <w:r>
+              <w:rPr>
+                <w:lang w:val="en-US"/>
+              </w:rPr>
+              <w:t>The ‘Library’</w:t>
+            </w:r>
+          </w:p>
+        </w:tc>
+        <w:tc>
+          <w:tcPr>
+            <w:tcW w:w="6661" w:type="dxa"/>
+          </w:tcPr>
+          <w:p>
+            <w:pPr>
+              <w:rPr>
+                <w:lang w:val="en-US"/>
+              </w:rPr>
+            </w:pPr>
+            <w:r>
+              <w:rPr>
+                <w:lang w:val="en-US"/>
+              </w:rPr>
+              <w:t>Displays all the books stored within the database alongside additional information i.e., author name and current availability status</w:t>
+            </w:r>
+          </w:p>
+        </w:tc>
+      </w:tr>
+      <w:tr>
+        <w:tc>
+          <w:tcPr>
+            <w:tcW w:w="2689" w:type="dxa"/>
+          </w:tcPr>
+          <w:p>
+            <w:pPr>
+              <w:rPr>
+                <w:lang w:val="en-US"/>
+              </w:rPr>
+            </w:pPr>
+            <w:r>
+              <w:rPr>
+                <w:lang w:val="en-US"/>
+              </w:rPr>
+              <w:t>Settings</w:t>
+            </w:r>
+          </w:p>
+        </w:tc>
+        <w:tc>
+          <w:tcPr>
+            <w:tcW w:w="6661" w:type="dxa"/>
+          </w:tcPr>
+          <w:p>
+            <w:pPr>
+              <w:rPr>
+                <w:lang w:val="en-US"/>
+              </w:rPr>
+            </w:pPr>
+            <w:r>
+              <w:rPr>
+                <w:lang w:val="en-US"/>
+              </w:rPr>
+              <w:t>Allows the user to easily sign out of the app or choose to delete their account and data from the database</w:t>
+            </w:r>
+          </w:p>
+        </w:tc>
+      </w:tr>
+      <w:tr>
+        <w:tc>
+          <w:tcPr>
+            <w:tcW w:w="2689" w:type="dxa"/>
+          </w:tcPr>
+          <w:p>
+            <w:pPr>
+              <w:rPr>
+                <w:lang w:val="en-US"/>
+              </w:rPr>
+            </w:pPr>
+            <w:r>
+              <w:rPr>
+                <w:lang w:val="en-US"/>
+              </w:rPr>
+              <w:t>Login Page (User Authentication)</w:t>
+            </w:r>
+          </w:p>
+        </w:tc>
+        <w:tc>
+          <w:tcPr>
+            <w:tcW w:w="6661" w:type="dxa"/>
+          </w:tcPr>
+          <w:p>
+            <w:pPr>
+              <w:rPr>
+                <w:lang w:val="en-US"/>
+              </w:rPr>
+            </w:pPr>
+            <w:r>
+              <w:rPr>
+                <w:lang w:val="en-US"/>
+              </w:rPr>
+              <w:t xml:space="preserve">Allows the user to securely log into the application and store </w:t>
+            </w:r>
+            <w:r>
+              <w:rPr>
+                <w:lang w:val="en-US"/>
+              </w:rPr>
+              <w:t>all</w:t>
+            </w:r>
+            <w:r>
+              <w:rPr>
+                <w:lang w:val="en-US"/>
+              </w:rPr>
+              <w:t xml:space="preserve"> their app activity in relation to their account. Enables easy transition between devices as all user data is hosted via the cloud</w:t>
+            </w:r>
+            <w:r>
+              <w:rPr>
+                <w:lang w:val="en-US"/>
+              </w:rPr>
+              <w:t xml:space="preserve"> database</w:t>
+            </w:r>
+          </w:p>
+        </w:tc>
+      </w:tr>
+      <w:tr>
+        <w:tc>
+          <w:tcPr>
+            <w:tcW w:w="2689" w:type="dxa"/>
+          </w:tcPr>
+          <w:p>
+            <w:pPr>
+              <w:rPr>
+                <w:lang w:val="en-US"/>
+              </w:rPr>
+            </w:pPr>
+            <w:r>
+              <w:rPr>
+                <w:lang w:val="en-US"/>
+              </w:rPr>
+              <w:t>Landing Page</w:t>
+            </w:r>
+          </w:p>
+        </w:tc>
+        <w:tc>
+          <w:tcPr>
+            <w:tcW w:w="6661" w:type="dxa"/>
+          </w:tcPr>
+          <w:p>
+            <w:pPr>
+              <w:rPr>
+                <w:lang w:val="en-US"/>
+              </w:rPr>
+            </w:pPr>
+            <w:r>
+              <w:rPr>
+                <w:lang w:val="en-US"/>
+              </w:rPr>
+              <w:t>Displays key data that a user might want to see immediately after a successful login i.e., their currently borrowed books and the activate NFC scanner button</w:t>
+            </w:r>
+          </w:p>
+        </w:tc>
+      </w:tr>
+      <w:tr>
+        <w:tc>
+          <w:tcPr>
+            <w:tcW w:w="2689" w:type="dxa"/>
+          </w:tcPr>
+          <w:p>
+            <w:pPr>
+              <w:rPr>
+                <w:lang w:val="en-US"/>
+              </w:rPr>
+            </w:pPr>
+            <w:r>
+              <w:rPr>
+                <w:lang w:val="en-US"/>
+              </w:rPr>
+              <w:t>Notifications</w:t>
+            </w:r>
+          </w:p>
+        </w:tc>
+        <w:tc>
+          <w:tcPr>
+            <w:tcW w:w="6661" w:type="dxa"/>
+          </w:tcPr>
+          <w:p>
+            <w:pPr>
+              <w:rPr>
+                <w:lang w:val="en-US"/>
+              </w:rPr>
+            </w:pPr>
+            <w:r>
+              <w:rPr>
+                <w:lang w:val="en-US"/>
+              </w:rPr>
+              <w:t>When a user’s time limit to borrow a book is about to end, the app will automatically notify them to prevent the need for the committee chasing after individuals themselves.</w:t>
+            </w:r>
+          </w:p>
+        </w:tc>
+      </w:tr>
+    </w:tbl>
+    <w:p>
+      <w:pPr>
+        <w:rPr>
+          <w:lang w:val="en-US"/>
+        </w:rPr>
+      </w:pPr>
     </w:p>
     <w:p>
       <w:pPr>
@@ -283,6 +989,73 @@
           <w:lang w:val="en-US"/>
         </w:rPr>
       </w:pPr>
+      <w:r>
+        <w:br w:type="page"/>
+      </w:r>
+    </w:p>
+    <w:p>
+      <w:pPr>
+        <w:pStyle w:val="Heading1"/>
+      </w:pPr>
+      <w:r>
+        <w:lastRenderedPageBreak/>
+        <w:t>Evaluation of Paper Prototype</w:t>
+      </w:r>
+    </w:p>
+    <w:p>
+      <w:pPr>
+        <w:pStyle w:val="Heading2"/>
+      </w:pPr>
+      <w:r>
+        <w:t xml:space="preserve">User Testing – Session 1 </w:t>
+      </w:r>
+    </w:p>
+    <w:p>
+      <w:r>
+        <w:t xml:space="preserve">During this session, the user noted that they’d prefer if there was a clear distinction of when the NFC scanning feature has been enabled or not. Currently, the app is set to constantly scan for the relevant NFCs though this might become too resource intensive for the device. </w:t>
+      </w:r>
+    </w:p>
+    <w:p>
+      <w:r>
+        <w:t>Instead, w</w:t>
+      </w:r>
+      <w:r>
+        <w:t xml:space="preserve">ith a dedicated button to trigger the scanning feature it ensures that the scanner isn’t running constantly in the background when it isn’t </w:t>
+      </w:r>
+      <w:r>
+        <w:t>needed,</w:t>
+      </w:r>
+      <w:r>
+        <w:t xml:space="preserve"> and that the user is explicitly aware of when the scanner is running.</w:t>
+      </w:r>
+    </w:p>
+    <w:p>
+      <w:pPr>
+        <w:pStyle w:val="Heading2"/>
+      </w:pPr>
+      <w:r>
+        <w:t>User Testing – Session 2</w:t>
+      </w:r>
+    </w:p>
+    <w:p>
+      <w:r>
+        <w:t>In this testing session the user highlighted the need for a notification system. They noted that while the app itself does inform them of how long they have left to borrow a book, if the user doesn’t constantly check this app they might not know about the deadline. Thus, it would be helpful to be able to get a pop-up notification that acts as a reminder outside of the app in addition to what’s available within the app.</w:t>
+      </w:r>
+    </w:p>
+    <w:p>
+      <w:pPr>
+        <w:rPr>
+          <w:sz w:val="32"/>
+          <w:szCs w:val="32"/>
+          <w:lang w:val="en-US"/>
+        </w:rPr>
+      </w:pPr>
+      <w:r>
+        <w:t>In addition to the above, the user also noted that when in admin/committee view of the app, the ‘library’ and the ‘database’ screens both serve the same purpose and thus results in unnecessary duplication of data.</w:t>
+      </w:r>
+      <w:r>
+        <w:t xml:space="preserve"> The solution to this would be to remove the additional ‘database’ screen and just display more information via the ‘library’ screen.</w:t>
+      </w:r>
       <w:r>
         <w:br w:type="page"/>
       </w:r>
@@ -340,7 +1113,7 @@
                     </pic:cNvPicPr>
                   </pic:nvPicPr>
                   <pic:blipFill rotWithShape="1">
-                    <a:blip r:embed="rId6">
+                    <a:blip r:embed="rId7">
                       <a:extLst>
                         <a:ext uri="{28A0092B-C50C-407E-A947-70E740481C1C}">
                           <a14:useLocalDpi xmlns:a14="http://schemas.microsoft.com/office/drawing/2010/main" val="0"/>
@@ -420,7 +1193,7 @@
                     </pic:cNvPicPr>
                   </pic:nvPicPr>
                   <pic:blipFill rotWithShape="1">
-                    <a:blip r:embed="rId7" cstate="print">
+                    <a:blip r:embed="rId8" cstate="print">
                       <a:extLst>
                         <a:ext uri="{28A0092B-C50C-407E-A947-70E740481C1C}">
                           <a14:useLocalDpi xmlns:a14="http://schemas.microsoft.com/office/drawing/2010/main" val="0"/>
@@ -499,7 +1272,7 @@
                     </pic:cNvPicPr>
                   </pic:nvPicPr>
                   <pic:blipFill rotWithShape="1">
-                    <a:blip r:embed="rId8" cstate="print">
+                    <a:blip r:embed="rId9" cstate="print">
                       <a:extLst>
                         <a:ext uri="{28A0092B-C50C-407E-A947-70E740481C1C}">
                           <a14:useLocalDpi xmlns:a14="http://schemas.microsoft.com/office/drawing/2010/main" val="0"/>
@@ -588,7 +1361,7 @@
                     </pic:cNvPicPr>
                   </pic:nvPicPr>
                   <pic:blipFill>
-                    <a:blip r:embed="rId9">
+                    <a:blip r:embed="rId10">
                       <a:extLst>
                         <a:ext uri="{28A0092B-C50C-407E-A947-70E740481C1C}">
                           <a14:useLocalDpi xmlns:a14="http://schemas.microsoft.com/office/drawing/2010/main" val="0"/>
@@ -656,7 +1429,7 @@
                     </pic:cNvPicPr>
                   </pic:nvPicPr>
                   <pic:blipFill>
-                    <a:blip r:embed="rId10" cstate="print">
+                    <a:blip r:embed="rId11" cstate="print">
                       <a:extLst>
                         <a:ext uri="{28A0092B-C50C-407E-A947-70E740481C1C}">
                           <a14:useLocalDpi xmlns:a14="http://schemas.microsoft.com/office/drawing/2010/main" val="0"/>
@@ -1274,7 +2047,7 @@
     <w:uiPriority w:val="9"/>
     <w:unhideWhenUsed/>
     <w:qFormat/>
-    <w:rsid w:val="00974D14"/>
+    <w:rsid w:val="00AC1EA2"/>
     <w:pPr>
       <w:keepNext/>
       <w:keepLines/>
@@ -1282,7 +2055,7 @@
       <w:outlineLvl w:val="2"/>
     </w:pPr>
     <w:rPr>
-      <w:rFonts w:asciiTheme="majorHAnsi" w:eastAsiaTheme="majorEastAsia" w:hAnsiTheme="majorHAnsi" w:cstheme="majorBidi"/>
+      <w:rFonts w:eastAsiaTheme="majorEastAsia" w:cstheme="majorBidi"/>
       <w:color w:val="1F3763" w:themeColor="accent1" w:themeShade="7F"/>
       <w:sz w:val="24"/>
       <w:szCs w:val="24"/>
@@ -1395,13 +2168,32 @@
     <w:basedOn w:val="DefaultParagraphFont"/>
     <w:link w:val="Heading3"/>
     <w:uiPriority w:val="9"/>
-    <w:rsid w:val="00974D14"/>
+    <w:rsid w:val="00AC1EA2"/>
     <w:rPr>
-      <w:rFonts w:asciiTheme="majorHAnsi" w:eastAsiaTheme="majorEastAsia" w:hAnsiTheme="majorHAnsi" w:cstheme="majorBidi"/>
+      <w:rFonts w:ascii="Roboto" w:eastAsiaTheme="majorEastAsia" w:hAnsi="Roboto" w:cstheme="majorBidi"/>
       <w:color w:val="1F3763" w:themeColor="accent1" w:themeShade="7F"/>
       <w:sz w:val="24"/>
       <w:szCs w:val="24"/>
     </w:rPr>
+  </w:style>
+  <w:style w:type="table" w:styleId="TableGrid">
+    <w:name w:val="Table Grid"/>
+    <w:basedOn w:val="TableNormal"/>
+    <w:uiPriority w:val="39"/>
+    <w:rsid w:val="00673CB0"/>
+    <w:pPr>
+      <w:spacing w:after="0" w:line="240" w:lineRule="auto"/>
+    </w:pPr>
+    <w:tblPr>
+      <w:tblBorders>
+        <w:top w:val="single" w:sz="4" w:space="0" w:color="auto"/>
+        <w:left w:val="single" w:sz="4" w:space="0" w:color="auto"/>
+        <w:bottom w:val="single" w:sz="4" w:space="0" w:color="auto"/>
+        <w:right w:val="single" w:sz="4" w:space="0" w:color="auto"/>
+        <w:insideH w:val="single" w:sz="4" w:space="0" w:color="auto"/>
+        <w:insideV w:val="single" w:sz="4" w:space="0" w:color="auto"/>
+      </w:tblBorders>
+    </w:tblPr>
   </w:style>
 </w:styles>
 </file>

--- a/Documentation/Mobile App Proposal.docx
+++ b/Documentation/Mobile App Proposal.docx
@@ -2,16 +2,2878 @@
 <file path=word/document.xml><?xml version="1.0" encoding="utf-8"?>
 <w:document xmlns:wpc="http://schemas.microsoft.com/office/word/2010/wordprocessingCanvas" xmlns:cx="http://schemas.microsoft.com/office/drawing/2014/chartex" xmlns:cx1="http://schemas.microsoft.com/office/drawing/2015/9/8/chartex" xmlns:cx2="http://schemas.microsoft.com/office/drawing/2015/10/21/chartex" xmlns:cx3="http://schemas.microsoft.com/office/drawing/2016/5/9/chartex" xmlns:cx4="http://schemas.microsoft.com/office/drawing/2016/5/10/chartex" xmlns:cx5="http://schemas.microsoft.com/office/drawing/2016/5/11/chartex" xmlns:cx6="http://schemas.microsoft.com/office/drawing/2016/5/12/chartex" xmlns:cx7="http://schemas.microsoft.com/office/drawing/2016/5/13/chartex" xmlns:cx8="http://schemas.microsoft.com/office/drawing/2016/5/14/chartex" xmlns:mc="http://schemas.openxmlformats.org/markup-compatibility/2006" xmlns:aink="http://schemas.microsoft.com/office/drawing/2016/ink" xmlns:am3d="http://schemas.microsoft.com/office/drawing/2017/model3d" xmlns:o="urn:schemas-microsoft-com:office:office" xmlns:oel="http://schemas.microsoft.com/office/2019/extlst" xmlns:r="http://schemas.openxmlformats.org/officeDocument/2006/relationships" xmlns:m="http://schemas.openxmlformats.org/officeDocument/2006/math" xmlns:v="urn:schemas-microsoft-com:vml" xmlns:wp14="http://schemas.microsoft.com/office/word/2010/wordprocessingDrawing" xmlns:wp="http://schemas.openxmlformats.org/drawingml/2006/wordprocessingDrawing" xmlns:w10="urn:schemas-microsoft-com:office:word" xmlns:w="http://schemas.openxmlformats.org/wordprocessingml/2006/main" xmlns:w14="http://schemas.microsoft.com/office/word/2010/wordml" xmlns:w15="http://schemas.microsoft.com/office/word/2012/wordml" xmlns:w16cex="http://schemas.microsoft.com/office/word/2018/wordml/cex" xmlns:w16cid="http://schemas.microsoft.com/office/word/2016/wordml/cid" xmlns:w16="http://schemas.microsoft.com/office/word/2018/wordml" xmlns:w16sdtdh="http://schemas.microsoft.com/office/word/2020/wordml/sdtdatahash" xmlns:w16se="http://schemas.microsoft.com/office/word/2015/wordml/symex" xmlns:wpg="http://schemas.microsoft.com/office/word/2010/wordprocessingGroup" xmlns:wpi="http://schemas.microsoft.com/office/word/2010/wordprocessingInk" xmlns:wne="http://schemas.microsoft.com/office/word/2006/wordml" xmlns:wps="http://schemas.microsoft.com/office/word/2010/wordprocessingShape" mc:Ignorable="w14 w15 w16se w16cid w16 w16cex w16sdtdh wp14">
   <w:body>
+    <w:sdt>
+      <w:sdtPr>
+        <w:rPr>
+          <w:rFonts w:ascii="Roboto" w:hAnsi="Roboto"/>
+          <w:color w:val="4472C4" w:themeColor="accent1"/>
+        </w:rPr>
+        <w:id w:val="-222379656"/>
+        <w:docPartObj>
+          <w:docPartGallery w:val="Cover Pages"/>
+          <w:docPartUnique/>
+        </w:docPartObj>
+      </w:sdtPr>
+      <w:sdtEndPr>
+        <w:rPr>
+          <w:rFonts w:eastAsiaTheme="minorHAnsi"/>
+          <w:color w:val="auto"/>
+          <w:lang w:val="en-GB"/>
+        </w:rPr>
+      </w:sdtEndPr>
+      <w:sdtContent>
+        <w:p>
+          <w:pPr>
+            <w:pStyle w:val="NoSpacing"/>
+            <w:spacing w:before="1540" w:after="240"/>
+            <w:jc w:val="center"/>
+            <w:rPr>
+              <w:rFonts w:ascii="Roboto" w:hAnsi="Roboto"/>
+              <w:color w:val="4472C4" w:themeColor="accent1"/>
+            </w:rPr>
+          </w:pPr>
+          <w:r>
+            <w:rPr>
+              <w:rFonts w:ascii="Roboto" w:hAnsi="Roboto"/>
+              <w:noProof/>
+              <w:color w:val="4472C4" w:themeColor="accent1"/>
+            </w:rPr>
+            <w:drawing>
+              <wp:inline distT="0" distB="0" distL="0" distR="0" wp14:anchorId="72B897EB" wp14:editId="2EA90E9B">
+                <wp:extent cx="1417320" cy="750898"/>
+                <wp:effectExtent l="0" t="0" r="0" b="0"/>
+                <wp:docPr id="143" name="Picture 143"/>
+                <wp:cNvGraphicFramePr>
+                  <a:graphicFrameLocks xmlns:a="http://schemas.openxmlformats.org/drawingml/2006/main" noChangeAspect="1"/>
+                </wp:cNvGraphicFramePr>
+                <a:graphic xmlns:a="http://schemas.openxmlformats.org/drawingml/2006/main">
+                  <a:graphicData uri="http://schemas.openxmlformats.org/drawingml/2006/picture">
+                    <pic:pic xmlns:pic="http://schemas.openxmlformats.org/drawingml/2006/picture">
+                      <pic:nvPicPr>
+                        <pic:cNvPr id="3" name="t55.png"/>
+                        <pic:cNvPicPr/>
+                      </pic:nvPicPr>
+                      <pic:blipFill>
+                        <a:blip r:embed="rId9" cstate="print">
+                          <a:duotone>
+                            <a:schemeClr val="accent1">
+                              <a:shade val="45000"/>
+                              <a:satMod val="135000"/>
+                            </a:schemeClr>
+                            <a:prstClr val="white"/>
+                          </a:duotone>
+                          <a:extLst>
+                            <a:ext uri="{28A0092B-C50C-407E-A947-70E740481C1C}">
+                              <a14:useLocalDpi xmlns:a14="http://schemas.microsoft.com/office/drawing/2010/main" val="0"/>
+                            </a:ext>
+                          </a:extLst>
+                        </a:blip>
+                        <a:stretch>
+                          <a:fillRect/>
+                        </a:stretch>
+                      </pic:blipFill>
+                      <pic:spPr>
+                        <a:xfrm>
+                          <a:off x="0" y="0"/>
+                          <a:ext cx="1417320" cy="750898"/>
+                        </a:xfrm>
+                        <a:prstGeom prst="rect">
+                          <a:avLst/>
+                        </a:prstGeom>
+                        <a:noFill/>
+                        <a:ln>
+                          <a:noFill/>
+                        </a:ln>
+                      </pic:spPr>
+                    </pic:pic>
+                  </a:graphicData>
+                </a:graphic>
+              </wp:inline>
+            </w:drawing>
+          </w:r>
+        </w:p>
+        <w:sdt>
+          <w:sdtPr>
+            <w:rPr>
+              <w:rFonts w:ascii="Roboto" w:eastAsiaTheme="majorEastAsia" w:hAnsi="Roboto" w:cstheme="majorBidi"/>
+              <w:caps/>
+              <w:color w:val="4472C4" w:themeColor="accent1"/>
+              <w:sz w:val="72"/>
+              <w:szCs w:val="72"/>
+            </w:rPr>
+            <w:alias w:val="Title"/>
+            <w:tag w:val=""/>
+            <w:id w:val="1735040861"/>
+            <w:placeholder>
+              <w:docPart w:val="E7B29050528B49DB9681BAE5B7D77CFB"/>
+            </w:placeholder>
+            <w:dataBinding w:prefixMappings="xmlns:ns0='http://purl.org/dc/elements/1.1/' xmlns:ns1='http://schemas.openxmlformats.org/package/2006/metadata/core-properties' " w:xpath="/ns1:coreProperties[1]/ns0:title[1]" w:storeItemID="{6C3C8BC8-F283-45AE-878A-BAB7291924A1}"/>
+            <w:text/>
+          </w:sdtPr>
+          <w:sdtEndPr>
+            <w:rPr>
+              <w:sz w:val="80"/>
+              <w:szCs w:val="80"/>
+            </w:rPr>
+          </w:sdtEndPr>
+          <w:sdtContent>
+            <w:p>
+              <w:pPr>
+                <w:pStyle w:val="NoSpacing"/>
+                <w:pBdr>
+                  <w:top w:val="single" w:sz="6" w:space="6" w:color="4472C4" w:themeColor="accent1"/>
+                  <w:bottom w:val="single" w:sz="6" w:space="6" w:color="4472C4" w:themeColor="accent1"/>
+                </w:pBdr>
+                <w:spacing w:after="240"/>
+                <w:jc w:val="center"/>
+                <w:rPr>
+                  <w:rFonts w:ascii="Roboto" w:eastAsiaTheme="majorEastAsia" w:hAnsi="Roboto" w:cstheme="majorBidi"/>
+                  <w:caps/>
+                  <w:color w:val="4472C4" w:themeColor="accent1"/>
+                  <w:sz w:val="80"/>
+                  <w:szCs w:val="80"/>
+                </w:rPr>
+              </w:pPr>
+              <w:r>
+                <w:rPr>
+                  <w:rFonts w:ascii="Roboto" w:eastAsiaTheme="majorEastAsia" w:hAnsi="Roboto" w:cstheme="majorBidi"/>
+                  <w:caps/>
+                  <w:color w:val="4472C4" w:themeColor="accent1"/>
+                  <w:sz w:val="72"/>
+                  <w:szCs w:val="72"/>
+                </w:rPr>
+                <w:t>DevSoc Library App    Project Proposal</w:t>
+              </w:r>
+            </w:p>
+          </w:sdtContent>
+        </w:sdt>
+        <w:sdt>
+          <w:sdtPr>
+            <w:rPr>
+              <w:rFonts w:ascii="Roboto" w:hAnsi="Roboto"/>
+              <w:color w:val="4472C4" w:themeColor="accent1"/>
+              <w:sz w:val="28"/>
+              <w:szCs w:val="28"/>
+            </w:rPr>
+            <w:alias w:val="Subtitle"/>
+            <w:tag w:val=""/>
+            <w:id w:val="328029620"/>
+            <w:placeholder>
+              <w:docPart w:val="14AE983CEAAC4BF3BDA7BCAF77988E06"/>
+            </w:placeholder>
+            <w:dataBinding w:prefixMappings="xmlns:ns0='http://purl.org/dc/elements/1.1/' xmlns:ns1='http://schemas.openxmlformats.org/package/2006/metadata/core-properties' " w:xpath="/ns1:coreProperties[1]/ns0:subject[1]" w:storeItemID="{6C3C8BC8-F283-45AE-878A-BAB7291924A1}"/>
+            <w:text/>
+          </w:sdtPr>
+          <w:sdtContent>
+            <w:p>
+              <w:pPr>
+                <w:pStyle w:val="NoSpacing"/>
+                <w:jc w:val="center"/>
+                <w:rPr>
+                  <w:rFonts w:ascii="Roboto" w:hAnsi="Roboto"/>
+                  <w:color w:val="4472C4" w:themeColor="accent1"/>
+                  <w:sz w:val="28"/>
+                  <w:szCs w:val="28"/>
+                </w:rPr>
+              </w:pPr>
+              <w:r>
+                <w:rPr>
+                  <w:rFonts w:ascii="Roboto" w:hAnsi="Roboto"/>
+                  <w:color w:val="4472C4" w:themeColor="accent1"/>
+                  <w:sz w:val="28"/>
+                  <w:szCs w:val="28"/>
+                </w:rPr>
+                <w:t>Mobile Platform Applications</w:t>
+              </w:r>
+            </w:p>
+          </w:sdtContent>
+        </w:sdt>
+        <w:p>
+          <w:pPr>
+            <w:pStyle w:val="NoSpacing"/>
+            <w:spacing w:before="480"/>
+            <w:jc w:val="center"/>
+            <w:rPr>
+              <w:rFonts w:ascii="Roboto" w:hAnsi="Roboto"/>
+              <w:color w:val="4472C4" w:themeColor="accent1"/>
+            </w:rPr>
+          </w:pPr>
+          <w:r>
+            <w:rPr>
+              <w:rFonts w:ascii="Roboto" w:hAnsi="Roboto"/>
+              <w:noProof/>
+              <w:color w:val="4472C4" w:themeColor="accent1"/>
+            </w:rPr>
+            <mc:AlternateContent>
+              <mc:Choice Requires="wps">
+                <w:drawing>
+                  <wp:anchor distT="0" distB="0" distL="114300" distR="114300" simplePos="0" relativeHeight="251659264" behindDoc="0" locked="0" layoutInCell="1" allowOverlap="1" wp14:anchorId="26A20A15" wp14:editId="31697CD4">
+                    <wp:simplePos x="0" y="0"/>
+                    <wp:positionH relativeFrom="margin">
+                      <wp:align>center</wp:align>
+                    </wp:positionH>
+                    <mc:AlternateContent>
+                      <mc:Choice Requires="wp14">
+                        <wp:positionV relativeFrom="page">
+                          <wp14:pctPosVOffset>85000</wp14:pctPosVOffset>
+                        </wp:positionV>
+                      </mc:Choice>
+                      <mc:Fallback>
+                        <wp:positionV relativeFrom="page">
+                          <wp:posOffset>8549640</wp:posOffset>
+                        </wp:positionV>
+                      </mc:Fallback>
+                    </mc:AlternateContent>
+                    <wp:extent cx="6553200" cy="557784"/>
+                    <wp:effectExtent l="0" t="0" r="0" b="12700"/>
+                    <wp:wrapNone/>
+                    <wp:docPr id="142" name="Text Box 142"/>
+                    <wp:cNvGraphicFramePr/>
+                    <a:graphic xmlns:a="http://schemas.openxmlformats.org/drawingml/2006/main">
+                      <a:graphicData uri="http://schemas.microsoft.com/office/word/2010/wordprocessingShape">
+                        <wps:wsp>
+                          <wps:cNvSpPr txBox="1"/>
+                          <wps:spPr>
+                            <a:xfrm>
+                              <a:off x="0" y="0"/>
+                              <a:ext cx="6553200" cy="557784"/>
+                            </a:xfrm>
+                            <a:prstGeom prst="rect">
+                              <a:avLst/>
+                            </a:prstGeom>
+                            <a:noFill/>
+                            <a:ln w="6350">
+                              <a:noFill/>
+                            </a:ln>
+                            <a:effectLst/>
+                          </wps:spPr>
+                          <wps:style>
+                            <a:lnRef idx="0">
+                              <a:schemeClr val="accent1"/>
+                            </a:lnRef>
+                            <a:fillRef idx="0">
+                              <a:schemeClr val="accent1"/>
+                            </a:fillRef>
+                            <a:effectRef idx="0">
+                              <a:schemeClr val="accent1"/>
+                            </a:effectRef>
+                            <a:fontRef idx="minor">
+                              <a:schemeClr val="dk1"/>
+                            </a:fontRef>
+                          </wps:style>
+                          <wps:txbx>
+                            <w:txbxContent>
+                              <w:sdt>
+                                <w:sdtPr>
+                                  <w:rPr>
+                                    <w:caps/>
+                                    <w:color w:val="4472C4" w:themeColor="accent1"/>
+                                    <w:sz w:val="28"/>
+                                    <w:szCs w:val="28"/>
+                                  </w:rPr>
+                                  <w:alias w:val="Date"/>
+                                  <w:tag w:val=""/>
+                                  <w:id w:val="197127006"/>
+                                  <w:dataBinding w:prefixMappings="xmlns:ns0='http://schemas.microsoft.com/office/2006/coverPageProps' " w:xpath="/ns0:CoverPageProperties[1]/ns0:PublishDate[1]" w:storeItemID="{55AF091B-3C7A-41E3-B477-F2FDAA23CFDA}"/>
+                                  <w:date>
+                                    <w:dateFormat w:val="MMMM d, yyyy"/>
+                                    <w:lid w:val="en-US"/>
+                                    <w:storeMappedDataAs w:val="dateTime"/>
+                                    <w:calendar w:val="gregorian"/>
+                                  </w:date>
+                                </w:sdtPr>
+                                <w:sdtContent>
+                                  <w:p>
+                                    <w:pPr>
+                                      <w:pStyle w:val="NoSpacing"/>
+                                      <w:spacing w:after="40"/>
+                                      <w:jc w:val="center"/>
+                                      <w:rPr>
+                                        <w:caps/>
+                                        <w:color w:val="4472C4" w:themeColor="accent1"/>
+                                        <w:sz w:val="28"/>
+                                        <w:szCs w:val="28"/>
+                                      </w:rPr>
+                                    </w:pPr>
+                                    <w:r>
+                                      <w:rPr>
+                                        <w:caps/>
+                                        <w:color w:val="4472C4" w:themeColor="accent1"/>
+                                        <w:sz w:val="28"/>
+                                        <w:szCs w:val="28"/>
+                                      </w:rPr>
+                                      <w:t>Hannah ASHNA JACOB</w:t>
+                                    </w:r>
+                                  </w:p>
+                                </w:sdtContent>
+                              </w:sdt>
+                              <w:p>
+                                <w:pPr>
+                                  <w:pStyle w:val="NoSpacing"/>
+                                  <w:jc w:val="center"/>
+                                  <w:rPr>
+                                    <w:color w:val="4472C4" w:themeColor="accent1"/>
+                                  </w:rPr>
+                                </w:pPr>
+                                <w:sdt>
+                                  <w:sdtPr>
+                                    <w:rPr>
+                                      <w:caps/>
+                                      <w:color w:val="4472C4" w:themeColor="accent1"/>
+                                    </w:rPr>
+                                    <w:alias w:val="Company"/>
+                                    <w:tag w:val=""/>
+                                    <w:id w:val="1390145197"/>
+                                    <w:dataBinding w:prefixMappings="xmlns:ns0='http://schemas.openxmlformats.org/officeDocument/2006/extended-properties' " w:xpath="/ns0:Properties[1]/ns0:Company[1]" w:storeItemID="{6668398D-A668-4E3E-A5EB-62B293D839F1}"/>
+                                    <w:text/>
+                                  </w:sdtPr>
+                                  <w:sdtContent>
+                                    <w:r>
+                                      <w:rPr>
+                                        <w:caps/>
+                                        <w:color w:val="4472C4" w:themeColor="accent1"/>
+                                      </w:rPr>
+                                      <w:t>N0865554</w:t>
+                                    </w:r>
+                                  </w:sdtContent>
+                                </w:sdt>
+                              </w:p>
+                            </w:txbxContent>
+                          </wps:txbx>
+                          <wps:bodyPr rot="0" spcFirstLastPara="0" vertOverflow="overflow" horzOverflow="overflow" vert="horz" wrap="square" lIns="0" tIns="0" rIns="0" bIns="0" numCol="1" spcCol="0" rtlCol="0" fromWordArt="0" anchor="b" anchorCtr="0" forceAA="0" compatLnSpc="1">
+                            <a:prstTxWarp prst="textNoShape">
+                              <a:avLst/>
+                            </a:prstTxWarp>
+                            <a:spAutoFit/>
+                          </wps:bodyPr>
+                        </wps:wsp>
+                      </a:graphicData>
+                    </a:graphic>
+                    <wp14:sizeRelH relativeFrom="margin">
+                      <wp14:pctWidth>100000</wp14:pctWidth>
+                    </wp14:sizeRelH>
+                    <wp14:sizeRelV relativeFrom="margin">
+                      <wp14:pctHeight>0</wp14:pctHeight>
+                    </wp14:sizeRelV>
+                  </wp:anchor>
+                </w:drawing>
+              </mc:Choice>
+              <mc:Fallback>
+                <w:pict>
+                  <v:shapetype w14:anchorId="26A20A15" id="_x0000_t202" coordsize="21600,21600" o:spt="202" path="m,l,21600r21600,l21600,xe">
+                    <v:stroke joinstyle="miter"/>
+                    <v:path gradientshapeok="t" o:connecttype="rect"/>
+                  </v:shapetype>
+                  <v:shape id="Text Box 142" o:spid="_x0000_s1026" type="#_x0000_t202" style="position:absolute;left:0;text-align:left;margin-left:0;margin-top:0;width:516pt;height:43.9pt;z-index:251659264;visibility:visible;mso-wrap-style:square;mso-width-percent:1000;mso-height-percent:0;mso-top-percent:850;mso-wrap-distance-left:9pt;mso-wrap-distance-top:0;mso-wrap-distance-right:9pt;mso-wrap-distance-bottom:0;mso-position-horizontal:center;mso-position-horizontal-relative:margin;mso-position-vertical-relative:page;mso-width-percent:1000;mso-height-percent:0;mso-top-percent:850;mso-width-relative:margin;mso-height-relative:margin;v-text-anchor:bottom" o:gfxdata="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" filled="f" stroked="f" strokeweight=".5pt">
+                    <v:textbox style="mso-fit-shape-to-text:t" inset="0,0,0,0">
+                      <w:txbxContent>
+                        <w:sdt>
+                          <w:sdtPr>
+                            <w:rPr>
+                              <w:caps/>
+                              <w:color w:val="4472C4" w:themeColor="accent1"/>
+                              <w:sz w:val="28"/>
+                              <w:szCs w:val="28"/>
+                            </w:rPr>
+                            <w:alias w:val="Date"/>
+                            <w:tag w:val=""/>
+                            <w:id w:val="197127006"/>
+                            <w:dataBinding w:prefixMappings="xmlns:ns0='http://schemas.microsoft.com/office/2006/coverPageProps' " w:xpath="/ns0:CoverPageProperties[1]/ns0:PublishDate[1]" w:storeItemID="{55AF091B-3C7A-41E3-B477-F2FDAA23CFDA}"/>
+                            <w:date>
+                              <w:dateFormat w:val="MMMM d, yyyy"/>
+                              <w:lid w:val="en-US"/>
+                              <w:storeMappedDataAs w:val="dateTime"/>
+                              <w:calendar w:val="gregorian"/>
+                            </w:date>
+                          </w:sdtPr>
+                          <w:sdtContent>
+                            <w:p>
+                              <w:pPr>
+                                <w:pStyle w:val="NoSpacing"/>
+                                <w:spacing w:after="40"/>
+                                <w:jc w:val="center"/>
+                                <w:rPr>
+                                  <w:caps/>
+                                  <w:color w:val="4472C4" w:themeColor="accent1"/>
+                                  <w:sz w:val="28"/>
+                                  <w:szCs w:val="28"/>
+                                </w:rPr>
+                              </w:pPr>
+                              <w:r>
+                                <w:rPr>
+                                  <w:caps/>
+                                  <w:color w:val="4472C4" w:themeColor="accent1"/>
+                                  <w:sz w:val="28"/>
+                                  <w:szCs w:val="28"/>
+                                </w:rPr>
+                                <w:t>Hannah ASHNA JACOB</w:t>
+                              </w:r>
+                            </w:p>
+                          </w:sdtContent>
+                        </w:sdt>
+                        <w:p>
+                          <w:pPr>
+                            <w:pStyle w:val="NoSpacing"/>
+                            <w:jc w:val="center"/>
+                            <w:rPr>
+                              <w:color w:val="4472C4" w:themeColor="accent1"/>
+                            </w:rPr>
+                          </w:pPr>
+                          <w:sdt>
+                            <w:sdtPr>
+                              <w:rPr>
+                                <w:caps/>
+                                <w:color w:val="4472C4" w:themeColor="accent1"/>
+                              </w:rPr>
+                              <w:alias w:val="Company"/>
+                              <w:tag w:val=""/>
+                              <w:id w:val="1390145197"/>
+                              <w:dataBinding w:prefixMappings="xmlns:ns0='http://schemas.openxmlformats.org/officeDocument/2006/extended-properties' " w:xpath="/ns0:Properties[1]/ns0:Company[1]" w:storeItemID="{6668398D-A668-4E3E-A5EB-62B293D839F1}"/>
+                              <w:text/>
+                            </w:sdtPr>
+                            <w:sdtContent>
+                              <w:r>
+                                <w:rPr>
+                                  <w:caps/>
+                                  <w:color w:val="4472C4" w:themeColor="accent1"/>
+                                </w:rPr>
+                                <w:t>N0865554</w:t>
+                              </w:r>
+                            </w:sdtContent>
+                          </w:sdt>
+                        </w:p>
+                      </w:txbxContent>
+                    </v:textbox>
+                    <w10:wrap anchorx="margin" anchory="page"/>
+                  </v:shape>
+                </w:pict>
+              </mc:Fallback>
+            </mc:AlternateContent>
+          </w:r>
+          <w:r>
+            <w:rPr>
+              <w:rFonts w:ascii="Roboto" w:hAnsi="Roboto"/>
+              <w:noProof/>
+              <w:color w:val="4472C4" w:themeColor="accent1"/>
+            </w:rPr>
+            <w:drawing>
+              <wp:inline distT="0" distB="0" distL="0" distR="0" wp14:anchorId="36E6A982" wp14:editId="4A01A78F">
+                <wp:extent cx="758952" cy="478932"/>
+                <wp:effectExtent l="0" t="0" r="3175" b="0"/>
+                <wp:docPr id="144" name="Picture 144"/>
+                <wp:cNvGraphicFramePr>
+                  <a:graphicFrameLocks xmlns:a="http://schemas.openxmlformats.org/drawingml/2006/main" noChangeAspect="1"/>
+                </wp:cNvGraphicFramePr>
+                <a:graphic xmlns:a="http://schemas.openxmlformats.org/drawingml/2006/main">
+                  <a:graphicData uri="http://schemas.openxmlformats.org/drawingml/2006/picture">
+                    <pic:pic xmlns:pic="http://schemas.openxmlformats.org/drawingml/2006/picture">
+                      <pic:nvPicPr>
+                        <pic:cNvPr id="9" name="roco bottom.png"/>
+                        <pic:cNvPicPr/>
+                      </pic:nvPicPr>
+                      <pic:blipFill>
+                        <a:blip r:embed="rId10" cstate="print">
+                          <a:duotone>
+                            <a:schemeClr val="accent1">
+                              <a:shade val="45000"/>
+                              <a:satMod val="135000"/>
+                            </a:schemeClr>
+                            <a:prstClr val="white"/>
+                          </a:duotone>
+                          <a:extLst>
+                            <a:ext uri="{28A0092B-C50C-407E-A947-70E740481C1C}">
+                              <a14:useLocalDpi xmlns:a14="http://schemas.microsoft.com/office/drawing/2010/main" val="0"/>
+                            </a:ext>
+                          </a:extLst>
+                        </a:blip>
+                        <a:stretch>
+                          <a:fillRect/>
+                        </a:stretch>
+                      </pic:blipFill>
+                      <pic:spPr>
+                        <a:xfrm>
+                          <a:off x="0" y="0"/>
+                          <a:ext cx="758952" cy="478932"/>
+                        </a:xfrm>
+                        <a:prstGeom prst="rect">
+                          <a:avLst/>
+                        </a:prstGeom>
+                      </pic:spPr>
+                    </pic:pic>
+                  </a:graphicData>
+                </a:graphic>
+              </wp:inline>
+            </w:drawing>
+          </w:r>
+        </w:p>
+        <w:p>
+          <w:r>
+            <w:br w:type="page"/>
+          </w:r>
+        </w:p>
+      </w:sdtContent>
+    </w:sdt>
+    <w:sdt>
+      <w:sdtPr>
+        <w:rPr>
+          <w:rFonts w:ascii="Roboto" w:hAnsi="Roboto"/>
+        </w:rPr>
+        <w:id w:val="1869479772"/>
+        <w:docPartObj>
+          <w:docPartGallery w:val="Table of Contents"/>
+          <w:docPartUnique/>
+        </w:docPartObj>
+      </w:sdtPr>
+      <w:sdtEndPr>
+        <w:rPr>
+          <w:rFonts w:eastAsiaTheme="minorHAnsi" w:cstheme="minorBidi"/>
+          <w:b/>
+          <w:bCs/>
+          <w:noProof/>
+          <w:color w:val="auto"/>
+          <w:sz w:val="22"/>
+          <w:szCs w:val="22"/>
+          <w:lang w:val="en-GB"/>
+        </w:rPr>
+      </w:sdtEndPr>
+      <w:sdtContent>
+        <w:p>
+          <w:pPr>
+            <w:pStyle w:val="TOCHeading"/>
+            <w:rPr>
+              <w:rFonts w:ascii="Roboto" w:hAnsi="Roboto"/>
+            </w:rPr>
+          </w:pPr>
+          <w:r>
+            <w:rPr>
+              <w:rFonts w:ascii="Roboto" w:hAnsi="Roboto"/>
+            </w:rPr>
+            <w:t>Table of Contents</w:t>
+          </w:r>
+        </w:p>
+        <w:p>
+          <w:pPr>
+            <w:pStyle w:val="TOC1"/>
+            <w:tabs>
+              <w:tab w:val="right" w:leader="dot" w:pos="9350"/>
+            </w:tabs>
+            <w:rPr>
+              <w:rFonts w:asciiTheme="minorHAnsi" w:eastAsiaTheme="minorEastAsia" w:hAnsiTheme="minorHAnsi"/>
+              <w:noProof/>
+              <w:lang w:eastAsia="en-GB"/>
+            </w:rPr>
+          </w:pPr>
+          <w:r>
+            <w:fldChar w:fldCharType="begin"/>
+          </w:r>
+          <w:r>
+            <w:instrText xml:space="preserve"> TOC \o "1-3" \h \z \u </w:instrText>
+          </w:r>
+          <w:r>
+            <w:fldChar w:fldCharType="separate"/>
+          </w:r>
+          <w:hyperlink w:anchor="_Toc119263454" w:history="1">
+            <w:r>
+              <w:rPr>
+                <w:rStyle w:val="Hyperlink"/>
+                <w:noProof/>
+              </w:rPr>
+              <w:t>Executive Summary</w:t>
+            </w:r>
+            <w:r>
+              <w:rPr>
+                <w:noProof/>
+                <w:webHidden/>
+              </w:rPr>
+              <w:tab/>
+            </w:r>
+            <w:r>
+              <w:rPr>
+                <w:noProof/>
+                <w:webHidden/>
+              </w:rPr>
+              <w:fldChar w:fldCharType="begin"/>
+            </w:r>
+            <w:r>
+              <w:rPr>
+                <w:noProof/>
+                <w:webHidden/>
+              </w:rPr>
+              <w:instrText xml:space="preserve"> PAGEREF _Toc119263454 \h </w:instrText>
+            </w:r>
+            <w:r>
+              <w:rPr>
+                <w:noProof/>
+                <w:webHidden/>
+              </w:rPr>
+            </w:r>
+            <w:r>
+              <w:rPr>
+                <w:noProof/>
+                <w:webHidden/>
+              </w:rPr>
+              <w:fldChar w:fldCharType="separate"/>
+            </w:r>
+            <w:r>
+              <w:rPr>
+                <w:noProof/>
+                <w:webHidden/>
+              </w:rPr>
+              <w:t>2</w:t>
+            </w:r>
+            <w:r>
+              <w:rPr>
+                <w:noProof/>
+                <w:webHidden/>
+              </w:rPr>
+              <w:fldChar w:fldCharType="end"/>
+            </w:r>
+          </w:hyperlink>
+        </w:p>
+        <w:p>
+          <w:pPr>
+            <w:pStyle w:val="TOC1"/>
+            <w:tabs>
+              <w:tab w:val="right" w:leader="dot" w:pos="9350"/>
+            </w:tabs>
+            <w:rPr>
+              <w:rFonts w:asciiTheme="minorHAnsi" w:eastAsiaTheme="minorEastAsia" w:hAnsiTheme="minorHAnsi"/>
+              <w:noProof/>
+              <w:lang w:eastAsia="en-GB"/>
+            </w:rPr>
+          </w:pPr>
+          <w:hyperlink w:anchor="_Toc119263455" w:history="1">
+            <w:r>
+              <w:rPr>
+                <w:rStyle w:val="Hyperlink"/>
+                <w:noProof/>
+              </w:rPr>
+              <w:t>Usability and Requirements</w:t>
+            </w:r>
+            <w:r>
+              <w:rPr>
+                <w:noProof/>
+                <w:webHidden/>
+              </w:rPr>
+              <w:tab/>
+            </w:r>
+            <w:r>
+              <w:rPr>
+                <w:noProof/>
+                <w:webHidden/>
+              </w:rPr>
+              <w:fldChar w:fldCharType="begin"/>
+            </w:r>
+            <w:r>
+              <w:rPr>
+                <w:noProof/>
+                <w:webHidden/>
+              </w:rPr>
+              <w:instrText xml:space="preserve"> PAGEREF _Toc119263455 \h </w:instrText>
+            </w:r>
+            <w:r>
+              <w:rPr>
+                <w:noProof/>
+                <w:webHidden/>
+              </w:rPr>
+            </w:r>
+            <w:r>
+              <w:rPr>
+                <w:noProof/>
+                <w:webHidden/>
+              </w:rPr>
+              <w:fldChar w:fldCharType="separate"/>
+            </w:r>
+            <w:r>
+              <w:rPr>
+                <w:noProof/>
+                <w:webHidden/>
+              </w:rPr>
+              <w:t>3</w:t>
+            </w:r>
+            <w:r>
+              <w:rPr>
+                <w:noProof/>
+                <w:webHidden/>
+              </w:rPr>
+              <w:fldChar w:fldCharType="end"/>
+            </w:r>
+          </w:hyperlink>
+        </w:p>
+        <w:p>
+          <w:pPr>
+            <w:pStyle w:val="TOC1"/>
+            <w:tabs>
+              <w:tab w:val="right" w:leader="dot" w:pos="9350"/>
+            </w:tabs>
+            <w:rPr>
+              <w:rFonts w:asciiTheme="minorHAnsi" w:eastAsiaTheme="minorEastAsia" w:hAnsiTheme="minorHAnsi"/>
+              <w:noProof/>
+              <w:lang w:eastAsia="en-GB"/>
+            </w:rPr>
+          </w:pPr>
+          <w:hyperlink w:anchor="_Toc119263456" w:history="1">
+            <w:r>
+              <w:rPr>
+                <w:rStyle w:val="Hyperlink"/>
+                <w:noProof/>
+              </w:rPr>
+              <w:t>Guidelines</w:t>
+            </w:r>
+            <w:r>
+              <w:rPr>
+                <w:noProof/>
+                <w:webHidden/>
+              </w:rPr>
+              <w:tab/>
+            </w:r>
+            <w:r>
+              <w:rPr>
+                <w:noProof/>
+                <w:webHidden/>
+              </w:rPr>
+              <w:fldChar w:fldCharType="begin"/>
+            </w:r>
+            <w:r>
+              <w:rPr>
+                <w:noProof/>
+                <w:webHidden/>
+              </w:rPr>
+              <w:instrText xml:space="preserve"> PAGEREF _Toc119263456 \h </w:instrText>
+            </w:r>
+            <w:r>
+              <w:rPr>
+                <w:noProof/>
+                <w:webHidden/>
+              </w:rPr>
+            </w:r>
+            <w:r>
+              <w:rPr>
+                <w:noProof/>
+                <w:webHidden/>
+              </w:rPr>
+              <w:fldChar w:fldCharType="separate"/>
+            </w:r>
+            <w:r>
+              <w:rPr>
+                <w:noProof/>
+                <w:webHidden/>
+              </w:rPr>
+              <w:t>4</w:t>
+            </w:r>
+            <w:r>
+              <w:rPr>
+                <w:noProof/>
+                <w:webHidden/>
+              </w:rPr>
+              <w:fldChar w:fldCharType="end"/>
+            </w:r>
+          </w:hyperlink>
+        </w:p>
+        <w:p>
+          <w:pPr>
+            <w:pStyle w:val="TOC2"/>
+            <w:tabs>
+              <w:tab w:val="right" w:leader="dot" w:pos="9350"/>
+            </w:tabs>
+            <w:rPr>
+              <w:rFonts w:asciiTheme="minorHAnsi" w:eastAsiaTheme="minorEastAsia" w:hAnsiTheme="minorHAnsi"/>
+              <w:noProof/>
+              <w:lang w:eastAsia="en-GB"/>
+            </w:rPr>
+          </w:pPr>
+          <w:hyperlink w:anchor="_Toc119263457" w:history="1">
+            <w:r>
+              <w:rPr>
+                <w:rStyle w:val="Hyperlink"/>
+                <w:noProof/>
+                <w:lang w:val="en-US"/>
+              </w:rPr>
+              <w:t>The Developers Society Brand Guidelines</w:t>
+            </w:r>
+            <w:r>
+              <w:rPr>
+                <w:noProof/>
+                <w:webHidden/>
+              </w:rPr>
+              <w:tab/>
+            </w:r>
+            <w:r>
+              <w:rPr>
+                <w:noProof/>
+                <w:webHidden/>
+              </w:rPr>
+              <w:fldChar w:fldCharType="begin"/>
+            </w:r>
+            <w:r>
+              <w:rPr>
+                <w:noProof/>
+                <w:webHidden/>
+              </w:rPr>
+              <w:instrText xml:space="preserve"> PAGEREF _Toc119263457 \h </w:instrText>
+            </w:r>
+            <w:r>
+              <w:rPr>
+                <w:noProof/>
+                <w:webHidden/>
+              </w:rPr>
+            </w:r>
+            <w:r>
+              <w:rPr>
+                <w:noProof/>
+                <w:webHidden/>
+              </w:rPr>
+              <w:fldChar w:fldCharType="separate"/>
+            </w:r>
+            <w:r>
+              <w:rPr>
+                <w:noProof/>
+                <w:webHidden/>
+              </w:rPr>
+              <w:t>4</w:t>
+            </w:r>
+            <w:r>
+              <w:rPr>
+                <w:noProof/>
+                <w:webHidden/>
+              </w:rPr>
+              <w:fldChar w:fldCharType="end"/>
+            </w:r>
+          </w:hyperlink>
+        </w:p>
+        <w:p>
+          <w:pPr>
+            <w:pStyle w:val="TOC2"/>
+            <w:tabs>
+              <w:tab w:val="right" w:leader="dot" w:pos="9350"/>
+            </w:tabs>
+            <w:rPr>
+              <w:rFonts w:asciiTheme="minorHAnsi" w:eastAsiaTheme="minorEastAsia" w:hAnsiTheme="minorHAnsi"/>
+              <w:noProof/>
+              <w:lang w:eastAsia="en-GB"/>
+            </w:rPr>
+          </w:pPr>
+          <w:hyperlink w:anchor="_Toc119263458" w:history="1">
+            <w:r>
+              <w:rPr>
+                <w:rStyle w:val="Hyperlink"/>
+                <w:noProof/>
+              </w:rPr>
+              <w:t>Google’s Design Guidelines</w:t>
+            </w:r>
+            <w:r>
+              <w:rPr>
+                <w:noProof/>
+                <w:webHidden/>
+              </w:rPr>
+              <w:tab/>
+            </w:r>
+            <w:r>
+              <w:rPr>
+                <w:noProof/>
+                <w:webHidden/>
+              </w:rPr>
+              <w:fldChar w:fldCharType="begin"/>
+            </w:r>
+            <w:r>
+              <w:rPr>
+                <w:noProof/>
+                <w:webHidden/>
+              </w:rPr>
+              <w:instrText xml:space="preserve"> PAGEREF _Toc119263458 \h </w:instrText>
+            </w:r>
+            <w:r>
+              <w:rPr>
+                <w:noProof/>
+                <w:webHidden/>
+              </w:rPr>
+            </w:r>
+            <w:r>
+              <w:rPr>
+                <w:noProof/>
+                <w:webHidden/>
+              </w:rPr>
+              <w:fldChar w:fldCharType="separate"/>
+            </w:r>
+            <w:r>
+              <w:rPr>
+                <w:noProof/>
+                <w:webHidden/>
+              </w:rPr>
+              <w:t>4</w:t>
+            </w:r>
+            <w:r>
+              <w:rPr>
+                <w:noProof/>
+                <w:webHidden/>
+              </w:rPr>
+              <w:fldChar w:fldCharType="end"/>
+            </w:r>
+          </w:hyperlink>
+        </w:p>
+        <w:p>
+          <w:pPr>
+            <w:pStyle w:val="TOC3"/>
+            <w:tabs>
+              <w:tab w:val="right" w:leader="dot" w:pos="9350"/>
+            </w:tabs>
+            <w:rPr>
+              <w:rFonts w:asciiTheme="minorHAnsi" w:eastAsiaTheme="minorEastAsia" w:hAnsiTheme="minorHAnsi"/>
+              <w:noProof/>
+              <w:lang w:eastAsia="en-GB"/>
+            </w:rPr>
+          </w:pPr>
+          <w:hyperlink w:anchor="_Toc119263459" w:history="1">
+            <w:r>
+              <w:rPr>
+                <w:rStyle w:val="Hyperlink"/>
+                <w:noProof/>
+              </w:rPr>
+              <w:t>Buttons</w:t>
+            </w:r>
+            <w:r>
+              <w:rPr>
+                <w:noProof/>
+                <w:webHidden/>
+              </w:rPr>
+              <w:tab/>
+            </w:r>
+            <w:r>
+              <w:rPr>
+                <w:noProof/>
+                <w:webHidden/>
+              </w:rPr>
+              <w:fldChar w:fldCharType="begin"/>
+            </w:r>
+            <w:r>
+              <w:rPr>
+                <w:noProof/>
+                <w:webHidden/>
+              </w:rPr>
+              <w:instrText xml:space="preserve"> PAGEREF _Toc119263459 \h </w:instrText>
+            </w:r>
+            <w:r>
+              <w:rPr>
+                <w:noProof/>
+                <w:webHidden/>
+              </w:rPr>
+            </w:r>
+            <w:r>
+              <w:rPr>
+                <w:noProof/>
+                <w:webHidden/>
+              </w:rPr>
+              <w:fldChar w:fldCharType="separate"/>
+            </w:r>
+            <w:r>
+              <w:rPr>
+                <w:noProof/>
+                <w:webHidden/>
+              </w:rPr>
+              <w:t>4</w:t>
+            </w:r>
+            <w:r>
+              <w:rPr>
+                <w:noProof/>
+                <w:webHidden/>
+              </w:rPr>
+              <w:fldChar w:fldCharType="end"/>
+            </w:r>
+          </w:hyperlink>
+        </w:p>
+        <w:p>
+          <w:pPr>
+            <w:pStyle w:val="TOC3"/>
+            <w:tabs>
+              <w:tab w:val="right" w:leader="dot" w:pos="9350"/>
+            </w:tabs>
+            <w:rPr>
+              <w:rFonts w:asciiTheme="minorHAnsi" w:eastAsiaTheme="minorEastAsia" w:hAnsiTheme="minorHAnsi"/>
+              <w:noProof/>
+              <w:lang w:eastAsia="en-GB"/>
+            </w:rPr>
+          </w:pPr>
+          <w:hyperlink w:anchor="_Toc119263460" w:history="1">
+            <w:r>
+              <w:rPr>
+                <w:rStyle w:val="Hyperlink"/>
+                <w:noProof/>
+              </w:rPr>
+              <w:t>Top App Bar</w:t>
+            </w:r>
+            <w:r>
+              <w:rPr>
+                <w:noProof/>
+                <w:webHidden/>
+              </w:rPr>
+              <w:tab/>
+            </w:r>
+            <w:r>
+              <w:rPr>
+                <w:noProof/>
+                <w:webHidden/>
+              </w:rPr>
+              <w:fldChar w:fldCharType="begin"/>
+            </w:r>
+            <w:r>
+              <w:rPr>
+                <w:noProof/>
+                <w:webHidden/>
+              </w:rPr>
+              <w:instrText xml:space="preserve"> PAGEREF _Toc119263460 \h </w:instrText>
+            </w:r>
+            <w:r>
+              <w:rPr>
+                <w:noProof/>
+                <w:webHidden/>
+              </w:rPr>
+            </w:r>
+            <w:r>
+              <w:rPr>
+                <w:noProof/>
+                <w:webHidden/>
+              </w:rPr>
+              <w:fldChar w:fldCharType="separate"/>
+            </w:r>
+            <w:r>
+              <w:rPr>
+                <w:noProof/>
+                <w:webHidden/>
+              </w:rPr>
+              <w:t>5</w:t>
+            </w:r>
+            <w:r>
+              <w:rPr>
+                <w:noProof/>
+                <w:webHidden/>
+              </w:rPr>
+              <w:fldChar w:fldCharType="end"/>
+            </w:r>
+          </w:hyperlink>
+        </w:p>
+        <w:p>
+          <w:pPr>
+            <w:pStyle w:val="TOC3"/>
+            <w:tabs>
+              <w:tab w:val="right" w:leader="dot" w:pos="9350"/>
+            </w:tabs>
+            <w:rPr>
+              <w:rFonts w:asciiTheme="minorHAnsi" w:eastAsiaTheme="minorEastAsia" w:hAnsiTheme="minorHAnsi"/>
+              <w:noProof/>
+              <w:lang w:eastAsia="en-GB"/>
+            </w:rPr>
+          </w:pPr>
+          <w:hyperlink w:anchor="_Toc119263461" w:history="1">
+            <w:r>
+              <w:rPr>
+                <w:rStyle w:val="Hyperlink"/>
+                <w:noProof/>
+              </w:rPr>
+              <w:t>Navigation Drawer</w:t>
+            </w:r>
+            <w:r>
+              <w:rPr>
+                <w:noProof/>
+                <w:webHidden/>
+              </w:rPr>
+              <w:tab/>
+            </w:r>
+            <w:r>
+              <w:rPr>
+                <w:noProof/>
+                <w:webHidden/>
+              </w:rPr>
+              <w:fldChar w:fldCharType="begin"/>
+            </w:r>
+            <w:r>
+              <w:rPr>
+                <w:noProof/>
+                <w:webHidden/>
+              </w:rPr>
+              <w:instrText xml:space="preserve"> PAGEREF _Toc119263461 \h </w:instrText>
+            </w:r>
+            <w:r>
+              <w:rPr>
+                <w:noProof/>
+                <w:webHidden/>
+              </w:rPr>
+            </w:r>
+            <w:r>
+              <w:rPr>
+                <w:noProof/>
+                <w:webHidden/>
+              </w:rPr>
+              <w:fldChar w:fldCharType="separate"/>
+            </w:r>
+            <w:r>
+              <w:rPr>
+                <w:noProof/>
+                <w:webHidden/>
+              </w:rPr>
+              <w:t>5</w:t>
+            </w:r>
+            <w:r>
+              <w:rPr>
+                <w:noProof/>
+                <w:webHidden/>
+              </w:rPr>
+              <w:fldChar w:fldCharType="end"/>
+            </w:r>
+          </w:hyperlink>
+        </w:p>
+        <w:p>
+          <w:pPr>
+            <w:pStyle w:val="TOC3"/>
+            <w:tabs>
+              <w:tab w:val="right" w:leader="dot" w:pos="9350"/>
+            </w:tabs>
+            <w:rPr>
+              <w:rFonts w:asciiTheme="minorHAnsi" w:eastAsiaTheme="minorEastAsia" w:hAnsiTheme="minorHAnsi"/>
+              <w:noProof/>
+              <w:lang w:eastAsia="en-GB"/>
+            </w:rPr>
+          </w:pPr>
+          <w:hyperlink w:anchor="_Toc119263462" w:history="1">
+            <w:r>
+              <w:rPr>
+                <w:rStyle w:val="Hyperlink"/>
+                <w:noProof/>
+              </w:rPr>
+              <w:t>Lists</w:t>
+            </w:r>
+            <w:r>
+              <w:rPr>
+                <w:noProof/>
+                <w:webHidden/>
+              </w:rPr>
+              <w:tab/>
+            </w:r>
+            <w:r>
+              <w:rPr>
+                <w:noProof/>
+                <w:webHidden/>
+              </w:rPr>
+              <w:fldChar w:fldCharType="begin"/>
+            </w:r>
+            <w:r>
+              <w:rPr>
+                <w:noProof/>
+                <w:webHidden/>
+              </w:rPr>
+              <w:instrText xml:space="preserve"> PAGEREF _Toc119263462 \h </w:instrText>
+            </w:r>
+            <w:r>
+              <w:rPr>
+                <w:noProof/>
+                <w:webHidden/>
+              </w:rPr>
+            </w:r>
+            <w:r>
+              <w:rPr>
+                <w:noProof/>
+                <w:webHidden/>
+              </w:rPr>
+              <w:fldChar w:fldCharType="separate"/>
+            </w:r>
+            <w:r>
+              <w:rPr>
+                <w:noProof/>
+                <w:webHidden/>
+              </w:rPr>
+              <w:t>5</w:t>
+            </w:r>
+            <w:r>
+              <w:rPr>
+                <w:noProof/>
+                <w:webHidden/>
+              </w:rPr>
+              <w:fldChar w:fldCharType="end"/>
+            </w:r>
+          </w:hyperlink>
+        </w:p>
+        <w:p>
+          <w:pPr>
+            <w:pStyle w:val="TOC3"/>
+            <w:tabs>
+              <w:tab w:val="right" w:leader="dot" w:pos="9350"/>
+            </w:tabs>
+            <w:rPr>
+              <w:rFonts w:asciiTheme="minorHAnsi" w:eastAsiaTheme="minorEastAsia" w:hAnsiTheme="minorHAnsi"/>
+              <w:noProof/>
+              <w:lang w:eastAsia="en-GB"/>
+            </w:rPr>
+          </w:pPr>
+          <w:hyperlink w:anchor="_Toc119263463" w:history="1">
+            <w:r>
+              <w:rPr>
+                <w:rStyle w:val="Hyperlink"/>
+                <w:noProof/>
+              </w:rPr>
+              <w:t>Text Content</w:t>
+            </w:r>
+            <w:r>
+              <w:rPr>
+                <w:noProof/>
+                <w:webHidden/>
+              </w:rPr>
+              <w:tab/>
+            </w:r>
+            <w:r>
+              <w:rPr>
+                <w:noProof/>
+                <w:webHidden/>
+              </w:rPr>
+              <w:fldChar w:fldCharType="begin"/>
+            </w:r>
+            <w:r>
+              <w:rPr>
+                <w:noProof/>
+                <w:webHidden/>
+              </w:rPr>
+              <w:instrText xml:space="preserve"> PAGEREF _Toc119263463 \h </w:instrText>
+            </w:r>
+            <w:r>
+              <w:rPr>
+                <w:noProof/>
+                <w:webHidden/>
+              </w:rPr>
+            </w:r>
+            <w:r>
+              <w:rPr>
+                <w:noProof/>
+                <w:webHidden/>
+              </w:rPr>
+              <w:fldChar w:fldCharType="separate"/>
+            </w:r>
+            <w:r>
+              <w:rPr>
+                <w:noProof/>
+                <w:webHidden/>
+              </w:rPr>
+              <w:t>5</w:t>
+            </w:r>
+            <w:r>
+              <w:rPr>
+                <w:noProof/>
+                <w:webHidden/>
+              </w:rPr>
+              <w:fldChar w:fldCharType="end"/>
+            </w:r>
+          </w:hyperlink>
+        </w:p>
+        <w:p>
+          <w:pPr>
+            <w:pStyle w:val="TOC2"/>
+            <w:tabs>
+              <w:tab w:val="right" w:leader="dot" w:pos="9350"/>
+            </w:tabs>
+            <w:rPr>
+              <w:rFonts w:asciiTheme="minorHAnsi" w:eastAsiaTheme="minorEastAsia" w:hAnsiTheme="minorHAnsi"/>
+              <w:noProof/>
+              <w:lang w:eastAsia="en-GB"/>
+            </w:rPr>
+          </w:pPr>
+          <w:hyperlink w:anchor="_Toc119263464" w:history="1">
+            <w:r>
+              <w:rPr>
+                <w:rStyle w:val="Hyperlink"/>
+                <w:noProof/>
+              </w:rPr>
+              <w:t>The 3:1 Contrast Ratio</w:t>
+            </w:r>
+            <w:r>
+              <w:rPr>
+                <w:noProof/>
+                <w:webHidden/>
+              </w:rPr>
+              <w:tab/>
+            </w:r>
+            <w:r>
+              <w:rPr>
+                <w:noProof/>
+                <w:webHidden/>
+              </w:rPr>
+              <w:fldChar w:fldCharType="begin"/>
+            </w:r>
+            <w:r>
+              <w:rPr>
+                <w:noProof/>
+                <w:webHidden/>
+              </w:rPr>
+              <w:instrText xml:space="preserve"> PAGEREF _Toc119263464 \h </w:instrText>
+            </w:r>
+            <w:r>
+              <w:rPr>
+                <w:noProof/>
+                <w:webHidden/>
+              </w:rPr>
+            </w:r>
+            <w:r>
+              <w:rPr>
+                <w:noProof/>
+                <w:webHidden/>
+              </w:rPr>
+              <w:fldChar w:fldCharType="separate"/>
+            </w:r>
+            <w:r>
+              <w:rPr>
+                <w:noProof/>
+                <w:webHidden/>
+              </w:rPr>
+              <w:t>6</w:t>
+            </w:r>
+            <w:r>
+              <w:rPr>
+                <w:noProof/>
+                <w:webHidden/>
+              </w:rPr>
+              <w:fldChar w:fldCharType="end"/>
+            </w:r>
+          </w:hyperlink>
+        </w:p>
+        <w:p>
+          <w:pPr>
+            <w:pStyle w:val="TOC1"/>
+            <w:tabs>
+              <w:tab w:val="right" w:leader="dot" w:pos="9350"/>
+            </w:tabs>
+            <w:rPr>
+              <w:rFonts w:asciiTheme="minorHAnsi" w:eastAsiaTheme="minorEastAsia" w:hAnsiTheme="minorHAnsi"/>
+              <w:noProof/>
+              <w:lang w:eastAsia="en-GB"/>
+            </w:rPr>
+          </w:pPr>
+          <w:hyperlink w:anchor="_Toc119263465" w:history="1">
+            <w:r>
+              <w:rPr>
+                <w:rStyle w:val="Hyperlink"/>
+                <w:noProof/>
+              </w:rPr>
+              <w:t>Constraints</w:t>
+            </w:r>
+            <w:r>
+              <w:rPr>
+                <w:noProof/>
+                <w:webHidden/>
+              </w:rPr>
+              <w:tab/>
+            </w:r>
+            <w:r>
+              <w:rPr>
+                <w:noProof/>
+                <w:webHidden/>
+              </w:rPr>
+              <w:fldChar w:fldCharType="begin"/>
+            </w:r>
+            <w:r>
+              <w:rPr>
+                <w:noProof/>
+                <w:webHidden/>
+              </w:rPr>
+              <w:instrText xml:space="preserve"> PAGEREF _Toc119263465 \h </w:instrText>
+            </w:r>
+            <w:r>
+              <w:rPr>
+                <w:noProof/>
+                <w:webHidden/>
+              </w:rPr>
+            </w:r>
+            <w:r>
+              <w:rPr>
+                <w:noProof/>
+                <w:webHidden/>
+              </w:rPr>
+              <w:fldChar w:fldCharType="separate"/>
+            </w:r>
+            <w:r>
+              <w:rPr>
+                <w:noProof/>
+                <w:webHidden/>
+              </w:rPr>
+              <w:t>6</w:t>
+            </w:r>
+            <w:r>
+              <w:rPr>
+                <w:noProof/>
+                <w:webHidden/>
+              </w:rPr>
+              <w:fldChar w:fldCharType="end"/>
+            </w:r>
+          </w:hyperlink>
+        </w:p>
+        <w:p>
+          <w:pPr>
+            <w:pStyle w:val="TOC2"/>
+            <w:tabs>
+              <w:tab w:val="right" w:leader="dot" w:pos="9350"/>
+            </w:tabs>
+            <w:rPr>
+              <w:rFonts w:asciiTheme="minorHAnsi" w:eastAsiaTheme="minorEastAsia" w:hAnsiTheme="minorHAnsi"/>
+              <w:noProof/>
+              <w:lang w:eastAsia="en-GB"/>
+            </w:rPr>
+          </w:pPr>
+          <w:hyperlink w:anchor="_Toc119263466" w:history="1">
+            <w:r>
+              <w:rPr>
+                <w:rStyle w:val="Hyperlink"/>
+                <w:noProof/>
+              </w:rPr>
+              <w:t>NFC Stickers and Cards</w:t>
+            </w:r>
+            <w:r>
+              <w:rPr>
+                <w:noProof/>
+                <w:webHidden/>
+              </w:rPr>
+              <w:tab/>
+            </w:r>
+            <w:r>
+              <w:rPr>
+                <w:noProof/>
+                <w:webHidden/>
+              </w:rPr>
+              <w:fldChar w:fldCharType="begin"/>
+            </w:r>
+            <w:r>
+              <w:rPr>
+                <w:noProof/>
+                <w:webHidden/>
+              </w:rPr>
+              <w:instrText xml:space="preserve"> PAGEREF _Toc119263466 \h </w:instrText>
+            </w:r>
+            <w:r>
+              <w:rPr>
+                <w:noProof/>
+                <w:webHidden/>
+              </w:rPr>
+            </w:r>
+            <w:r>
+              <w:rPr>
+                <w:noProof/>
+                <w:webHidden/>
+              </w:rPr>
+              <w:fldChar w:fldCharType="separate"/>
+            </w:r>
+            <w:r>
+              <w:rPr>
+                <w:noProof/>
+                <w:webHidden/>
+              </w:rPr>
+              <w:t>6</w:t>
+            </w:r>
+            <w:r>
+              <w:rPr>
+                <w:noProof/>
+                <w:webHidden/>
+              </w:rPr>
+              <w:fldChar w:fldCharType="end"/>
+            </w:r>
+          </w:hyperlink>
+        </w:p>
+        <w:p>
+          <w:pPr>
+            <w:pStyle w:val="TOC2"/>
+            <w:tabs>
+              <w:tab w:val="right" w:leader="dot" w:pos="9350"/>
+            </w:tabs>
+            <w:rPr>
+              <w:rFonts w:asciiTheme="minorHAnsi" w:eastAsiaTheme="minorEastAsia" w:hAnsiTheme="minorHAnsi"/>
+              <w:noProof/>
+              <w:lang w:eastAsia="en-GB"/>
+            </w:rPr>
+          </w:pPr>
+          <w:hyperlink w:anchor="_Toc119263467" w:history="1">
+            <w:r>
+              <w:rPr>
+                <w:rStyle w:val="Hyperlink"/>
+                <w:noProof/>
+              </w:rPr>
+              <w:t>Firebase (Cloud Database)</w:t>
+            </w:r>
+            <w:r>
+              <w:rPr>
+                <w:noProof/>
+                <w:webHidden/>
+              </w:rPr>
+              <w:tab/>
+            </w:r>
+            <w:r>
+              <w:rPr>
+                <w:noProof/>
+                <w:webHidden/>
+              </w:rPr>
+              <w:fldChar w:fldCharType="begin"/>
+            </w:r>
+            <w:r>
+              <w:rPr>
+                <w:noProof/>
+                <w:webHidden/>
+              </w:rPr>
+              <w:instrText xml:space="preserve"> PAGEREF _Toc119263467 \h </w:instrText>
+            </w:r>
+            <w:r>
+              <w:rPr>
+                <w:noProof/>
+                <w:webHidden/>
+              </w:rPr>
+            </w:r>
+            <w:r>
+              <w:rPr>
+                <w:noProof/>
+                <w:webHidden/>
+              </w:rPr>
+              <w:fldChar w:fldCharType="separate"/>
+            </w:r>
+            <w:r>
+              <w:rPr>
+                <w:noProof/>
+                <w:webHidden/>
+              </w:rPr>
+              <w:t>7</w:t>
+            </w:r>
+            <w:r>
+              <w:rPr>
+                <w:noProof/>
+                <w:webHidden/>
+              </w:rPr>
+              <w:fldChar w:fldCharType="end"/>
+            </w:r>
+          </w:hyperlink>
+        </w:p>
+        <w:p>
+          <w:pPr>
+            <w:pStyle w:val="TOC2"/>
+            <w:tabs>
+              <w:tab w:val="right" w:leader="dot" w:pos="9350"/>
+            </w:tabs>
+            <w:rPr>
+              <w:rFonts w:asciiTheme="minorHAnsi" w:eastAsiaTheme="minorEastAsia" w:hAnsiTheme="minorHAnsi"/>
+              <w:noProof/>
+              <w:lang w:eastAsia="en-GB"/>
+            </w:rPr>
+          </w:pPr>
+          <w:hyperlink w:anchor="_Toc119263468" w:history="1">
+            <w:r>
+              <w:rPr>
+                <w:rStyle w:val="Hyperlink"/>
+                <w:noProof/>
+              </w:rPr>
+              <w:t>Maintenance</w:t>
+            </w:r>
+            <w:r>
+              <w:rPr>
+                <w:noProof/>
+                <w:webHidden/>
+              </w:rPr>
+              <w:tab/>
+            </w:r>
+            <w:r>
+              <w:rPr>
+                <w:noProof/>
+                <w:webHidden/>
+              </w:rPr>
+              <w:fldChar w:fldCharType="begin"/>
+            </w:r>
+            <w:r>
+              <w:rPr>
+                <w:noProof/>
+                <w:webHidden/>
+              </w:rPr>
+              <w:instrText xml:space="preserve"> PAGEREF _Toc119263468 \h </w:instrText>
+            </w:r>
+            <w:r>
+              <w:rPr>
+                <w:noProof/>
+                <w:webHidden/>
+              </w:rPr>
+            </w:r>
+            <w:r>
+              <w:rPr>
+                <w:noProof/>
+                <w:webHidden/>
+              </w:rPr>
+              <w:fldChar w:fldCharType="separate"/>
+            </w:r>
+            <w:r>
+              <w:rPr>
+                <w:noProof/>
+                <w:webHidden/>
+              </w:rPr>
+              <w:t>7</w:t>
+            </w:r>
+            <w:r>
+              <w:rPr>
+                <w:noProof/>
+                <w:webHidden/>
+              </w:rPr>
+              <w:fldChar w:fldCharType="end"/>
+            </w:r>
+          </w:hyperlink>
+        </w:p>
+        <w:p>
+          <w:pPr>
+            <w:pStyle w:val="TOC2"/>
+            <w:tabs>
+              <w:tab w:val="right" w:leader="dot" w:pos="9350"/>
+            </w:tabs>
+            <w:rPr>
+              <w:rFonts w:asciiTheme="minorHAnsi" w:eastAsiaTheme="minorEastAsia" w:hAnsiTheme="minorHAnsi"/>
+              <w:noProof/>
+              <w:lang w:eastAsia="en-GB"/>
+            </w:rPr>
+          </w:pPr>
+          <w:hyperlink w:anchor="_Toc119263469" w:history="1">
+            <w:r>
+              <w:rPr>
+                <w:rStyle w:val="Hyperlink"/>
+                <w:noProof/>
+              </w:rPr>
+              <w:t>Support</w:t>
+            </w:r>
+            <w:r>
+              <w:rPr>
+                <w:noProof/>
+                <w:webHidden/>
+              </w:rPr>
+              <w:tab/>
+            </w:r>
+            <w:r>
+              <w:rPr>
+                <w:noProof/>
+                <w:webHidden/>
+              </w:rPr>
+              <w:fldChar w:fldCharType="begin"/>
+            </w:r>
+            <w:r>
+              <w:rPr>
+                <w:noProof/>
+                <w:webHidden/>
+              </w:rPr>
+              <w:instrText xml:space="preserve"> PAGEREF _Toc119263469 \h </w:instrText>
+            </w:r>
+            <w:r>
+              <w:rPr>
+                <w:noProof/>
+                <w:webHidden/>
+              </w:rPr>
+            </w:r>
+            <w:r>
+              <w:rPr>
+                <w:noProof/>
+                <w:webHidden/>
+              </w:rPr>
+              <w:fldChar w:fldCharType="separate"/>
+            </w:r>
+            <w:r>
+              <w:rPr>
+                <w:noProof/>
+                <w:webHidden/>
+              </w:rPr>
+              <w:t>7</w:t>
+            </w:r>
+            <w:r>
+              <w:rPr>
+                <w:noProof/>
+                <w:webHidden/>
+              </w:rPr>
+              <w:fldChar w:fldCharType="end"/>
+            </w:r>
+          </w:hyperlink>
+        </w:p>
+        <w:p>
+          <w:pPr>
+            <w:pStyle w:val="TOC2"/>
+            <w:tabs>
+              <w:tab w:val="right" w:leader="dot" w:pos="9350"/>
+            </w:tabs>
+            <w:rPr>
+              <w:rFonts w:asciiTheme="minorHAnsi" w:eastAsiaTheme="minorEastAsia" w:hAnsiTheme="minorHAnsi"/>
+              <w:noProof/>
+              <w:lang w:eastAsia="en-GB"/>
+            </w:rPr>
+          </w:pPr>
+          <w:hyperlink w:anchor="_Toc119263470" w:history="1">
+            <w:r>
+              <w:rPr>
+                <w:rStyle w:val="Hyperlink"/>
+                <w:noProof/>
+              </w:rPr>
+              <w:t>Extenuating Circumstances</w:t>
+            </w:r>
+            <w:r>
+              <w:rPr>
+                <w:noProof/>
+                <w:webHidden/>
+              </w:rPr>
+              <w:tab/>
+            </w:r>
+            <w:r>
+              <w:rPr>
+                <w:noProof/>
+                <w:webHidden/>
+              </w:rPr>
+              <w:fldChar w:fldCharType="begin"/>
+            </w:r>
+            <w:r>
+              <w:rPr>
+                <w:noProof/>
+                <w:webHidden/>
+              </w:rPr>
+              <w:instrText xml:space="preserve"> PAGEREF _Toc119263470 \h </w:instrText>
+            </w:r>
+            <w:r>
+              <w:rPr>
+                <w:noProof/>
+                <w:webHidden/>
+              </w:rPr>
+            </w:r>
+            <w:r>
+              <w:rPr>
+                <w:noProof/>
+                <w:webHidden/>
+              </w:rPr>
+              <w:fldChar w:fldCharType="separate"/>
+            </w:r>
+            <w:r>
+              <w:rPr>
+                <w:noProof/>
+                <w:webHidden/>
+              </w:rPr>
+              <w:t>7</w:t>
+            </w:r>
+            <w:r>
+              <w:rPr>
+                <w:noProof/>
+                <w:webHidden/>
+              </w:rPr>
+              <w:fldChar w:fldCharType="end"/>
+            </w:r>
+          </w:hyperlink>
+        </w:p>
+        <w:p>
+          <w:pPr>
+            <w:pStyle w:val="TOC1"/>
+            <w:tabs>
+              <w:tab w:val="right" w:leader="dot" w:pos="9350"/>
+            </w:tabs>
+            <w:rPr>
+              <w:rFonts w:asciiTheme="minorHAnsi" w:eastAsiaTheme="minorEastAsia" w:hAnsiTheme="minorHAnsi"/>
+              <w:noProof/>
+              <w:lang w:eastAsia="en-GB"/>
+            </w:rPr>
+          </w:pPr>
+          <w:hyperlink w:anchor="_Toc119263471" w:history="1">
+            <w:r>
+              <w:rPr>
+                <w:rStyle w:val="Hyperlink"/>
+                <w:noProof/>
+              </w:rPr>
+              <w:t>Proposed Idea and Impact</w:t>
+            </w:r>
+            <w:r>
+              <w:rPr>
+                <w:noProof/>
+                <w:webHidden/>
+              </w:rPr>
+              <w:tab/>
+            </w:r>
+            <w:r>
+              <w:rPr>
+                <w:noProof/>
+                <w:webHidden/>
+              </w:rPr>
+              <w:fldChar w:fldCharType="begin"/>
+            </w:r>
+            <w:r>
+              <w:rPr>
+                <w:noProof/>
+                <w:webHidden/>
+              </w:rPr>
+              <w:instrText xml:space="preserve"> PAGEREF _Toc119263471 \h </w:instrText>
+            </w:r>
+            <w:r>
+              <w:rPr>
+                <w:noProof/>
+                <w:webHidden/>
+              </w:rPr>
+            </w:r>
+            <w:r>
+              <w:rPr>
+                <w:noProof/>
+                <w:webHidden/>
+              </w:rPr>
+              <w:fldChar w:fldCharType="separate"/>
+            </w:r>
+            <w:r>
+              <w:rPr>
+                <w:noProof/>
+                <w:webHidden/>
+              </w:rPr>
+              <w:t>8</w:t>
+            </w:r>
+            <w:r>
+              <w:rPr>
+                <w:noProof/>
+                <w:webHidden/>
+              </w:rPr>
+              <w:fldChar w:fldCharType="end"/>
+            </w:r>
+          </w:hyperlink>
+        </w:p>
+        <w:p>
+          <w:pPr>
+            <w:pStyle w:val="TOC2"/>
+            <w:tabs>
+              <w:tab w:val="right" w:leader="dot" w:pos="9350"/>
+            </w:tabs>
+            <w:rPr>
+              <w:rFonts w:asciiTheme="minorHAnsi" w:eastAsiaTheme="minorEastAsia" w:hAnsiTheme="minorHAnsi"/>
+              <w:noProof/>
+              <w:lang w:eastAsia="en-GB"/>
+            </w:rPr>
+          </w:pPr>
+          <w:hyperlink w:anchor="_Toc119263472" w:history="1">
+            <w:r>
+              <w:rPr>
+                <w:rStyle w:val="Hyperlink"/>
+                <w:noProof/>
+              </w:rPr>
+              <w:t>Impact on the Society’s Committee</w:t>
+            </w:r>
+            <w:r>
+              <w:rPr>
+                <w:noProof/>
+                <w:webHidden/>
+              </w:rPr>
+              <w:tab/>
+            </w:r>
+            <w:r>
+              <w:rPr>
+                <w:noProof/>
+                <w:webHidden/>
+              </w:rPr>
+              <w:fldChar w:fldCharType="begin"/>
+            </w:r>
+            <w:r>
+              <w:rPr>
+                <w:noProof/>
+                <w:webHidden/>
+              </w:rPr>
+              <w:instrText xml:space="preserve"> PAGEREF _Toc119263472 \h </w:instrText>
+            </w:r>
+            <w:r>
+              <w:rPr>
+                <w:noProof/>
+                <w:webHidden/>
+              </w:rPr>
+            </w:r>
+            <w:r>
+              <w:rPr>
+                <w:noProof/>
+                <w:webHidden/>
+              </w:rPr>
+              <w:fldChar w:fldCharType="separate"/>
+            </w:r>
+            <w:r>
+              <w:rPr>
+                <w:noProof/>
+                <w:webHidden/>
+              </w:rPr>
+              <w:t>8</w:t>
+            </w:r>
+            <w:r>
+              <w:rPr>
+                <w:noProof/>
+                <w:webHidden/>
+              </w:rPr>
+              <w:fldChar w:fldCharType="end"/>
+            </w:r>
+          </w:hyperlink>
+        </w:p>
+        <w:p>
+          <w:pPr>
+            <w:pStyle w:val="TOC2"/>
+            <w:tabs>
+              <w:tab w:val="right" w:leader="dot" w:pos="9350"/>
+            </w:tabs>
+            <w:rPr>
+              <w:rFonts w:asciiTheme="minorHAnsi" w:eastAsiaTheme="minorEastAsia" w:hAnsiTheme="minorHAnsi"/>
+              <w:noProof/>
+              <w:lang w:eastAsia="en-GB"/>
+            </w:rPr>
+          </w:pPr>
+          <w:hyperlink w:anchor="_Toc119263473" w:history="1">
+            <w:r>
+              <w:rPr>
+                <w:rStyle w:val="Hyperlink"/>
+                <w:noProof/>
+              </w:rPr>
+              <w:t>Impact on the Society’s Members</w:t>
+            </w:r>
+            <w:r>
+              <w:rPr>
+                <w:noProof/>
+                <w:webHidden/>
+              </w:rPr>
+              <w:tab/>
+            </w:r>
+            <w:r>
+              <w:rPr>
+                <w:noProof/>
+                <w:webHidden/>
+              </w:rPr>
+              <w:fldChar w:fldCharType="begin"/>
+            </w:r>
+            <w:r>
+              <w:rPr>
+                <w:noProof/>
+                <w:webHidden/>
+              </w:rPr>
+              <w:instrText xml:space="preserve"> PAGEREF _Toc119263473 \h </w:instrText>
+            </w:r>
+            <w:r>
+              <w:rPr>
+                <w:noProof/>
+                <w:webHidden/>
+              </w:rPr>
+            </w:r>
+            <w:r>
+              <w:rPr>
+                <w:noProof/>
+                <w:webHidden/>
+              </w:rPr>
+              <w:fldChar w:fldCharType="separate"/>
+            </w:r>
+            <w:r>
+              <w:rPr>
+                <w:noProof/>
+                <w:webHidden/>
+              </w:rPr>
+              <w:t>8</w:t>
+            </w:r>
+            <w:r>
+              <w:rPr>
+                <w:noProof/>
+                <w:webHidden/>
+              </w:rPr>
+              <w:fldChar w:fldCharType="end"/>
+            </w:r>
+          </w:hyperlink>
+        </w:p>
+        <w:p>
+          <w:pPr>
+            <w:pStyle w:val="TOC1"/>
+            <w:tabs>
+              <w:tab w:val="right" w:leader="dot" w:pos="9350"/>
+            </w:tabs>
+            <w:rPr>
+              <w:rFonts w:asciiTheme="minorHAnsi" w:eastAsiaTheme="minorEastAsia" w:hAnsiTheme="minorHAnsi"/>
+              <w:noProof/>
+              <w:lang w:eastAsia="en-GB"/>
+            </w:rPr>
+          </w:pPr>
+          <w:hyperlink w:anchor="_Toc119263474" w:history="1">
+            <w:r>
+              <w:rPr>
+                <w:rStyle w:val="Hyperlink"/>
+                <w:noProof/>
+              </w:rPr>
+              <w:t>Application Features</w:t>
+            </w:r>
+            <w:r>
+              <w:rPr>
+                <w:noProof/>
+                <w:webHidden/>
+              </w:rPr>
+              <w:tab/>
+            </w:r>
+            <w:r>
+              <w:rPr>
+                <w:noProof/>
+                <w:webHidden/>
+              </w:rPr>
+              <w:fldChar w:fldCharType="begin"/>
+            </w:r>
+            <w:r>
+              <w:rPr>
+                <w:noProof/>
+                <w:webHidden/>
+              </w:rPr>
+              <w:instrText xml:space="preserve"> PAGEREF _Toc119263474 \h </w:instrText>
+            </w:r>
+            <w:r>
+              <w:rPr>
+                <w:noProof/>
+                <w:webHidden/>
+              </w:rPr>
+            </w:r>
+            <w:r>
+              <w:rPr>
+                <w:noProof/>
+                <w:webHidden/>
+              </w:rPr>
+              <w:fldChar w:fldCharType="separate"/>
+            </w:r>
+            <w:r>
+              <w:rPr>
+                <w:noProof/>
+                <w:webHidden/>
+              </w:rPr>
+              <w:t>9</w:t>
+            </w:r>
+            <w:r>
+              <w:rPr>
+                <w:noProof/>
+                <w:webHidden/>
+              </w:rPr>
+              <w:fldChar w:fldCharType="end"/>
+            </w:r>
+          </w:hyperlink>
+        </w:p>
+        <w:p>
+          <w:pPr>
+            <w:pStyle w:val="TOC1"/>
+            <w:tabs>
+              <w:tab w:val="right" w:leader="dot" w:pos="9350"/>
+            </w:tabs>
+            <w:rPr>
+              <w:rFonts w:asciiTheme="minorHAnsi" w:eastAsiaTheme="minorEastAsia" w:hAnsiTheme="minorHAnsi"/>
+              <w:noProof/>
+              <w:lang w:eastAsia="en-GB"/>
+            </w:rPr>
+          </w:pPr>
+          <w:hyperlink w:anchor="_Toc119263475" w:history="1">
+            <w:r>
+              <w:rPr>
+                <w:rStyle w:val="Hyperlink"/>
+                <w:noProof/>
+              </w:rPr>
+              <w:t>Evaluation of Paper Prototype</w:t>
+            </w:r>
+            <w:r>
+              <w:rPr>
+                <w:noProof/>
+                <w:webHidden/>
+              </w:rPr>
+              <w:tab/>
+            </w:r>
+            <w:r>
+              <w:rPr>
+                <w:noProof/>
+                <w:webHidden/>
+              </w:rPr>
+              <w:fldChar w:fldCharType="begin"/>
+            </w:r>
+            <w:r>
+              <w:rPr>
+                <w:noProof/>
+                <w:webHidden/>
+              </w:rPr>
+              <w:instrText xml:space="preserve"> PAGEREF _Toc119263475 \h </w:instrText>
+            </w:r>
+            <w:r>
+              <w:rPr>
+                <w:noProof/>
+                <w:webHidden/>
+              </w:rPr>
+            </w:r>
+            <w:r>
+              <w:rPr>
+                <w:noProof/>
+                <w:webHidden/>
+              </w:rPr>
+              <w:fldChar w:fldCharType="separate"/>
+            </w:r>
+            <w:r>
+              <w:rPr>
+                <w:noProof/>
+                <w:webHidden/>
+              </w:rPr>
+              <w:t>10</w:t>
+            </w:r>
+            <w:r>
+              <w:rPr>
+                <w:noProof/>
+                <w:webHidden/>
+              </w:rPr>
+              <w:fldChar w:fldCharType="end"/>
+            </w:r>
+          </w:hyperlink>
+        </w:p>
+        <w:p>
+          <w:pPr>
+            <w:pStyle w:val="TOC2"/>
+            <w:tabs>
+              <w:tab w:val="right" w:leader="dot" w:pos="9350"/>
+            </w:tabs>
+            <w:rPr>
+              <w:rFonts w:asciiTheme="minorHAnsi" w:eastAsiaTheme="minorEastAsia" w:hAnsiTheme="minorHAnsi"/>
+              <w:noProof/>
+              <w:lang w:eastAsia="en-GB"/>
+            </w:rPr>
+          </w:pPr>
+          <w:hyperlink w:anchor="_Toc119263476" w:history="1">
+            <w:r>
+              <w:rPr>
+                <w:rStyle w:val="Hyperlink"/>
+                <w:noProof/>
+              </w:rPr>
+              <w:t>User Testing – Session 1</w:t>
+            </w:r>
+            <w:r>
+              <w:rPr>
+                <w:noProof/>
+                <w:webHidden/>
+              </w:rPr>
+              <w:tab/>
+            </w:r>
+            <w:r>
+              <w:rPr>
+                <w:noProof/>
+                <w:webHidden/>
+              </w:rPr>
+              <w:fldChar w:fldCharType="begin"/>
+            </w:r>
+            <w:r>
+              <w:rPr>
+                <w:noProof/>
+                <w:webHidden/>
+              </w:rPr>
+              <w:instrText xml:space="preserve"> PAGEREF _Toc119263476 \h </w:instrText>
+            </w:r>
+            <w:r>
+              <w:rPr>
+                <w:noProof/>
+                <w:webHidden/>
+              </w:rPr>
+            </w:r>
+            <w:r>
+              <w:rPr>
+                <w:noProof/>
+                <w:webHidden/>
+              </w:rPr>
+              <w:fldChar w:fldCharType="separate"/>
+            </w:r>
+            <w:r>
+              <w:rPr>
+                <w:noProof/>
+                <w:webHidden/>
+              </w:rPr>
+              <w:t>10</w:t>
+            </w:r>
+            <w:r>
+              <w:rPr>
+                <w:noProof/>
+                <w:webHidden/>
+              </w:rPr>
+              <w:fldChar w:fldCharType="end"/>
+            </w:r>
+          </w:hyperlink>
+        </w:p>
+        <w:p>
+          <w:pPr>
+            <w:pStyle w:val="TOC2"/>
+            <w:tabs>
+              <w:tab w:val="right" w:leader="dot" w:pos="9350"/>
+            </w:tabs>
+            <w:rPr>
+              <w:rFonts w:asciiTheme="minorHAnsi" w:eastAsiaTheme="minorEastAsia" w:hAnsiTheme="minorHAnsi"/>
+              <w:noProof/>
+              <w:lang w:eastAsia="en-GB"/>
+            </w:rPr>
+          </w:pPr>
+          <w:hyperlink w:anchor="_Toc119263477" w:history="1">
+            <w:r>
+              <w:rPr>
+                <w:rStyle w:val="Hyperlink"/>
+                <w:noProof/>
+              </w:rPr>
+              <w:t>User Testing – Session 2</w:t>
+            </w:r>
+            <w:r>
+              <w:rPr>
+                <w:noProof/>
+                <w:webHidden/>
+              </w:rPr>
+              <w:tab/>
+            </w:r>
+            <w:r>
+              <w:rPr>
+                <w:noProof/>
+                <w:webHidden/>
+              </w:rPr>
+              <w:fldChar w:fldCharType="begin"/>
+            </w:r>
+            <w:r>
+              <w:rPr>
+                <w:noProof/>
+                <w:webHidden/>
+              </w:rPr>
+              <w:instrText xml:space="preserve"> PAGEREF _Toc119263477 \h </w:instrText>
+            </w:r>
+            <w:r>
+              <w:rPr>
+                <w:noProof/>
+                <w:webHidden/>
+              </w:rPr>
+            </w:r>
+            <w:r>
+              <w:rPr>
+                <w:noProof/>
+                <w:webHidden/>
+              </w:rPr>
+              <w:fldChar w:fldCharType="separate"/>
+            </w:r>
+            <w:r>
+              <w:rPr>
+                <w:noProof/>
+                <w:webHidden/>
+              </w:rPr>
+              <w:t>10</w:t>
+            </w:r>
+            <w:r>
+              <w:rPr>
+                <w:noProof/>
+                <w:webHidden/>
+              </w:rPr>
+              <w:fldChar w:fldCharType="end"/>
+            </w:r>
+          </w:hyperlink>
+        </w:p>
+        <w:p>
+          <w:pPr>
+            <w:pStyle w:val="TOC1"/>
+            <w:tabs>
+              <w:tab w:val="right" w:leader="dot" w:pos="9350"/>
+            </w:tabs>
+            <w:rPr>
+              <w:rFonts w:asciiTheme="minorHAnsi" w:eastAsiaTheme="minorEastAsia" w:hAnsiTheme="minorHAnsi"/>
+              <w:noProof/>
+              <w:lang w:eastAsia="en-GB"/>
+            </w:rPr>
+          </w:pPr>
+          <w:hyperlink w:anchor="_Toc119263478" w:history="1">
+            <w:r>
+              <w:rPr>
+                <w:rStyle w:val="Hyperlink"/>
+                <w:noProof/>
+              </w:rPr>
+              <w:t>Appendix</w:t>
+            </w:r>
+            <w:r>
+              <w:rPr>
+                <w:noProof/>
+                <w:webHidden/>
+              </w:rPr>
+              <w:tab/>
+            </w:r>
+            <w:r>
+              <w:rPr>
+                <w:noProof/>
+                <w:webHidden/>
+              </w:rPr>
+              <w:fldChar w:fldCharType="begin"/>
+            </w:r>
+            <w:r>
+              <w:rPr>
+                <w:noProof/>
+                <w:webHidden/>
+              </w:rPr>
+              <w:instrText xml:space="preserve"> PAGEREF _Toc119263478 \h </w:instrText>
+            </w:r>
+            <w:r>
+              <w:rPr>
+                <w:noProof/>
+                <w:webHidden/>
+              </w:rPr>
+            </w:r>
+            <w:r>
+              <w:rPr>
+                <w:noProof/>
+                <w:webHidden/>
+              </w:rPr>
+              <w:fldChar w:fldCharType="separate"/>
+            </w:r>
+            <w:r>
+              <w:rPr>
+                <w:noProof/>
+                <w:webHidden/>
+              </w:rPr>
+              <w:t>11</w:t>
+            </w:r>
+            <w:r>
+              <w:rPr>
+                <w:noProof/>
+                <w:webHidden/>
+              </w:rPr>
+              <w:fldChar w:fldCharType="end"/>
+            </w:r>
+          </w:hyperlink>
+        </w:p>
+        <w:p>
+          <w:pPr>
+            <w:pStyle w:val="TOC2"/>
+            <w:tabs>
+              <w:tab w:val="right" w:leader="dot" w:pos="9350"/>
+            </w:tabs>
+            <w:rPr>
+              <w:rFonts w:asciiTheme="minorHAnsi" w:eastAsiaTheme="minorEastAsia" w:hAnsiTheme="minorHAnsi"/>
+              <w:noProof/>
+              <w:lang w:eastAsia="en-GB"/>
+            </w:rPr>
+          </w:pPr>
+          <w:hyperlink w:anchor="_Toc119263479" w:history="1">
+            <w:r>
+              <w:rPr>
+                <w:rStyle w:val="Hyperlink"/>
+                <w:noProof/>
+              </w:rPr>
+              <w:t>Persona A – Alice</w:t>
+            </w:r>
+            <w:r>
+              <w:rPr>
+                <w:noProof/>
+                <w:webHidden/>
+              </w:rPr>
+              <w:tab/>
+            </w:r>
+            <w:r>
+              <w:rPr>
+                <w:noProof/>
+                <w:webHidden/>
+              </w:rPr>
+              <w:fldChar w:fldCharType="begin"/>
+            </w:r>
+            <w:r>
+              <w:rPr>
+                <w:noProof/>
+                <w:webHidden/>
+              </w:rPr>
+              <w:instrText xml:space="preserve"> PAGEREF _Toc119263479 \h </w:instrText>
+            </w:r>
+            <w:r>
+              <w:rPr>
+                <w:noProof/>
+                <w:webHidden/>
+              </w:rPr>
+            </w:r>
+            <w:r>
+              <w:rPr>
+                <w:noProof/>
+                <w:webHidden/>
+              </w:rPr>
+              <w:fldChar w:fldCharType="separate"/>
+            </w:r>
+            <w:r>
+              <w:rPr>
+                <w:noProof/>
+                <w:webHidden/>
+              </w:rPr>
+              <w:t>11</w:t>
+            </w:r>
+            <w:r>
+              <w:rPr>
+                <w:noProof/>
+                <w:webHidden/>
+              </w:rPr>
+              <w:fldChar w:fldCharType="end"/>
+            </w:r>
+          </w:hyperlink>
+        </w:p>
+        <w:p>
+          <w:pPr>
+            <w:pStyle w:val="TOC2"/>
+            <w:tabs>
+              <w:tab w:val="right" w:leader="dot" w:pos="9350"/>
+            </w:tabs>
+            <w:rPr>
+              <w:rFonts w:asciiTheme="minorHAnsi" w:eastAsiaTheme="minorEastAsia" w:hAnsiTheme="minorHAnsi"/>
+              <w:noProof/>
+              <w:lang w:eastAsia="en-GB"/>
+            </w:rPr>
+          </w:pPr>
+          <w:hyperlink w:anchor="_Toc119263480" w:history="1">
+            <w:r>
+              <w:rPr>
+                <w:rStyle w:val="Hyperlink"/>
+                <w:noProof/>
+              </w:rPr>
+              <w:t>Persona B – Carl</w:t>
+            </w:r>
+            <w:r>
+              <w:rPr>
+                <w:noProof/>
+                <w:webHidden/>
+              </w:rPr>
+              <w:tab/>
+            </w:r>
+            <w:r>
+              <w:rPr>
+                <w:noProof/>
+                <w:webHidden/>
+              </w:rPr>
+              <w:fldChar w:fldCharType="begin"/>
+            </w:r>
+            <w:r>
+              <w:rPr>
+                <w:noProof/>
+                <w:webHidden/>
+              </w:rPr>
+              <w:instrText xml:space="preserve"> PAGEREF _Toc119263480 \h </w:instrText>
+            </w:r>
+            <w:r>
+              <w:rPr>
+                <w:noProof/>
+                <w:webHidden/>
+              </w:rPr>
+            </w:r>
+            <w:r>
+              <w:rPr>
+                <w:noProof/>
+                <w:webHidden/>
+              </w:rPr>
+              <w:fldChar w:fldCharType="separate"/>
+            </w:r>
+            <w:r>
+              <w:rPr>
+                <w:noProof/>
+                <w:webHidden/>
+              </w:rPr>
+              <w:t>12</w:t>
+            </w:r>
+            <w:r>
+              <w:rPr>
+                <w:noProof/>
+                <w:webHidden/>
+              </w:rPr>
+              <w:fldChar w:fldCharType="end"/>
+            </w:r>
+          </w:hyperlink>
+        </w:p>
+        <w:p>
+          <w:pPr>
+            <w:pStyle w:val="TOC2"/>
+            <w:tabs>
+              <w:tab w:val="right" w:leader="dot" w:pos="9350"/>
+            </w:tabs>
+            <w:rPr>
+              <w:rFonts w:asciiTheme="minorHAnsi" w:eastAsiaTheme="minorEastAsia" w:hAnsiTheme="minorHAnsi"/>
+              <w:noProof/>
+              <w:lang w:eastAsia="en-GB"/>
+            </w:rPr>
+          </w:pPr>
+          <w:hyperlink w:anchor="_Toc119263481" w:history="1">
+            <w:r>
+              <w:rPr>
+                <w:rStyle w:val="Hyperlink"/>
+                <w:noProof/>
+              </w:rPr>
+              <w:t>Persona C – Beth</w:t>
+            </w:r>
+            <w:r>
+              <w:rPr>
+                <w:noProof/>
+                <w:webHidden/>
+              </w:rPr>
+              <w:tab/>
+            </w:r>
+            <w:r>
+              <w:rPr>
+                <w:noProof/>
+                <w:webHidden/>
+              </w:rPr>
+              <w:fldChar w:fldCharType="begin"/>
+            </w:r>
+            <w:r>
+              <w:rPr>
+                <w:noProof/>
+                <w:webHidden/>
+              </w:rPr>
+              <w:instrText xml:space="preserve"> PAGEREF _Toc119263481 \h </w:instrText>
+            </w:r>
+            <w:r>
+              <w:rPr>
+                <w:noProof/>
+                <w:webHidden/>
+              </w:rPr>
+            </w:r>
+            <w:r>
+              <w:rPr>
+                <w:noProof/>
+                <w:webHidden/>
+              </w:rPr>
+              <w:fldChar w:fldCharType="separate"/>
+            </w:r>
+            <w:r>
+              <w:rPr>
+                <w:noProof/>
+                <w:webHidden/>
+              </w:rPr>
+              <w:t>13</w:t>
+            </w:r>
+            <w:r>
+              <w:rPr>
+                <w:noProof/>
+                <w:webHidden/>
+              </w:rPr>
+              <w:fldChar w:fldCharType="end"/>
+            </w:r>
+          </w:hyperlink>
+        </w:p>
+        <w:p>
+          <w:pPr>
+            <w:pStyle w:val="TOC2"/>
+            <w:tabs>
+              <w:tab w:val="right" w:leader="dot" w:pos="9350"/>
+            </w:tabs>
+            <w:rPr>
+              <w:rFonts w:asciiTheme="minorHAnsi" w:eastAsiaTheme="minorEastAsia" w:hAnsiTheme="minorHAnsi"/>
+              <w:noProof/>
+              <w:lang w:eastAsia="en-GB"/>
+            </w:rPr>
+          </w:pPr>
+          <w:hyperlink w:anchor="_Toc119263482" w:history="1">
+            <w:r>
+              <w:rPr>
+                <w:rStyle w:val="Hyperlink"/>
+                <w:noProof/>
+              </w:rPr>
+              <w:t>Paper Prototype (Before user testing)</w:t>
+            </w:r>
+            <w:r>
+              <w:rPr>
+                <w:noProof/>
+                <w:webHidden/>
+              </w:rPr>
+              <w:tab/>
+            </w:r>
+            <w:r>
+              <w:rPr>
+                <w:noProof/>
+                <w:webHidden/>
+              </w:rPr>
+              <w:fldChar w:fldCharType="begin"/>
+            </w:r>
+            <w:r>
+              <w:rPr>
+                <w:noProof/>
+                <w:webHidden/>
+              </w:rPr>
+              <w:instrText xml:space="preserve"> PAGEREF _Toc119263482 \h </w:instrText>
+            </w:r>
+            <w:r>
+              <w:rPr>
+                <w:noProof/>
+                <w:webHidden/>
+              </w:rPr>
+            </w:r>
+            <w:r>
+              <w:rPr>
+                <w:noProof/>
+                <w:webHidden/>
+              </w:rPr>
+              <w:fldChar w:fldCharType="separate"/>
+            </w:r>
+            <w:r>
+              <w:rPr>
+                <w:noProof/>
+                <w:webHidden/>
+              </w:rPr>
+              <w:t>14</w:t>
+            </w:r>
+            <w:r>
+              <w:rPr>
+                <w:noProof/>
+                <w:webHidden/>
+              </w:rPr>
+              <w:fldChar w:fldCharType="end"/>
+            </w:r>
+          </w:hyperlink>
+        </w:p>
+        <w:p>
+          <w:pPr>
+            <w:pStyle w:val="TOC2"/>
+            <w:tabs>
+              <w:tab w:val="right" w:leader="dot" w:pos="9350"/>
+            </w:tabs>
+            <w:rPr>
+              <w:rFonts w:asciiTheme="minorHAnsi" w:eastAsiaTheme="minorEastAsia" w:hAnsiTheme="minorHAnsi"/>
+              <w:noProof/>
+              <w:lang w:eastAsia="en-GB"/>
+            </w:rPr>
+          </w:pPr>
+          <w:hyperlink w:anchor="_Toc119263483" w:history="1">
+            <w:r>
+              <w:rPr>
+                <w:rStyle w:val="Hyperlink"/>
+                <w:noProof/>
+              </w:rPr>
+              <w:t>Paper Prototype (After user testing) – Minimum Viable Product (MVP)</w:t>
+            </w:r>
+            <w:r>
+              <w:rPr>
+                <w:noProof/>
+                <w:webHidden/>
+              </w:rPr>
+              <w:tab/>
+            </w:r>
+            <w:r>
+              <w:rPr>
+                <w:noProof/>
+                <w:webHidden/>
+              </w:rPr>
+              <w:fldChar w:fldCharType="begin"/>
+            </w:r>
+            <w:r>
+              <w:rPr>
+                <w:noProof/>
+                <w:webHidden/>
+              </w:rPr>
+              <w:instrText xml:space="preserve"> PAGEREF _Toc119263483 \h </w:instrText>
+            </w:r>
+            <w:r>
+              <w:rPr>
+                <w:noProof/>
+                <w:webHidden/>
+              </w:rPr>
+            </w:r>
+            <w:r>
+              <w:rPr>
+                <w:noProof/>
+                <w:webHidden/>
+              </w:rPr>
+              <w:fldChar w:fldCharType="separate"/>
+            </w:r>
+            <w:r>
+              <w:rPr>
+                <w:noProof/>
+                <w:webHidden/>
+              </w:rPr>
+              <w:t>15</w:t>
+            </w:r>
+            <w:r>
+              <w:rPr>
+                <w:noProof/>
+                <w:webHidden/>
+              </w:rPr>
+              <w:fldChar w:fldCharType="end"/>
+            </w:r>
+          </w:hyperlink>
+        </w:p>
+        <w:p>
+          <w:pPr>
+            <w:pStyle w:val="TOC1"/>
+            <w:tabs>
+              <w:tab w:val="right" w:leader="dot" w:pos="9350"/>
+            </w:tabs>
+            <w:rPr>
+              <w:rFonts w:asciiTheme="minorHAnsi" w:eastAsiaTheme="minorEastAsia" w:hAnsiTheme="minorHAnsi"/>
+              <w:noProof/>
+              <w:lang w:eastAsia="en-GB"/>
+            </w:rPr>
+          </w:pPr>
+          <w:hyperlink w:anchor="_Toc119263484" w:history="1">
+            <w:r>
+              <w:rPr>
+                <w:rStyle w:val="Hyperlink"/>
+                <w:noProof/>
+              </w:rPr>
+              <w:t>References</w:t>
+            </w:r>
+            <w:r>
+              <w:rPr>
+                <w:noProof/>
+                <w:webHidden/>
+              </w:rPr>
+              <w:tab/>
+            </w:r>
+            <w:r>
+              <w:rPr>
+                <w:noProof/>
+                <w:webHidden/>
+              </w:rPr>
+              <w:fldChar w:fldCharType="begin"/>
+            </w:r>
+            <w:r>
+              <w:rPr>
+                <w:noProof/>
+                <w:webHidden/>
+              </w:rPr>
+              <w:instrText xml:space="preserve"> PAGEREF _Toc119263484 \h </w:instrText>
+            </w:r>
+            <w:r>
+              <w:rPr>
+                <w:noProof/>
+                <w:webHidden/>
+              </w:rPr>
+            </w:r>
+            <w:r>
+              <w:rPr>
+                <w:noProof/>
+                <w:webHidden/>
+              </w:rPr>
+              <w:fldChar w:fldCharType="separate"/>
+            </w:r>
+            <w:r>
+              <w:rPr>
+                <w:noProof/>
+                <w:webHidden/>
+              </w:rPr>
+              <w:t>16</w:t>
+            </w:r>
+            <w:r>
+              <w:rPr>
+                <w:noProof/>
+                <w:webHidden/>
+              </w:rPr>
+              <w:fldChar w:fldCharType="end"/>
+            </w:r>
+          </w:hyperlink>
+        </w:p>
+        <w:p>
+          <w:pPr>
+            <w:rPr>
+              <w:b/>
+              <w:bCs/>
+              <w:noProof/>
+            </w:rPr>
+          </w:pPr>
+          <w:r>
+            <w:rPr>
+              <w:b/>
+              <w:bCs/>
+              <w:noProof/>
+            </w:rPr>
+            <w:fldChar w:fldCharType="end"/>
+          </w:r>
+        </w:p>
+      </w:sdtContent>
+    </w:sdt>
     <w:p>
       <w:pPr>
         <w:pStyle w:val="Heading1"/>
-      </w:pPr>
-      <w:r>
+        <w:spacing w:line="276" w:lineRule="auto"/>
+      </w:pPr>
+      <w:bookmarkStart w:id="0" w:name="_Toc119263454"/>
+      <w:r>
+        <w:lastRenderedPageBreak/>
         <w:t>Executive Summary</w:t>
       </w:r>
-    </w:p>
-    <w:p>
-      <w:pPr>
+      <w:bookmarkEnd w:id="0"/>
+    </w:p>
+    <w:p>
+      <w:pPr>
+        <w:spacing w:line="276" w:lineRule="auto"/>
+      </w:pPr>
+      <w:r>
+        <w:t xml:space="preserve">Managing a personal library can be a tedious task, especially with a community that continues to rapidly expand as each academic year passes by. </w:t>
+      </w:r>
+      <w:r>
+        <w:t>The Developers Society (DevSoc) at Nottingham Trent University (NTU) has seen exponential growth in its member base in recent years and with so many people and requests to manage, handling their library has started to become a bit of a challenge.</w:t>
+      </w:r>
+    </w:p>
+    <w:p>
+      <w:pPr>
+        <w:spacing w:line="276" w:lineRule="auto"/>
+      </w:pPr>
+      <w:r>
+        <w:t xml:space="preserve">The current issue the society faces is that whenever someone wants to borrow or return a </w:t>
+      </w:r>
+      <w:proofErr w:type="gramStart"/>
+      <w:r>
+        <w:t>book</w:t>
+      </w:r>
+      <w:proofErr w:type="gramEnd"/>
+      <w:r>
+        <w:t xml:space="preserve"> they need to directly contact a member of </w:t>
+      </w:r>
+      <w:r>
+        <w:t xml:space="preserve">the </w:t>
+      </w:r>
+      <w:r>
+        <w:t xml:space="preserve">committee to be able to have the society’s records manually updated. Back when </w:t>
+      </w:r>
+      <w:r>
+        <w:t xml:space="preserve">DevSoc </w:t>
+      </w:r>
+      <w:r>
+        <w:t xml:space="preserve">was much smaller this was a manageable task but with tons of new members, hectic university schedules, and other life commitments, updating records by hand is now a thing of the past. </w:t>
+      </w:r>
+    </w:p>
+    <w:p>
+      <w:pPr>
+        <w:spacing w:line="276" w:lineRule="auto"/>
+      </w:pPr>
+      <w:r>
+        <w:t>Thus, the proposed solution would be to digitise the process using Near Field Communication (NFC) tags, cloud databases and mobile devices. By assigning a tag to each book stored in the society’s library, users can easily scan a book using their mobile device to either borrow or return it. The app will update the linked cloud database in real</w:t>
+      </w:r>
+      <w:r>
+        <w:t>-</w:t>
+      </w:r>
+      <w:r>
+        <w:t xml:space="preserve">time to ensure that the records reflect ongoing changes. The app will also include a custom hidden view for </w:t>
+      </w:r>
+      <w:r>
+        <w:t xml:space="preserve">the </w:t>
+      </w:r>
+      <w:r>
+        <w:t>committee only to review the current books out on loan and to who</w:t>
+      </w:r>
+      <w:r>
+        <w:t>m</w:t>
+      </w:r>
+      <w:r>
+        <w:t xml:space="preserve">. </w:t>
+      </w:r>
+    </w:p>
+    <w:p>
+      <w:pPr>
+        <w:spacing w:line="276" w:lineRule="auto"/>
+      </w:pPr>
+      <w:r>
+        <w:t>The app will significantly reduce the time spent on organising book pick</w:t>
+      </w:r>
+      <w:r>
+        <w:t>-</w:t>
+      </w:r>
+      <w:r>
+        <w:t>ups and drop</w:t>
+      </w:r>
+      <w:r>
+        <w:t>-</w:t>
+      </w:r>
+      <w:r>
+        <w:t>offs for both the society’s members and committee and thus free up more space for organising events</w:t>
+      </w:r>
+      <w:r>
+        <w:t xml:space="preserve"> </w:t>
+      </w:r>
+      <w:r>
+        <w:t>and attending to more high</w:t>
+      </w:r>
+      <w:r>
+        <w:t>-</w:t>
+      </w:r>
+      <w:r>
+        <w:t>priority society tasks. Moreover, it will improve the overall user experience of the process as it provides members with a</w:t>
+      </w:r>
+      <w:r>
+        <w:t xml:space="preserve"> greater</w:t>
+      </w:r>
+      <w:r>
+        <w:t xml:space="preserve"> level of independence when it comes to interacting with the library; there is no longer a need for </w:t>
+      </w:r>
+      <w:r>
+        <w:t xml:space="preserve">the </w:t>
+      </w:r>
+      <w:r>
+        <w:t xml:space="preserve">committee to handle every single request for books. </w:t>
+      </w:r>
+    </w:p>
+    <w:p>
+      <w:pPr>
+        <w:spacing w:line="276" w:lineRule="auto"/>
         <w:rPr>
           <w:rFonts w:eastAsiaTheme="majorEastAsia" w:cstheme="majorBidi"/>
           <w:color w:val="2F5496" w:themeColor="accent1" w:themeShade="BF"/>
@@ -21,260 +2883,1155 @@
         </w:rPr>
       </w:pPr>
       <w:r>
-        <w:t xml:space="preserve">Managing a personal library can be a tedious task, especially with a community that continues to rapidly expand as each academic year passes by. </w:t>
+        <w:br w:type="page"/>
       </w:r>
     </w:p>
     <w:p>
       <w:pPr>
         <w:pStyle w:val="Heading1"/>
-      </w:pPr>
-      <w:r>
+        <w:spacing w:line="276" w:lineRule="auto"/>
+      </w:pPr>
+      <w:bookmarkStart w:id="1" w:name="_Toc119263455"/>
+      <w:r>
+        <w:lastRenderedPageBreak/>
         <w:t>Usability</w:t>
       </w:r>
       <w:r>
-        <w:br/>
-      </w:r>
-      <w:r>
-        <w:t>Requirements</w:t>
-      </w:r>
-      <w:r>
-        <w:br/>
-      </w:r>
-    </w:p>
-    <w:p>
-      <w:pPr>
+        <w:t xml:space="preserve"> and Requirements</w:t>
+      </w:r>
+      <w:bookmarkEnd w:id="1"/>
+    </w:p>
+    <w:p>
+      <w:pPr>
+        <w:rPr>
+          <w:lang w:val="en-US"/>
+        </w:rPr>
+      </w:pPr>
+      <w:r>
+        <w:rPr>
+          <w:lang w:val="en-US"/>
+        </w:rPr>
+        <w:t>Through a thorough analysis of the target user group, three different personas were</w:t>
+      </w:r>
+      <w:r>
+        <w:rPr>
+          <w:lang w:val="en-US"/>
+        </w:rPr>
+        <w:t xml:space="preserve"> created (Personas, Appendix)</w:t>
+      </w:r>
+      <w:r>
+        <w:rPr>
+          <w:lang w:val="en-US"/>
+        </w:rPr>
+        <w:t xml:space="preserve">. The users of this app are all NTU students and members of the Developers Society, thus most if not all would have exceptional tech literacy and therefore not need as much guidance within the app itself. </w:t>
+      </w:r>
+      <w:r>
+        <w:rPr>
+          <w:lang w:val="en-US"/>
+        </w:rPr>
+        <w:t>However, it is in the best interest of the users</w:t>
+      </w:r>
+      <w:r>
+        <w:rPr>
+          <w:lang w:val="en-US"/>
+        </w:rPr>
+        <w:t xml:space="preserve"> and client,</w:t>
+      </w:r>
+      <w:r>
+        <w:rPr>
+          <w:lang w:val="en-US"/>
+        </w:rPr>
+        <w:t xml:space="preserve"> to provide an </w:t>
+      </w:r>
+      <w:r>
+        <w:rPr>
+          <w:lang w:val="en-US"/>
+        </w:rPr>
+        <w:t xml:space="preserve">easy-to-use </w:t>
+      </w:r>
+      <w:r>
+        <w:rPr>
+          <w:lang w:val="en-US"/>
+        </w:rPr>
+        <w:t>app to prevent an unnecessarily steep learning curve.</w:t>
+      </w:r>
+    </w:p>
+    <w:p>
+      <w:pPr>
+        <w:rPr>
+          <w:lang w:val="en-US"/>
+        </w:rPr>
+      </w:pPr>
+      <w:r>
+        <w:rPr>
+          <w:lang w:val="en-US"/>
+        </w:rPr>
+        <w:t xml:space="preserve">Thus, in adherence with </w:t>
+      </w:r>
+      <w:r>
+        <w:rPr>
+          <w:lang w:val="en-US"/>
+        </w:rPr>
+        <w:t xml:space="preserve">a variety of different guidelines, </w:t>
+      </w:r>
+      <w:r>
+        <w:rPr>
+          <w:lang w:val="en-US"/>
+        </w:rPr>
+        <w:t>careful</w:t>
+      </w:r>
+      <w:r>
+        <w:rPr>
+          <w:lang w:val="en-US"/>
+        </w:rPr>
+        <w:t xml:space="preserve"> consideration </w:t>
+      </w:r>
+      <w:r>
+        <w:rPr>
+          <w:lang w:val="en-US"/>
+        </w:rPr>
+        <w:t>will be taken</w:t>
+      </w:r>
+      <w:r>
+        <w:rPr>
+          <w:lang w:val="en-US"/>
+        </w:rPr>
+        <w:t xml:space="preserve"> </w:t>
+      </w:r>
+      <w:r>
+        <w:rPr>
+          <w:lang w:val="en-US"/>
+        </w:rPr>
+        <w:t>concerning</w:t>
+      </w:r>
+      <w:r>
+        <w:rPr>
+          <w:lang w:val="en-US"/>
+        </w:rPr>
+        <w:t xml:space="preserve"> the app’s accessibility</w:t>
+      </w:r>
+      <w:r>
+        <w:rPr>
+          <w:lang w:val="en-US"/>
+        </w:rPr>
+        <w:t xml:space="preserve"> from a usability perspective</w:t>
+      </w:r>
+      <w:r>
+        <w:rPr>
+          <w:lang w:val="en-US"/>
+        </w:rPr>
+        <w:t xml:space="preserve"> (i.e., for people with visual impairments). </w:t>
+      </w:r>
+      <w:r>
+        <w:rPr>
+          <w:lang w:val="en-US"/>
+        </w:rPr>
+        <w:t>Since</w:t>
+      </w:r>
+      <w:r>
+        <w:rPr>
+          <w:lang w:val="en-US"/>
+        </w:rPr>
+        <w:t xml:space="preserve"> text size can be modified within the device’s settings, the </w:t>
+      </w:r>
+      <w:r>
+        <w:rPr>
+          <w:lang w:val="en-US"/>
+        </w:rPr>
+        <w:t xml:space="preserve">accessible </w:t>
+      </w:r>
+      <w:r>
+        <w:rPr>
+          <w:lang w:val="en-US"/>
+        </w:rPr>
+        <w:t xml:space="preserve">design of the app will focus more on colour scheme choices and layout factors during the design </w:t>
+      </w:r>
+      <w:r>
+        <w:rPr>
+          <w:lang w:val="en-US"/>
+        </w:rPr>
+        <w:t xml:space="preserve">and implementation </w:t>
+      </w:r>
+      <w:r>
+        <w:rPr>
+          <w:lang w:val="en-US"/>
+        </w:rPr>
+        <w:t xml:space="preserve">phase. </w:t>
+      </w:r>
+    </w:p>
+    <w:p>
+      <w:pPr>
+        <w:rPr>
+          <w:lang w:val="en-US"/>
+        </w:rPr>
+      </w:pPr>
+      <w:r>
+        <w:rPr>
+          <w:lang w:val="en-US"/>
+        </w:rPr>
+        <w:t xml:space="preserve">Another usability factor is the need for an app that speeds up the existing process. Due to the need for a ‘middle-man’ committee member to handle the manually updating of records, the process to borrow and return a book can be quite tiresome. This is especially true for members who simply want to quickly borrow or return a book but must wait on a committee member to be available to assist them (Persona A and B, Appendix). Thus, by incorporating a cloud database to handle data management users can rely on their app instead without the additional wait times. </w:t>
+      </w:r>
+    </w:p>
+    <w:p>
+      <w:pPr>
+        <w:rPr>
+          <w:lang w:val="en-US"/>
+        </w:rPr>
+      </w:pPr>
+      <w:r>
+        <w:rPr>
+          <w:lang w:val="en-US"/>
+        </w:rPr>
+        <w:t xml:space="preserve">Subsequently, the need for a quick summary on a book’s contents and availability (Persona A and B, Appendix) is another usability </w:t>
+      </w:r>
+      <w:r>
+        <w:rPr>
+          <w:lang w:val="en-US"/>
+        </w:rPr>
+        <w:t>factor</w:t>
+      </w:r>
+      <w:r>
+        <w:rPr>
+          <w:lang w:val="en-US"/>
+        </w:rPr>
+        <w:t xml:space="preserve">. Information on a book needs to be displayed in a clear and cohesive manner so users can find the information they’re looking for with ease. This prevents the need for them to travel onto campus just to figure out whether a book is right for them or even available. </w:t>
+      </w:r>
+      <w:r>
+        <w:rPr>
+          <w:lang w:val="en-US"/>
+        </w:rPr>
+        <w:t>This usability factor also relates to the information displayed via admin mode for the committee members (Persona C, Appendix).</w:t>
+      </w:r>
+    </w:p>
+    <w:p>
+      <w:pPr>
+        <w:rPr>
+          <w:b/>
+          <w:bCs/>
+          <w:lang w:val="en-US"/>
+        </w:rPr>
+      </w:pPr>
+      <w:r>
+        <w:rPr>
+          <w:b/>
+          <w:bCs/>
+          <w:lang w:val="en-US"/>
+        </w:rPr>
+        <w:t>Project Requirements:</w:t>
+      </w:r>
+    </w:p>
+    <w:p>
+      <w:pPr>
+        <w:pStyle w:val="ListParagraph"/>
+        <w:numPr>
+          <w:ilvl w:val="0"/>
+          <w:numId w:val="2"/>
+        </w:numPr>
+        <w:rPr>
+          <w:lang w:val="en-US"/>
+        </w:rPr>
+      </w:pPr>
+      <w:r>
+        <w:rPr>
+          <w:b/>
+          <w:bCs/>
+          <w:lang w:val="en-US"/>
+        </w:rPr>
+        <w:t>Must-Have:</w:t>
+      </w:r>
+    </w:p>
+    <w:p>
+      <w:pPr>
+        <w:pStyle w:val="ListParagraph"/>
+        <w:numPr>
+          <w:ilvl w:val="1"/>
+          <w:numId w:val="2"/>
+        </w:numPr>
+        <w:rPr>
+          <w:lang w:val="en-US"/>
+        </w:rPr>
+      </w:pPr>
+      <w:r>
+        <w:rPr>
+          <w:lang w:val="en-US"/>
+        </w:rPr>
+        <w:t>NFC Sticker Scanning capabilities for books</w:t>
+      </w:r>
+    </w:p>
+    <w:p>
+      <w:pPr>
+        <w:pStyle w:val="ListParagraph"/>
+        <w:numPr>
+          <w:ilvl w:val="1"/>
+          <w:numId w:val="2"/>
+        </w:numPr>
+        <w:rPr>
+          <w:b/>
+          <w:bCs/>
+          <w:lang w:val="en-US"/>
+        </w:rPr>
+      </w:pPr>
+      <w:r>
+        <w:rPr>
+          <w:lang w:val="en-US"/>
+        </w:rPr>
+        <w:t xml:space="preserve">NFC </w:t>
+      </w:r>
+      <w:r>
+        <w:rPr>
+          <w:lang w:val="en-US"/>
+        </w:rPr>
+        <w:t>Card</w:t>
+      </w:r>
+      <w:r>
+        <w:rPr>
+          <w:lang w:val="en-US"/>
+        </w:rPr>
+        <w:t xml:space="preserve"> Scanning capabilities for hidden committee access</w:t>
+      </w:r>
+    </w:p>
+    <w:p>
+      <w:pPr>
+        <w:pStyle w:val="ListParagraph"/>
+        <w:numPr>
+          <w:ilvl w:val="1"/>
+          <w:numId w:val="2"/>
+        </w:numPr>
+        <w:rPr>
+          <w:lang w:val="en-US"/>
+        </w:rPr>
+      </w:pPr>
+      <w:r>
+        <w:rPr>
+          <w:lang w:val="en-US"/>
+        </w:rPr>
+        <w:t>The ability for a member to update their loan status via NFC scanning</w:t>
+      </w:r>
+    </w:p>
+    <w:p>
+      <w:pPr>
+        <w:pStyle w:val="ListParagraph"/>
+        <w:numPr>
+          <w:ilvl w:val="1"/>
+          <w:numId w:val="2"/>
+        </w:numPr>
+        <w:rPr>
+          <w:b/>
+          <w:bCs/>
+          <w:lang w:val="en-US"/>
+        </w:rPr>
+      </w:pPr>
+      <w:r>
+        <w:rPr>
+          <w:lang w:val="en-US"/>
+        </w:rPr>
+        <w:t>The ability to view one’s current borrowed books list</w:t>
+      </w:r>
+    </w:p>
+    <w:p>
+      <w:pPr>
+        <w:pStyle w:val="ListParagraph"/>
+        <w:numPr>
+          <w:ilvl w:val="1"/>
+          <w:numId w:val="2"/>
+        </w:numPr>
+        <w:rPr>
+          <w:b/>
+          <w:bCs/>
+          <w:lang w:val="en-US"/>
+        </w:rPr>
+      </w:pPr>
+      <w:r>
+        <w:rPr>
+          <w:lang w:val="en-US"/>
+        </w:rPr>
+        <w:t>The ability to create an account to login to the app with</w:t>
+      </w:r>
+    </w:p>
+    <w:p>
+      <w:pPr>
+        <w:pStyle w:val="ListParagraph"/>
+        <w:numPr>
+          <w:ilvl w:val="1"/>
+          <w:numId w:val="2"/>
+        </w:numPr>
+        <w:rPr>
+          <w:b/>
+          <w:bCs/>
+          <w:lang w:val="en-US"/>
+        </w:rPr>
+      </w:pPr>
+      <w:r>
+        <w:rPr>
+          <w:lang w:val="en-US"/>
+        </w:rPr>
+        <w:t>The ability to view all the books within the library along with their additional details</w:t>
+      </w:r>
+    </w:p>
+    <w:p>
+      <w:pPr>
+        <w:pStyle w:val="ListParagraph"/>
+        <w:numPr>
+          <w:ilvl w:val="1"/>
+          <w:numId w:val="2"/>
+        </w:numPr>
+        <w:rPr>
+          <w:b/>
+          <w:bCs/>
+          <w:lang w:val="en-US"/>
+        </w:rPr>
+      </w:pPr>
+      <w:r>
+        <w:rPr>
+          <w:lang w:val="en-US"/>
+        </w:rPr>
+        <w:t>The ability to view books and the user that’s borrowed them when in admin mode</w:t>
+      </w:r>
+    </w:p>
+    <w:p>
+      <w:pPr>
+        <w:pStyle w:val="ListParagraph"/>
+        <w:numPr>
+          <w:ilvl w:val="1"/>
+          <w:numId w:val="2"/>
+        </w:numPr>
+        <w:rPr>
+          <w:lang w:val="en-US"/>
+        </w:rPr>
+      </w:pPr>
+      <w:r>
+        <w:rPr>
+          <w:lang w:val="en-US"/>
+        </w:rPr>
+        <w:t>Real-time database updates based on in-app actions</w:t>
+      </w:r>
+    </w:p>
+    <w:p>
+      <w:pPr>
+        <w:pStyle w:val="ListParagraph"/>
+        <w:numPr>
+          <w:ilvl w:val="0"/>
+          <w:numId w:val="2"/>
+        </w:numPr>
+        <w:rPr>
+          <w:b/>
+          <w:bCs/>
+          <w:lang w:val="en-US"/>
+        </w:rPr>
+      </w:pPr>
+      <w:r>
+        <w:rPr>
+          <w:b/>
+          <w:bCs/>
+          <w:lang w:val="en-US"/>
+        </w:rPr>
+        <w:t>Should-Have:</w:t>
+      </w:r>
+    </w:p>
+    <w:p>
+      <w:pPr>
+        <w:pStyle w:val="ListParagraph"/>
+        <w:numPr>
+          <w:ilvl w:val="1"/>
+          <w:numId w:val="2"/>
+        </w:numPr>
+        <w:rPr>
+          <w:b/>
+          <w:bCs/>
+          <w:lang w:val="en-US"/>
+        </w:rPr>
+      </w:pPr>
+      <w:r>
+        <w:rPr>
+          <w:lang w:val="en-US"/>
+        </w:rPr>
+        <w:t>Reminder notifications for book loan due dates</w:t>
+      </w:r>
+    </w:p>
+    <w:p>
+      <w:pPr>
+        <w:pStyle w:val="ListParagraph"/>
+        <w:numPr>
+          <w:ilvl w:val="1"/>
+          <w:numId w:val="2"/>
+        </w:numPr>
+        <w:rPr>
+          <w:b/>
+          <w:bCs/>
+          <w:lang w:val="en-US"/>
+        </w:rPr>
+      </w:pPr>
+      <w:r>
+        <w:rPr>
+          <w:lang w:val="en-US"/>
+        </w:rPr>
+        <w:t>The ability to delete an account via settings</w:t>
+      </w:r>
+    </w:p>
+    <w:p>
+      <w:pPr>
+        <w:pStyle w:val="ListParagraph"/>
+        <w:numPr>
+          <w:ilvl w:val="0"/>
+          <w:numId w:val="2"/>
+        </w:numPr>
+        <w:rPr>
+          <w:b/>
+          <w:bCs/>
+          <w:lang w:val="en-US"/>
+        </w:rPr>
+      </w:pPr>
+      <w:r>
+        <w:rPr>
+          <w:b/>
+          <w:bCs/>
+          <w:lang w:val="en-US"/>
+        </w:rPr>
+        <w:t>Could-Have:</w:t>
+      </w:r>
+    </w:p>
+    <w:p>
+      <w:pPr>
+        <w:pStyle w:val="ListParagraph"/>
+        <w:numPr>
+          <w:ilvl w:val="1"/>
+          <w:numId w:val="2"/>
+        </w:numPr>
+        <w:rPr>
+          <w:lang w:val="en-US"/>
+        </w:rPr>
+      </w:pPr>
+      <w:r>
+        <w:rPr>
+          <w:lang w:val="en-US"/>
+        </w:rPr>
+        <w:t>The ability to add new books and remove old ones from the database when in admin mode</w:t>
+      </w:r>
+    </w:p>
+    <w:p>
+      <w:pPr>
+        <w:pStyle w:val="Heading1"/>
+      </w:pPr>
+      <w:bookmarkStart w:id="2" w:name="_Toc119263456"/>
+      <w:r>
+        <w:lastRenderedPageBreak/>
+        <w:t>Guidelines</w:t>
+      </w:r>
+      <w:bookmarkEnd w:id="2"/>
+    </w:p>
+    <w:p>
+      <w:pPr>
+        <w:pStyle w:val="Heading2"/>
+        <w:spacing w:line="276" w:lineRule="auto"/>
+        <w:rPr>
+          <w:lang w:val="en-US"/>
+        </w:rPr>
+      </w:pPr>
+      <w:bookmarkStart w:id="3" w:name="_Toc119263457"/>
+      <w:r>
+        <w:rPr>
+          <w:lang w:val="en-US"/>
+        </w:rPr>
+        <w:t>The Developers Society Brand Guidelines</w:t>
+      </w:r>
+      <w:bookmarkEnd w:id="3"/>
+    </w:p>
+    <w:p>
+      <w:pPr>
+        <w:spacing w:line="276" w:lineRule="auto"/>
+        <w:rPr>
+          <w:lang w:val="en-US"/>
+        </w:rPr>
+      </w:pPr>
+      <w:r>
+        <w:rPr>
+          <w:lang w:val="en-US"/>
+        </w:rPr>
+        <w:t xml:space="preserve">As this app will be designed for </w:t>
+      </w:r>
+      <w:r>
+        <w:rPr>
+          <w:lang w:val="en-US"/>
+        </w:rPr>
+        <w:t>DevSoc,</w:t>
+      </w:r>
+      <w:r>
+        <w:rPr>
+          <w:lang w:val="en-US"/>
+        </w:rPr>
+        <w:t xml:space="preserve"> it</w:t>
+      </w:r>
+      <w:r>
+        <w:rPr>
+          <w:lang w:val="en-US"/>
+        </w:rPr>
+        <w:t>s aesthetics must b</w:t>
+      </w:r>
+      <w:r>
+        <w:rPr>
+          <w:lang w:val="en-US"/>
+        </w:rPr>
+        <w:t xml:space="preserve">e in line with existing ‘brand’ design guidelines. This primarily includes the use of the society’s logo, preferred font and colour scheme. All of this can be found within the publicly available assets repository </w:t>
+      </w:r>
+      <w:sdt>
+        <w:sdtPr>
+          <w:rPr>
+            <w:lang w:val="en-US"/>
+          </w:rPr>
+          <w:id w:val="1608230781"/>
+          <w:citation/>
+        </w:sdtPr>
+        <w:sdtContent>
+          <w:r>
+            <w:rPr>
+              <w:lang w:val="en-US"/>
+            </w:rPr>
+            <w:fldChar w:fldCharType="begin"/>
+          </w:r>
+          <w:r>
+            <w:rPr>
+              <w:lang w:val="en-US"/>
+            </w:rPr>
+            <w:instrText xml:space="preserve">CITATION Dev22 \l 1033 </w:instrText>
+          </w:r>
+          <w:r>
+            <w:rPr>
+              <w:lang w:val="en-US"/>
+            </w:rPr>
+            <w:fldChar w:fldCharType="separate"/>
+          </w:r>
+          <w:r>
+            <w:rPr>
+              <w:noProof/>
+              <w:lang w:val="en-US"/>
+            </w:rPr>
+            <w:t>(DevSoc, 2022)</w:t>
+          </w:r>
+          <w:r>
+            <w:rPr>
+              <w:lang w:val="en-US"/>
+            </w:rPr>
+            <w:fldChar w:fldCharType="end"/>
+          </w:r>
+        </w:sdtContent>
+      </w:sdt>
+      <w:r>
+        <w:rPr>
+          <w:lang w:val="en-US"/>
+        </w:rPr>
+        <w:t>.</w:t>
+      </w:r>
+    </w:p>
+    <w:p>
+      <w:pPr>
+        <w:pStyle w:val="Heading2"/>
+        <w:spacing w:line="276" w:lineRule="auto"/>
+      </w:pPr>
+      <w:bookmarkStart w:id="4" w:name="_Toc119263458"/>
+      <w:r>
+        <w:t>Google’s Design Guidelines</w:t>
+      </w:r>
+      <w:bookmarkEnd w:id="4"/>
+    </w:p>
+    <w:p>
+      <w:pPr>
+        <w:spacing w:line="276" w:lineRule="auto"/>
+      </w:pPr>
+      <w:r>
+        <w:t xml:space="preserve">Through a quick survey of the user group within DevSoc it was found that about </w:t>
+      </w:r>
+      <w:r>
+        <w:t>6</w:t>
+      </w:r>
+      <w:r>
+        <w:t>0% of its current active member base are android device users</w:t>
+      </w:r>
+      <w:r>
+        <w:t xml:space="preserve"> with another 15% stating that they use both android and iOS devices (see Fig. 1).</w:t>
+      </w:r>
+      <w:r>
+        <w:t xml:space="preserve"> Thus, this project will focus primarily on adhering to Google’s Design Guidelines</w:t>
+      </w:r>
+      <w:r>
+        <w:t xml:space="preserve"> </w:t>
+      </w:r>
+      <w:sdt>
+        <w:sdtPr>
+          <w:id w:val="-1147195478"/>
+          <w:citation/>
+        </w:sdtPr>
+        <w:sdtContent>
+          <w:r>
+            <w:fldChar w:fldCharType="begin"/>
+          </w:r>
+          <w:r>
+            <w:rPr>
+              <w:lang w:val="en-US"/>
+            </w:rPr>
+            <w:instrText xml:space="preserve"> CITATION Goo221 \l 1033 </w:instrText>
+          </w:r>
+          <w:r>
+            <w:fldChar w:fldCharType="separate"/>
+          </w:r>
+          <w:r>
+            <w:rPr>
+              <w:noProof/>
+              <w:lang w:val="en-US"/>
+            </w:rPr>
+            <w:t>(Google, 2022)</w:t>
+          </w:r>
+          <w:r>
+            <w:fldChar w:fldCharType="end"/>
+          </w:r>
+        </w:sdtContent>
+      </w:sdt>
+      <w:r>
+        <w:t xml:space="preserve"> for android development. Included below are key component guidelines that the project will use to ensure ease of use and better accessibility within the application.</w:t>
+      </w:r>
+    </w:p>
+    <w:p>
+      <w:pPr>
+        <w:spacing w:line="276" w:lineRule="auto"/>
+      </w:pPr>
+    </w:p>
+    <w:p>
+      <w:pPr>
+        <w:keepNext/>
+        <w:spacing w:line="276" w:lineRule="auto"/>
+        <w:jc w:val="center"/>
+      </w:pPr>
+      <w:r>
+        <w:rPr>
+          <w:noProof/>
+        </w:rPr>
+        <w:drawing>
+          <wp:inline distT="0" distB="0" distL="0" distR="0" wp14:anchorId="290C74BB" wp14:editId="1B7DCCA7">
+            <wp:extent cx="3444624" cy="1558456"/>
+            <wp:effectExtent l="0" t="0" r="3810" b="3810"/>
+            <wp:docPr id="7" name="Picture 7"/>
+            <wp:cNvGraphicFramePr>
+              <a:graphicFrameLocks xmlns:a="http://schemas.openxmlformats.org/drawingml/2006/main" noChangeAspect="1"/>
+            </wp:cNvGraphicFramePr>
+            <a:graphic xmlns:a="http://schemas.openxmlformats.org/drawingml/2006/main">
+              <a:graphicData uri="http://schemas.openxmlformats.org/drawingml/2006/picture">
+                <pic:pic xmlns:pic="http://schemas.openxmlformats.org/drawingml/2006/picture">
+                  <pic:nvPicPr>
+                    <pic:cNvPr id="1" name=""/>
+                    <pic:cNvPicPr/>
+                  </pic:nvPicPr>
+                  <pic:blipFill>
+                    <a:blip r:embed="rId11"/>
+                    <a:stretch>
+                      <a:fillRect/>
+                    </a:stretch>
+                  </pic:blipFill>
+                  <pic:spPr>
+                    <a:xfrm>
+                      <a:off x="0" y="0"/>
+                      <a:ext cx="3448731" cy="1560314"/>
+                    </a:xfrm>
+                    <a:prstGeom prst="rect">
+                      <a:avLst/>
+                    </a:prstGeom>
+                  </pic:spPr>
+                </pic:pic>
+              </a:graphicData>
+            </a:graphic>
+          </wp:inline>
+        </w:drawing>
+      </w:r>
+    </w:p>
+    <w:p>
+      <w:pPr>
+        <w:pStyle w:val="Caption"/>
+        <w:spacing w:line="276" w:lineRule="auto"/>
+        <w:jc w:val="center"/>
+      </w:pPr>
+      <w:r>
+        <w:t xml:space="preserve">Figure </w:t>
+      </w:r>
+      <w:fldSimple w:instr=" SEQ Figure \* ARABIC ">
+        <w:r>
+          <w:rPr>
+            <w:noProof/>
+          </w:rPr>
+          <w:t>1</w:t>
+        </w:r>
+      </w:fldSimple>
+      <w:r>
+        <w:t>: Survey results of the type of mobile device used by DevSoc members</w:t>
+      </w:r>
+    </w:p>
+    <w:p>
+      <w:pPr>
+        <w:pStyle w:val="Heading3"/>
+        <w:spacing w:line="276" w:lineRule="auto"/>
+      </w:pPr>
+    </w:p>
+    <w:p>
+      <w:pPr>
+        <w:pStyle w:val="Heading3"/>
+        <w:spacing w:line="276" w:lineRule="auto"/>
+      </w:pPr>
+      <w:bookmarkStart w:id="5" w:name="_Toc119263459"/>
+      <w:r>
+        <w:t>Buttons</w:t>
+      </w:r>
+      <w:bookmarkEnd w:id="5"/>
+    </w:p>
+    <w:p>
+      <w:pPr>
+        <w:spacing w:line="276" w:lineRule="auto"/>
+      </w:pPr>
+      <w:r>
+        <w:t>This app will implement the use of buttons within most of its NFC interaction screens. This includes a mixture of icon buttons and text buttons. The text buttons will be used for yes or no responses from the user when asked if they’d like to borrow or return books. The icon buttons on the other hand will activate the NFC scanning feature.</w:t>
+      </w:r>
+    </w:p>
+    <w:p>
+      <w:pPr>
+        <w:spacing w:line="276" w:lineRule="auto"/>
+      </w:pPr>
+      <w:r>
+        <w:t xml:space="preserve">As outlined in Google’s guidelines buttons should be identifiable, findable, and clear. They </w:t>
+      </w:r>
+      <w:r>
+        <w:t>must</w:t>
+      </w:r>
+      <w:r>
+        <w:t xml:space="preserve"> indicate what they’re meant to do and what </w:t>
+      </w:r>
+      <w:r>
+        <w:t>their</w:t>
+      </w:r>
+      <w:r>
+        <w:t xml:space="preserve"> current state is. Moreover, navigating to a button should be easy for a user when it’s incorporated alongside other elements.</w:t>
+      </w:r>
+      <w:r>
+        <w:t xml:space="preserve"> Buttons must also be responsive to changes in the layout. This is especially crucial for android app development since the types of android mobile devices vary greatly in screen size.</w:t>
+      </w:r>
+      <w:r>
+        <w:t xml:space="preserve"> Additionally, the button’s container should have a dynamic width that adjusts to the text content’s length and the container must have rounded corners.</w:t>
+      </w:r>
+    </w:p>
+    <w:p>
+      <w:pPr>
+        <w:pStyle w:val="Heading3"/>
+        <w:spacing w:line="276" w:lineRule="auto"/>
+      </w:pPr>
+      <w:bookmarkStart w:id="6" w:name="_Toc119263460"/>
+      <w:r>
+        <w:lastRenderedPageBreak/>
+        <w:t>Top App Bar</w:t>
+      </w:r>
+      <w:bookmarkEnd w:id="6"/>
+    </w:p>
+    <w:p>
+      <w:pPr>
+        <w:spacing w:line="276" w:lineRule="auto"/>
+      </w:pPr>
+      <w:r>
+        <w:t>For ease of use when navigating the app, a top app bar presents itself clearly to the user rather than a bottom app bar. Moreover, by displaying the name of the currently active screen via the app bar, it summarises and highlights what the current screen’s contents are to the user.</w:t>
+      </w:r>
+    </w:p>
+    <w:p>
+      <w:pPr>
+        <w:spacing w:line="276" w:lineRule="auto"/>
+      </w:pPr>
+      <w:r>
+        <w:t xml:space="preserve">The app will incorporate </w:t>
+      </w:r>
+      <w:r>
+        <w:t>a centre</w:t>
+      </w:r>
+      <w:r>
+        <w:t>-</w:t>
+      </w:r>
+      <w:r>
+        <w:t>aligned</w:t>
+      </w:r>
+      <w:r>
+        <w:t xml:space="preserve"> top app bar</w:t>
+      </w:r>
+      <w:r>
+        <w:t xml:space="preserve">. Google’s guidelines outline the most ideal anatomy for the top app bar contents wherein </w:t>
+      </w:r>
+      <w:r>
+        <w:t xml:space="preserve">the application’s hamburger menu and logo will be positioned </w:t>
+      </w:r>
+      <w:r>
+        <w:t>o</w:t>
+      </w:r>
+      <w:r>
+        <w:t>n their corresponding side</w:t>
+      </w:r>
+      <w:r>
+        <w:t>s.</w:t>
+      </w:r>
+    </w:p>
+    <w:p>
+      <w:pPr>
+        <w:spacing w:line="276" w:lineRule="auto"/>
+      </w:pPr>
+      <w:r>
+        <w:t>The hamburger</w:t>
+      </w:r>
+      <w:r>
+        <w:t xml:space="preserve"> navigation</w:t>
+      </w:r>
+      <w:r>
+        <w:t xml:space="preserve"> menu must be placed in the leftmost corner while the</w:t>
+      </w:r>
+      <w:r>
+        <w:t xml:space="preserve"> interactive</w:t>
+      </w:r>
+      <w:r>
+        <w:t xml:space="preserve"> logo</w:t>
+      </w:r>
+      <w:r>
+        <w:t xml:space="preserve"> icon</w:t>
+      </w:r>
+      <w:r>
+        <w:t xml:space="preserve"> will be placed </w:t>
+      </w:r>
+      <w:r>
+        <w:t>i</w:t>
+      </w:r>
+      <w:r>
+        <w:t xml:space="preserve">n the rightmost corner. Any text detailing what screen the user is currently on i.e., landing page, settings, etc. will be centre aligned. </w:t>
+      </w:r>
+    </w:p>
+    <w:p>
+      <w:pPr>
+        <w:pStyle w:val="Heading3"/>
+        <w:spacing w:line="276" w:lineRule="auto"/>
+      </w:pPr>
+      <w:bookmarkStart w:id="7" w:name="_Toc119263461"/>
+      <w:r>
+        <w:t>Navigation Drawer</w:t>
+      </w:r>
+      <w:bookmarkEnd w:id="7"/>
+    </w:p>
+    <w:p>
+      <w:pPr>
+        <w:spacing w:line="276" w:lineRule="auto"/>
+      </w:pPr>
+      <w:r>
+        <w:t xml:space="preserve">As this application will have multiple different screens available for the user to navigate to, they need to be displayed in an accessible manner. </w:t>
+      </w:r>
+      <w:r>
+        <w:t>With</w:t>
+      </w:r>
+      <w:r>
+        <w:t xml:space="preserve"> a navigation drawer, upon interacting with the top app bar’s hamburger menu, it will unlock the drawer which will display the different possible screen names to the user which they can then pick one to navigate to.</w:t>
+      </w:r>
+    </w:p>
+    <w:p>
+      <w:pPr>
+        <w:spacing w:line="276" w:lineRule="auto"/>
+      </w:pPr>
+      <w:r>
+        <w:t xml:space="preserve">The guidelines highlight that the navigation drawer must open from left to right and that labels for screens are concise. The labels need to be descriptive enough for the user to understand what </w:t>
+      </w:r>
+      <w:r>
+        <w:t>a screen’s contents might include.</w:t>
+      </w:r>
+    </w:p>
+    <w:p>
+      <w:pPr>
+        <w:pStyle w:val="Heading3"/>
+        <w:spacing w:line="276" w:lineRule="auto"/>
+      </w:pPr>
+      <w:bookmarkStart w:id="8" w:name="_Toc119263462"/>
+      <w:r>
+        <w:t>Lists</w:t>
+      </w:r>
+      <w:bookmarkEnd w:id="8"/>
+    </w:p>
+    <w:p>
+      <w:pPr>
+        <w:spacing w:line="276" w:lineRule="auto"/>
+      </w:pPr>
+      <w:r>
+        <w:t>To display the contents of the different databases (the ‘library’ or the borrowed books lists) to the user on their screen, the app will employ the use of lists.  As the lists</w:t>
+      </w:r>
+      <w:r>
+        <w:t>'</w:t>
+      </w:r>
+      <w:r>
+        <w:t xml:space="preserve"> primary purpose is to communicate key information regarding the books (i.e., title, author name, availability, etc.) to the user, </w:t>
+      </w:r>
+      <w:r>
+        <w:t>they must</w:t>
+      </w:r>
+      <w:r>
+        <w:t xml:space="preserve"> adhere to guidelines on appropriate list anatomy.</w:t>
+      </w:r>
+    </w:p>
+    <w:p>
+      <w:pPr>
+        <w:spacing w:line="276" w:lineRule="auto"/>
+      </w:pPr>
+      <w:r>
+        <w:t>In</w:t>
+      </w:r>
+      <w:r>
+        <w:t xml:space="preserve"> </w:t>
+      </w:r>
+      <w:r>
+        <w:t>line with Google’s guidelines, the app will use two-line list items so that there is enough text space to cover all the necessary information. Moreover, each list item will include the title as the headline text followed by all the additional book information as supporting text. This will make it easier for the user to first navigate to a book they’re looking for before checking through the extra bits of information.</w:t>
+      </w:r>
+    </w:p>
+    <w:p>
+      <w:pPr>
+        <w:pStyle w:val="Heading3"/>
+        <w:spacing w:line="276" w:lineRule="auto"/>
+      </w:pPr>
+      <w:bookmarkStart w:id="9" w:name="_Toc119263463"/>
+      <w:r>
+        <w:t>Text Content</w:t>
+      </w:r>
+      <w:bookmarkEnd w:id="9"/>
+    </w:p>
+    <w:p>
+      <w:pPr>
+        <w:spacing w:line="276" w:lineRule="auto"/>
         <w:rPr>
           <w:rFonts w:eastAsiaTheme="majorEastAsia" w:cstheme="majorBidi"/>
           <w:color w:val="2F5496" w:themeColor="accent1" w:themeShade="BF"/>
-          <w:sz w:val="32"/>
-          <w:szCs w:val="32"/>
-          <w:lang w:val="en-US"/>
-        </w:rPr>
-      </w:pPr>
+          <w:sz w:val="26"/>
+          <w:szCs w:val="26"/>
+        </w:rPr>
+      </w:pPr>
+      <w:r>
+        <w:t>A key feature of the app is the text content as it’s used on all the different screens. This includes its use in navigation elements, lists</w:t>
+      </w:r>
+      <w:r>
+        <w:t>,</w:t>
+      </w:r>
+      <w:r>
+        <w:t xml:space="preserve"> and notifications. </w:t>
+      </w:r>
+      <w:r>
+        <w:t xml:space="preserve">To ensure it serves its purpose in informing a user, the text must be readable. With regards to this </w:t>
+      </w:r>
+      <w:r>
+        <w:t>project’s app</w:t>
+      </w:r>
+      <w:r>
+        <w:t xml:space="preserve">, Google’s guidelines on ensuring readability highlight that the “ideal length” for shorter bodies of text is 20 to 40 characters and that the app should use a line height ratio of 1.2 for title texts and 1.5 for smaller text bodies. </w:t>
+      </w:r>
       <w:r>
         <w:br w:type="page"/>
       </w:r>
     </w:p>
     <w:p>
       <w:pPr>
-        <w:pStyle w:val="Heading1"/>
-      </w:pPr>
+        <w:pStyle w:val="Heading2"/>
+        <w:spacing w:line="276" w:lineRule="auto"/>
+      </w:pPr>
+      <w:bookmarkStart w:id="10" w:name="_Toc119263464"/>
       <w:r>
         <w:lastRenderedPageBreak/>
-        <w:t>Guidelines</w:t>
-      </w:r>
-    </w:p>
-    <w:p>
-      <w:pPr>
-        <w:pStyle w:val="Heading2"/>
-        <w:rPr>
-          <w:lang w:val="en-US"/>
-        </w:rPr>
-      </w:pPr>
-      <w:r>
-        <w:rPr>
-          <w:lang w:val="en-US"/>
-        </w:rPr>
-        <w:t>The Developer’s Society Brand Guidelines</w:t>
-      </w:r>
-    </w:p>
-    <w:p>
-      <w:pPr>
-        <w:rPr>
-          <w:lang w:val="en-US"/>
-        </w:rPr>
-      </w:pPr>
-      <w:r>
-        <w:rPr>
-          <w:lang w:val="en-US"/>
-        </w:rPr>
-        <w:t xml:space="preserve">As this app will be designed for the society it is crucial that its aesthetics are in line with existing ‘brand’ design guidelines. This primarily includes the use of the society’s logo, preferred font and colour scheme. All of this can be found within the publicly available assets repository </w:t>
-      </w:r>
-      <w:r>
-        <w:rPr>
-          <w:color w:val="FF0000"/>
-          <w:lang w:val="en-US"/>
-        </w:rPr>
-        <w:t xml:space="preserve">(link here) </w:t>
-      </w:r>
-      <w:r>
-        <w:rPr>
-          <w:lang w:val="en-US"/>
-        </w:rPr>
-        <w:t xml:space="preserve">of the society. </w:t>
-      </w:r>
-    </w:p>
-    <w:p>
-      <w:pPr>
-        <w:pStyle w:val="Heading2"/>
-      </w:pPr>
-      <w:r>
-        <w:t>Google’s Design Guidelines</w:t>
-      </w:r>
-    </w:p>
-    <w:p>
-      <w:r>
-        <w:t>Through a quick survey of the user group within DevSoc it was found that about 70% of its current activate member base are android device users. Thus, this project will focus primarily on adhering to Google’s Design Guidelines for android development. Included below are key component guidelines that the project will use to ensure ease of use and better accessibility within the application.</w:t>
-      </w:r>
-    </w:p>
-    <w:p>
-      <w:pPr>
-        <w:pStyle w:val="Heading3"/>
-      </w:pPr>
-      <w:r>
-        <w:t>Buttons</w:t>
-      </w:r>
-    </w:p>
-    <w:p>
-      <w:r>
-        <w:t>This app will implement the use of buttons within most of its NFC interaction screens. This includes a mixture of icon buttons and text buttons. The text buttons will be used for yes or no responses from the user when asked if they’d like to borrow or return books. The icon buttons on the other hand will activate the NFC scanning feature.</w:t>
-      </w:r>
-    </w:p>
-    <w:p>
-      <w:r>
-        <w:t xml:space="preserve">As outlined in Google’s guidelines buttons should be identifiable, findable, and clear. They </w:t>
-      </w:r>
-      <w:r>
-        <w:t>must</w:t>
-      </w:r>
-      <w:r>
-        <w:t xml:space="preserve"> clearly indicate what they’re meant to do and what its current state is. Moreover, navigating to a button should be easy for a user when it’s incorporated alongside other elements.</w:t>
-      </w:r>
-      <w:r>
-        <w:t xml:space="preserve"> Buttons must also be responsive to changes in the layout. This is especially crucial for android app development since the types of android mobile devices vary greatly in screen size.</w:t>
-      </w:r>
-      <w:r>
-        <w:t xml:space="preserve"> Additionally, the button’s container should have a dynamic width that adjusts to the text content’s length and the container must have rounded corners.</w:t>
-      </w:r>
-    </w:p>
-    <w:p>
-      <w:pPr>
-        <w:pStyle w:val="Heading3"/>
-      </w:pPr>
-      <w:r>
-        <w:t>Top App Bar</w:t>
-      </w:r>
-    </w:p>
-    <w:p>
-      <w:r>
-        <w:t>For ease of use when navigating the app, a top app bar presents itself clearly to the user rather than a bottom app bar. Moreover, by displaying the name of the currently active screen via the app bar, it summarises and highlights what the current screen’s contents are to the user.</w:t>
-      </w:r>
-    </w:p>
-    <w:p>
-      <w:r>
-        <w:t xml:space="preserve">The app will incorporate </w:t>
-      </w:r>
-      <w:r>
-        <w:t>a centre aligned</w:t>
-      </w:r>
-      <w:r>
-        <w:t xml:space="preserve"> top app bar</w:t>
-      </w:r>
-      <w:r>
-        <w:t xml:space="preserve">. Google’s guidelines outline the most ideal anatomy for the top app bar contents wherein </w:t>
-      </w:r>
-      <w:r>
-        <w:t>the application’s hamburger menu and logo will be positioned in their corresponding side</w:t>
-      </w:r>
-      <w:r>
-        <w:t>s.</w:t>
-      </w:r>
-    </w:p>
-    <w:p>
-      <w:r>
-        <w:t>The hamburger</w:t>
-      </w:r>
-      <w:r>
-        <w:t xml:space="preserve"> navigation</w:t>
-      </w:r>
-      <w:r>
-        <w:t xml:space="preserve"> menu must be placed in the left most corner while the</w:t>
-      </w:r>
-      <w:r>
-        <w:t xml:space="preserve"> interactive</w:t>
-      </w:r>
-      <w:r>
-        <w:t xml:space="preserve"> logo</w:t>
-      </w:r>
-      <w:r>
-        <w:t xml:space="preserve"> icon</w:t>
-      </w:r>
-      <w:r>
-        <w:t xml:space="preserve"> will be placed on the right most corner. Any text detailing what screen the user is currently on i.e., landing page, settings, etc. will be centre aligned. </w:t>
-      </w:r>
-    </w:p>
-    <w:p>
-      <w:pPr>
-        <w:pStyle w:val="Heading3"/>
-      </w:pPr>
-      <w:r>
-        <w:t>Navigation Drawer</w:t>
-      </w:r>
-    </w:p>
-    <w:p>
-      <w:r>
-        <w:t xml:space="preserve">As this application will have multiple different screens available for the user to navigate to, they need to be displayed in an accessible manner. </w:t>
-      </w:r>
-      <w:r>
-        <w:t>With</w:t>
-      </w:r>
-      <w:r>
-        <w:t xml:space="preserve"> a navigation drawer, upon interacting with the top app bar’s hamburger menu, it will unlock the drawer which will display the different possible screen names to the user in which they can then pick one to navigate to.</w:t>
-      </w:r>
-    </w:p>
-    <w:p>
-      <w:r>
-        <w:lastRenderedPageBreak/>
-        <w:t xml:space="preserve">The guidelines highlight that the navigation drawer must open from left to right and that labels for screens are concise. The labels need to be descriptive enough for the user to understand what </w:t>
-      </w:r>
-      <w:r>
-        <w:t>a screen’s contents might include.</w:t>
-      </w:r>
-    </w:p>
-    <w:p>
-      <w:pPr>
-        <w:pStyle w:val="Heading3"/>
-      </w:pPr>
-      <w:r>
-        <w:t>Text</w:t>
-      </w:r>
-    </w:p>
-    <w:p/>
-    <w:p>
-      <w:pPr>
-        <w:pStyle w:val="Heading2"/>
-      </w:pPr>
-      <w:r>
-        <w:t>Web Content Accessibility Guidelines (WCAG)</w:t>
-      </w:r>
-    </w:p>
-    <w:p>
-      <w:r>
-        <w:t>This project aims to be accessible to a wide array of users and as a result it will adhere to accredited accessibility guidelines in relation to the design of the application’s features. The Web Content Accessibility Guidelines (WCAG) are recommended within Google’s Guidelines as a source to be considered even for android app development.</w:t>
-      </w:r>
-    </w:p>
-    <w:p>
-      <w:pPr>
-        <w:pStyle w:val="Heading3"/>
-      </w:pPr>
-      <w:r>
         <w:t>The 3:1 Contrast Ratio</w:t>
       </w:r>
-    </w:p>
-    <w:p>
-      <w:r>
-        <w:t>The purpose of this guideline is to ensure that there is enough contrast between graphical elements that individuals with visual impairments can identify an element correctly. This primarily applies to the app’s use of buttons wherein the button’s text and container should have enough contrast between them that a user is able to identify and read the text with ease. Google’s guidelines further highlights that this must be followed in cases where there are multiple buttons next to each other.</w:t>
-      </w:r>
-    </w:p>
-    <w:p>
-      <w:pPr>
+      <w:bookmarkEnd w:id="10"/>
+    </w:p>
+    <w:p>
+      <w:pPr>
+        <w:spacing w:line="276" w:lineRule="auto"/>
+      </w:pPr>
+      <w:r>
+        <w:t>This project aims to be accessible to a wide array of users and as a result</w:t>
+      </w:r>
+      <w:r>
+        <w:t>,</w:t>
+      </w:r>
+      <w:r>
+        <w:t xml:space="preserve"> it will adhere to accredited accessibility guidelines </w:t>
+      </w:r>
+      <w:r>
+        <w:t>concerning</w:t>
+      </w:r>
+      <w:r>
+        <w:t xml:space="preserve"> the design of the application’s features. The Web Content Accessibility Guidelines (WCAG) are recommended within Google’s Guidelines</w:t>
+      </w:r>
+      <w:r>
+        <w:t xml:space="preserve"> </w:t>
+      </w:r>
+      <w:sdt>
+        <w:sdtPr>
+          <w:id w:val="-1709485090"/>
+          <w:citation/>
+        </w:sdtPr>
+        <w:sdtContent>
+          <w:r>
+            <w:fldChar w:fldCharType="begin"/>
+          </w:r>
+          <w:r>
+            <w:rPr>
+              <w:lang w:val="en-US"/>
+            </w:rPr>
+            <w:instrText xml:space="preserve"> CITATION Goo22 \l 1033 </w:instrText>
+          </w:r>
+          <w:r>
+            <w:fldChar w:fldCharType="separate"/>
+          </w:r>
+          <w:r>
+            <w:rPr>
+              <w:noProof/>
+              <w:lang w:val="en-US"/>
+            </w:rPr>
+            <w:t>(Google, 2022)</w:t>
+          </w:r>
+          <w:r>
+            <w:fldChar w:fldCharType="end"/>
+          </w:r>
+        </w:sdtContent>
+      </w:sdt>
+      <w:r>
+        <w:t xml:space="preserve"> as a source to be considered even for android app development.</w:t>
+      </w:r>
+    </w:p>
+    <w:p>
+      <w:pPr>
+        <w:spacing w:line="276" w:lineRule="auto"/>
+      </w:pPr>
+      <w:r>
+        <w:t xml:space="preserve">The purpose of </w:t>
+      </w:r>
+      <w:r>
+        <w:t>the 3:1 Contrast Ratio</w:t>
+      </w:r>
+      <w:r>
+        <w:t xml:space="preserve"> guideline is to ensure that there is enough contrast between graphical elements </w:t>
+      </w:r>
+      <w:r>
+        <w:t xml:space="preserve">so </w:t>
+      </w:r>
+      <w:r>
+        <w:t xml:space="preserve">that individuals with visual impairments can identify an element correctly. This primarily applies to the app’s use of buttons wherein the button’s text and container should have enough contrast between them that a user </w:t>
+      </w:r>
+      <w:r>
+        <w:t>can</w:t>
+      </w:r>
+      <w:r>
+        <w:t xml:space="preserve"> identify and read the text with ease. Google’s guidelines further highlight that this must be followed in cases where there are multiple buttons next to each other.</w:t>
+      </w:r>
+    </w:p>
+    <w:p>
+      <w:pPr>
+        <w:keepNext/>
+        <w:spacing w:line="276" w:lineRule="auto"/>
         <w:jc w:val="center"/>
       </w:pPr>
       <w:r>
+        <w:rPr>
+          <w:noProof/>
+        </w:rPr>
         <w:drawing>
-          <wp:inline distT="0" distB="0" distL="0" distR="0" wp14:anchorId="6296D0D2" wp14:editId="35B25307">
-            <wp:extent cx="4095784" cy="2482850"/>
-            <wp:effectExtent l="0" t="0" r="0" b="0"/>
+          <wp:inline distT="0" distB="0" distL="0" distR="0" wp14:anchorId="6296D0D2" wp14:editId="2F27E819">
+            <wp:extent cx="3506526" cy="2125644"/>
+            <wp:effectExtent l="0" t="0" r="0" b="8255"/>
             <wp:docPr id="6" name="Picture 6" descr="Google's Guidelines on Button Accessibility"/>
             <wp:cNvGraphicFramePr>
               <a:graphicFrameLocks xmlns:a="http://schemas.openxmlformats.org/drawingml/2006/main" noChangeAspect="1"/>
@@ -287,7 +4044,7 @@
                     <pic:cNvPicPr/>
                   </pic:nvPicPr>
                   <pic:blipFill>
-                    <a:blip r:embed="rId6"/>
+                    <a:blip r:embed="rId12"/>
                     <a:stretch>
                       <a:fillRect/>
                     </a:stretch>
@@ -295,7 +4052,7 @@
                   <pic:spPr>
                     <a:xfrm>
                       <a:off x="0" y="0"/>
-                      <a:ext cx="4099875" cy="2485330"/>
+                      <a:ext cx="3515237" cy="2130925"/>
                     </a:xfrm>
                     <a:prstGeom prst="rect">
                       <a:avLst/>
@@ -310,16 +4067,190 @@
     </w:p>
     <w:p>
       <w:pPr>
-        <w:rPr>
-          <w:rFonts w:eastAsiaTheme="majorEastAsia" w:cstheme="majorBidi"/>
-          <w:color w:val="2F5496" w:themeColor="accent1" w:themeShade="BF"/>
-          <w:sz w:val="32"/>
-          <w:szCs w:val="32"/>
-          <w:lang w:val="en-US"/>
-        </w:rPr>
-      </w:pPr>
-      <w:r>
-        <w:t>https://m3.material.io/components/buttons/accessibility#71afc060-7055-4c40-a432-34b2de288eb8</w:t>
+        <w:pStyle w:val="Caption"/>
+        <w:spacing w:line="276" w:lineRule="auto"/>
+        <w:jc w:val="center"/>
+      </w:pPr>
+      <w:r>
+        <w:t xml:space="preserve">Figure </w:t>
+      </w:r>
+      <w:fldSimple w:instr=" SEQ Figure \* ARABIC ">
+        <w:r>
+          <w:rPr>
+            <w:noProof/>
+          </w:rPr>
+          <w:t>2</w:t>
+        </w:r>
+      </w:fldSimple>
+      <w:r>
+        <w:t>: Diagrams depicting the importance of the 3:1 contrast ratio</w:t>
+      </w:r>
+    </w:p>
+    <w:p/>
+    <w:p>
+      <w:pPr>
+        <w:pStyle w:val="Heading1"/>
+      </w:pPr>
+      <w:bookmarkStart w:id="11" w:name="_Toc119263465"/>
+      <w:r>
+        <w:t>Constraints</w:t>
+      </w:r>
+      <w:bookmarkEnd w:id="11"/>
+    </w:p>
+    <w:p>
+      <w:pPr>
+        <w:pStyle w:val="Heading2"/>
+      </w:pPr>
+      <w:bookmarkStart w:id="12" w:name="_Toc119263466"/>
+      <w:r>
+        <w:t>NFC Stickers and Cards</w:t>
+      </w:r>
+      <w:bookmarkEnd w:id="12"/>
+    </w:p>
+    <w:p>
+      <w:r>
+        <w:t xml:space="preserve">One key limitation of using NFC stickers is that they could potentially get damaged over time and need to be replaced or routinely checked as part of the maintenance process. This might potentially be a time-consuming process, however, when compared </w:t>
+      </w:r>
+      <w:r>
+        <w:t>to</w:t>
+      </w:r>
+      <w:r>
+        <w:t xml:space="preserve"> the overall time i</w:t>
+      </w:r>
+      <w:r>
+        <w:t>t</w:t>
+      </w:r>
+      <w:r>
+        <w:t xml:space="preserve"> takes to manage the library using the existing process, the occasional maintenance and updating of NFC stickers </w:t>
+      </w:r>
+      <w:r>
+        <w:t>are</w:t>
+      </w:r>
+      <w:r>
+        <w:t xml:space="preserve"> by far a much more efficient route.</w:t>
+      </w:r>
+    </w:p>
+    <w:p>
+      <w:r>
+        <w:t>Another drawback of using NFC stickers and cards is the investment element. The society needs to purchase quite a few cards for all their committee members and plenty more stickers for the books in the collection. Fortunately, the price of NFCs has dropped in recent years due to technological advancements allowing them to be made at a lower price. Thus, even with the need for an investment to be made, it isn’t a costly one.</w:t>
+      </w:r>
+    </w:p>
+    <w:p>
+      <w:pPr>
+        <w:pStyle w:val="Heading2"/>
+      </w:pPr>
+      <w:bookmarkStart w:id="13" w:name="_Toc119263467"/>
+      <w:r>
+        <w:lastRenderedPageBreak/>
+        <w:t>Firebase (Cloud Database)</w:t>
+      </w:r>
+      <w:bookmarkEnd w:id="13"/>
+    </w:p>
+    <w:p>
+      <w:r>
+        <w:t>Firebase will be used to store all the users’ account data and the library book collection data via a cloud database. A constraint of using a cloud database arises when a user loses access to the internet or has an unstable connection. This would result in them being unable to perform any actions within the app that’ll update the database. Moreover, it could also lock them out of their accounts if they don’t have internet access.</w:t>
+      </w:r>
+    </w:p>
+    <w:p>
+      <w:r>
+        <w:t xml:space="preserve">Subsequently, the app will employ the use of Firebase’s free features as it should account for the current user base requirements. A potential issue, however, is if the user requirements exceed the limit of the free features. This would result in the maintenance of the app </w:t>
+      </w:r>
+      <w:r>
+        <w:t>requiring</w:t>
+      </w:r>
+      <w:r>
+        <w:t xml:space="preserve"> additional payments on the side of the society’s committee.</w:t>
+      </w:r>
+    </w:p>
+    <w:p>
+      <w:pPr>
+        <w:pStyle w:val="Heading2"/>
+      </w:pPr>
+      <w:bookmarkStart w:id="14" w:name="_Toc119263468"/>
+      <w:r>
+        <w:t>Maintenance</w:t>
+      </w:r>
+      <w:bookmarkEnd w:id="14"/>
+    </w:p>
+    <w:p>
+      <w:r>
+        <w:t xml:space="preserve">As time passes, some books might need to be replaced or new books might need to be added. Thus, the database needs to be well maintained whenever real-world changes to the book collection occur. </w:t>
+      </w:r>
+    </w:p>
+    <w:p>
+      <w:r>
+        <w:t xml:space="preserve">In the case that the scope of the project allows for it once the primary requirements </w:t>
+      </w:r>
+      <w:r>
+        <w:t>have been</w:t>
+      </w:r>
+      <w:r>
+        <w:t xml:space="preserve"> implemented, an additional feature that enables </w:t>
+      </w:r>
+      <w:r>
+        <w:t xml:space="preserve">the </w:t>
+      </w:r>
+      <w:r>
+        <w:t xml:space="preserve">committee to easily add and remove books will be </w:t>
+      </w:r>
+      <w:r>
+        <w:t>added</w:t>
+      </w:r>
+      <w:r>
+        <w:t xml:space="preserve"> </w:t>
+      </w:r>
+      <w:r>
+        <w:t>to</w:t>
+      </w:r>
+      <w:r>
+        <w:t xml:space="preserve"> allow an easier maintenance approach than having to update the database via Firebase’s website itself.</w:t>
+      </w:r>
+    </w:p>
+    <w:p>
+      <w:pPr>
+        <w:pStyle w:val="Heading2"/>
+      </w:pPr>
+      <w:bookmarkStart w:id="15" w:name="_Toc119263469"/>
+      <w:r>
+        <w:t>Support</w:t>
+      </w:r>
+      <w:bookmarkEnd w:id="15"/>
+    </w:p>
+    <w:p>
+      <w:r>
+        <w:t xml:space="preserve">Learning to use a new process tends to have a learning curve and regardless of how steep it might be the necessary support needed for its adoption should be made available. </w:t>
+      </w:r>
+      <w:r>
+        <w:t xml:space="preserve">Thus, a brief training session shall be provided to </w:t>
+      </w:r>
+      <w:r>
+        <w:t xml:space="preserve">the </w:t>
+      </w:r>
+      <w:r>
+        <w:t>committee so that they can master the features of the app to then share it with the rest of the society’s member base.</w:t>
+      </w:r>
+    </w:p>
+    <w:p>
+      <w:pPr>
+        <w:pStyle w:val="Heading2"/>
+      </w:pPr>
+      <w:bookmarkStart w:id="16" w:name="_Toc119263470"/>
+      <w:r>
+        <w:t>Extenuating Circumstances</w:t>
+      </w:r>
+      <w:bookmarkEnd w:id="16"/>
+    </w:p>
+    <w:p>
+      <w:r>
+        <w:t xml:space="preserve">Unfortunately, the app cannot account for certain decisions made by individuals that loan the books. One such example of this might be when an individual decides they’d like to not return the book and thus forcing the committee to have to resort to taking over from the app to handle the issue themselves. </w:t>
+      </w:r>
+    </w:p>
+    <w:p>
+      <w:r>
+        <w:t xml:space="preserve">However, the likelihood of such a scenario occurring is quite low based on the history of the society’s library records. Moreover, the app is still able to support the committee with this process by keeping track of loan return due dates so that committee can keep on top of anyone attempting to avoid returning a book. </w:t>
+      </w:r>
+      <w:r>
+        <w:t xml:space="preserve"> </w:t>
       </w:r>
       <w:r>
         <w:br w:type="page"/>
@@ -328,52 +4259,46 @@
     <w:p>
       <w:pPr>
         <w:pStyle w:val="Heading1"/>
-      </w:pPr>
-      <w:r>
-        <w:lastRenderedPageBreak/>
-        <w:t>Constraints</w:t>
-      </w:r>
-    </w:p>
-    <w:p>
-      <w:pPr>
-        <w:rPr>
-          <w:rFonts w:eastAsiaTheme="majorEastAsia" w:cstheme="majorBidi"/>
-          <w:color w:val="2F5496" w:themeColor="accent1" w:themeShade="BF"/>
-          <w:sz w:val="32"/>
-          <w:szCs w:val="32"/>
-          <w:lang w:val="en-US"/>
-        </w:rPr>
-      </w:pPr>
-      <w:r>
-        <w:br w:type="page"/>
-      </w:r>
-    </w:p>
-    <w:p>
-      <w:pPr>
-        <w:pStyle w:val="Heading1"/>
-      </w:pPr>
+        <w:spacing w:line="276" w:lineRule="auto"/>
+      </w:pPr>
+      <w:bookmarkStart w:id="17" w:name="_Toc119263471"/>
       <w:r>
         <w:lastRenderedPageBreak/>
         <w:t>Proposed Idea and Impact</w:t>
       </w:r>
-    </w:p>
-    <w:p>
-      <w:r>
-        <w:t xml:space="preserve">The Developers Society (DevSoc) has an ever-growing collection of literature stored in a cabinet within their office. The mini library is open to the general member base to borrow, read and return which has given way to a rather challenging problem to manage. As the community size has now grown well beyond </w:t>
-      </w:r>
-      <w:r>
-        <w:t>8</w:t>
-      </w:r>
-      <w:r>
-        <w:t xml:space="preserve">00 members it has become increasingly difficult to try and keep track of who has taken a book and not returned it. </w:t>
-      </w:r>
-    </w:p>
-    <w:p>
+      <w:bookmarkEnd w:id="17"/>
+    </w:p>
+    <w:p>
+      <w:pPr>
+        <w:spacing w:line="276" w:lineRule="auto"/>
+      </w:pPr>
+      <w:r>
+        <w:t xml:space="preserve">The Developers Society (DevSoc) has an ever-growing collection of literature stored in a cabinet within their office. The mini library is open to the general member base to borrow, read and return which has given way to a rather challenging problem to manage. As the community size has now grown well beyond 800 members it has become increasingly difficult to try and keep track of who has taken a book and not returned it. </w:t>
+      </w:r>
+    </w:p>
+    <w:p>
+      <w:pPr>
+        <w:spacing w:line="276" w:lineRule="auto"/>
+      </w:pPr>
       <w:r>
         <w:t xml:space="preserve">The solution to this would be a mobile app that’s easily accessible that allows users to scan a book via an NFC sticker before registering themselves as the current borrower. This information would then get stored on a cloud database that’s available for the current society’s committee to access. </w:t>
       </w:r>
     </w:p>
     <w:p>
+      <w:pPr>
+        <w:pStyle w:val="Heading2"/>
+        <w:spacing w:line="276" w:lineRule="auto"/>
+      </w:pPr>
+      <w:bookmarkStart w:id="18" w:name="_Toc119263472"/>
+      <w:r>
+        <w:t>Impact on the Society’s Committee</w:t>
+      </w:r>
+      <w:bookmarkEnd w:id="18"/>
+    </w:p>
+    <w:p>
+      <w:pPr>
+        <w:spacing w:line="276" w:lineRule="auto"/>
+      </w:pPr>
       <w:r>
         <w:t xml:space="preserve">From a committee perspective, </w:t>
       </w:r>
@@ -385,8 +4310,42 @@
       </w:r>
     </w:p>
     <w:p>
-      <w:r>
-        <w:t xml:space="preserve">For members within the society, the application would solve a few different issues. As discussed in Persona A, users would be able to open the app and easily check the status of a book before making the trip down to Clifton Campus to collect it.  Moreover, </w:t>
+      <w:pPr>
+        <w:pStyle w:val="Heading2"/>
+        <w:spacing w:line="276" w:lineRule="auto"/>
+      </w:pPr>
+      <w:bookmarkStart w:id="19" w:name="_Toc119263473"/>
+      <w:r>
+        <w:t>Impact on the Society’s Members</w:t>
+      </w:r>
+      <w:bookmarkEnd w:id="19"/>
+    </w:p>
+    <w:p>
+      <w:pPr>
+        <w:spacing w:line="276" w:lineRule="auto"/>
+      </w:pPr>
+      <w:r>
+        <w:t xml:space="preserve">For members </w:t>
+      </w:r>
+      <w:r>
+        <w:t>of</w:t>
+      </w:r>
+      <w:r>
+        <w:t xml:space="preserve"> </w:t>
+      </w:r>
+      <w:r>
+        <w:t>DevSoc</w:t>
+      </w:r>
+      <w:r>
+        <w:t xml:space="preserve">, the application would solve a few different issues. As discussed in Persona A, users would be able to open the app and easily check the status of a book before making the trip down to Clifton Campus to collect it.  </w:t>
+      </w:r>
+    </w:p>
+    <w:p>
+      <w:pPr>
+        <w:spacing w:line="276" w:lineRule="auto"/>
+      </w:pPr>
+      <w:r>
+        <w:t xml:space="preserve">Moreover, </w:t>
       </w:r>
       <w:r>
         <w:t xml:space="preserve">as highlighted through Persona B </w:t>
@@ -419,8 +4378,19 @@
         <w:t xml:space="preserve"> and scan a book. They’ll then just need to confirm if they’d like to borrow or return a book and the database will be updated accordingly</w:t>
       </w:r>
       <w:r>
-        <w:t xml:space="preserve"> in real time. </w:t>
-      </w:r>
+        <w:t xml:space="preserve"> in real</w:t>
+      </w:r>
+      <w:r>
+        <w:t>-</w:t>
+      </w:r>
+      <w:r>
+        <w:t xml:space="preserve">time. </w:t>
+      </w:r>
+    </w:p>
+    <w:p>
+      <w:pPr>
+        <w:spacing w:line="276" w:lineRule="auto"/>
+      </w:pPr>
       <w:r>
         <w:t xml:space="preserve">Furthermore, with the use of a database </w:t>
       </w:r>
@@ -449,11 +4419,14 @@
     <w:p>
       <w:pPr>
         <w:pStyle w:val="Heading1"/>
-      </w:pPr>
+        <w:spacing w:line="276" w:lineRule="auto"/>
+      </w:pPr>
+      <w:bookmarkStart w:id="20" w:name="_Toc119263474"/>
       <w:r>
         <w:lastRenderedPageBreak/>
         <w:t>Application Features</w:t>
       </w:r>
+      <w:bookmarkEnd w:id="20"/>
     </w:p>
     <w:tbl>
       <w:tblPr>
@@ -472,6 +4445,7 @@
           </w:tcPr>
           <w:p>
             <w:pPr>
+              <w:spacing w:line="276" w:lineRule="auto"/>
               <w:rPr>
                 <w:b/>
                 <w:bCs/>
@@ -494,6 +4468,7 @@
           </w:tcPr>
           <w:p>
             <w:pPr>
+              <w:spacing w:line="276" w:lineRule="auto"/>
               <w:rPr>
                 <w:b/>
                 <w:bCs/>
@@ -518,6 +4493,7 @@
           </w:tcPr>
           <w:p>
             <w:pPr>
+              <w:spacing w:line="276" w:lineRule="auto"/>
               <w:rPr>
                 <w:lang w:val="en-US"/>
               </w:rPr>
@@ -542,6 +4518,7 @@
           </w:tcPr>
           <w:p>
             <w:pPr>
+              <w:spacing w:line="276" w:lineRule="auto"/>
               <w:rPr>
                 <w:lang w:val="en-US"/>
               </w:rPr>
@@ -550,7 +4527,19 @@
               <w:rPr>
                 <w:lang w:val="en-US"/>
               </w:rPr>
-              <w:t>Allows the use to easily scan a book to borrow or return it via the application</w:t>
+              <w:t>Allows the use</w:t>
+            </w:r>
+            <w:r>
+              <w:rPr>
+                <w:lang w:val="en-US"/>
+              </w:rPr>
+              <w:t>r</w:t>
+            </w:r>
+            <w:r>
+              <w:rPr>
+                <w:lang w:val="en-US"/>
+              </w:rPr>
+              <w:t xml:space="preserve"> to easily scan a book to borrow or return it via the application</w:t>
             </w:r>
           </w:p>
         </w:tc>
@@ -562,6 +4551,7 @@
           </w:tcPr>
           <w:p>
             <w:pPr>
+              <w:spacing w:line="276" w:lineRule="auto"/>
               <w:rPr>
                 <w:lang w:val="en-US"/>
               </w:rPr>
@@ -586,6 +4576,7 @@
           </w:tcPr>
           <w:p>
             <w:pPr>
+              <w:spacing w:line="276" w:lineRule="auto"/>
               <w:rPr>
                 <w:lang w:val="en-US"/>
               </w:rPr>
@@ -618,6 +4609,7 @@
           </w:tcPr>
           <w:p>
             <w:pPr>
+              <w:spacing w:line="276" w:lineRule="auto"/>
               <w:rPr>
                 <w:lang w:val="en-US"/>
               </w:rPr>
@@ -636,6 +4628,7 @@
           </w:tcPr>
           <w:p>
             <w:pPr>
+              <w:spacing w:line="276" w:lineRule="auto"/>
               <w:rPr>
                 <w:lang w:val="en-US"/>
               </w:rPr>
@@ -644,7 +4637,33 @@
               <w:rPr>
                 <w:lang w:val="en-US"/>
               </w:rPr>
-              <w:t>This will activate the NFC scanning logic to ensure that we don’t need to have the app constantly checking and scanning in the background. This will also result in a pop up so the user is aware of what changes are being applied to their accounts</w:t>
+              <w:t xml:space="preserve">This will activate the NFC scanning logic to ensure that we don’t need to have the app constantly checking and scanning in the background. This will also result in a </w:t>
+            </w:r>
+            <w:proofErr w:type="gramStart"/>
+            <w:r>
+              <w:rPr>
+                <w:lang w:val="en-US"/>
+              </w:rPr>
+              <w:t>pop</w:t>
+            </w:r>
+            <w:r>
+              <w:rPr>
+                <w:lang w:val="en-US"/>
+              </w:rPr>
+              <w:t>-</w:t>
+            </w:r>
+            <w:r>
+              <w:rPr>
+                <w:lang w:val="en-US"/>
+              </w:rPr>
+              <w:t>up</w:t>
+            </w:r>
+            <w:proofErr w:type="gramEnd"/>
+            <w:r>
+              <w:rPr>
+                <w:lang w:val="en-US"/>
+              </w:rPr>
+              <w:t xml:space="preserve"> so the user is aware of what changes are being applied to their accounts</w:t>
             </w:r>
           </w:p>
         </w:tc>
@@ -656,6 +4675,7 @@
           </w:tcPr>
           <w:p>
             <w:pPr>
+              <w:spacing w:line="276" w:lineRule="auto"/>
               <w:rPr>
                 <w:lang w:val="en-US"/>
               </w:rPr>
@@ -674,6 +4694,7 @@
           </w:tcPr>
           <w:p>
             <w:pPr>
+              <w:spacing w:line="276" w:lineRule="auto"/>
               <w:rPr>
                 <w:lang w:val="en-US"/>
               </w:rPr>
@@ -694,6 +4715,7 @@
           </w:tcPr>
           <w:p>
             <w:pPr>
+              <w:spacing w:line="276" w:lineRule="auto"/>
               <w:rPr>
                 <w:lang w:val="en-US"/>
               </w:rPr>
@@ -712,6 +4734,7 @@
           </w:tcPr>
           <w:p>
             <w:pPr>
+              <w:spacing w:line="276" w:lineRule="auto"/>
               <w:rPr>
                 <w:lang w:val="en-US"/>
               </w:rPr>
@@ -732,6 +4755,7 @@
           </w:tcPr>
           <w:p>
             <w:pPr>
+              <w:spacing w:line="276" w:lineRule="auto"/>
               <w:rPr>
                 <w:lang w:val="en-US"/>
               </w:rPr>
@@ -750,6 +4774,7 @@
           </w:tcPr>
           <w:p>
             <w:pPr>
+              <w:spacing w:line="276" w:lineRule="auto"/>
               <w:rPr>
                 <w:lang w:val="en-US"/>
               </w:rPr>
@@ -770,6 +4795,7 @@
           </w:tcPr>
           <w:p>
             <w:pPr>
+              <w:spacing w:line="276" w:lineRule="auto"/>
               <w:rPr>
                 <w:lang w:val="en-US"/>
               </w:rPr>
@@ -788,6 +4814,7 @@
           </w:tcPr>
           <w:p>
             <w:pPr>
+              <w:spacing w:line="276" w:lineRule="auto"/>
               <w:rPr>
                 <w:lang w:val="en-US"/>
               </w:rPr>
@@ -808,6 +4835,7 @@
           </w:tcPr>
           <w:p>
             <w:pPr>
+              <w:spacing w:line="276" w:lineRule="auto"/>
               <w:rPr>
                 <w:lang w:val="en-US"/>
               </w:rPr>
@@ -826,6 +4854,7 @@
           </w:tcPr>
           <w:p>
             <w:pPr>
+              <w:spacing w:line="276" w:lineRule="auto"/>
               <w:rPr>
                 <w:lang w:val="en-US"/>
               </w:rPr>
@@ -846,6 +4875,7 @@
           </w:tcPr>
           <w:p>
             <w:pPr>
+              <w:spacing w:line="276" w:lineRule="auto"/>
               <w:rPr>
                 <w:lang w:val="en-US"/>
               </w:rPr>
@@ -864,6 +4894,7 @@
           </w:tcPr>
           <w:p>
             <w:pPr>
+              <w:spacing w:line="276" w:lineRule="auto"/>
               <w:rPr>
                 <w:lang w:val="en-US"/>
               </w:rPr>
@@ -884,7 +4915,19 @@
               <w:rPr>
                 <w:lang w:val="en-US"/>
               </w:rPr>
-              <w:t xml:space="preserve"> their app activity in relation to their account. Enables easy transition between devices as all user data is hosted via the cloud</w:t>
+              <w:t xml:space="preserve"> their app activity </w:t>
+            </w:r>
+            <w:r>
+              <w:rPr>
+                <w:lang w:val="en-US"/>
+              </w:rPr>
+              <w:t>concerning</w:t>
+            </w:r>
+            <w:r>
+              <w:rPr>
+                <w:lang w:val="en-US"/>
+              </w:rPr>
+              <w:t xml:space="preserve"> their account. Enables easy transition between devices as all user data is hosted via the cloud</w:t>
             </w:r>
             <w:r>
               <w:rPr>
@@ -902,6 +4945,7 @@
           </w:tcPr>
           <w:p>
             <w:pPr>
+              <w:spacing w:line="276" w:lineRule="auto"/>
               <w:rPr>
                 <w:lang w:val="en-US"/>
               </w:rPr>
@@ -920,6 +4964,7 @@
           </w:tcPr>
           <w:p>
             <w:pPr>
+              <w:spacing w:line="276" w:lineRule="auto"/>
               <w:rPr>
                 <w:lang w:val="en-US"/>
               </w:rPr>
@@ -940,6 +4985,7 @@
           </w:tcPr>
           <w:p>
             <w:pPr>
+              <w:spacing w:line="276" w:lineRule="auto"/>
               <w:rPr>
                 <w:lang w:val="en-US"/>
               </w:rPr>
@@ -958,6 +5004,7 @@
           </w:tcPr>
           <w:p>
             <w:pPr>
+              <w:spacing w:line="276" w:lineRule="auto"/>
               <w:rPr>
                 <w:lang w:val="en-US"/>
               </w:rPr>
@@ -966,7 +5013,19 @@
               <w:rPr>
                 <w:lang w:val="en-US"/>
               </w:rPr>
-              <w:t>When a user’s time limit to borrow a book is about to end, the app will automatically notify them to prevent the need for the committee chasing after individuals themselves.</w:t>
+              <w:t xml:space="preserve">When a user’s time limit to borrow a book is about to end, the app will automatically notify them to prevent the need for the committee </w:t>
+            </w:r>
+            <w:r>
+              <w:rPr>
+                <w:lang w:val="en-US"/>
+              </w:rPr>
+              <w:t>to chase</w:t>
+            </w:r>
+            <w:r>
+              <w:rPr>
+                <w:lang w:val="en-US"/>
+              </w:rPr>
+              <w:t xml:space="preserve"> after individuals themselves.</w:t>
             </w:r>
           </w:p>
         </w:tc>
@@ -974,6 +5033,7 @@
     </w:tbl>
     <w:p>
       <w:pPr>
+        <w:spacing w:line="276" w:lineRule="auto"/>
         <w:rPr>
           <w:lang w:val="en-US"/>
         </w:rPr>
@@ -981,6 +5041,7 @@
     </w:p>
     <w:p>
       <w:pPr>
+        <w:spacing w:line="276" w:lineRule="auto"/>
         <w:rPr>
           <w:rFonts w:eastAsiaTheme="majorEastAsia" w:cstheme="majorBidi"/>
           <w:color w:val="2F5496" w:themeColor="accent1" w:themeShade="BF"/>
@@ -996,54 +5057,105 @@
     <w:p>
       <w:pPr>
         <w:pStyle w:val="Heading1"/>
-      </w:pPr>
+        <w:spacing w:line="276" w:lineRule="auto"/>
+      </w:pPr>
+      <w:bookmarkStart w:id="21" w:name="_Toc119263475"/>
       <w:r>
         <w:lastRenderedPageBreak/>
         <w:t>Evaluation of Paper Prototype</w:t>
       </w:r>
+      <w:bookmarkEnd w:id="21"/>
     </w:p>
     <w:p>
       <w:pPr>
         <w:pStyle w:val="Heading2"/>
-      </w:pPr>
-      <w:r>
-        <w:t xml:space="preserve">User Testing – Session 1 </w:t>
-      </w:r>
-    </w:p>
-    <w:p>
+        <w:spacing w:line="276" w:lineRule="auto"/>
+      </w:pPr>
+      <w:bookmarkStart w:id="22" w:name="_Toc119263476"/>
+      <w:r>
+        <w:t>User Testing – Session 1</w:t>
+      </w:r>
+      <w:bookmarkEnd w:id="22"/>
+      <w:r>
+        <w:t xml:space="preserve"> </w:t>
+      </w:r>
+    </w:p>
+    <w:p>
+      <w:pPr>
+        <w:spacing w:line="276" w:lineRule="auto"/>
+      </w:pPr>
       <w:r>
         <w:t xml:space="preserve">During this session, the user noted that they’d prefer if there was a clear distinction of when the NFC scanning feature has been enabled or not. Currently, the app is set to constantly scan for the relevant NFCs though this might become too resource intensive for the device. </w:t>
       </w:r>
-    </w:p>
-    <w:p>
-      <w:r>
-        <w:t>Instead, w</w:t>
+      <w:r>
+        <w:t>Likewise, without a clear indication of when the scanner is active, the user might feel hesitant to install the app for security concerns.</w:t>
+      </w:r>
+    </w:p>
+    <w:p>
+      <w:pPr>
+        <w:spacing w:line="276" w:lineRule="auto"/>
+      </w:pPr>
+      <w:r>
+        <w:t>Thus, through a revision in the design as highlighted in the revised prototype wireframe</w:t>
+      </w:r>
+      <w:r>
+        <w:t>, w</w:t>
       </w:r>
       <w:r>
         <w:t xml:space="preserve">ith a dedicated button to trigger the scanning feature it ensures that the scanner isn’t running constantly in the background when it isn’t </w:t>
       </w:r>
       <w:r>
-        <w:t>needed,</w:t>
-      </w:r>
-      <w:r>
-        <w:t xml:space="preserve"> and that the user is explicitly aware of when the scanner is running.</w:t>
-      </w:r>
+        <w:t>needed</w:t>
+      </w:r>
+      <w:r>
+        <w:t>. Additionally, by including it as a button that the user must click to activ</w:t>
+      </w:r>
+      <w:r>
+        <w:t>at</w:t>
+      </w:r>
+      <w:r>
+        <w:t>e, it ensures that</w:t>
+      </w:r>
+      <w:r>
+        <w:t xml:space="preserve"> the user is explicitly aware of when the scanner is running.</w:t>
+      </w:r>
+    </w:p>
+    <w:p>
+      <w:pPr>
+        <w:spacing w:line="276" w:lineRule="auto"/>
+      </w:pPr>
     </w:p>
     <w:p>
       <w:pPr>
         <w:pStyle w:val="Heading2"/>
-      </w:pPr>
+        <w:spacing w:line="276" w:lineRule="auto"/>
+      </w:pPr>
+      <w:bookmarkStart w:id="23" w:name="_Toc119263477"/>
       <w:r>
         <w:t>User Testing – Session 2</w:t>
       </w:r>
-    </w:p>
-    <w:p>
-      <w:r>
-        <w:t>In this testing session the user highlighted the need for a notification system. They noted that while the app itself does inform them of how long they have left to borrow a book, if the user doesn’t constantly check this app they might not know about the deadline. Thus, it would be helpful to be able to get a pop-up notification that acts as a reminder outside of the app in addition to what’s available within the app.</w:t>
-      </w:r>
-    </w:p>
-    <w:p>
-      <w:pPr>
+      <w:bookmarkEnd w:id="23"/>
+    </w:p>
+    <w:p>
+      <w:pPr>
+        <w:spacing w:line="276" w:lineRule="auto"/>
+      </w:pPr>
+      <w:r>
+        <w:t>In this testing session</w:t>
+      </w:r>
+      <w:r>
+        <w:t>,</w:t>
+      </w:r>
+      <w:r>
+        <w:t xml:space="preserve"> the user highlighted the need for a notification system. They noted that while the app itself does inform them of how long they have left to borrow a book if the user doesn’t constantly check this app they might not know about the deadline. Thus, it would be helpful to be able to get a pop-up notification that acts as a reminder outside of the app in addition to what’s available within the app.</w:t>
+      </w:r>
+      <w:r>
+        <w:t xml:space="preserve"> As seen in the new wireframe design, the app will now also include notification reminders for users that are due to return their books soon. </w:t>
+      </w:r>
+    </w:p>
+    <w:p>
+      <w:pPr>
+        <w:spacing w:line="276" w:lineRule="auto"/>
         <w:rPr>
           <w:sz w:val="32"/>
           <w:szCs w:val="32"/>
@@ -1051,7 +5163,16 @@
         </w:rPr>
       </w:pPr>
       <w:r>
-        <w:t>In addition to the above, the user also noted that when in admin/committee view of the app, the ‘library’ and the ‘database’ screens both serve the same purpose and thus results in unnecessary duplication of data.</w:t>
+        <w:t>Furthermore</w:t>
+      </w:r>
+      <w:r>
+        <w:t xml:space="preserve">, the user also noted that when in </w:t>
+      </w:r>
+      <w:r>
+        <w:t xml:space="preserve">the </w:t>
+      </w:r>
+      <w:r>
+        <w:t>admin/committee view of the app, the ‘library’ and the ‘database’ screens both serve the same purpose and thus result in unnecessary duplication of data.</w:t>
       </w:r>
       <w:r>
         <w:t xml:space="preserve"> The solution to this would be to remove the additional ‘database’ screen and just display more information via the ‘library’ screen.</w:t>
@@ -1063,27 +5184,46 @@
     <w:p>
       <w:pPr>
         <w:pStyle w:val="Heading1"/>
-      </w:pPr>
+        <w:spacing w:line="276" w:lineRule="auto"/>
+      </w:pPr>
+      <w:bookmarkStart w:id="24" w:name="_Toc119263478"/>
       <w:r>
         <w:lastRenderedPageBreak/>
-        <w:t xml:space="preserve">Appendix </w:t>
+        <w:t>Appendix</w:t>
+      </w:r>
+      <w:bookmarkEnd w:id="24"/>
+      <w:r>
+        <w:t xml:space="preserve"> </w:t>
       </w:r>
     </w:p>
     <w:p>
       <w:pPr>
         <w:pStyle w:val="Heading2"/>
-      </w:pPr>
+        <w:spacing w:line="276" w:lineRule="auto"/>
+      </w:pPr>
+      <w:bookmarkStart w:id="25" w:name="_Toc119263479"/>
       <w:r>
         <w:t>Persona</w:t>
       </w:r>
       <w:r>
-        <w:t xml:space="preserve"> 1 – Alice</w:t>
-      </w:r>
-    </w:p>
-    <w:p/>
-    <w:p>
-      <w:pPr>
-        <w:jc w:val="center"/>
+        <w:t xml:space="preserve"> </w:t>
+      </w:r>
+      <w:r>
+        <w:t>A</w:t>
+      </w:r>
+      <w:r>
+        <w:t xml:space="preserve"> – Alice</w:t>
+      </w:r>
+      <w:bookmarkEnd w:id="25"/>
+    </w:p>
+    <w:p>
+      <w:pPr>
+        <w:spacing w:line="276" w:lineRule="auto"/>
+      </w:pPr>
+    </w:p>
+    <w:p>
+      <w:pPr>
+        <w:spacing w:line="276" w:lineRule="auto"/>
         <w:rPr>
           <w:rFonts w:eastAsiaTheme="majorEastAsia" w:cstheme="majorBidi"/>
           <w:color w:val="2F5496" w:themeColor="accent1" w:themeShade="BF"/>
@@ -1113,7 +5253,7 @@
                     </pic:cNvPicPr>
                   </pic:nvPicPr>
                   <pic:blipFill rotWithShape="1">
-                    <a:blip r:embed="rId7">
+                    <a:blip r:embed="rId13">
                       <a:extLst>
                         <a:ext uri="{28A0092B-C50C-407E-A947-70E740481C1C}">
                           <a14:useLocalDpi xmlns:a14="http://schemas.microsoft.com/office/drawing/2010/main" val="0"/>
@@ -1154,14 +5294,24 @@
     <w:p>
       <w:pPr>
         <w:pStyle w:val="Heading2"/>
-      </w:pPr>
+        <w:spacing w:line="276" w:lineRule="auto"/>
+      </w:pPr>
+      <w:bookmarkStart w:id="26" w:name="_Toc119263480"/>
       <w:r>
         <w:lastRenderedPageBreak/>
-        <w:t>Persona 2 – Carl</w:t>
-      </w:r>
-    </w:p>
-    <w:p>
-      <w:pPr>
+        <w:t xml:space="preserve">Persona </w:t>
+      </w:r>
+      <w:r>
+        <w:t>B</w:t>
+      </w:r>
+      <w:r>
+        <w:t xml:space="preserve"> – Carl</w:t>
+      </w:r>
+      <w:bookmarkEnd w:id="26"/>
+    </w:p>
+    <w:p>
+      <w:pPr>
+        <w:spacing w:line="276" w:lineRule="auto"/>
         <w:rPr>
           <w:noProof/>
         </w:rPr>
@@ -1169,7 +5319,7 @@
     </w:p>
     <w:p>
       <w:pPr>
-        <w:jc w:val="center"/>
+        <w:spacing w:line="276" w:lineRule="auto"/>
       </w:pPr>
       <w:r>
         <w:rPr>
@@ -1193,7 +5343,7 @@
                     </pic:cNvPicPr>
                   </pic:nvPicPr>
                   <pic:blipFill rotWithShape="1">
-                    <a:blip r:embed="rId8" cstate="print">
+                    <a:blip r:embed="rId14" cstate="print">
                       <a:extLst>
                         <a:ext uri="{28A0092B-C50C-407E-A947-70E740481C1C}">
                           <a14:useLocalDpi xmlns:a14="http://schemas.microsoft.com/office/drawing/2010/main" val="0"/>
@@ -1229,6 +5379,9 @@
       </w:r>
     </w:p>
     <w:p>
+      <w:pPr>
+        <w:spacing w:line="276" w:lineRule="auto"/>
+      </w:pPr>
       <w:r>
         <w:br w:type="page"/>
       </w:r>
@@ -1236,20 +5389,33 @@
     <w:p>
       <w:pPr>
         <w:pStyle w:val="Heading2"/>
-      </w:pPr>
+        <w:spacing w:line="276" w:lineRule="auto"/>
+      </w:pPr>
+      <w:bookmarkStart w:id="27" w:name="_Toc119263481"/>
       <w:r>
         <w:lastRenderedPageBreak/>
-        <w:t>Persona 3 – Beth</w:t>
-      </w:r>
-    </w:p>
-    <w:p>
-      <w:pPr>
+        <w:t xml:space="preserve">Persona </w:t>
+      </w:r>
+      <w:r>
+        <w:t>C</w:t>
+      </w:r>
+      <w:r>
+        <w:t xml:space="preserve"> – Beth</w:t>
+      </w:r>
+      <w:bookmarkEnd w:id="27"/>
+    </w:p>
+    <w:p>
+      <w:pPr>
+        <w:spacing w:line="276" w:lineRule="auto"/>
         <w:rPr>
           <w:noProof/>
         </w:rPr>
       </w:pPr>
     </w:p>
     <w:p>
+      <w:pPr>
+        <w:spacing w:line="276" w:lineRule="auto"/>
+      </w:pPr>
       <w:r>
         <w:rPr>
           <w:noProof/>
@@ -1272,7 +5438,7 @@
                     </pic:cNvPicPr>
                   </pic:nvPicPr>
                   <pic:blipFill rotWithShape="1">
-                    <a:blip r:embed="rId9" cstate="print">
+                    <a:blip r:embed="rId15" cstate="print">
                       <a:extLst>
                         <a:ext uri="{28A0092B-C50C-407E-A947-70E740481C1C}">
                           <a14:useLocalDpi xmlns:a14="http://schemas.microsoft.com/office/drawing/2010/main" val="0"/>
@@ -1309,10 +5475,14 @@
     </w:p>
     <w:p>
       <w:pPr>
+        <w:spacing w:line="276" w:lineRule="auto"/>
         <w:sectPr>
+          <w:footerReference w:type="default" r:id="rId16"/>
           <w:pgSz w:w="12240" w:h="15840"/>
           <w:pgMar w:top="1440" w:right="1440" w:bottom="1440" w:left="1440" w:header="720" w:footer="720" w:gutter="0"/>
+          <w:pgNumType w:start="0"/>
           <w:cols w:space="720"/>
+          <w:titlePg/>
           <w:docGrid w:linePitch="360"/>
         </w:sectPr>
       </w:pPr>
@@ -1323,15 +5493,23 @@
     <w:p>
       <w:pPr>
         <w:pStyle w:val="Heading2"/>
-      </w:pPr>
+        <w:spacing w:line="276" w:lineRule="auto"/>
+      </w:pPr>
+      <w:bookmarkStart w:id="28" w:name="_Toc119263482"/>
       <w:r>
         <w:lastRenderedPageBreak/>
         <w:t>Paper Prototype (Before user testing)</w:t>
       </w:r>
-    </w:p>
-    <w:p/>
-    <w:p>
-      <w:pPr>
+      <w:bookmarkEnd w:id="28"/>
+    </w:p>
+    <w:p>
+      <w:pPr>
+        <w:spacing w:line="276" w:lineRule="auto"/>
+      </w:pPr>
+    </w:p>
+    <w:p>
+      <w:pPr>
+        <w:spacing w:line="276" w:lineRule="auto"/>
         <w:rPr>
           <w:rFonts w:eastAsiaTheme="majorEastAsia" w:cstheme="majorBidi"/>
           <w:color w:val="2F5496" w:themeColor="accent1" w:themeShade="BF"/>
@@ -1361,7 +5539,7 @@
                     </pic:cNvPicPr>
                   </pic:nvPicPr>
                   <pic:blipFill>
-                    <a:blip r:embed="rId10">
+                    <a:blip r:embed="rId17">
                       <a:extLst>
                         <a:ext uri="{28A0092B-C50C-407E-A947-70E740481C1C}">
                           <a14:useLocalDpi xmlns:a14="http://schemas.microsoft.com/office/drawing/2010/main" val="0"/>
@@ -1399,23 +5577,42 @@
     <w:p>
       <w:pPr>
         <w:pStyle w:val="Heading2"/>
-      </w:pPr>
+        <w:spacing w:line="276" w:lineRule="auto"/>
+      </w:pPr>
+      <w:bookmarkStart w:id="29" w:name="_Toc119263483"/>
       <w:r>
         <w:lastRenderedPageBreak/>
         <w:t>Paper Prototype (After user testing)</w:t>
       </w:r>
-    </w:p>
-    <w:p/>
-    <w:p>
+      <w:r>
+        <w:t xml:space="preserve"> – Minimum Viable Product (MVP)</w:t>
+      </w:r>
+      <w:bookmarkEnd w:id="29"/>
+    </w:p>
+    <w:p>
+      <w:pPr>
+        <w:spacing w:line="276" w:lineRule="auto"/>
+      </w:pPr>
+    </w:p>
+    <w:p>
+      <w:pPr>
+        <w:spacing w:line="276" w:lineRule="auto"/>
+        <w:sectPr>
+          <w:pgSz w:w="15840" w:h="12240" w:orient="landscape"/>
+          <w:pgMar w:top="1440" w:right="1440" w:bottom="1440" w:left="1440" w:header="720" w:footer="720" w:gutter="0"/>
+          <w:cols w:space="720"/>
+          <w:docGrid w:linePitch="360"/>
+        </w:sectPr>
+      </w:pPr>
       <w:r>
         <w:rPr>
           <w:noProof/>
         </w:rPr>
         <w:drawing>
-          <wp:inline distT="0" distB="0" distL="0" distR="0" wp14:anchorId="19236A9B" wp14:editId="6FE11CDA">
-            <wp:extent cx="8224520" cy="3852545"/>
-            <wp:effectExtent l="0" t="0" r="5080" b="0"/>
-            <wp:docPr id="5" name="Picture 5"/>
+          <wp:inline distT="0" distB="0" distL="0" distR="0" wp14:anchorId="046A80C3" wp14:editId="187760CA">
+            <wp:extent cx="8229600" cy="3856990"/>
+            <wp:effectExtent l="0" t="0" r="0" b="0"/>
+            <wp:docPr id="8" name="Picture 8" descr="Graphical user interface, application, Word&#10;&#10;Description automatically generated"/>
             <wp:cNvGraphicFramePr>
               <a:graphicFrameLocks xmlns:a="http://schemas.openxmlformats.org/drawingml/2006/main" noChangeAspect="1"/>
             </wp:cNvGraphicFramePr>
@@ -1423,13 +5620,13 @@
               <a:graphicData uri="http://schemas.openxmlformats.org/drawingml/2006/picture">
                 <pic:pic xmlns:pic="http://schemas.openxmlformats.org/drawingml/2006/picture">
                   <pic:nvPicPr>
-                    <pic:cNvPr id="0" name="Picture 2"/>
+                    <pic:cNvPr id="8" name="Picture 8" descr="Graphical user interface, application, Word&#10;&#10;Description automatically generated"/>
                     <pic:cNvPicPr>
                       <a:picLocks noChangeAspect="1" noChangeArrowheads="1"/>
                     </pic:cNvPicPr>
                   </pic:nvPicPr>
                   <pic:blipFill>
-                    <a:blip r:embed="rId11" cstate="print">
+                    <a:blip r:embed="rId18" cstate="print">
                       <a:extLst>
                         <a:ext uri="{28A0092B-C50C-407E-A947-70E740481C1C}">
                           <a14:useLocalDpi xmlns:a14="http://schemas.microsoft.com/office/drawing/2010/main" val="0"/>
@@ -1444,7 +5641,7 @@
                   <pic:spPr bwMode="auto">
                     <a:xfrm>
                       <a:off x="0" y="0"/>
-                      <a:ext cx="8224520" cy="3852545"/>
+                      <a:ext cx="8229600" cy="3856990"/>
                     </a:xfrm>
                     <a:prstGeom prst="rect">
                       <a:avLst/>
@@ -1461,8 +5658,242 @@
         </w:drawing>
       </w:r>
     </w:p>
+    <w:bookmarkStart w:id="30" w:name="_Toc119263484" w:displacedByCustomXml="next"/>
+    <w:sdt>
+      <w:sdtPr>
+        <w:rPr>
+          <w:rFonts w:eastAsiaTheme="minorHAnsi" w:cstheme="minorBidi"/>
+          <w:color w:val="auto"/>
+          <w:sz w:val="22"/>
+          <w:szCs w:val="22"/>
+          <w:lang w:val="en-GB"/>
+        </w:rPr>
+        <w:id w:val="-1963338535"/>
+        <w:docPartObj>
+          <w:docPartGallery w:val="Bibliographies"/>
+          <w:docPartUnique/>
+        </w:docPartObj>
+      </w:sdtPr>
+      <w:sdtContent>
+        <w:p>
+          <w:pPr>
+            <w:pStyle w:val="Heading1"/>
+            <w:spacing w:line="276" w:lineRule="auto"/>
+          </w:pPr>
+          <w:r>
+            <w:t>References</w:t>
+          </w:r>
+          <w:bookmarkEnd w:id="30"/>
+        </w:p>
+        <w:sdt>
+          <w:sdtPr>
+            <w:id w:val="-573587230"/>
+            <w:bibliography/>
+          </w:sdtPr>
+          <w:sdtContent>
+            <w:p>
+              <w:pPr>
+                <w:pStyle w:val="Bibliography"/>
+                <w:rPr>
+                  <w:noProof/>
+                  <w:sz w:val="24"/>
+                  <w:szCs w:val="24"/>
+                  <w:lang w:val="en-US"/>
+                </w:rPr>
+              </w:pPr>
+              <w:r>
+                <w:fldChar w:fldCharType="begin"/>
+              </w:r>
+              <w:r>
+                <w:instrText xml:space="preserve"> BIBLIOGRAPHY </w:instrText>
+              </w:r>
+              <w:r>
+                <w:fldChar w:fldCharType="separate"/>
+              </w:r>
+              <w:r>
+                <w:rPr>
+                  <w:noProof/>
+                  <w:lang w:val="en-US"/>
+                </w:rPr>
+                <w:t xml:space="preserve">DevSoc, 2022. </w:t>
+              </w:r>
+              <w:r>
+                <w:rPr>
+                  <w:i/>
+                  <w:iCs/>
+                  <w:noProof/>
+                  <w:lang w:val="en-US"/>
+                </w:rPr>
+                <w:t xml:space="preserve">DevSoc Asset Pack. </w:t>
+              </w:r>
+              <w:r>
+                <w:rPr>
+                  <w:noProof/>
+                  <w:lang w:val="en-US"/>
+                </w:rPr>
+                <w:t xml:space="preserve">[Online] </w:t>
+              </w:r>
+              <w:r>
+                <w:rPr>
+                  <w:noProof/>
+                  <w:lang w:val="en-US"/>
+                </w:rPr>
+                <w:br/>
+                <w:t xml:space="preserve">Available at: </w:t>
+              </w:r>
+              <w:r>
+                <w:rPr>
+                  <w:noProof/>
+                  <w:u w:val="single"/>
+                  <w:lang w:val="en-US"/>
+                </w:rPr>
+                <w:t>https://github.com/NTUDevSoc/Asset-Pack</w:t>
+              </w:r>
+              <w:r>
+                <w:rPr>
+                  <w:noProof/>
+                  <w:lang w:val="en-US"/>
+                </w:rPr>
+                <w:br/>
+                <w:t>[Accessed 13 November 2022].</w:t>
+              </w:r>
+            </w:p>
+            <w:p>
+              <w:pPr>
+                <w:pStyle w:val="Bibliography"/>
+                <w:rPr>
+                  <w:noProof/>
+                  <w:lang w:val="en-US"/>
+                </w:rPr>
+              </w:pPr>
+              <w:r>
+                <w:rPr>
+                  <w:noProof/>
+                  <w:lang w:val="en-US"/>
+                </w:rPr>
+                <w:t xml:space="preserve">Google, 2022. </w:t>
+              </w:r>
+              <w:r>
+                <w:rPr>
+                  <w:i/>
+                  <w:iCs/>
+                  <w:noProof/>
+                  <w:lang w:val="en-US"/>
+                </w:rPr>
+                <w:t xml:space="preserve">Common Buttons - Material Design 3. </w:t>
+              </w:r>
+              <w:r>
+                <w:rPr>
+                  <w:noProof/>
+                  <w:lang w:val="en-US"/>
+                </w:rPr>
+                <w:t xml:space="preserve">[Online] </w:t>
+              </w:r>
+              <w:r>
+                <w:rPr>
+                  <w:noProof/>
+                  <w:lang w:val="en-US"/>
+                </w:rPr>
+                <w:br/>
+                <w:t xml:space="preserve">Available at: </w:t>
+              </w:r>
+              <w:r>
+                <w:rPr>
+                  <w:noProof/>
+                  <w:u w:val="single"/>
+                  <w:lang w:val="en-US"/>
+                </w:rPr>
+                <w:t>https://m3.material.io/components/buttons/accessibility#71afc060-7055-4c40-a432-34b2de288eb8</w:t>
+              </w:r>
+              <w:r>
+                <w:rPr>
+                  <w:noProof/>
+                  <w:lang w:val="en-US"/>
+                </w:rPr>
+                <w:br/>
+                <w:t>[Accessed 13 November 2022].</w:t>
+              </w:r>
+            </w:p>
+            <w:p>
+              <w:pPr>
+                <w:pStyle w:val="Bibliography"/>
+                <w:rPr>
+                  <w:noProof/>
+                  <w:lang w:val="en-US"/>
+                </w:rPr>
+              </w:pPr>
+              <w:r>
+                <w:rPr>
+                  <w:noProof/>
+                  <w:lang w:val="en-US"/>
+                </w:rPr>
+                <w:t xml:space="preserve">Google, 2022. </w:t>
+              </w:r>
+              <w:r>
+                <w:rPr>
+                  <w:i/>
+                  <w:iCs/>
+                  <w:noProof/>
+                  <w:lang w:val="en-US"/>
+                </w:rPr>
+                <w:t xml:space="preserve">Material Design. </w:t>
+              </w:r>
+              <w:r>
+                <w:rPr>
+                  <w:noProof/>
+                  <w:lang w:val="en-US"/>
+                </w:rPr>
+                <w:t xml:space="preserve">[Online] </w:t>
+              </w:r>
+              <w:r>
+                <w:rPr>
+                  <w:noProof/>
+                  <w:lang w:val="en-US"/>
+                </w:rPr>
+                <w:br/>
+                <w:t xml:space="preserve">Available at: </w:t>
+              </w:r>
+              <w:r>
+                <w:rPr>
+                  <w:noProof/>
+                  <w:u w:val="single"/>
+                  <w:lang w:val="en-US"/>
+                </w:rPr>
+                <w:t>https://m3.material.io/</w:t>
+              </w:r>
+              <w:r>
+                <w:rPr>
+                  <w:noProof/>
+                  <w:lang w:val="en-US"/>
+                </w:rPr>
+                <w:br/>
+                <w:t>[Accessed 13 November 2022].</w:t>
+              </w:r>
+            </w:p>
+            <w:p>
+              <w:pPr>
+                <w:spacing w:line="276" w:lineRule="auto"/>
+              </w:pPr>
+              <w:r>
+                <w:rPr>
+                  <w:b/>
+                  <w:bCs/>
+                  <w:noProof/>
+                </w:rPr>
+                <w:fldChar w:fldCharType="end"/>
+              </w:r>
+            </w:p>
+          </w:sdtContent>
+        </w:sdt>
+      </w:sdtContent>
+    </w:sdt>
+    <w:p>
+      <w:pPr>
+        <w:spacing w:line="276" w:lineRule="auto"/>
+      </w:pPr>
+    </w:p>
     <w:sectPr>
-      <w:pgSz w:w="15840" w:h="12240" w:orient="landscape"/>
+      <w:pgSz w:w="12240" w:h="15840"/>
       <w:pgMar w:top="1440" w:right="1440" w:bottom="1440" w:left="1440" w:header="720" w:footer="720" w:gutter="0"/>
       <w:cols w:space="720"/>
       <w:docGrid w:linePitch="360"/>
@@ -1471,9 +5902,224 @@
 </w:document>
 </file>
 
+<file path=word/endnotes.xml><?xml version="1.0" encoding="utf-8"?>
+<w:endnotes xmlns:wpc="http://schemas.microsoft.com/office/word/2010/wordprocessingCanvas" xmlns:cx="http://schemas.microsoft.com/office/drawing/2014/chartex" xmlns:cx1="http://schemas.microsoft.com/office/drawing/2015/9/8/chartex" xmlns:cx2="http://schemas.microsoft.com/office/drawing/2015/10/21/chartex" xmlns:cx3="http://schemas.microsoft.com/office/drawing/2016/5/9/chartex" xmlns:cx4="http://schemas.microsoft.com/office/drawing/2016/5/10/chartex" xmlns:cx5="http://schemas.microsoft.com/office/drawing/2016/5/11/chartex" xmlns:cx6="http://schemas.microsoft.com/office/drawing/2016/5/12/chartex" xmlns:cx7="http://schemas.microsoft.com/office/drawing/2016/5/13/chartex" xmlns:cx8="http://schemas.microsoft.com/office/drawing/2016/5/14/chartex" xmlns:mc="http://schemas.openxmlformats.org/markup-compatibility/2006" xmlns:aink="http://schemas.microsoft.com/office/drawing/2016/ink" xmlns:am3d="http://schemas.microsoft.com/office/drawing/2017/model3d" xmlns:o="urn:schemas-microsoft-com:office:office" xmlns:oel="http://schemas.microsoft.com/office/2019/extlst" xmlns:r="http://schemas.openxmlformats.org/officeDocument/2006/relationships" xmlns:m="http://schemas.openxmlformats.org/officeDocument/2006/math" xmlns:v="urn:schemas-microsoft-com:vml" xmlns:wp14="http://schemas.microsoft.com/office/word/2010/wordprocessingDrawing" xmlns:wp="http://schemas.openxmlformats.org/drawingml/2006/wordprocessingDrawing" xmlns:w10="urn:schemas-microsoft-com:office:word" xmlns:w="http://schemas.openxmlformats.org/wordprocessingml/2006/main" xmlns:w14="http://schemas.microsoft.com/office/word/2010/wordml" xmlns:w15="http://schemas.microsoft.com/office/word/2012/wordml" xmlns:w16cex="http://schemas.microsoft.com/office/word/2018/wordml/cex" xmlns:w16cid="http://schemas.microsoft.com/office/word/2016/wordml/cid" xmlns:w16="http://schemas.microsoft.com/office/word/2018/wordml" xmlns:w16sdtdh="http://schemas.microsoft.com/office/word/2020/wordml/sdtdatahash" xmlns:w16se="http://schemas.microsoft.com/office/word/2015/wordml/symex" xmlns:wpg="http://schemas.microsoft.com/office/word/2010/wordprocessingGroup" xmlns:wpi="http://schemas.microsoft.com/office/word/2010/wordprocessingInk" xmlns:wne="http://schemas.microsoft.com/office/word/2006/wordml" xmlns:wps="http://schemas.microsoft.com/office/word/2010/wordprocessingShape" mc:Ignorable="w14 w15 w16se w16cid w16 w16cex w16sdtdh wp14">
+  <w:endnote w:type="separator" w:id="-1">
+    <w:p>
+      <w:pPr>
+        <w:spacing w:after="0" w:line="240" w:lineRule="auto"/>
+      </w:pPr>
+      <w:r>
+        <w:separator/>
+      </w:r>
+    </w:p>
+  </w:endnote>
+  <w:endnote w:type="continuationSeparator" w:id="0">
+    <w:p>
+      <w:pPr>
+        <w:spacing w:after="0" w:line="240" w:lineRule="auto"/>
+      </w:pPr>
+      <w:r>
+        <w:continuationSeparator/>
+      </w:r>
+    </w:p>
+  </w:endnote>
+</w:endnotes>
+</file>
+
+<file path=word/footer1.xml><?xml version="1.0" encoding="utf-8"?>
+<w:ftr xmlns:wpc="http://schemas.microsoft.com/office/word/2010/wordprocessingCanvas" xmlns:cx="http://schemas.microsoft.com/office/drawing/2014/chartex" xmlns:cx1="http://schemas.microsoft.com/office/drawing/2015/9/8/chartex" xmlns:cx2="http://schemas.microsoft.com/office/drawing/2015/10/21/chartex" xmlns:cx3="http://schemas.microsoft.com/office/drawing/2016/5/9/chartex" xmlns:cx4="http://schemas.microsoft.com/office/drawing/2016/5/10/chartex" xmlns:cx5="http://schemas.microsoft.com/office/drawing/2016/5/11/chartex" xmlns:cx6="http://schemas.microsoft.com/office/drawing/2016/5/12/chartex" xmlns:cx7="http://schemas.microsoft.com/office/drawing/2016/5/13/chartex" xmlns:cx8="http://schemas.microsoft.com/office/drawing/2016/5/14/chartex" xmlns:mc="http://schemas.openxmlformats.org/markup-compatibility/2006" xmlns:aink="http://schemas.microsoft.com/office/drawing/2016/ink" xmlns:am3d="http://schemas.microsoft.com/office/drawing/2017/model3d" xmlns:o="urn:schemas-microsoft-com:office:office" xmlns:oel="http://schemas.microsoft.com/office/2019/extlst" xmlns:r="http://schemas.openxmlformats.org/officeDocument/2006/relationships" xmlns:m="http://schemas.openxmlformats.org/officeDocument/2006/math" xmlns:v="urn:schemas-microsoft-com:vml" xmlns:wp14="http://schemas.microsoft.com/office/word/2010/wordprocessingDrawing" xmlns:wp="http://schemas.openxmlformats.org/drawingml/2006/wordprocessingDrawing" xmlns:w10="urn:schemas-microsoft-com:office:word" xmlns:w="http://schemas.openxmlformats.org/wordprocessingml/2006/main" xmlns:w14="http://schemas.microsoft.com/office/word/2010/wordml" xmlns:w15="http://schemas.microsoft.com/office/word/2012/wordml" xmlns:w16cex="http://schemas.microsoft.com/office/word/2018/wordml/cex" xmlns:w16cid="http://schemas.microsoft.com/office/word/2016/wordml/cid" xmlns:w16="http://schemas.microsoft.com/office/word/2018/wordml" xmlns:w16sdtdh="http://schemas.microsoft.com/office/word/2020/wordml/sdtdatahash" xmlns:w16se="http://schemas.microsoft.com/office/word/2015/wordml/symex" xmlns:wpg="http://schemas.microsoft.com/office/word/2010/wordprocessingGroup" xmlns:wpi="http://schemas.microsoft.com/office/word/2010/wordprocessingInk" xmlns:wne="http://schemas.microsoft.com/office/word/2006/wordml" xmlns:wps="http://schemas.microsoft.com/office/word/2010/wordprocessingShape" mc:Ignorable="w14 w15 w16se w16cid w16 w16cex w16sdtdh wp14">
+  <w:sdt>
+    <w:sdtPr>
+      <w:id w:val="1235970239"/>
+      <w:docPartObj>
+        <w:docPartGallery w:val="Page Numbers (Bottom of Page)"/>
+        <w:docPartUnique/>
+      </w:docPartObj>
+    </w:sdtPr>
+    <w:sdtEndPr>
+      <w:rPr>
+        <w:noProof/>
+      </w:rPr>
+    </w:sdtEndPr>
+    <w:sdtContent>
+      <w:p>
+        <w:pPr>
+          <w:pStyle w:val="Footer"/>
+          <w:jc w:val="right"/>
+        </w:pPr>
+        <w:r>
+          <w:fldChar w:fldCharType="begin"/>
+        </w:r>
+        <w:r>
+          <w:instrText xml:space="preserve"> PAGE   \* MERGEFORMAT </w:instrText>
+        </w:r>
+        <w:r>
+          <w:fldChar w:fldCharType="separate"/>
+        </w:r>
+        <w:r>
+          <w:rPr>
+            <w:noProof/>
+          </w:rPr>
+          <w:t>2</w:t>
+        </w:r>
+        <w:r>
+          <w:rPr>
+            <w:noProof/>
+          </w:rPr>
+          <w:fldChar w:fldCharType="end"/>
+        </w:r>
+      </w:p>
+    </w:sdtContent>
+  </w:sdt>
+  <w:p>
+    <w:pPr>
+      <w:pStyle w:val="Footer"/>
+    </w:pPr>
+  </w:p>
+</w:ftr>
+</file>
+
+<file path=word/footnotes.xml><?xml version="1.0" encoding="utf-8"?>
+<w:footnotes xmlns:wpc="http://schemas.microsoft.com/office/word/2010/wordprocessingCanvas" xmlns:cx="http://schemas.microsoft.com/office/drawing/2014/chartex" xmlns:cx1="http://schemas.microsoft.com/office/drawing/2015/9/8/chartex" xmlns:cx2="http://schemas.microsoft.com/office/drawing/2015/10/21/chartex" xmlns:cx3="http://schemas.microsoft.com/office/drawing/2016/5/9/chartex" xmlns:cx4="http://schemas.microsoft.com/office/drawing/2016/5/10/chartex" xmlns:cx5="http://schemas.microsoft.com/office/drawing/2016/5/11/chartex" xmlns:cx6="http://schemas.microsoft.com/office/drawing/2016/5/12/chartex" xmlns:cx7="http://schemas.microsoft.com/office/drawing/2016/5/13/chartex" xmlns:cx8="http://schemas.microsoft.com/office/drawing/2016/5/14/chartex" xmlns:mc="http://schemas.openxmlformats.org/markup-compatibility/2006" xmlns:aink="http://schemas.microsoft.com/office/drawing/2016/ink" xmlns:am3d="http://schemas.microsoft.com/office/drawing/2017/model3d" xmlns:o="urn:schemas-microsoft-com:office:office" xmlns:oel="http://schemas.microsoft.com/office/2019/extlst" xmlns:r="http://schemas.openxmlformats.org/officeDocument/2006/relationships" xmlns:m="http://schemas.openxmlformats.org/officeDocument/2006/math" xmlns:v="urn:schemas-microsoft-com:vml" xmlns:wp14="http://schemas.microsoft.com/office/word/2010/wordprocessingDrawing" xmlns:wp="http://schemas.openxmlformats.org/drawingml/2006/wordprocessingDrawing" xmlns:w10="urn:schemas-microsoft-com:office:word" xmlns:w="http://schemas.openxmlformats.org/wordprocessingml/2006/main" xmlns:w14="http://schemas.microsoft.com/office/word/2010/wordml" xmlns:w15="http://schemas.microsoft.com/office/word/2012/wordml" xmlns:w16cex="http://schemas.microsoft.com/office/word/2018/wordml/cex" xmlns:w16cid="http://schemas.microsoft.com/office/word/2016/wordml/cid" xmlns:w16="http://schemas.microsoft.com/office/word/2018/wordml" xmlns:w16sdtdh="http://schemas.microsoft.com/office/word/2020/wordml/sdtdatahash" xmlns:w16se="http://schemas.microsoft.com/office/word/2015/wordml/symex" xmlns:wpg="http://schemas.microsoft.com/office/word/2010/wordprocessingGroup" xmlns:wpi="http://schemas.microsoft.com/office/word/2010/wordprocessingInk" xmlns:wne="http://schemas.microsoft.com/office/word/2006/wordml" xmlns:wps="http://schemas.microsoft.com/office/word/2010/wordprocessingShape" mc:Ignorable="w14 w15 w16se w16cid w16 w16cex w16sdtdh wp14">
+  <w:footnote w:type="separator" w:id="-1">
+    <w:p>
+      <w:pPr>
+        <w:spacing w:after="0" w:line="240" w:lineRule="auto"/>
+      </w:pPr>
+      <w:r>
+        <w:separator/>
+      </w:r>
+    </w:p>
+  </w:footnote>
+  <w:footnote w:type="continuationSeparator" w:id="0">
+    <w:p>
+      <w:pPr>
+        <w:spacing w:after="0" w:line="240" w:lineRule="auto"/>
+      </w:pPr>
+      <w:r>
+        <w:continuationSeparator/>
+      </w:r>
+    </w:p>
+  </w:footnote>
+</w:footnotes>
+</file>
+
 <file path=word/numbering.xml><?xml version="1.0" encoding="utf-8"?>
 <w:numbering xmlns:wpc="http://schemas.microsoft.com/office/word/2010/wordprocessingCanvas" xmlns:cx="http://schemas.microsoft.com/office/drawing/2014/chartex" xmlns:cx1="http://schemas.microsoft.com/office/drawing/2015/9/8/chartex" xmlns:cx2="http://schemas.microsoft.com/office/drawing/2015/10/21/chartex" xmlns:cx3="http://schemas.microsoft.com/office/drawing/2016/5/9/chartex" xmlns:cx4="http://schemas.microsoft.com/office/drawing/2016/5/10/chartex" xmlns:cx5="http://schemas.microsoft.com/office/drawing/2016/5/11/chartex" xmlns:cx6="http://schemas.microsoft.com/office/drawing/2016/5/12/chartex" xmlns:cx7="http://schemas.microsoft.com/office/drawing/2016/5/13/chartex" xmlns:cx8="http://schemas.microsoft.com/office/drawing/2016/5/14/chartex" xmlns:mc="http://schemas.openxmlformats.org/markup-compatibility/2006" xmlns:aink="http://schemas.microsoft.com/office/drawing/2016/ink" xmlns:am3d="http://schemas.microsoft.com/office/drawing/2017/model3d" xmlns:o="urn:schemas-microsoft-com:office:office" xmlns:oel="http://schemas.microsoft.com/office/2019/extlst" xmlns:r="http://schemas.openxmlformats.org/officeDocument/2006/relationships" xmlns:m="http://schemas.openxmlformats.org/officeDocument/2006/math" xmlns:v="urn:schemas-microsoft-com:vml" xmlns:wp14="http://schemas.microsoft.com/office/word/2010/wordprocessingDrawing" xmlns:wp="http://schemas.openxmlformats.org/drawingml/2006/wordprocessingDrawing" xmlns:w10="urn:schemas-microsoft-com:office:word" xmlns:w="http://schemas.openxmlformats.org/wordprocessingml/2006/main" xmlns:w14="http://schemas.microsoft.com/office/word/2010/wordml" xmlns:w15="http://schemas.microsoft.com/office/word/2012/wordml" xmlns:w16cex="http://schemas.microsoft.com/office/word/2018/wordml/cex" xmlns:w16cid="http://schemas.microsoft.com/office/word/2016/wordml/cid" xmlns:w16="http://schemas.microsoft.com/office/word/2018/wordml" xmlns:w16sdtdh="http://schemas.microsoft.com/office/word/2020/wordml/sdtdatahash" xmlns:w16se="http://schemas.microsoft.com/office/word/2015/wordml/symex" xmlns:wpg="http://schemas.microsoft.com/office/word/2010/wordprocessingGroup" xmlns:wpi="http://schemas.microsoft.com/office/word/2010/wordprocessingInk" xmlns:wne="http://schemas.microsoft.com/office/word/2006/wordml" xmlns:wps="http://schemas.microsoft.com/office/word/2010/wordprocessingShape" mc:Ignorable="w14 w15 w16se w16cid w16 w16cex w16sdtdh wp14">
   <w:abstractNum w:abstractNumId="0" w15:restartNumberingAfterBreak="0">
+    <w:nsid w:val="430D120A"/>
+    <w:multiLevelType w:val="hybridMultilevel"/>
+    <w:tmpl w:val="99C241AE"/>
+    <w:lvl w:ilvl="0" w:tplc="133E7146">
+      <w:numFmt w:val="bullet"/>
+      <w:lvlText w:val=""/>
+      <w:lvlJc w:val="left"/>
+      <w:pPr>
+        <w:ind w:left="720" w:hanging="360"/>
+      </w:pPr>
+      <w:rPr>
+        <w:rFonts w:ascii="Symbol" w:eastAsiaTheme="minorHAnsi" w:hAnsi="Symbol" w:cstheme="minorBidi" w:hint="default"/>
+      </w:rPr>
+    </w:lvl>
+    <w:lvl w:ilvl="1" w:tplc="08090003">
+      <w:start w:val="1"/>
+      <w:numFmt w:val="bullet"/>
+      <w:lvlText w:val="o"/>
+      <w:lvlJc w:val="left"/>
+      <w:pPr>
+        <w:ind w:left="1440" w:hanging="360"/>
+      </w:pPr>
+      <w:rPr>
+        <w:rFonts w:ascii="Courier New" w:hAnsi="Courier New" w:cs="Courier New" w:hint="default"/>
+      </w:rPr>
+    </w:lvl>
+    <w:lvl w:ilvl="2" w:tplc="08090005" w:tentative="1">
+      <w:start w:val="1"/>
+      <w:numFmt w:val="bullet"/>
+      <w:lvlText w:val=""/>
+      <w:lvlJc w:val="left"/>
+      <w:pPr>
+        <w:ind w:left="2160" w:hanging="360"/>
+      </w:pPr>
+      <w:rPr>
+        <w:rFonts w:ascii="Wingdings" w:hAnsi="Wingdings" w:hint="default"/>
+      </w:rPr>
+    </w:lvl>
+    <w:lvl w:ilvl="3" w:tplc="08090001" w:tentative="1">
+      <w:start w:val="1"/>
+      <w:numFmt w:val="bullet"/>
+      <w:lvlText w:val=""/>
+      <w:lvlJc w:val="left"/>
+      <w:pPr>
+        <w:ind w:left="2880" w:hanging="360"/>
+      </w:pPr>
+      <w:rPr>
+        <w:rFonts w:ascii="Symbol" w:hAnsi="Symbol" w:hint="default"/>
+      </w:rPr>
+    </w:lvl>
+    <w:lvl w:ilvl="4" w:tplc="08090003" w:tentative="1">
+      <w:start w:val="1"/>
+      <w:numFmt w:val="bullet"/>
+      <w:lvlText w:val="o"/>
+      <w:lvlJc w:val="left"/>
+      <w:pPr>
+        <w:ind w:left="3600" w:hanging="360"/>
+      </w:pPr>
+      <w:rPr>
+        <w:rFonts w:ascii="Courier New" w:hAnsi="Courier New" w:cs="Courier New" w:hint="default"/>
+      </w:rPr>
+    </w:lvl>
+    <w:lvl w:ilvl="5" w:tplc="08090005" w:tentative="1">
+      <w:start w:val="1"/>
+      <w:numFmt w:val="bullet"/>
+      <w:lvlText w:val=""/>
+      <w:lvlJc w:val="left"/>
+      <w:pPr>
+        <w:ind w:left="4320" w:hanging="360"/>
+      </w:pPr>
+      <w:rPr>
+        <w:rFonts w:ascii="Wingdings" w:hAnsi="Wingdings" w:hint="default"/>
+      </w:rPr>
+    </w:lvl>
+    <w:lvl w:ilvl="6" w:tplc="08090001" w:tentative="1">
+      <w:start w:val="1"/>
+      <w:numFmt w:val="bullet"/>
+      <w:lvlText w:val=""/>
+      <w:lvlJc w:val="left"/>
+      <w:pPr>
+        <w:ind w:left="5040" w:hanging="360"/>
+      </w:pPr>
+      <w:rPr>
+        <w:rFonts w:ascii="Symbol" w:hAnsi="Symbol" w:hint="default"/>
+      </w:rPr>
+    </w:lvl>
+    <w:lvl w:ilvl="7" w:tplc="08090003" w:tentative="1">
+      <w:start w:val="1"/>
+      <w:numFmt w:val="bullet"/>
+      <w:lvlText w:val="o"/>
+      <w:lvlJc w:val="left"/>
+      <w:pPr>
+        <w:ind w:left="5760" w:hanging="360"/>
+      </w:pPr>
+      <w:rPr>
+        <w:rFonts w:ascii="Courier New" w:hAnsi="Courier New" w:cs="Courier New" w:hint="default"/>
+      </w:rPr>
+    </w:lvl>
+    <w:lvl w:ilvl="8" w:tplc="08090005" w:tentative="1">
+      <w:start w:val="1"/>
+      <w:numFmt w:val="bullet"/>
+      <w:lvlText w:val=""/>
+      <w:lvlJc w:val="left"/>
+      <w:pPr>
+        <w:ind w:left="6480" w:hanging="360"/>
+      </w:pPr>
+      <w:rPr>
+        <w:rFonts w:ascii="Wingdings" w:hAnsi="Wingdings" w:hint="default"/>
+      </w:rPr>
+    </w:lvl>
+  </w:abstractNum>
+  <w:abstractNum w:abstractNumId="1" w15:restartNumberingAfterBreak="0">
     <w:nsid w:val="6CA1308D"/>
     <w:multiLevelType w:val="hybridMultilevel"/>
     <w:tmpl w:val="9F841698"/>
@@ -1587,6 +6233,9 @@
     </w:lvl>
   </w:abstractNum>
   <w:num w:numId="1" w16cid:durableId="742487944">
+    <w:abstractNumId w:val="1"/>
+  </w:num>
+  <w:num w:numId="2" w16cid:durableId="1836070211">
     <w:abstractNumId w:val="0"/>
   </w:num>
 </w:numbering>
@@ -2195,7 +6844,809 @@
       </w:tblBorders>
     </w:tblPr>
   </w:style>
+  <w:style w:type="paragraph" w:styleId="TOCHeading">
+    <w:name w:val="TOC Heading"/>
+    <w:basedOn w:val="Heading1"/>
+    <w:next w:val="Normal"/>
+    <w:uiPriority w:val="39"/>
+    <w:unhideWhenUsed/>
+    <w:qFormat/>
+    <w:rsid w:val="00BE3AD8"/>
+    <w:pPr>
+      <w:outlineLvl w:val="9"/>
+    </w:pPr>
+    <w:rPr>
+      <w:rFonts w:asciiTheme="majorHAnsi" w:hAnsiTheme="majorHAnsi"/>
+    </w:rPr>
+  </w:style>
+  <w:style w:type="paragraph" w:styleId="TOC1">
+    <w:name w:val="toc 1"/>
+    <w:basedOn w:val="Normal"/>
+    <w:next w:val="Normal"/>
+    <w:autoRedefine/>
+    <w:uiPriority w:val="39"/>
+    <w:unhideWhenUsed/>
+    <w:rsid w:val="00BE3AD8"/>
+    <w:pPr>
+      <w:spacing w:after="100"/>
+    </w:pPr>
+  </w:style>
+  <w:style w:type="paragraph" w:styleId="TOC2">
+    <w:name w:val="toc 2"/>
+    <w:basedOn w:val="Normal"/>
+    <w:next w:val="Normal"/>
+    <w:autoRedefine/>
+    <w:uiPriority w:val="39"/>
+    <w:unhideWhenUsed/>
+    <w:rsid w:val="00BE3AD8"/>
+    <w:pPr>
+      <w:spacing w:after="100"/>
+      <w:ind w:left="220"/>
+    </w:pPr>
+  </w:style>
+  <w:style w:type="paragraph" w:styleId="TOC3">
+    <w:name w:val="toc 3"/>
+    <w:basedOn w:val="Normal"/>
+    <w:next w:val="Normal"/>
+    <w:autoRedefine/>
+    <w:uiPriority w:val="39"/>
+    <w:unhideWhenUsed/>
+    <w:rsid w:val="00BE3AD8"/>
+    <w:pPr>
+      <w:spacing w:after="100"/>
+      <w:ind w:left="440"/>
+    </w:pPr>
+  </w:style>
+  <w:style w:type="character" w:styleId="Hyperlink">
+    <w:name w:val="Hyperlink"/>
+    <w:basedOn w:val="DefaultParagraphFont"/>
+    <w:uiPriority w:val="99"/>
+    <w:unhideWhenUsed/>
+    <w:rsid w:val="00BE3AD8"/>
+    <w:rPr>
+      <w:color w:val="0563C1" w:themeColor="hyperlink"/>
+      <w:u w:val="single"/>
+    </w:rPr>
+  </w:style>
+  <w:style w:type="paragraph" w:styleId="Bibliography">
+    <w:name w:val="Bibliography"/>
+    <w:basedOn w:val="Normal"/>
+    <w:next w:val="Normal"/>
+    <w:uiPriority w:val="37"/>
+    <w:unhideWhenUsed/>
+    <w:rsid w:val="00BE3AD8"/>
+  </w:style>
+  <w:style w:type="paragraph" w:styleId="Caption">
+    <w:name w:val="caption"/>
+    <w:basedOn w:val="Normal"/>
+    <w:next w:val="Normal"/>
+    <w:uiPriority w:val="35"/>
+    <w:unhideWhenUsed/>
+    <w:qFormat/>
+    <w:rsid w:val="00F67E74"/>
+    <w:pPr>
+      <w:spacing w:after="200" w:line="240" w:lineRule="auto"/>
+    </w:pPr>
+    <w:rPr>
+      <w:i/>
+      <w:iCs/>
+      <w:color w:val="44546A" w:themeColor="text2"/>
+      <w:sz w:val="18"/>
+      <w:szCs w:val="18"/>
+    </w:rPr>
+  </w:style>
+  <w:style w:type="paragraph" w:styleId="Header">
+    <w:name w:val="header"/>
+    <w:basedOn w:val="Normal"/>
+    <w:link w:val="HeaderChar"/>
+    <w:uiPriority w:val="99"/>
+    <w:unhideWhenUsed/>
+    <w:rsid w:val="00907897"/>
+    <w:pPr>
+      <w:tabs>
+        <w:tab w:val="center" w:pos="4513"/>
+        <w:tab w:val="right" w:pos="9026"/>
+      </w:tabs>
+      <w:spacing w:after="0" w:line="240" w:lineRule="auto"/>
+    </w:pPr>
+  </w:style>
+  <w:style w:type="character" w:customStyle="1" w:styleId="HeaderChar">
+    <w:name w:val="Header Char"/>
+    <w:basedOn w:val="DefaultParagraphFont"/>
+    <w:link w:val="Header"/>
+    <w:uiPriority w:val="99"/>
+    <w:rsid w:val="00907897"/>
+    <w:rPr>
+      <w:rFonts w:ascii="Roboto" w:hAnsi="Roboto"/>
+    </w:rPr>
+  </w:style>
+  <w:style w:type="paragraph" w:styleId="Footer">
+    <w:name w:val="footer"/>
+    <w:basedOn w:val="Normal"/>
+    <w:link w:val="FooterChar"/>
+    <w:uiPriority w:val="99"/>
+    <w:unhideWhenUsed/>
+    <w:rsid w:val="00907897"/>
+    <w:pPr>
+      <w:tabs>
+        <w:tab w:val="center" w:pos="4513"/>
+        <w:tab w:val="right" w:pos="9026"/>
+      </w:tabs>
+      <w:spacing w:after="0" w:line="240" w:lineRule="auto"/>
+    </w:pPr>
+  </w:style>
+  <w:style w:type="character" w:customStyle="1" w:styleId="FooterChar">
+    <w:name w:val="Footer Char"/>
+    <w:basedOn w:val="DefaultParagraphFont"/>
+    <w:link w:val="Footer"/>
+    <w:uiPriority w:val="99"/>
+    <w:rsid w:val="00907897"/>
+    <w:rPr>
+      <w:rFonts w:ascii="Roboto" w:hAnsi="Roboto"/>
+    </w:rPr>
+  </w:style>
+  <w:style w:type="paragraph" w:styleId="NoSpacing">
+    <w:name w:val="No Spacing"/>
+    <w:link w:val="NoSpacingChar"/>
+    <w:uiPriority w:val="1"/>
+    <w:qFormat/>
+    <w:rsid w:val="00030220"/>
+    <w:pPr>
+      <w:spacing w:after="0" w:line="240" w:lineRule="auto"/>
+    </w:pPr>
+    <w:rPr>
+      <w:rFonts w:eastAsiaTheme="minorEastAsia"/>
+      <w:lang w:val="en-US"/>
+    </w:rPr>
+  </w:style>
+  <w:style w:type="character" w:customStyle="1" w:styleId="NoSpacingChar">
+    <w:name w:val="No Spacing Char"/>
+    <w:basedOn w:val="DefaultParagraphFont"/>
+    <w:link w:val="NoSpacing"/>
+    <w:uiPriority w:val="1"/>
+    <w:rsid w:val="00030220"/>
+    <w:rPr>
+      <w:rFonts w:eastAsiaTheme="minorEastAsia"/>
+      <w:lang w:val="en-US"/>
+    </w:rPr>
+  </w:style>
 </w:styles>
+</file>
+
+<file path=word/glossary/document.xml><?xml version="1.0" encoding="utf-8"?>
+<w:glossaryDocument xmlns:wpc="http://schemas.microsoft.com/office/word/2010/wordprocessingCanvas" xmlns:cx="http://schemas.microsoft.com/office/drawing/2014/chartex" xmlns:cx1="http://schemas.microsoft.com/office/drawing/2015/9/8/chartex" xmlns:cx2="http://schemas.microsoft.com/office/drawing/2015/10/21/chartex" xmlns:cx3="http://schemas.microsoft.com/office/drawing/2016/5/9/chartex" xmlns:cx4="http://schemas.microsoft.com/office/drawing/2016/5/10/chartex" xmlns:cx5="http://schemas.microsoft.com/office/drawing/2016/5/11/chartex" xmlns:cx6="http://schemas.microsoft.com/office/drawing/2016/5/12/chartex" xmlns:cx7="http://schemas.microsoft.com/office/drawing/2016/5/13/chartex" xmlns:cx8="http://schemas.microsoft.com/office/drawing/2016/5/14/chartex" xmlns:mc="http://schemas.openxmlformats.org/markup-compatibility/2006" xmlns:aink="http://schemas.microsoft.com/office/drawing/2016/ink" xmlns:am3d="http://schemas.microsoft.com/office/drawing/2017/model3d" xmlns:o="urn:schemas-microsoft-com:office:office" xmlns:oel="http://schemas.microsoft.com/office/2019/extlst" xmlns:r="http://schemas.openxmlformats.org/officeDocument/2006/relationships" xmlns:m="http://schemas.openxmlformats.org/officeDocument/2006/math" xmlns:v="urn:schemas-microsoft-com:vml" xmlns:wp14="http://schemas.microsoft.com/office/word/2010/wordprocessingDrawing" xmlns:wp="http://schemas.openxmlformats.org/drawingml/2006/wordprocessingDrawing" xmlns:w10="urn:schemas-microsoft-com:office:word" xmlns:w="http://schemas.openxmlformats.org/wordprocessingml/2006/main" xmlns:w14="http://schemas.microsoft.com/office/word/2010/wordml" xmlns:w15="http://schemas.microsoft.com/office/word/2012/wordml" xmlns:w16cex="http://schemas.microsoft.com/office/word/2018/wordml/cex" xmlns:w16cid="http://schemas.microsoft.com/office/word/2016/wordml/cid" xmlns:w16="http://schemas.microsoft.com/office/word/2018/wordml" xmlns:w16sdtdh="http://schemas.microsoft.com/office/word/2020/wordml/sdtdatahash" xmlns:w16se="http://schemas.microsoft.com/office/word/2015/wordml/symex" xmlns:wpg="http://schemas.microsoft.com/office/word/2010/wordprocessingGroup" xmlns:wpi="http://schemas.microsoft.com/office/word/2010/wordprocessingInk" xmlns:wne="http://schemas.microsoft.com/office/word/2006/wordml" xmlns:wps="http://schemas.microsoft.com/office/word/2010/wordprocessingShape" mc:Ignorable="w14 w15 w16se w16cid w16 w16cex w16sdtdh wp14">
+  <w:docParts>
+    <w:docPart>
+      <w:docPartPr>
+        <w:name w:val="E7B29050528B49DB9681BAE5B7D77CFB"/>
+        <w:category>
+          <w:name w:val="General"/>
+          <w:gallery w:val="placeholder"/>
+        </w:category>
+        <w:types>
+          <w:type w:val="bbPlcHdr"/>
+        </w:types>
+        <w:behaviors>
+          <w:behavior w:val="content"/>
+        </w:behaviors>
+        <w:guid w:val="{399DEF4B-1C18-497B-BD05-3D77EB652AB0}"/>
+      </w:docPartPr>
+      <w:docPartBody>
+        <w:p>
+          <w:pPr>
+            <w:pStyle w:val="E7B29050528B49DB9681BAE5B7D77CFB"/>
+          </w:pPr>
+          <w:r>
+            <w:rPr>
+              <w:rFonts w:asciiTheme="majorHAnsi" w:eastAsiaTheme="majorEastAsia" w:hAnsiTheme="majorHAnsi" w:cstheme="majorBidi"/>
+              <w:caps/>
+              <w:color w:val="4472C4" w:themeColor="accent1"/>
+              <w:sz w:val="80"/>
+              <w:szCs w:val="80"/>
+            </w:rPr>
+            <w:t>[Document title]</w:t>
+          </w:r>
+        </w:p>
+      </w:docPartBody>
+    </w:docPart>
+    <w:docPart>
+      <w:docPartPr>
+        <w:name w:val="14AE983CEAAC4BF3BDA7BCAF77988E06"/>
+        <w:category>
+          <w:name w:val="General"/>
+          <w:gallery w:val="placeholder"/>
+        </w:category>
+        <w:types>
+          <w:type w:val="bbPlcHdr"/>
+        </w:types>
+        <w:behaviors>
+          <w:behavior w:val="content"/>
+        </w:behaviors>
+        <w:guid w:val="{827DA164-EDD1-4B70-8DCE-C9870B111053}"/>
+      </w:docPartPr>
+      <w:docPartBody>
+        <w:p>
+          <w:pPr>
+            <w:pStyle w:val="14AE983CEAAC4BF3BDA7BCAF77988E06"/>
+          </w:pPr>
+          <w:r>
+            <w:rPr>
+              <w:color w:val="4472C4" w:themeColor="accent1"/>
+              <w:sz w:val="28"/>
+              <w:szCs w:val="28"/>
+            </w:rPr>
+            <w:t>[Document subtitle]</w:t>
+          </w:r>
+        </w:p>
+      </w:docPartBody>
+    </w:docPart>
+  </w:docParts>
+</w:glossaryDocument>
+</file>
+
+<file path=word/glossary/fontTable.xml><?xml version="1.0" encoding="utf-8"?>
+<w:fonts xmlns:mc="http://schemas.openxmlformats.org/markup-compatibility/2006" xmlns:r="http://schemas.openxmlformats.org/officeDocument/2006/relationships" xmlns:w="http://schemas.openxmlformats.org/wordprocessingml/2006/main" xmlns:w14="http://schemas.microsoft.com/office/word/2010/wordml" xmlns:w15="http://schemas.microsoft.com/office/word/2012/wordml" xmlns:w16cex="http://schemas.microsoft.com/office/word/2018/wordml/cex" xmlns:w16cid="http://schemas.microsoft.com/office/word/2016/wordml/cid" xmlns:w16="http://schemas.microsoft.com/office/word/2018/wordml" xmlns:w16sdtdh="http://schemas.microsoft.com/office/word/2020/wordml/sdtdatahash" xmlns:w16se="http://schemas.microsoft.com/office/word/2015/wordml/symex" mc:Ignorable="w14 w15 w16se w16cid w16 w16cex w16sdtdh">
+  <w:font w:name="Symbol">
+    <w:panose1 w:val="05050102010706020507"/>
+    <w:charset w:val="02"/>
+    <w:family w:val="roman"/>
+    <w:pitch w:val="variable"/>
+    <w:sig w:usb0="00000000" w:usb1="10000000" w:usb2="00000000" w:usb3="00000000" w:csb0="80000000" w:csb1="00000000"/>
+  </w:font>
+  <w:font w:name="Calibri">
+    <w:panose1 w:val="020F0502020204030204"/>
+    <w:charset w:val="00"/>
+    <w:family w:val="swiss"/>
+    <w:pitch w:val="variable"/>
+    <w:sig w:usb0="E4002EFF" w:usb1="C000247B" w:usb2="00000009" w:usb3="00000000" w:csb0="000001FF" w:csb1="00000000"/>
+  </w:font>
+  <w:font w:name="Arial">
+    <w:panose1 w:val="020B0604020202020204"/>
+    <w:charset w:val="00"/>
+    <w:family w:val="swiss"/>
+    <w:pitch w:val="variable"/>
+    <w:sig w:usb0="E0002EFF" w:usb1="C000785B" w:usb2="00000009" w:usb3="00000000" w:csb0="000001FF" w:csb1="00000000"/>
+  </w:font>
+  <w:font w:name="Courier New">
+    <w:panose1 w:val="02070309020205020404"/>
+    <w:charset w:val="00"/>
+    <w:family w:val="modern"/>
+    <w:pitch w:val="fixed"/>
+    <w:sig w:usb0="E0002EFF" w:usb1="C0007843" w:usb2="00000009" w:usb3="00000000" w:csb0="000001FF" w:csb1="00000000"/>
+  </w:font>
+  <w:font w:name="Times New Roman">
+    <w:panose1 w:val="02020603050405020304"/>
+    <w:charset w:val="00"/>
+    <w:family w:val="roman"/>
+    <w:pitch w:val="variable"/>
+    <w:sig w:usb0="E0002EFF" w:usb1="C000785B" w:usb2="00000009" w:usb3="00000000" w:csb0="000001FF" w:csb1="00000000"/>
+  </w:font>
+  <w:font w:name="Wingdings">
+    <w:panose1 w:val="05000000000000000000"/>
+    <w:charset w:val="02"/>
+    <w:family w:val="auto"/>
+    <w:pitch w:val="variable"/>
+    <w:sig w:usb0="00000000" w:usb1="10000000" w:usb2="00000000" w:usb3="00000000" w:csb0="80000000" w:csb1="00000000"/>
+  </w:font>
+  <w:font w:name="Roboto">
+    <w:altName w:val="Arial"/>
+    <w:charset w:val="00"/>
+    <w:family w:val="auto"/>
+    <w:pitch w:val="variable"/>
+    <w:sig w:usb0="E00002FF" w:usb1="5000205B" w:usb2="00000020" w:usb3="00000000" w:csb0="0000019F" w:csb1="00000000"/>
+  </w:font>
+  <w:font w:name="Calibri Light">
+    <w:panose1 w:val="020F0302020204030204"/>
+    <w:charset w:val="00"/>
+    <w:family w:val="swiss"/>
+    <w:pitch w:val="variable"/>
+    <w:sig w:usb0="E4002EFF" w:usb1="C000247B" w:usb2="00000009" w:usb3="00000000" w:csb0="000001FF" w:csb1="00000000"/>
+  </w:font>
+</w:fonts>
+</file>
+
+<file path=word/glossary/settings.xml><?xml version="1.0" encoding="utf-8"?>
+<w:settings xmlns:mc="http://schemas.openxmlformats.org/markup-compatibility/2006" xmlns:o="urn:schemas-microsoft-com:office:office" xmlns:r="http://schemas.openxmlformats.org/officeDocument/2006/relationships" xmlns:m="http://schemas.openxmlformats.org/officeDocument/2006/math" xmlns:v="urn:schemas-microsoft-com:vml" xmlns:w10="urn:schemas-microsoft-com:office:word" xmlns:w="http://schemas.openxmlformats.org/wordprocessingml/2006/main" xmlns:w14="http://schemas.microsoft.com/office/word/2010/wordml" xmlns:w15="http://schemas.microsoft.com/office/word/2012/wordml" xmlns:w16cex="http://schemas.microsoft.com/office/word/2018/wordml/cex" xmlns:w16cid="http://schemas.microsoft.com/office/word/2016/wordml/cid" xmlns:w16="http://schemas.microsoft.com/office/word/2018/wordml" xmlns:w16sdtdh="http://schemas.microsoft.com/office/word/2020/wordml/sdtdatahash" xmlns:w16se="http://schemas.microsoft.com/office/word/2015/wordml/symex" xmlns:sl="http://schemas.openxmlformats.org/schemaLibrary/2006/main" mc:Ignorable="w14 w15 w16se w16cid w16 w16cex w16sdtdh">
+  <w:view w:val="normal"/>
+  <w:defaultTabStop w:val="720"/>
+  <w:characterSpacingControl w:val="doNotCompress"/>
+  <w:compat>
+    <w:useFELayout/>
+    <w:compatSetting w:name="compatibilityMode" w:uri="http://schemas.microsoft.com/office/word" w:val="15"/>
+    <w:compatSetting w:name="overrideTableStyleFontSizeAndJustification" w:uri="http://schemas.microsoft.com/office/word" w:val="1"/>
+    <w:compatSetting w:name="enableOpenTypeFeatures" w:uri="http://schemas.microsoft.com/office/word" w:val="1"/>
+    <w:compatSetting w:name="doNotFlipMirrorIndents" w:uri="http://schemas.microsoft.com/office/word" w:val="1"/>
+    <w:compatSetting w:name="differentiateMultirowTableHeaders" w:uri="http://schemas.microsoft.com/office/word" w:val="1"/>
+    <w:compatSetting w:name="useWord2013TrackBottomHyphenation" w:uri="http://schemas.microsoft.com/office/word" w:val="0"/>
+  </w:compat>
+  <w:rsids>
+    <w:rsidRoot w:val="00FB2D5B"/>
+    <w:rsid w:val="005A21AB"/>
+    <w:rsid w:val="00FB2D5B"/>
+  </w:rsids>
+  <m:mathPr>
+    <m:mathFont m:val="Cambria Math"/>
+    <m:brkBin m:val="before"/>
+    <m:brkBinSub m:val="--"/>
+    <m:smallFrac m:val="0"/>
+    <m:dispDef/>
+    <m:lMargin m:val="0"/>
+    <m:rMargin m:val="0"/>
+    <m:defJc m:val="centerGroup"/>
+    <m:wrapIndent m:val="1440"/>
+    <m:intLim m:val="subSup"/>
+    <m:naryLim m:val="undOvr"/>
+  </m:mathPr>
+  <w:themeFontLang w:val="en-GB"/>
+  <w:clrSchemeMapping w:bg1="light1" w:t1="dark1" w:bg2="light2" w:t2="dark2" w:accent1="accent1" w:accent2="accent2" w:accent3="accent3" w:accent4="accent4" w:accent5="accent5" w:accent6="accent6" w:hyperlink="hyperlink" w:followedHyperlink="followedHyperlink"/>
+  <w:decimalSymbol w:val="."/>
+  <w:listSeparator w:val=","/>
+  <w15:chartTrackingRefBased/>
+</w:settings>
+</file>
+
+<file path=word/glossary/styles.xml><?xml version="1.0" encoding="utf-8"?>
+<w:styles xmlns:mc="http://schemas.openxmlformats.org/markup-compatibility/2006" xmlns:r="http://schemas.openxmlformats.org/officeDocument/2006/relationships" xmlns:w="http://schemas.openxmlformats.org/wordprocessingml/2006/main" xmlns:w14="http://schemas.microsoft.com/office/word/2010/wordml" xmlns:w15="http://schemas.microsoft.com/office/word/2012/wordml" xmlns:w16cex="http://schemas.microsoft.com/office/word/2018/wordml/cex" xmlns:w16cid="http://schemas.microsoft.com/office/word/2016/wordml/cid" xmlns:w16="http://schemas.microsoft.com/office/word/2018/wordml" xmlns:w16sdtdh="http://schemas.microsoft.com/office/word/2020/wordml/sdtdatahash" xmlns:w16se="http://schemas.microsoft.com/office/word/2015/wordml/symex" mc:Ignorable="w14 w15 w16se w16cid w16 w16cex w16sdtdh">
+  <w:docDefaults>
+    <w:rPrDefault>
+      <w:rPr>
+        <w:rFonts w:asciiTheme="minorHAnsi" w:eastAsiaTheme="minorEastAsia" w:hAnsiTheme="minorHAnsi" w:cstheme="minorBidi"/>
+        <w:sz w:val="22"/>
+        <w:szCs w:val="22"/>
+        <w:lang w:val="en-GB" w:eastAsia="en-GB" w:bidi="ar-SA"/>
+      </w:rPr>
+    </w:rPrDefault>
+    <w:pPrDefault>
+      <w:pPr>
+        <w:spacing w:after="160" w:line="259" w:lineRule="auto"/>
+      </w:pPr>
+    </w:pPrDefault>
+  </w:docDefaults>
+  <w:latentStyles w:defLockedState="0" w:defUIPriority="99" w:defSemiHidden="0" w:defUnhideWhenUsed="0" w:defQFormat="0" w:count="376">
+    <w:lsdException w:name="Normal" w:uiPriority="0" w:qFormat="1"/>
+    <w:lsdException w:name="heading 1" w:uiPriority="9" w:qFormat="1"/>
+    <w:lsdException w:name="heading 2" w:semiHidden="1" w:uiPriority="9" w:unhideWhenUsed="1" w:qFormat="1"/>
+    <w:lsdException w:name="heading 3" w:semiHidden="1" w:uiPriority="9" w:unhideWhenUsed="1" w:qFormat="1"/>
+    <w:lsdException w:name="heading 4" w:semiHidden="1" w:uiPriority="9" w:unhideWhenUsed="1" w:qFormat="1"/>
+    <w:lsdException w:name="heading 5" w:semiHidden="1" w:uiPriority="9" w:unhideWhenUsed="1" w:qFormat="1"/>
+    <w:lsdException w:name="heading 6" w:semiHidden="1" w:uiPriority="9" w:unhideWhenUsed="1" w:qFormat="1"/>
+    <w:lsdException w:name="heading 7" w:semiHidden="1" w:uiPriority="9" w:unhideWhenUsed="1" w:qFormat="1"/>
+    <w:lsdException w:name="heading 8" w:semiHidden="1" w:uiPriority="9" w:unhideWhenUsed="1" w:qFormat="1"/>
+    <w:lsdException w:name="heading 9" w:semiHidden="1" w:uiPriority="9" w:unhideWhenUsed="1" w:qFormat="1"/>
+    <w:lsdException w:name="index 1" w:semiHidden="1" w:unhideWhenUsed="1"/>
+    <w:lsdException w:name="index 2" w:semiHidden="1" w:unhideWhenUsed="1"/>
+    <w:lsdException w:name="index 3" w:semiHidden="1" w:unhideWhenUsed="1"/>
+    <w:lsdException w:name="index 4" w:semiHidden="1" w:unhideWhenUsed="1"/>
+    <w:lsdException w:name="index 5" w:semiHidden="1" w:unhideWhenUsed="1"/>
+    <w:lsdException w:name="index 6" w:semiHidden="1" w:unhideWhenUsed="1"/>
+    <w:lsdException w:name="index 7" w:semiHidden="1" w:unhideWhenUsed="1"/>
+    <w:lsdException w:name="index 8" w:semiHidden="1" w:unhideWhenUsed="1"/>
+    <w:lsdException w:name="index 9" w:semiHidden="1" w:unhideWhenUsed="1"/>
+    <w:lsdException w:name="toc 1" w:semiHidden="1" w:uiPriority="39" w:unhideWhenUsed="1"/>
+    <w:lsdException w:name="toc 2" w:semiHidden="1" w:uiPriority="39" w:unhideWhenUsed="1"/>
+    <w:lsdException w:name="toc 3" w:semiHidden="1" w:uiPriority="39" w:unhideWhenUsed="1"/>
+    <w:lsdException w:name="toc 4" w:semiHidden="1" w:uiPriority="39" w:unhideWhenUsed="1"/>
+    <w:lsdException w:name="toc 5" w:semiHidden="1" w:uiPriority="39" w:unhideWhenUsed="1"/>
+    <w:lsdException w:name="toc 6" w:semiHidden="1" w:uiPriority="39" w:unhideWhenUsed="1"/>
+    <w:lsdException w:name="toc 7" w:semiHidden="1" w:uiPriority="39" w:unhideWhenUsed="1"/>
+    <w:lsdException w:name="toc 8" w:semiHidden="1" w:uiPriority="39" w:unhideWhenUsed="1"/>
+    <w:lsdException w:name="toc 9" w:semiHidden="1" w:uiPriority="39" w:unhideWhenUsed="1"/>
+    <w:lsdException w:name="Normal Indent" w:semiHidden="1" w:unhideWhenUsed="1"/>
+    <w:lsdException w:name="footnote text" w:semiHidden="1" w:unhideWhenUsed="1"/>
+    <w:lsdException w:name="annotation text" w:semiHidden="1" w:unhideWhenUsed="1"/>
+    <w:lsdException w:name="header" w:semiHidden="1" w:unhideWhenUsed="1"/>
+    <w:lsdException w:name="footer" w:semiHidden="1" w:unhideWhenUsed="1"/>
+    <w:lsdException w:name="index heading" w:semiHidden="1" w:unhideWhenUsed="1"/>
+    <w:lsdException w:name="caption" w:semiHidden="1" w:uiPriority="35" w:unhideWhenUsed="1" w:qFormat="1"/>
+    <w:lsdException w:name="table of figures" w:semiHidden="1" w:unhideWhenUsed="1"/>
+    <w:lsdException w:name="envelope address" w:semiHidden="1" w:unhideWhenUsed="1"/>
+    <w:lsdException w:name="envelope return" w:semiHidden="1" w:unhideWhenUsed="1"/>
+    <w:lsdException w:name="footnote reference" w:semiHidden="1" w:unhideWhenUsed="1"/>
+    <w:lsdException w:name="annotation reference" w:semiHidden="1" w:unhideWhenUsed="1"/>
+    <w:lsdException w:name="line number" w:semiHidden="1" w:unhideWhenUsed="1"/>
+    <w:lsdException w:name="page number" w:semiHidden="1" w:unhideWhenUsed="1"/>
+    <w:lsdException w:name="endnote reference" w:semiHidden="1" w:unhideWhenUsed="1"/>
+    <w:lsdException w:name="endnote text" w:semiHidden="1" w:unhideWhenUsed="1"/>
+    <w:lsdException w:name="table of authorities" w:semiHidden="1" w:unhideWhenUsed="1"/>
+    <w:lsdException w:name="macro" w:semiHidden="1" w:unhideWhenUsed="1"/>
+    <w:lsdException w:name="toa heading" w:semiHidden="1" w:unhideWhenUsed="1"/>
+    <w:lsdException w:name="List" w:semiHidden="1" w:unhideWhenUsed="1"/>
+    <w:lsdException w:name="List Bullet" w:semiHidden="1" w:unhideWhenUsed="1"/>
+    <w:lsdException w:name="List Number" w:semiHidden="1" w:unhideWhenUsed="1"/>
+    <w:lsdException w:name="List 2" w:semiHidden="1" w:unhideWhenUsed="1"/>
+    <w:lsdException w:name="List 3" w:semiHidden="1" w:unhideWhenUsed="1"/>
+    <w:lsdException w:name="List 4" w:semiHidden="1" w:unhideWhenUsed="1"/>
+    <w:lsdException w:name="List 5" w:semiHidden="1" w:unhideWhenUsed="1"/>
+    <w:lsdException w:name="List Bullet 2" w:semiHidden="1" w:unhideWhenUsed="1"/>
+    <w:lsdException w:name="List Bullet 3" w:semiHidden="1" w:unhideWhenUsed="1"/>
+    <w:lsdException w:name="List Bullet 4" w:semiHidden="1" w:unhideWhenUsed="1"/>
+    <w:lsdException w:name="List Bullet 5" w:semiHidden="1" w:unhideWhenUsed="1"/>
+    <w:lsdException w:name="List Number 2" w:semiHidden="1" w:unhideWhenUsed="1"/>
+    <w:lsdException w:name="List Number 3" w:semiHidden="1" w:unhideWhenUsed="1"/>
+    <w:lsdException w:name="List Number 4" w:semiHidden="1" w:unhideWhenUsed="1"/>
+    <w:lsdException w:name="List Number 5" w:semiHidden="1" w:unhideWhenUsed="1"/>
+    <w:lsdException w:name="Title" w:uiPriority="10" w:qFormat="1"/>
+    <w:lsdException w:name="Closing" w:semiHidden="1" w:unhideWhenUsed="1"/>
+    <w:lsdException w:name="Signature" w:semiHidden="1" w:unhideWhenUsed="1"/>
+    <w:lsdException w:name="Default Paragraph Font" w:semiHidden="1" w:uiPriority="1" w:unhideWhenUsed="1"/>
+    <w:lsdException w:name="Body Text" w:semiHidden="1" w:unhideWhenUsed="1"/>
+    <w:lsdException w:name="Body Text Indent" w:semiHidden="1" w:unhideWhenUsed="1"/>
+    <w:lsdException w:name="List Continue" w:semiHidden="1" w:unhideWhenUsed="1"/>
+    <w:lsdException w:name="List Continue 2" w:semiHidden="1" w:unhideWhenUsed="1"/>
+    <w:lsdException w:name="List Continue 3" w:semiHidden="1" w:unhideWhenUsed="1"/>
+    <w:lsdException w:name="List Continue 4" w:semiHidden="1" w:unhideWhenUsed="1"/>
+    <w:lsdException w:name="List Continue 5" w:semiHidden="1" w:unhideWhenUsed="1"/>
+    <w:lsdException w:name="Message Header" w:semiHidden="1" w:unhideWhenUsed="1"/>
+    <w:lsdException w:name="Subtitle" w:uiPriority="11" w:qFormat="1"/>
+    <w:lsdException w:name="Salutation" w:semiHidden="1" w:unhideWhenUsed="1"/>
+    <w:lsdException w:name="Date" w:semiHidden="1" w:unhideWhenUsed="1"/>
+    <w:lsdException w:name="Body Text First Indent" w:semiHidden="1" w:unhideWhenUsed="1"/>
+    <w:lsdException w:name="Body Text First Indent 2" w:semiHidden="1" w:unhideWhenUsed="1"/>
+    <w:lsdException w:name="Note Heading" w:semiHidden="1" w:unhideWhenUsed="1"/>
+    <w:lsdException w:name="Body Text 2" w:semiHidden="1" w:unhideWhenUsed="1"/>
+    <w:lsdException w:name="Body Text 3" w:semiHidden="1" w:unhideWhenUsed="1"/>
+    <w:lsdException w:name="Body Text Indent 2" w:semiHidden="1" w:unhideWhenUsed="1"/>
+    <w:lsdException w:name="Body Text Indent 3" w:semiHidden="1" w:unhideWhenUsed="1"/>
+    <w:lsdException w:name="Block Text" w:semiHidden="1" w:unhideWhenUsed="1"/>
+    <w:lsdException w:name="Hyperlink" w:semiHidden="1" w:unhideWhenUsed="1"/>
+    <w:lsdException w:name="FollowedHyperlink" w:semiHidden="1" w:unhideWhenUsed="1"/>
+    <w:lsdException w:name="Strong" w:uiPriority="22" w:qFormat="1"/>
+    <w:lsdException w:name="Emphasis" w:uiPriority="20" w:qFormat="1"/>
+    <w:lsdException w:name="Document Map" w:semiHidden="1" w:unhideWhenUsed="1"/>
+    <w:lsdException w:name="Plain Text" w:semiHidden="1" w:unhideWhenUsed="1"/>
+    <w:lsdException w:name="E-mail Signature" w:semiHidden="1" w:unhideWhenUsed="1"/>
+    <w:lsdException w:name="HTML Top of Form" w:semiHidden="1" w:unhideWhenUsed="1"/>
+    <w:lsdException w:name="HTML Bottom of Form" w:semiHidden="1" w:unhideWhenUsed="1"/>
+    <w:lsdException w:name="Normal (Web)" w:semiHidden="1" w:unhideWhenUsed="1"/>
+    <w:lsdException w:name="HTML Acronym" w:semiHidden="1" w:unhideWhenUsed="1"/>
+    <w:lsdException w:name="HTML Address" w:semiHidden="1" w:unhideWhenUsed="1"/>
+    <w:lsdException w:name="HTML Cite" w:semiHidden="1" w:unhideWhenUsed="1"/>
+    <w:lsdException w:name="HTML Code" w:semiHidden="1" w:unhideWhenUsed="1"/>
+    <w:lsdException w:name="HTML Definition" w:semiHidden="1" w:unhideWhenUsed="1"/>
+    <w:lsdException w:name="HTML Keyboard" w:semiHidden="1" w:unhideWhenUsed="1"/>
+    <w:lsdException w:name="HTML Preformatted" w:semiHidden="1" w:unhideWhenUsed="1"/>
+    <w:lsdException w:name="HTML Sample" w:semiHidden="1" w:unhideWhenUsed="1"/>
+    <w:lsdException w:name="HTML Typewriter" w:semiHidden="1" w:unhideWhenUsed="1"/>
+    <w:lsdException w:name="HTML Variable" w:semiHidden="1" w:unhideWhenUsed="1"/>
+    <w:lsdException w:name="Normal Table" w:semiHidden="1" w:unhideWhenUsed="1"/>
+    <w:lsdException w:name="annotation subject" w:semiHidden="1" w:unhideWhenUsed="1"/>
+    <w:lsdException w:name="No List" w:semiHidden="1" w:unhideWhenUsed="1"/>
+    <w:lsdException w:name="Outline List 1" w:semiHidden="1" w:unhideWhenUsed="1"/>
+    <w:lsdException w:name="Outline List 2" w:semiHidden="1" w:unhideWhenUsed="1"/>
+    <w:lsdException w:name="Outline List 3" w:semiHidden="1" w:unhideWhenUsed="1"/>
+    <w:lsdException w:name="Table Simple 1" w:semiHidden="1" w:unhideWhenUsed="1"/>
+    <w:lsdException w:name="Table Simple 2" w:semiHidden="1" w:unhideWhenUsed="1"/>
+    <w:lsdException w:name="Table Simple 3" w:semiHidden="1" w:unhideWhenUsed="1"/>
+    <w:lsdException w:name="Table Classic 1" w:semiHidden="1" w:unhideWhenUsed="1"/>
+    <w:lsdException w:name="Table Classic 2" w:semiHidden="1" w:unhideWhenUsed="1"/>
+    <w:lsdException w:name="Table Classic 3" w:semiHidden="1" w:unhideWhenUsed="1"/>
+    <w:lsdException w:name="Table Classic 4" w:semiHidden="1" w:unhideWhenUsed="1"/>
+    <w:lsdException w:name="Table Colorful 1" w:semiHidden="1" w:unhideWhenUsed="1"/>
+    <w:lsdException w:name="Table Colorful 2" w:semiHidden="1" w:unhideWhenUsed="1"/>
+    <w:lsdException w:name="Table Colorful 3" w:semiHidden="1" w:unhideWhenUsed="1"/>
+    <w:lsdException w:name="Table Columns 1" w:semiHidden="1" w:unhideWhenUsed="1"/>
+    <w:lsdException w:name="Table Columns 2" w:semiHidden="1" w:unhideWhenUsed="1"/>
+    <w:lsdException w:name="Table Columns 3" w:semiHidden="1" w:unhideWhenUsed="1"/>
+    <w:lsdException w:name="Table Columns 4" w:semiHidden="1" w:unhideWhenUsed="1"/>
+    <w:lsdException w:name="Table Columns 5" w:semiHidden="1" w:unhideWhenUsed="1"/>
+    <w:lsdException w:name="Table Grid 1" w:semiHidden="1" w:unhideWhenUsed="1"/>
+    <w:lsdException w:name="Table Grid 2" w:semiHidden="1" w:unhideWhenUsed="1"/>
+    <w:lsdException w:name="Table Grid 3" w:semiHidden="1" w:unhideWhenUsed="1"/>
+    <w:lsdException w:name="Table Grid 4" w:semiHidden="1" w:unhideWhenUsed="1"/>
+    <w:lsdException w:name="Table Grid 5" w:semiHidden="1" w:unhideWhenUsed="1"/>
+    <w:lsdException w:name="Table Grid 6" w:semiHidden="1" w:unhideWhenUsed="1"/>
+    <w:lsdException w:name="Table Grid 7" w:semiHidden="1" w:unhideWhenUsed="1"/>
+    <w:lsdException w:name="Table Grid 8" w:semiHidden="1" w:unhideWhenUsed="1"/>
+    <w:lsdException w:name="Table List 1" w:semiHidden="1" w:unhideWhenUsed="1"/>
+    <w:lsdException w:name="Table List 2" w:semiHidden="1" w:unhideWhenUsed="1"/>
+    <w:lsdException w:name="Table List 3" w:semiHidden="1" w:unhideWhenUsed="1"/>
+    <w:lsdException w:name="Table List 4" w:semiHidden="1" w:unhideWhenUsed="1"/>
+    <w:lsdException w:name="Table List 5" w:semiHidden="1" w:unhideWhenUsed="1"/>
+    <w:lsdException w:name="Table List 6" w:semiHidden="1" w:unhideWhenUsed="1"/>
+    <w:lsdException w:name="Table List 7" w:semiHidden="1" w:unhideWhenUsed="1"/>
+    <w:lsdException w:name="Table List 8" w:semiHidden="1" w:unhideWhenUsed="1"/>
+    <w:lsdException w:name="Table 3D effects 1" w:semiHidden="1" w:unhideWhenUsed="1"/>
+    <w:lsdException w:name="Table 3D effects 2" w:semiHidden="1" w:unhideWhenUsed="1"/>
+    <w:lsdException w:name="Table 3D effects 3" w:semiHidden="1" w:unhideWhenUsed="1"/>
+    <w:lsdException w:name="Table Contemporary" w:semiHidden="1" w:unhideWhenUsed="1"/>
+    <w:lsdException w:name="Table Elegant" w:semiHidden="1" w:unhideWhenUsed="1"/>
+    <w:lsdException w:name="Table Professional" w:semiHidden="1" w:unhideWhenUsed="1"/>
+    <w:lsdException w:name="Table Subtle 1" w:semiHidden="1" w:unhideWhenUsed="1"/>
+    <w:lsdException w:name="Table Subtle 2" w:semiHidden="1" w:unhideWhenUsed="1"/>
+    <w:lsdException w:name="Table Web 1" w:semiHidden="1" w:unhideWhenUsed="1"/>
+    <w:lsdException w:name="Table Web 2" w:semiHidden="1" w:unhideWhenUsed="1"/>
+    <w:lsdException w:name="Table Web 3" w:semiHidden="1" w:unhideWhenUsed="1"/>
+    <w:lsdException w:name="Balloon Text" w:semiHidden="1" w:unhideWhenUsed="1"/>
+    <w:lsdException w:name="Table Grid" w:uiPriority="39"/>
+    <w:lsdException w:name="Table Theme" w:semiHidden="1" w:unhideWhenUsed="1"/>
+    <w:lsdException w:name="Placeholder Text" w:semiHidden="1"/>
+    <w:lsdException w:name="No Spacing" w:uiPriority="1" w:qFormat="1"/>
+    <w:lsdException w:name="Light Shading" w:uiPriority="60"/>
+    <w:lsdException w:name="Light List" w:uiPriority="61"/>
+    <w:lsdException w:name="Light Grid" w:uiPriority="62"/>
+    <w:lsdException w:name="Medium Shading 1" w:uiPriority="63"/>
+    <w:lsdException w:name="Medium Shading 2" w:uiPriority="64"/>
+    <w:lsdException w:name="Medium List 1" w:uiPriority="65"/>
+    <w:lsdException w:name="Medium List 2" w:uiPriority="66"/>
+    <w:lsdException w:name="Medium Grid 1" w:uiPriority="67"/>
+    <w:lsdException w:name="Medium Grid 2" w:uiPriority="68"/>
+    <w:lsdException w:name="Medium Grid 3" w:uiPriority="69"/>
+    <w:lsdException w:name="Dark List" w:uiPriority="70"/>
+    <w:lsdException w:name="Colorful Shading" w:uiPriority="71"/>
+    <w:lsdException w:name="Colorful List" w:uiPriority="72"/>
+    <w:lsdException w:name="Colorful Grid" w:uiPriority="73"/>
+    <w:lsdException w:name="Light Shading Accent 1" w:uiPriority="60"/>
+    <w:lsdException w:name="Light List Accent 1" w:uiPriority="61"/>
+    <w:lsdException w:name="Light Grid Accent 1" w:uiPriority="62"/>
+    <w:lsdException w:name="Medium Shading 1 Accent 1" w:uiPriority="63"/>
+    <w:lsdException w:name="Medium Shading 2 Accent 1" w:uiPriority="64"/>
+    <w:lsdException w:name="Medium List 1 Accent 1" w:uiPriority="65"/>
+    <w:lsdException w:name="Revision" w:semiHidden="1"/>
+    <w:lsdException w:name="List Paragraph" w:uiPriority="34" w:qFormat="1"/>
+    <w:lsdException w:name="Quote" w:uiPriority="29" w:qFormat="1"/>
+    <w:lsdException w:name="Intense Quote" w:uiPriority="30" w:qFormat="1"/>
+    <w:lsdException w:name="Medium List 2 Accent 1" w:uiPriority="66"/>
+    <w:lsdException w:name="Medium Grid 1 Accent 1" w:uiPriority="67"/>
+    <w:lsdException w:name="Medium Grid 2 Accent 1" w:uiPriority="68"/>
+    <w:lsdException w:name="Medium Grid 3 Accent 1" w:uiPriority="69"/>
+    <w:lsdException w:name="Dark List Accent 1" w:uiPriority="70"/>
+    <w:lsdException w:name="Colorful Shading Accent 1" w:uiPriority="71"/>
+    <w:lsdException w:name="Colorful List Accent 1" w:uiPriority="72"/>
+    <w:lsdException w:name="Colorful Grid Accent 1" w:uiPriority="73"/>
+    <w:lsdException w:name="Light Shading Accent 2" w:uiPriority="60"/>
+    <w:lsdException w:name="Light List Accent 2" w:uiPriority="61"/>
+    <w:lsdException w:name="Light Grid Accent 2" w:uiPriority="62"/>
+    <w:lsdException w:name="Medium Shading 1 Accent 2" w:uiPriority="63"/>
+    <w:lsdException w:name="Medium Shading 2 Accent 2" w:uiPriority="64"/>
+    <w:lsdException w:name="Medium List 1 Accent 2" w:uiPriority="65"/>
+    <w:lsdException w:name="Medium List 2 Accent 2" w:uiPriority="66"/>
+    <w:lsdException w:name="Medium Grid 1 Accent 2" w:uiPriority="67"/>
+    <w:lsdException w:name="Medium Grid 2 Accent 2" w:uiPriority="68"/>
+    <w:lsdException w:name="Medium Grid 3 Accent 2" w:uiPriority="69"/>
+    <w:lsdException w:name="Dark List Accent 2" w:uiPriority="70"/>
+    <w:lsdException w:name="Colorful Shading Accent 2" w:uiPriority="71"/>
+    <w:lsdException w:name="Colorful List Accent 2" w:uiPriority="72"/>
+    <w:lsdException w:name="Colorful Grid Accent 2" w:uiPriority="73"/>
+    <w:lsdException w:name="Light Shading Accent 3" w:uiPriority="60"/>
+    <w:lsdException w:name="Light List Accent 3" w:uiPriority="61"/>
+    <w:lsdException w:name="Light Grid Accent 3" w:uiPriority="62"/>
+    <w:lsdException w:name="Medium Shading 1 Accent 3" w:uiPriority="63"/>
+    <w:lsdException w:name="Medium Shading 2 Accent 3" w:uiPriority="64"/>
+    <w:lsdException w:name="Medium List 1 Accent 3" w:uiPriority="65"/>
+    <w:lsdException w:name="Medium List 2 Accent 3" w:uiPriority="66"/>
+    <w:lsdException w:name="Medium Grid 1 Accent 3" w:uiPriority="67"/>
+    <w:lsdException w:name="Medium Grid 2 Accent 3" w:uiPriority="68"/>
+    <w:lsdException w:name="Medium Grid 3 Accent 3" w:uiPriority="69"/>
+    <w:lsdException w:name="Dark List Accent 3" w:uiPriority="70"/>
+    <w:lsdException w:name="Colorful Shading Accent 3" w:uiPriority="71"/>
+    <w:lsdException w:name="Colorful List Accent 3" w:uiPriority="72"/>
+    <w:lsdException w:name="Colorful Grid Accent 3" w:uiPriority="73"/>
+    <w:lsdException w:name="Light Shading Accent 4" w:uiPriority="60"/>
+    <w:lsdException w:name="Light List Accent 4" w:uiPriority="61"/>
+    <w:lsdException w:name="Light Grid Accent 4" w:uiPriority="62"/>
+    <w:lsdException w:name="Medium Shading 1 Accent 4" w:uiPriority="63"/>
+    <w:lsdException w:name="Medium Shading 2 Accent 4" w:uiPriority="64"/>
+    <w:lsdException w:name="Medium List 1 Accent 4" w:uiPriority="65"/>
+    <w:lsdException w:name="Medium List 2 Accent 4" w:uiPriority="66"/>
+    <w:lsdException w:name="Medium Grid 1 Accent 4" w:uiPriority="67"/>
+    <w:lsdException w:name="Medium Grid 2 Accent 4" w:uiPriority="68"/>
+    <w:lsdException w:name="Medium Grid 3 Accent 4" w:uiPriority="69"/>
+    <w:lsdException w:name="Dark List Accent 4" w:uiPriority="70"/>
+    <w:lsdException w:name="Colorful Shading Accent 4" w:uiPriority="71"/>
+    <w:lsdException w:name="Colorful List Accent 4" w:uiPriority="72"/>
+    <w:lsdException w:name="Colorful Grid Accent 4" w:uiPriority="73"/>
+    <w:lsdException w:name="Light Shading Accent 5" w:uiPriority="60"/>
+    <w:lsdException w:name="Light List Accent 5" w:uiPriority="61"/>
+    <w:lsdException w:name="Light Grid Accent 5" w:uiPriority="62"/>
+    <w:lsdException w:name="Medium Shading 1 Accent 5" w:uiPriority="63"/>
+    <w:lsdException w:name="Medium Shading 2 Accent 5" w:uiPriority="64"/>
+    <w:lsdException w:name="Medium List 1 Accent 5" w:uiPriority="65"/>
+    <w:lsdException w:name="Medium List 2 Accent 5" w:uiPriority="66"/>
+    <w:lsdException w:name="Medium Grid 1 Accent 5" w:uiPriority="67"/>
+    <w:lsdException w:name="Medium Grid 2 Accent 5" w:uiPriority="68"/>
+    <w:lsdException w:name="Medium Grid 3 Accent 5" w:uiPriority="69"/>
+    <w:lsdException w:name="Dark List Accent 5" w:uiPriority="70"/>
+    <w:lsdException w:name="Colorful Shading Accent 5" w:uiPriority="71"/>
+    <w:lsdException w:name="Colorful List Accent 5" w:uiPriority="72"/>
+    <w:lsdException w:name="Colorful Grid Accent 5" w:uiPriority="73"/>
+    <w:lsdException w:name="Light Shading Accent 6" w:uiPriority="60"/>
+    <w:lsdException w:name="Light List Accent 6" w:uiPriority="61"/>
+    <w:lsdException w:name="Light Grid Accent 6" w:uiPriority="62"/>
+    <w:lsdException w:name="Medium Shading 1 Accent 6" w:uiPriority="63"/>
+    <w:lsdException w:name="Medium Shading 2 Accent 6" w:uiPriority="64"/>
+    <w:lsdException w:name="Medium List 1 Accent 6" w:uiPriority="65"/>
+    <w:lsdException w:name="Medium List 2 Accent 6" w:uiPriority="66"/>
+    <w:lsdException w:name="Medium Grid 1 Accent 6" w:uiPriority="67"/>
+    <w:lsdException w:name="Medium Grid 2 Accent 6" w:uiPriority="68"/>
+    <w:lsdException w:name="Medium Grid 3 Accent 6" w:uiPriority="69"/>
+    <w:lsdException w:name="Dark List Accent 6" w:uiPriority="70"/>
+    <w:lsdException w:name="Colorful Shading Accent 6" w:uiPriority="71"/>
+    <w:lsdException w:name="Colorful List Accent 6" w:uiPriority="72"/>
+    <w:lsdException w:name="Colorful Grid Accent 6" w:uiPriority="73"/>
+    <w:lsdException w:name="Subtle Emphasis" w:uiPriority="19" w:qFormat="1"/>
+    <w:lsdException w:name="Intense Emphasis" w:uiPriority="21" w:qFormat="1"/>
+    <w:lsdException w:name="Subtle Reference" w:uiPriority="31" w:qFormat="1"/>
+    <w:lsdException w:name="Intense Reference" w:uiPriority="32" w:qFormat="1"/>
+    <w:lsdException w:name="Book Title" w:uiPriority="33" w:qFormat="1"/>
+    <w:lsdException w:name="Bibliography" w:semiHidden="1" w:uiPriority="37" w:unhideWhenUsed="1"/>
+    <w:lsdException w:name="TOC Heading" w:semiHidden="1" w:uiPriority="39" w:unhideWhenUsed="1" w:qFormat="1"/>
+    <w:lsdException w:name="Plain Table 1" w:uiPriority="41"/>
+    <w:lsdException w:name="Plain Table 2" w:uiPriority="42"/>
+    <w:lsdException w:name="Plain Table 3" w:uiPriority="43"/>
+    <w:lsdException w:name="Plain Table 4" w:uiPriority="44"/>
+    <w:lsdException w:name="Plain Table 5" w:uiPriority="45"/>
+    <w:lsdException w:name="Grid Table Light" w:uiPriority="40"/>
+    <w:lsdException w:name="Grid Table 1 Light" w:uiPriority="46"/>
+    <w:lsdException w:name="Grid Table 2" w:uiPriority="47"/>
+    <w:lsdException w:name="Grid Table 3" w:uiPriority="48"/>
+    <w:lsdException w:name="Grid Table 4" w:uiPriority="49"/>
+    <w:lsdException w:name="Grid Table 5 Dark" w:uiPriority="50"/>
+    <w:lsdException w:name="Grid Table 6 Colorful" w:uiPriority="51"/>
+    <w:lsdException w:name="Grid Table 7 Colorful" w:uiPriority="52"/>
+    <w:lsdException w:name="Grid Table 1 Light Accent 1" w:uiPriority="46"/>
+    <w:lsdException w:name="Grid Table 2 Accent 1" w:uiPriority="47"/>
+    <w:lsdException w:name="Grid Table 3 Accent 1" w:uiPriority="48"/>
+    <w:lsdException w:name="Grid Table 4 Accent 1" w:uiPriority="49"/>
+    <w:lsdException w:name="Grid Table 5 Dark Accent 1" w:uiPriority="50"/>
+    <w:lsdException w:name="Grid Table 6 Colorful Accent 1" w:uiPriority="51"/>
+    <w:lsdException w:name="Grid Table 7 Colorful Accent 1" w:uiPriority="52"/>
+    <w:lsdException w:name="Grid Table 1 Light Accent 2" w:uiPriority="46"/>
+    <w:lsdException w:name="Grid Table 2 Accent 2" w:uiPriority="47"/>
+    <w:lsdException w:name="Grid Table 3 Accent 2" w:uiPriority="48"/>
+    <w:lsdException w:name="Grid Table 4 Accent 2" w:uiPriority="49"/>
+    <w:lsdException w:name="Grid Table 5 Dark Accent 2" w:uiPriority="50"/>
+    <w:lsdException w:name="Grid Table 6 Colorful Accent 2" w:uiPriority="51"/>
+    <w:lsdException w:name="Grid Table 7 Colorful Accent 2" w:uiPriority="52"/>
+    <w:lsdException w:name="Grid Table 1 Light Accent 3" w:uiPriority="46"/>
+    <w:lsdException w:name="Grid Table 2 Accent 3" w:uiPriority="47"/>
+    <w:lsdException w:name="Grid Table 3 Accent 3" w:uiPriority="48"/>
+    <w:lsdException w:name="Grid Table 4 Accent 3" w:uiPriority="49"/>
+    <w:lsdException w:name="Grid Table 5 Dark Accent 3" w:uiPriority="50"/>
+    <w:lsdException w:name="Grid Table 6 Colorful Accent 3" w:uiPriority="51"/>
+    <w:lsdException w:name="Grid Table 7 Colorful Accent 3" w:uiPriority="52"/>
+    <w:lsdException w:name="Grid Table 1 Light Accent 4" w:uiPriority="46"/>
+    <w:lsdException w:name="Grid Table 2 Accent 4" w:uiPriority="47"/>
+    <w:lsdException w:name="Grid Table 3 Accent 4" w:uiPriority="48"/>
+    <w:lsdException w:name="Grid Table 4 Accent 4" w:uiPriority="49"/>
+    <w:lsdException w:name="Grid Table 5 Dark Accent 4" w:uiPriority="50"/>
+    <w:lsdException w:name="Grid Table 6 Colorful Accent 4" w:uiPriority="51"/>
+    <w:lsdException w:name="Grid Table 7 Colorful Accent 4" w:uiPriority="52"/>
+    <w:lsdException w:name="Grid Table 1 Light Accent 5" w:uiPriority="46"/>
+    <w:lsdException w:name="Grid Table 2 Accent 5" w:uiPriority="47"/>
+    <w:lsdException w:name="Grid Table 3 Accent 5" w:uiPriority="48"/>
+    <w:lsdException w:name="Grid Table 4 Accent 5" w:uiPriority="49"/>
+    <w:lsdException w:name="Grid Table 5 Dark Accent 5" w:uiPriority="50"/>
+    <w:lsdException w:name="Grid Table 6 Colorful Accent 5" w:uiPriority="51"/>
+    <w:lsdException w:name="Grid Table 7 Colorful Accent 5" w:uiPriority="52"/>
+    <w:lsdException w:name="Grid Table 1 Light Accent 6" w:uiPriority="46"/>
+    <w:lsdException w:name="Grid Table 2 Accent 6" w:uiPriority="47"/>
+    <w:lsdException w:name="Grid Table 3 Accent 6" w:uiPriority="48"/>
+    <w:lsdException w:name="Grid Table 4 Accent 6" w:uiPriority="49"/>
+    <w:lsdException w:name="Grid Table 5 Dark Accent 6" w:uiPriority="50"/>
+    <w:lsdException w:name="Grid Table 6 Colorful Accent 6" w:uiPriority="51"/>
+    <w:lsdException w:name="Grid Table 7 Colorful Accent 6" w:uiPriority="52"/>
+    <w:lsdException w:name="List Table 1 Light" w:uiPriority="46"/>
+    <w:lsdException w:name="List Table 2" w:uiPriority="47"/>
+    <w:lsdException w:name="List Table 3" w:uiPriority="48"/>
+    <w:lsdException w:name="List Table 4" w:uiPriority="49"/>
+    <w:lsdException w:name="List Table 5 Dark" w:uiPriority="50"/>
+    <w:lsdException w:name="List Table 6 Colorful" w:uiPriority="51"/>
+    <w:lsdException w:name="List Table 7 Colorful" w:uiPriority="52"/>
+    <w:lsdException w:name="List Table 1 Light Accent 1" w:uiPriority="46"/>
+    <w:lsdException w:name="List Table 2 Accent 1" w:uiPriority="47"/>
+    <w:lsdException w:name="List Table 3 Accent 1" w:uiPriority="48"/>
+    <w:lsdException w:name="List Table 4 Accent 1" w:uiPriority="49"/>
+    <w:lsdException w:name="List Table 5 Dark Accent 1" w:uiPriority="50"/>
+    <w:lsdException w:name="List Table 6 Colorful Accent 1" w:uiPriority="51"/>
+    <w:lsdException w:name="List Table 7 Colorful Accent 1" w:uiPriority="52"/>
+    <w:lsdException w:name="List Table 1 Light Accent 2" w:uiPriority="46"/>
+    <w:lsdException w:name="List Table 2 Accent 2" w:uiPriority="47"/>
+    <w:lsdException w:name="List Table 3 Accent 2" w:uiPriority="48"/>
+    <w:lsdException w:name="List Table 4 Accent 2" w:uiPriority="49"/>
+    <w:lsdException w:name="List Table 5 Dark Accent 2" w:uiPriority="50"/>
+    <w:lsdException w:name="List Table 6 Colorful Accent 2" w:uiPriority="51"/>
+    <w:lsdException w:name="List Table 7 Colorful Accent 2" w:uiPriority="52"/>
+    <w:lsdException w:name="List Table 1 Light Accent 3" w:uiPriority="46"/>
+    <w:lsdException w:name="List Table 2 Accent 3" w:uiPriority="47"/>
+    <w:lsdException w:name="List Table 3 Accent 3" w:uiPriority="48"/>
+    <w:lsdException w:name="List Table 4 Accent 3" w:uiPriority="49"/>
+    <w:lsdException w:name="List Table 5 Dark Accent 3" w:uiPriority="50"/>
+    <w:lsdException w:name="List Table 6 Colorful Accent 3" w:uiPriority="51"/>
+    <w:lsdException w:name="List Table 7 Colorful Accent 3" w:uiPriority="52"/>
+    <w:lsdException w:name="List Table 1 Light Accent 4" w:uiPriority="46"/>
+    <w:lsdException w:name="List Table 2 Accent 4" w:uiPriority="47"/>
+    <w:lsdException w:name="List Table 3 Accent 4" w:uiPriority="48"/>
+    <w:lsdException w:name="List Table 4 Accent 4" w:uiPriority="49"/>
+    <w:lsdException w:name="List Table 5 Dark Accent 4" w:uiPriority="50"/>
+    <w:lsdException w:name="List Table 6 Colorful Accent 4" w:uiPriority="51"/>
+    <w:lsdException w:name="List Table 7 Colorful Accent 4" w:uiPriority="52"/>
+    <w:lsdException w:name="List Table 1 Light Accent 5" w:uiPriority="46"/>
+    <w:lsdException w:name="List Table 2 Accent 5" w:uiPriority="47"/>
+    <w:lsdException w:name="List Table 3 Accent 5" w:uiPriority="48"/>
+    <w:lsdException w:name="List Table 4 Accent 5" w:uiPriority="49"/>
+    <w:lsdException w:name="List Table 5 Dark Accent 5" w:uiPriority="50"/>
+    <w:lsdException w:name="List Table 6 Colorful Accent 5" w:uiPriority="51"/>
+    <w:lsdException w:name="List Table 7 Colorful Accent 5" w:uiPriority="52"/>
+    <w:lsdException w:name="List Table 1 Light Accent 6" w:uiPriority="46"/>
+    <w:lsdException w:name="List Table 2 Accent 6" w:uiPriority="47"/>
+    <w:lsdException w:name="List Table 3 Accent 6" w:uiPriority="48"/>
+    <w:lsdException w:name="List Table 4 Accent 6" w:uiPriority="49"/>
+    <w:lsdException w:name="List Table 5 Dark Accent 6" w:uiPriority="50"/>
+    <w:lsdException w:name="List Table 6 Colorful Accent 6" w:uiPriority="51"/>
+    <w:lsdException w:name="List Table 7 Colorful Accent 6" w:uiPriority="52"/>
+    <w:lsdException w:name="Mention" w:semiHidden="1" w:unhideWhenUsed="1"/>
+    <w:lsdException w:name="Smart Hyperlink" w:semiHidden="1" w:unhideWhenUsed="1"/>
+    <w:lsdException w:name="Hashtag" w:semiHidden="1" w:unhideWhenUsed="1"/>
+    <w:lsdException w:name="Unresolved Mention" w:semiHidden="1" w:unhideWhenUsed="1"/>
+    <w:lsdException w:name="Smart Link" w:semiHidden="1" w:unhideWhenUsed="1"/>
+  </w:latentStyles>
+  <w:style w:type="paragraph" w:default="1" w:styleId="Normal">
+    <w:name w:val="Normal"/>
+    <w:qFormat/>
+  </w:style>
+  <w:style w:type="character" w:default="1" w:styleId="DefaultParagraphFont">
+    <w:name w:val="Default Paragraph Font"/>
+    <w:uiPriority w:val="1"/>
+    <w:semiHidden/>
+    <w:unhideWhenUsed/>
+  </w:style>
+  <w:style w:type="table" w:default="1" w:styleId="TableNormal">
+    <w:name w:val="Normal Table"/>
+    <w:uiPriority w:val="99"/>
+    <w:semiHidden/>
+    <w:unhideWhenUsed/>
+    <w:tblPr>
+      <w:tblInd w:w="0" w:type="dxa"/>
+      <w:tblCellMar>
+        <w:top w:w="0" w:type="dxa"/>
+        <w:left w:w="108" w:type="dxa"/>
+        <w:bottom w:w="0" w:type="dxa"/>
+        <w:right w:w="108" w:type="dxa"/>
+      </w:tblCellMar>
+    </w:tblPr>
+  </w:style>
+  <w:style w:type="numbering" w:default="1" w:styleId="NoList">
+    <w:name w:val="No List"/>
+    <w:uiPriority w:val="99"/>
+    <w:semiHidden/>
+    <w:unhideWhenUsed/>
+  </w:style>
+  <w:style w:type="paragraph" w:customStyle="1" w:styleId="581B498ED28A4D3989B70F03FBEA3E2F">
+    <w:name w:val="581B498ED28A4D3989B70F03FBEA3E2F"/>
+    <w:rsid w:val="00FB2D5B"/>
+  </w:style>
+  <w:style w:type="paragraph" w:customStyle="1" w:styleId="96741F56B9CF48AD89B7C046ECBCBF7A">
+    <w:name w:val="96741F56B9CF48AD89B7C046ECBCBF7A"/>
+    <w:rsid w:val="00FB2D5B"/>
+  </w:style>
+  <w:style w:type="paragraph" w:customStyle="1" w:styleId="4F71D66586774C56A5E3A0B1726B17CE">
+    <w:name w:val="4F71D66586774C56A5E3A0B1726B17CE"/>
+    <w:rsid w:val="00FB2D5B"/>
+  </w:style>
+  <w:style w:type="paragraph" w:customStyle="1" w:styleId="8CD994A56F9F4CCBA032A4358095D75F">
+    <w:name w:val="8CD994A56F9F4CCBA032A4358095D75F"/>
+    <w:rsid w:val="00FB2D5B"/>
+  </w:style>
+  <w:style w:type="paragraph" w:customStyle="1" w:styleId="2A1D19E7D93B43DEBE8163A80CC776F0">
+    <w:name w:val="2A1D19E7D93B43DEBE8163A80CC776F0"/>
+    <w:rsid w:val="00FB2D5B"/>
+  </w:style>
+  <w:style w:type="paragraph" w:customStyle="1" w:styleId="E7B29050528B49DB9681BAE5B7D77CFB">
+    <w:name w:val="E7B29050528B49DB9681BAE5B7D77CFB"/>
+    <w:rsid w:val="00FB2D5B"/>
+  </w:style>
+  <w:style w:type="paragraph" w:customStyle="1" w:styleId="14AE983CEAAC4BF3BDA7BCAF77988E06">
+    <w:name w:val="14AE983CEAAC4BF3BDA7BCAF77988E06"/>
+    <w:rsid w:val="00FB2D5B"/>
+  </w:style>
+</w:styles>
+</file>
+
+<file path=word/glossary/webSettings.xml><?xml version="1.0" encoding="utf-8"?>
+<w:webSettings xmlns:mc="http://schemas.openxmlformats.org/markup-compatibility/2006" xmlns:r="http://schemas.openxmlformats.org/officeDocument/2006/relationships" xmlns:w="http://schemas.openxmlformats.org/wordprocessingml/2006/main" xmlns:w14="http://schemas.microsoft.com/office/word/2010/wordml" xmlns:w15="http://schemas.microsoft.com/office/word/2012/wordml" xmlns:w16cex="http://schemas.microsoft.com/office/word/2018/wordml/cex" xmlns:w16cid="http://schemas.microsoft.com/office/word/2016/wordml/cid" xmlns:w16="http://schemas.microsoft.com/office/word/2018/wordml" xmlns:w16sdtdh="http://schemas.microsoft.com/office/word/2020/wordml/sdtdatahash" xmlns:w16se="http://schemas.microsoft.com/office/word/2015/wordml/symex" mc:Ignorable="w14 w15 w16se w16cid w16 w16cex w16sdtdh">
+  <w:optimizeForBrowser/>
+  <w:allowPNG/>
+</w:webSettings>
 </file>
 
 <file path=word/theme/theme1.xml><?xml version="1.0" encoding="utf-8"?>
@@ -2494,11 +7945,89 @@
 </file>
 
 <file path=customXml/item1.xml><?xml version="1.0" encoding="utf-8"?>
-<b:Sources xmlns:b="http://schemas.openxmlformats.org/officeDocument/2006/bibliography" xmlns="http://schemas.openxmlformats.org/officeDocument/2006/bibliography" SelectedStyle="\APASixthEditionOfficeOnline.xsl" StyleName="APA" Version="6"/>
+<CoverPageProperties xmlns="http://schemas.microsoft.com/office/2006/coverPageProps">
+  <PublishDate>Hannah ASHNA JACOB</PublishDate>
+  <Abstract/>
+  <CompanyAddress/>
+  <CompanyPhone/>
+  <CompanyFax/>
+  <CompanyEmail/>
+</CoverPageProperties>
+</file>
+
+<file path=customXml/item2.xml><?xml version="1.0" encoding="utf-8"?>
+<b:Sources xmlns:b="http://schemas.openxmlformats.org/officeDocument/2006/bibliography" xmlns="http://schemas.openxmlformats.org/officeDocument/2006/bibliography" SelectedStyle="\HarvardAnglia2008OfficeOnline.xsl" StyleName="Harvard - Anglia" Version="2008">
+  <b:Source>
+    <b:Tag>Dev22</b:Tag>
+    <b:SourceType>InternetSite</b:SourceType>
+    <b:Guid>{F8BDA55A-BD76-4E25-9993-CFD06D555534}</b:Guid>
+    <b:Title>DevSoc Asset Pack</b:Title>
+    <b:Year>2022</b:Year>
+    <b:Author>
+      <b:Author>
+        <b:NameList>
+          <b:Person>
+            <b:Last>DevSoc</b:Last>
+          </b:Person>
+        </b:NameList>
+      </b:Author>
+    </b:Author>
+    <b:InternetSiteTitle>GitHub</b:InternetSiteTitle>
+    <b:Month>November</b:Month>
+    <b:Day>13</b:Day>
+    <b:URL>https://github.com/NTUDevSoc/Asset-Pack</b:URL>
+    <b:YearAccessed>2022</b:YearAccessed>
+    <b:MonthAccessed>November</b:MonthAccessed>
+    <b:DayAccessed>13</b:DayAccessed>
+    <b:RefOrder>1</b:RefOrder>
+  </b:Source>
+  <b:Source>
+    <b:Tag>Goo22</b:Tag>
+    <b:SourceType>InternetSite</b:SourceType>
+    <b:Guid>{B255C018-8309-4E0E-BDE7-A47E5923531B}</b:Guid>
+    <b:Author>
+      <b:Author>
+        <b:Corporate>Google</b:Corporate>
+      </b:Author>
+    </b:Author>
+    <b:Title>Common Buttons - Material Design 3</b:Title>
+    <b:Year>2022</b:Year>
+    <b:YearAccessed>2022</b:YearAccessed>
+    <b:MonthAccessed>November</b:MonthAccessed>
+    <b:DayAccessed>13</b:DayAccessed>
+    <b:URL>https://m3.material.io/components/buttons/accessibility#71afc060-7055-4c40-a432-34b2de288eb8</b:URL>
+    <b:RefOrder>3</b:RefOrder>
+  </b:Source>
+  <b:Source>
+    <b:Tag>Goo221</b:Tag>
+    <b:SourceType>InternetSite</b:SourceType>
+    <b:Guid>{135CBE44-C411-4349-9B81-86C052AEE0F7}</b:Guid>
+    <b:Author>
+      <b:Author>
+        <b:Corporate>Google</b:Corporate>
+      </b:Author>
+    </b:Author>
+    <b:Title>Material Design</b:Title>
+    <b:Year>2022</b:Year>
+    <b:YearAccessed>2022</b:YearAccessed>
+    <b:MonthAccessed>November</b:MonthAccessed>
+    <b:DayAccessed>13</b:DayAccessed>
+    <b:URL>https://m3.material.io/</b:URL>
+    <b:RefOrder>2</b:RefOrder>
+  </b:Source>
+</b:Sources>
 </file>
 
 <file path=customXml/itemProps1.xml><?xml version="1.0" encoding="utf-8"?>
-<ds:datastoreItem xmlns:ds="http://schemas.openxmlformats.org/officeDocument/2006/customXml" ds:itemID="{ED7308B1-AA49-4A34-BEAD-E584AAB1F802}">
+<ds:datastoreItem xmlns:ds="http://schemas.openxmlformats.org/officeDocument/2006/customXml" ds:itemID="{55AF091B-3C7A-41E3-B477-F2FDAA23CFDA}">
+  <ds:schemaRefs>
+    <ds:schemaRef ds:uri="http://schemas.microsoft.com/office/2006/coverPageProps"/>
+  </ds:schemaRefs>
+</ds:datastoreItem>
+</file>
+
+<file path=customXml/itemProps2.xml><?xml version="1.0" encoding="utf-8"?>
+<ds:datastoreItem xmlns:ds="http://schemas.openxmlformats.org/officeDocument/2006/customXml" ds:itemID="{5D427C63-CEB8-4AAA-B8EF-9726AA44AFE3}">
   <ds:schemaRefs>
     <ds:schemaRef ds:uri="http://schemas.openxmlformats.org/officeDocument/2006/bibliography"/>
   </ds:schemaRefs>

--- a/Documentation/Mobile App Proposal.docx
+++ b/Documentation/Mobile App Proposal.docx
@@ -5,8 +5,9 @@
     <w:sdt>
       <w:sdtPr>
         <w:rPr>
-          <w:rFonts w:ascii="Roboto" w:hAnsi="Roboto"/>
+          <w:rFonts w:ascii="Roboto" w:eastAsiaTheme="minorHAnsi" w:hAnsi="Roboto"/>
           <w:color w:val="4472C4" w:themeColor="accent1"/>
+          <w:lang w:val="en-GB"/>
         </w:rPr>
         <w:id w:val="-222379656"/>
         <w:docPartObj>
@@ -16,9 +17,7 @@
       </w:sdtPr>
       <w:sdtEndPr>
         <w:rPr>
-          <w:rFonts w:eastAsiaTheme="minorHAnsi"/>
           <w:color w:val="auto"/>
-          <w:lang w:val="en-GB"/>
         </w:rPr>
       </w:sdtEndPr>
       <w:sdtContent>
@@ -516,7 +515,11 @@
     <w:sdt>
       <w:sdtPr>
         <w:rPr>
-          <w:rFonts w:ascii="Roboto" w:hAnsi="Roboto"/>
+          <w:rFonts w:ascii="Roboto" w:eastAsiaTheme="minorHAnsi" w:hAnsi="Roboto" w:cstheme="minorBidi"/>
+          <w:color w:val="auto"/>
+          <w:sz w:val="22"/>
+          <w:szCs w:val="22"/>
+          <w:lang w:val="en-GB"/>
         </w:rPr>
         <w:id w:val="1869479772"/>
         <w:docPartObj>
@@ -526,14 +529,9 @@
       </w:sdtPr>
       <w:sdtEndPr>
         <w:rPr>
-          <w:rFonts w:eastAsiaTheme="minorHAnsi" w:cstheme="minorBidi"/>
           <w:b/>
           <w:bCs/>
           <w:noProof/>
-          <w:color w:val="auto"/>
-          <w:sz w:val="22"/>
-          <w:szCs w:val="22"/>
-          <w:lang w:val="en-GB"/>
         </w:rPr>
       </w:sdtEndPr>
       <w:sdtContent>
@@ -2780,11 +2778,9 @@
       <w:r>
         <w:t xml:space="preserve">The current issue the society faces is that whenever someone wants to borrow or return a </w:t>
       </w:r>
-      <w:proofErr w:type="gramStart"/>
-      <w:r>
-        <w:t>book</w:t>
-      </w:r>
-      <w:proofErr w:type="gramEnd"/>
+      <w:r>
+        <w:t>book,</w:t>
+      </w:r>
       <w:r>
         <w:t xml:space="preserve"> they need to directly contact a member of </w:t>
       </w:r>
@@ -2806,7 +2802,194 @@
         <w:spacing w:line="276" w:lineRule="auto"/>
       </w:pPr>
       <w:r>
-        <w:t>Thus, the proposed solution would be to digitise the process using Near Field Communication (NFC) tags, cloud databases and mobile devices. By assigning a tag to each book stored in the society’s library, users can easily scan a book using their mobile device to either borrow or return it. The app will update the linked cloud database in real</w:t>
+        <w:t>While there are numerous other library apps available via the Play Store they do not however, meet the needs of the society. Apps such as</w:t>
+      </w:r>
+      <w:r>
+        <w:t xml:space="preserve"> ‘My Library’</w:t>
+      </w:r>
+      <w:r>
+        <w:t xml:space="preserve"> </w:t>
+      </w:r>
+      <w:sdt>
+        <w:sdtPr>
+          <w:id w:val="2141295209"/>
+          <w:citation/>
+        </w:sdtPr>
+        <w:sdtContent>
+          <w:r>
+            <w:fldChar w:fldCharType="begin"/>
+          </w:r>
+          <w:r>
+            <w:rPr>
+              <w:lang w:val="en-US"/>
+            </w:rPr>
+            <w:instrText xml:space="preserve"> CITATION Jul22 \l 1033 </w:instrText>
+          </w:r>
+          <w:r>
+            <w:fldChar w:fldCharType="separate"/>
+          </w:r>
+          <w:r>
+            <w:rPr>
+              <w:noProof/>
+              <w:lang w:val="en-US"/>
+            </w:rPr>
+            <w:t>(Keith, 2022)</w:t>
+          </w:r>
+          <w:r>
+            <w:fldChar w:fldCharType="end"/>
+          </w:r>
+        </w:sdtContent>
+      </w:sdt>
+      <w:r>
+        <w:t xml:space="preserve"> </w:t>
+      </w:r>
+      <w:r>
+        <w:t xml:space="preserve">and </w:t>
+      </w:r>
+      <w:r>
+        <w:t xml:space="preserve">‘Bookshelf’ </w:t>
+      </w:r>
+      <w:sdt>
+        <w:sdtPr>
+          <w:id w:val="-1523772720"/>
+          <w:citation/>
+        </w:sdtPr>
+        <w:sdtContent>
+          <w:r>
+            <w:fldChar w:fldCharType="begin"/>
+          </w:r>
+          <w:r>
+            <w:rPr>
+              <w:lang w:val="en-US"/>
+            </w:rPr>
+            <w:instrText xml:space="preserve"> CITATION Dam22 \l 1033 </w:instrText>
+          </w:r>
+          <w:r>
+            <w:fldChar w:fldCharType="separate"/>
+          </w:r>
+          <w:r>
+            <w:rPr>
+              <w:noProof/>
+              <w:lang w:val="en-US"/>
+            </w:rPr>
+            <w:t>(Juretic, 2022)</w:t>
+          </w:r>
+          <w:r>
+            <w:fldChar w:fldCharType="end"/>
+          </w:r>
+        </w:sdtContent>
+      </w:sdt>
+      <w:r>
+        <w:t xml:space="preserve"> do provide the ability to store a collection of books onto a database, however, there isn’t any sort of loan system for the books so that multiple users can access and interact with the library. </w:t>
+      </w:r>
+      <w:r>
+        <w:t>On the other hand, apps such as ‘</w:t>
+      </w:r>
+      <w:proofErr w:type="spellStart"/>
+      <w:r>
+        <w:t>BorrowBox</w:t>
+      </w:r>
+      <w:proofErr w:type="spellEnd"/>
+      <w:r>
+        <w:t xml:space="preserve">’ </w:t>
+      </w:r>
+      <w:sdt>
+        <w:sdtPr>
+          <w:id w:val="-664776923"/>
+          <w:citation/>
+        </w:sdtPr>
+        <w:sdtContent>
+          <w:r>
+            <w:fldChar w:fldCharType="begin"/>
+          </w:r>
+          <w:r>
+            <w:rPr>
+              <w:lang w:val="en-US"/>
+            </w:rPr>
+            <w:instrText xml:space="preserve"> CITATION Bol22 \l 1033 </w:instrText>
+          </w:r>
+          <w:r>
+            <w:fldChar w:fldCharType="separate"/>
+          </w:r>
+          <w:r>
+            <w:rPr>
+              <w:noProof/>
+              <w:lang w:val="en-US"/>
+            </w:rPr>
+            <w:t>(Bolinda Digital, 2022)</w:t>
+          </w:r>
+          <w:r>
+            <w:fldChar w:fldCharType="end"/>
+          </w:r>
+        </w:sdtContent>
+      </w:sdt>
+      <w:r>
+        <w:t xml:space="preserve"> </w:t>
+      </w:r>
+      <w:r>
+        <w:t>and ‘Libby’</w:t>
+      </w:r>
+      <w:r>
+        <w:t xml:space="preserve"> </w:t>
+      </w:r>
+      <w:sdt>
+        <w:sdtPr>
+          <w:id w:val="878358333"/>
+          <w:citation/>
+        </w:sdtPr>
+        <w:sdtContent>
+          <w:r>
+            <w:fldChar w:fldCharType="begin"/>
+          </w:r>
+          <w:r>
+            <w:rPr>
+              <w:lang w:val="en-US"/>
+            </w:rPr>
+            <w:instrText xml:space="preserve">CITATION Ove22 \l 1033 </w:instrText>
+          </w:r>
+          <w:r>
+            <w:fldChar w:fldCharType="separate"/>
+          </w:r>
+          <w:r>
+            <w:rPr>
+              <w:noProof/>
+              <w:lang w:val="en-US"/>
+            </w:rPr>
+            <w:t>(OverDrive, 2022)</w:t>
+          </w:r>
+          <w:r>
+            <w:fldChar w:fldCharType="end"/>
+          </w:r>
+        </w:sdtContent>
+      </w:sdt>
+      <w:r>
+        <w:t xml:space="preserve"> lets users borrow books, though, this is in relation to a wide online database of e-books. The loan system isn’t applicable with a user’s custom book database. </w:t>
+      </w:r>
+      <w:r>
+        <w:t xml:space="preserve">Moreover, the society would much rather have an app that is in line with the rest of their branding (i.e., colour scheme and logo). </w:t>
+      </w:r>
+      <w:r>
+        <w:t xml:space="preserve">Thus, </w:t>
+      </w:r>
+      <w:r>
+        <w:t xml:space="preserve">there is a need for a more tailored app for the society to use based on their requirements. </w:t>
+      </w:r>
+    </w:p>
+    <w:p>
+      <w:pPr>
+        <w:spacing w:line="276" w:lineRule="auto"/>
+      </w:pPr>
+      <w:r>
+        <w:t>T</w:t>
+      </w:r>
+      <w:r>
+        <w:t xml:space="preserve">he proposed solution would be </w:t>
+      </w:r>
+      <w:r>
+        <w:t>to develop an app that digitises the existing</w:t>
+      </w:r>
+      <w:r>
+        <w:t xml:space="preserve"> process using Near Field Communication (NFC) tags, cloud databases and mobile devices. By assigning a tag to each book stored in the society’s library, users can easily scan a book using their mobile device to either borrow or return it. The app will update the linked cloud database in real</w:t>
       </w:r>
       <w:r>
         <w:t>-</w:t>
@@ -3175,19 +3358,7 @@
         <w:rPr>
           <w:lang w:val="en-US"/>
         </w:rPr>
-        <w:t xml:space="preserve">NFC </w:t>
-      </w:r>
-      <w:r>
-        <w:rPr>
-          <w:lang w:val="en-US"/>
-        </w:rPr>
-        <w:t>Card</w:t>
-      </w:r>
-      <w:r>
-        <w:rPr>
-          <w:lang w:val="en-US"/>
-        </w:rPr>
-        <w:t xml:space="preserve"> Scanning capabilities for hidden committee access</w:t>
+        <w:t>NFC Card Scanning capabilities for hidden committee access</w:t>
       </w:r>
     </w:p>
     <w:p>
@@ -3405,7 +3576,43 @@
         <w:rPr>
           <w:lang w:val="en-US"/>
         </w:rPr>
-        <w:t>The ability to add new books and remove old ones from the database when in admin mode</w:t>
+        <w:t xml:space="preserve">The ability to add new books and remove old ones from the database </w:t>
+      </w:r>
+      <w:r>
+        <w:rPr>
+          <w:lang w:val="en-US"/>
+        </w:rPr>
+        <w:t xml:space="preserve">via the app </w:t>
+      </w:r>
+      <w:r>
+        <w:rPr>
+          <w:lang w:val="en-US"/>
+        </w:rPr>
+        <w:t>when in admin mode</w:t>
+      </w:r>
+      <w:r>
+        <w:rPr>
+          <w:lang w:val="en-US"/>
+        </w:rPr>
+        <w:t xml:space="preserve"> instead of via Firebase</w:t>
+      </w:r>
+    </w:p>
+    <w:p>
+      <w:pPr>
+        <w:pStyle w:val="ListParagraph"/>
+        <w:numPr>
+          <w:ilvl w:val="1"/>
+          <w:numId w:val="2"/>
+        </w:numPr>
+        <w:rPr>
+          <w:lang w:val="en-US"/>
+        </w:rPr>
+      </w:pPr>
+      <w:r>
+        <w:rPr>
+          <w:lang w:val="en-US"/>
+        </w:rPr>
+        <w:t>The ability to search for books on the ‘library’ screen based on title</w:t>
       </w:r>
     </w:p>
     <w:p>
@@ -3953,7 +4160,43 @@
         <w:t>concerning</w:t>
       </w:r>
       <w:r>
-        <w:t xml:space="preserve"> the design of the application’s features. The Web Content Accessibility Guidelines (WCAG) are recommended within Google’s Guidelines</w:t>
+        <w:t xml:space="preserve"> the design of the application’s features. The Web Content Accessibility Guidelines</w:t>
+      </w:r>
+      <w:r>
+        <w:t xml:space="preserve"> </w:t>
+      </w:r>
+      <w:sdt>
+        <w:sdtPr>
+          <w:id w:val="1061295168"/>
+          <w:citation/>
+        </w:sdtPr>
+        <w:sdtContent>
+          <w:r>
+            <w:fldChar w:fldCharType="begin"/>
+          </w:r>
+          <w:r>
+            <w:rPr>
+              <w:lang w:val="en-US"/>
+            </w:rPr>
+            <w:instrText xml:space="preserve"> CITATION WCA22 \l 1033 </w:instrText>
+          </w:r>
+          <w:r>
+            <w:fldChar w:fldCharType="separate"/>
+          </w:r>
+          <w:r>
+            <w:rPr>
+              <w:noProof/>
+              <w:lang w:val="en-US"/>
+            </w:rPr>
+            <w:t>(WCAG, 2022)</w:t>
+          </w:r>
+          <w:r>
+            <w:fldChar w:fldCharType="end"/>
+          </w:r>
+        </w:sdtContent>
+      </w:sdt>
+      <w:r>
+        <w:t xml:space="preserve"> are recommended within Google’s Guidelines</w:t>
       </w:r>
       <w:r>
         <w:t xml:space="preserve"> </w:t>
@@ -4089,10 +4332,83 @@
     <w:p/>
     <w:p>
       <w:pPr>
+        <w:pStyle w:val="Heading2"/>
+      </w:pPr>
+      <w:bookmarkStart w:id="11" w:name="_Toc119263465"/>
+      <w:r>
+        <w:t>Android’s Core App Quality Checklist</w:t>
+      </w:r>
+    </w:p>
+    <w:p>
+      <w:r>
+        <w:t>In line with the project’s intention to build an accessible and easy to use app for its users, the app will also look to cover some of the core app quality items noted in Android’s app development checklist</w:t>
+      </w:r>
+      <w:r>
+        <w:t xml:space="preserve"> </w:t>
+      </w:r>
+      <w:sdt>
+        <w:sdtPr>
+          <w:id w:val="-586144558"/>
+          <w:citation/>
+        </w:sdtPr>
+        <w:sdtContent>
+          <w:r>
+            <w:fldChar w:fldCharType="begin"/>
+          </w:r>
+          <w:r>
+            <w:rPr>
+              <w:lang w:val="en-US"/>
+            </w:rPr>
+            <w:instrText xml:space="preserve"> CITATION Goo223 \l 1033 </w:instrText>
+          </w:r>
+          <w:r>
+            <w:fldChar w:fldCharType="separate"/>
+          </w:r>
+          <w:r>
+            <w:rPr>
+              <w:noProof/>
+              <w:lang w:val="en-US"/>
+            </w:rPr>
+            <w:t>(Google Developers, 2022)</w:t>
+          </w:r>
+          <w:r>
+            <w:fldChar w:fldCharType="end"/>
+          </w:r>
+        </w:sdtContent>
+      </w:sdt>
+      <w:r>
+        <w:t>. This includes features like back-button navigation</w:t>
+      </w:r>
+      <w:r>
+        <w:t xml:space="preserve">, </w:t>
+      </w:r>
+      <w:r>
+        <w:t>notifications designed with the correct notification priority</w:t>
+      </w:r>
+      <w:r>
+        <w:t xml:space="preserve">, and that the app only requests the “absolute minimum” number of permissions needed for it to function. This is to ensure that the app is designed from the start to be fit for deployment to the Play Store.  </w:t>
+      </w:r>
+    </w:p>
+    <w:p>
+      <w:pPr>
+        <w:rPr>
+          <w:rFonts w:eastAsiaTheme="majorEastAsia" w:cstheme="majorBidi"/>
+          <w:color w:val="2F5496" w:themeColor="accent1" w:themeShade="BF"/>
+          <w:sz w:val="32"/>
+          <w:szCs w:val="32"/>
+          <w:lang w:val="en-US"/>
+        </w:rPr>
+      </w:pPr>
+      <w:r>
+        <w:br w:type="page"/>
+      </w:r>
+    </w:p>
+    <w:p>
+      <w:pPr>
         <w:pStyle w:val="Heading1"/>
       </w:pPr>
-      <w:bookmarkStart w:id="11" w:name="_Toc119263465"/>
-      <w:r>
+      <w:r>
+        <w:lastRenderedPageBreak/>
         <w:t>Constraints</w:t>
       </w:r>
       <w:bookmarkEnd w:id="11"/>
@@ -4141,129 +4457,160 @@
       </w:pPr>
       <w:bookmarkStart w:id="13" w:name="_Toc119263467"/>
       <w:r>
+        <w:t>Firebase (Cloud Database)</w:t>
+      </w:r>
+      <w:bookmarkEnd w:id="13"/>
+    </w:p>
+    <w:p>
+      <w:r>
+        <w:t>Firebase will be used to store all the users’ account data and the library book collection data via a cloud database. A constraint of using a cloud database arises when a user loses access to the internet or has an unstable connection. This would result in them being unable to perform any actions within the app that’ll update the database. Moreover, it could also lock them out of their accounts if they don’t have internet access.</w:t>
+      </w:r>
+    </w:p>
+    <w:p>
+      <w:r>
+        <w:t xml:space="preserve">Subsequently, the app will employ the use of Firebase’s free features as it should account for the current user base requirements. A potential issue, however, is if the user requirements exceed the limit of the free features. This would result in the maintenance of the app </w:t>
+      </w:r>
+      <w:r>
+        <w:t>requiring</w:t>
+      </w:r>
+      <w:r>
+        <w:t xml:space="preserve"> additional payments </w:t>
+      </w:r>
+      <w:sdt>
+        <w:sdtPr>
+          <w:id w:val="-167487736"/>
+          <w:citation/>
+        </w:sdtPr>
+        <w:sdtContent>
+          <w:r>
+            <w:fldChar w:fldCharType="begin"/>
+          </w:r>
+          <w:r>
+            <w:rPr>
+              <w:lang w:val="en-US"/>
+            </w:rPr>
+            <w:instrText xml:space="preserve"> CITATION Goo222 \l 1033 </w:instrText>
+          </w:r>
+          <w:r>
+            <w:fldChar w:fldCharType="separate"/>
+          </w:r>
+          <w:r>
+            <w:rPr>
+              <w:noProof/>
+              <w:lang w:val="en-US"/>
+            </w:rPr>
+            <w:t>(Google Developers, 2022)</w:t>
+          </w:r>
+          <w:r>
+            <w:fldChar w:fldCharType="end"/>
+          </w:r>
+        </w:sdtContent>
+      </w:sdt>
+      <w:r>
+        <w:t xml:space="preserve"> </w:t>
+      </w:r>
+      <w:r>
+        <w:t>on the side of the society’s committee.</w:t>
+      </w:r>
+    </w:p>
+    <w:p>
+      <w:pPr>
+        <w:pStyle w:val="Heading2"/>
+      </w:pPr>
+      <w:bookmarkStart w:id="14" w:name="_Toc119263468"/>
+      <w:r>
+        <w:t>Maintenance</w:t>
+      </w:r>
+      <w:bookmarkEnd w:id="14"/>
+    </w:p>
+    <w:p>
+      <w:r>
+        <w:t xml:space="preserve">As time passes, some books might need to be replaced or new books might need to be added. Thus, the database needs to be well maintained whenever real-world changes to the book collection occur. </w:t>
+      </w:r>
+    </w:p>
+    <w:p>
+      <w:r>
+        <w:t xml:space="preserve">In the case that the scope of the project allows for it once the primary requirements </w:t>
+      </w:r>
+      <w:r>
+        <w:t>have been</w:t>
+      </w:r>
+      <w:r>
+        <w:t xml:space="preserve"> implemented, an additional feature that enables </w:t>
+      </w:r>
+      <w:r>
+        <w:t xml:space="preserve">the </w:t>
+      </w:r>
+      <w:r>
+        <w:t xml:space="preserve">committee to easily add and remove books will be </w:t>
+      </w:r>
+      <w:r>
+        <w:t>added</w:t>
+      </w:r>
+      <w:r>
+        <w:t xml:space="preserve"> </w:t>
+      </w:r>
+      <w:r>
+        <w:t>to</w:t>
+      </w:r>
+      <w:r>
+        <w:t xml:space="preserve"> allow an easier maintenance approach than having to update the database via Firebase’s website itself.</w:t>
+      </w:r>
+    </w:p>
+    <w:p>
+      <w:pPr>
+        <w:pStyle w:val="Heading2"/>
+      </w:pPr>
+      <w:bookmarkStart w:id="15" w:name="_Toc119263469"/>
+      <w:r>
+        <w:t>Support</w:t>
+      </w:r>
+      <w:bookmarkEnd w:id="15"/>
+    </w:p>
+    <w:p>
+      <w:r>
+        <w:t xml:space="preserve">Learning to use a new process tends to have a learning curve and regardless of how steep it might be the necessary support needed for its adoption should be made available. </w:t>
+      </w:r>
+      <w:r>
+        <w:t xml:space="preserve">Thus, a brief training session shall be provided to </w:t>
+      </w:r>
+      <w:r>
+        <w:t xml:space="preserve">the </w:t>
+      </w:r>
+      <w:r>
+        <w:t>committee so that they can master the features of the app to then share it with the rest of the society’s member base.</w:t>
+      </w:r>
+    </w:p>
+    <w:p>
+      <w:pPr>
+        <w:pStyle w:val="Heading2"/>
+      </w:pPr>
+      <w:bookmarkStart w:id="16" w:name="_Toc119263470"/>
+      <w:r>
+        <w:t>Extenuating Circumstances</w:t>
+      </w:r>
+      <w:bookmarkEnd w:id="16"/>
+    </w:p>
+    <w:p>
+      <w:r>
+        <w:t xml:space="preserve">Unfortunately, the app cannot account for certain decisions made by individuals that loan the books. One such example of this might be when an individual decides they’d like to not return the book and thus forcing the committee to have to resort to taking over from the app to handle the issue themselves. </w:t>
+      </w:r>
+    </w:p>
+    <w:p>
+      <w:r>
         <w:lastRenderedPageBreak/>
-        <w:t>Firebase (Cloud Database)</w:t>
-      </w:r>
-      <w:bookmarkEnd w:id="13"/>
-    </w:p>
-    <w:p>
-      <w:r>
-        <w:t>Firebase will be used to store all the users’ account data and the library book collection data via a cloud database. A constraint of using a cloud database arises when a user loses access to the internet or has an unstable connection. This would result in them being unable to perform any actions within the app that’ll update the database. Moreover, it could also lock them out of their accounts if they don’t have internet access.</w:t>
-      </w:r>
-    </w:p>
-    <w:p>
-      <w:r>
-        <w:t xml:space="preserve">Subsequently, the app will employ the use of Firebase’s free features as it should account for the current user base requirements. A potential issue, however, is if the user requirements exceed the limit of the free features. This would result in the maintenance of the app </w:t>
-      </w:r>
-      <w:r>
-        <w:t>requiring</w:t>
-      </w:r>
-      <w:r>
-        <w:t xml:space="preserve"> additional payments on the side of the society’s committee.</w:t>
-      </w:r>
-    </w:p>
-    <w:p>
-      <w:pPr>
-        <w:pStyle w:val="Heading2"/>
-      </w:pPr>
-      <w:bookmarkStart w:id="14" w:name="_Toc119263468"/>
-      <w:r>
-        <w:t>Maintenance</w:t>
-      </w:r>
-      <w:bookmarkEnd w:id="14"/>
-    </w:p>
-    <w:p>
-      <w:r>
-        <w:t xml:space="preserve">As time passes, some books might need to be replaced or new books might need to be added. Thus, the database needs to be well maintained whenever real-world changes to the book collection occur. </w:t>
-      </w:r>
-    </w:p>
-    <w:p>
-      <w:r>
-        <w:t xml:space="preserve">In the case that the scope of the project allows for it once the primary requirements </w:t>
-      </w:r>
-      <w:r>
-        <w:t>have been</w:t>
-      </w:r>
-      <w:r>
-        <w:t xml:space="preserve"> implemented, an additional feature that enables </w:t>
-      </w:r>
-      <w:r>
-        <w:t xml:space="preserve">the </w:t>
-      </w:r>
-      <w:r>
-        <w:t xml:space="preserve">committee to easily add and remove books will be </w:t>
-      </w:r>
-      <w:r>
-        <w:t>added</w:t>
+        <w:t xml:space="preserve">However, the likelihood of such a scenario occurring is quite low based on the history of the society’s library records. Moreover, the app is still able to support the committee with this process by keeping track of loan return due dates so that committee can keep on top of anyone attempting to avoid returning a book. </w:t>
       </w:r>
       <w:r>
         <w:t xml:space="preserve"> </w:t>
       </w:r>
-      <w:r>
-        <w:t>to</w:t>
-      </w:r>
-      <w:r>
-        <w:t xml:space="preserve"> allow an easier maintenance approach than having to update the database via Firebase’s website itself.</w:t>
-      </w:r>
-    </w:p>
-    <w:p>
-      <w:pPr>
-        <w:pStyle w:val="Heading2"/>
-      </w:pPr>
-      <w:bookmarkStart w:id="15" w:name="_Toc119263469"/>
-      <w:r>
-        <w:t>Support</w:t>
-      </w:r>
-      <w:bookmarkEnd w:id="15"/>
-    </w:p>
-    <w:p>
-      <w:r>
-        <w:t xml:space="preserve">Learning to use a new process tends to have a learning curve and regardless of how steep it might be the necessary support needed for its adoption should be made available. </w:t>
-      </w:r>
-      <w:r>
-        <w:t xml:space="preserve">Thus, a brief training session shall be provided to </w:t>
-      </w:r>
-      <w:r>
-        <w:t xml:space="preserve">the </w:t>
-      </w:r>
-      <w:r>
-        <w:t>committee so that they can master the features of the app to then share it with the rest of the society’s member base.</w:t>
-      </w:r>
-    </w:p>
-    <w:p>
-      <w:pPr>
-        <w:pStyle w:val="Heading2"/>
-      </w:pPr>
-      <w:bookmarkStart w:id="16" w:name="_Toc119263470"/>
-      <w:r>
-        <w:t>Extenuating Circumstances</w:t>
-      </w:r>
-      <w:bookmarkEnd w:id="16"/>
-    </w:p>
-    <w:p>
-      <w:r>
-        <w:t xml:space="preserve">Unfortunately, the app cannot account for certain decisions made by individuals that loan the books. One such example of this might be when an individual decides they’d like to not return the book and thus forcing the committee to have to resort to taking over from the app to handle the issue themselves. </w:t>
-      </w:r>
-    </w:p>
-    <w:p>
-      <w:r>
-        <w:t xml:space="preserve">However, the likelihood of such a scenario occurring is quite low based on the history of the society’s library records. Moreover, the app is still able to support the committee with this process by keeping track of loan return due dates so that committee can keep on top of anyone attempting to avoid returning a book. </w:t>
-      </w:r>
-      <w:r>
-        <w:t xml:space="preserve"> </w:t>
-      </w:r>
-      <w:r>
-        <w:br w:type="page"/>
-      </w:r>
+      <w:bookmarkStart w:id="17" w:name="_Toc119263471"/>
     </w:p>
     <w:p>
       <w:pPr>
         <w:pStyle w:val="Heading1"/>
-        <w:spacing w:line="276" w:lineRule="auto"/>
-      </w:pPr>
-      <w:bookmarkStart w:id="17" w:name="_Toc119263471"/>
-      <w:r>
-        <w:lastRenderedPageBreak/>
+      </w:pPr>
+      <w:r>
         <w:t>Proposed Idea and Impact</w:t>
       </w:r>
       <w:bookmarkEnd w:id="17"/>
@@ -4300,10 +4647,10 @@
         <w:spacing w:line="276" w:lineRule="auto"/>
       </w:pPr>
       <w:r>
-        <w:t xml:space="preserve">From a committee perspective, </w:t>
-      </w:r>
-      <w:r>
-        <w:t xml:space="preserve">as noted in Persona C, </w:t>
+        <w:t>From a committee perspective</w:t>
+      </w:r>
+      <w:r>
+        <w:t xml:space="preserve"> (Persona C, Appendix) </w:t>
       </w:r>
       <w:r>
         <w:t>this system creates a more formal borrow and return process. The database would allow them to keep track of any book within their library without having to consult a series of different emails or paper records. With a simple scan of the NFC committee access card, the app would unlock the hidden database view that’ll display all the books and the user that has borrowed them.</w:t>
@@ -4337,7 +4684,19 @@
         <w:t>DevSoc</w:t>
       </w:r>
       <w:r>
-        <w:t xml:space="preserve">, the application would solve a few different issues. As discussed in Persona A, users would be able to open the app and easily check the status of a book before making the trip down to Clifton Campus to collect it.  </w:t>
+        <w:t xml:space="preserve">, the application would solve a few different issues. As </w:t>
+      </w:r>
+      <w:r>
+        <w:t>discussed</w:t>
+      </w:r>
+      <w:r>
+        <w:t xml:space="preserve"> </w:t>
+      </w:r>
+      <w:r>
+        <w:t xml:space="preserve">via the personas (Persona A, Appendix), </w:t>
+      </w:r>
+      <w:r>
+        <w:t xml:space="preserve">users would be able to open the app and easily check the status of a book before making the trip down to Clifton Campus to collect it.  </w:t>
       </w:r>
     </w:p>
     <w:p>
@@ -4345,13 +4704,10 @@
         <w:spacing w:line="276" w:lineRule="auto"/>
       </w:pPr>
       <w:r>
-        <w:t xml:space="preserve">Moreover, </w:t>
-      </w:r>
-      <w:r>
-        <w:t xml:space="preserve">as highlighted through Persona B </w:t>
-      </w:r>
-      <w:r>
-        <w:t xml:space="preserve">the borrowing and returning process </w:t>
+        <w:t xml:space="preserve">Moreover, the borrowing and returning process </w:t>
+      </w:r>
+      <w:r>
+        <w:t xml:space="preserve">(Persona B, Appendix) </w:t>
       </w:r>
       <w:r>
         <w:t>would be</w:t>
@@ -4481,7 +4837,15 @@
                 <w:bCs/>
                 <w:lang w:val="en-US"/>
               </w:rPr>
-              <w:t>Purpose</w:t>
+              <w:t xml:space="preserve">Implementation and </w:t>
+            </w:r>
+            <w:r>
+              <w:rPr>
+                <w:b/>
+                <w:bCs/>
+                <w:lang w:val="en-US"/>
+              </w:rPr>
+              <w:t>Justification</w:t>
             </w:r>
           </w:p>
         </w:tc>
@@ -4541,6 +4905,12 @@
               </w:rPr>
               <w:t xml:space="preserve"> to easily scan a book to borrow or return it via the application</w:t>
             </w:r>
+            <w:r>
+              <w:rPr>
+                <w:lang w:val="en-US"/>
+              </w:rPr>
+              <w:t>. Implemented using NFC stickers and NFC scanning within the app.</w:t>
+            </w:r>
           </w:p>
         </w:tc>
       </w:tr>
@@ -4599,6 +4969,30 @@
               </w:rPr>
               <w:t xml:space="preserve"> the ability to view the exact user that has borrowed a specific book</w:t>
             </w:r>
+            <w:r>
+              <w:rPr>
+                <w:lang w:val="en-US"/>
+              </w:rPr>
+              <w:t xml:space="preserve">. </w:t>
+            </w:r>
+            <w:r>
+              <w:rPr>
+                <w:lang w:val="en-US"/>
+              </w:rPr>
+              <w:t xml:space="preserve">Implemented using NFC </w:t>
+            </w:r>
+            <w:r>
+              <w:rPr>
+                <w:lang w:val="en-US"/>
+              </w:rPr>
+              <w:t>cards</w:t>
+            </w:r>
+            <w:r>
+              <w:rPr>
+                <w:lang w:val="en-US"/>
+              </w:rPr>
+              <w:t xml:space="preserve"> and NFC scanning within the app.</w:t>
+            </w:r>
           </w:p>
         </w:tc>
       </w:tr>
@@ -4637,7 +5031,19 @@
               <w:rPr>
                 <w:lang w:val="en-US"/>
               </w:rPr>
-              <w:t xml:space="preserve">This will activate the NFC scanning logic to ensure that we don’t need to have the app constantly checking and scanning in the background. This will also result in a </w:t>
+              <w:t xml:space="preserve">This </w:t>
+            </w:r>
+            <w:r>
+              <w:rPr>
+                <w:lang w:val="en-US"/>
+              </w:rPr>
+              <w:t xml:space="preserve">is an icon button that </w:t>
+            </w:r>
+            <w:r>
+              <w:rPr>
+                <w:lang w:val="en-US"/>
+              </w:rPr>
+              <w:t xml:space="preserve">will activate the NFC scanning logic to ensure that we don’t need to have the app constantly checking and scanning in the background. This will also result in a </w:t>
             </w:r>
             <w:proofErr w:type="gramStart"/>
             <w:r>
@@ -4745,6 +5151,18 @@
               </w:rPr>
               <w:t>Stores data on the users and books via the cloud so that it is easily accessible</w:t>
             </w:r>
+            <w:r>
+              <w:rPr>
+                <w:lang w:val="en-US"/>
+              </w:rPr>
+              <w:t>. Implemented using Firebas</w:t>
+            </w:r>
+            <w:r>
+              <w:rPr>
+                <w:lang w:val="en-US"/>
+              </w:rPr>
+              <w:t>e Databases.</w:t>
+            </w:r>
           </w:p>
         </w:tc>
       </w:tr>
@@ -4934,6 +5352,12 @@
                 <w:lang w:val="en-US"/>
               </w:rPr>
               <w:t xml:space="preserve"> database</w:t>
+            </w:r>
+            <w:r>
+              <w:rPr>
+                <w:lang w:val="en-US"/>
+              </w:rPr>
+              <w:t>. Implemented via Firebase Authentication.</w:t>
             </w:r>
           </w:p>
         </w:tc>
@@ -5715,6 +6139,62 @@
                   <w:noProof/>
                   <w:lang w:val="en-US"/>
                 </w:rPr>
+                <w:t xml:space="preserve">Bolinda Digital, 2022. </w:t>
+              </w:r>
+              <w:r>
+                <w:rPr>
+                  <w:i/>
+                  <w:iCs/>
+                  <w:noProof/>
+                  <w:lang w:val="en-US"/>
+                </w:rPr>
+                <w:t xml:space="preserve">BorrowBox Library. </w:t>
+              </w:r>
+              <w:r>
+                <w:rPr>
+                  <w:noProof/>
+                  <w:lang w:val="en-US"/>
+                </w:rPr>
+                <w:t xml:space="preserve">[Online] </w:t>
+              </w:r>
+              <w:r>
+                <w:rPr>
+                  <w:noProof/>
+                  <w:lang w:val="en-US"/>
+                </w:rPr>
+                <w:br/>
+                <w:t xml:space="preserve">Available at: </w:t>
+              </w:r>
+              <w:r>
+                <w:rPr>
+                  <w:noProof/>
+                  <w:u w:val="single"/>
+                  <w:lang w:val="en-US"/>
+                </w:rPr>
+                <w:t>https://play.google.com/store/apps/details?id=com.bolindadigital.BorrowBoxLibrary</w:t>
+              </w:r>
+              <w:r>
+                <w:rPr>
+                  <w:noProof/>
+                  <w:lang w:val="en-US"/>
+                </w:rPr>
+                <w:br/>
+                <w:t>[Accessed 7 November 2022].</w:t>
+              </w:r>
+            </w:p>
+            <w:p>
+              <w:pPr>
+                <w:pStyle w:val="Bibliography"/>
+                <w:rPr>
+                  <w:noProof/>
+                  <w:lang w:val="en-US"/>
+                </w:rPr>
+              </w:pPr>
+              <w:r>
+                <w:rPr>
+                  <w:noProof/>
+                  <w:lang w:val="en-US"/>
+                </w:rPr>
                 <w:t xml:space="preserve">DevSoc, 2022. </w:t>
               </w:r>
               <w:r>
@@ -5756,6 +6236,118 @@
                 </w:rPr>
                 <w:br/>
                 <w:t>[Accessed 13 November 2022].</w:t>
+              </w:r>
+            </w:p>
+            <w:p>
+              <w:pPr>
+                <w:pStyle w:val="Bibliography"/>
+                <w:rPr>
+                  <w:noProof/>
+                  <w:lang w:val="en-US"/>
+                </w:rPr>
+              </w:pPr>
+              <w:r>
+                <w:rPr>
+                  <w:noProof/>
+                  <w:lang w:val="en-US"/>
+                </w:rPr>
+                <w:t xml:space="preserve">Google Developers, 2022. </w:t>
+              </w:r>
+              <w:r>
+                <w:rPr>
+                  <w:i/>
+                  <w:iCs/>
+                  <w:noProof/>
+                  <w:lang w:val="en-US"/>
+                </w:rPr>
+                <w:t xml:space="preserve">Core App Quality Checklist. </w:t>
+              </w:r>
+              <w:r>
+                <w:rPr>
+                  <w:noProof/>
+                  <w:lang w:val="en-US"/>
+                </w:rPr>
+                <w:t xml:space="preserve">[Online] </w:t>
+              </w:r>
+              <w:r>
+                <w:rPr>
+                  <w:noProof/>
+                  <w:lang w:val="en-US"/>
+                </w:rPr>
+                <w:br/>
+                <w:t xml:space="preserve">Available at: </w:t>
+              </w:r>
+              <w:r>
+                <w:rPr>
+                  <w:noProof/>
+                  <w:u w:val="single"/>
+                  <w:lang w:val="en-US"/>
+                </w:rPr>
+                <w:t>https://developer.android.com/docs/quality-guidelines/core-app-quality</w:t>
+              </w:r>
+              <w:r>
+                <w:rPr>
+                  <w:noProof/>
+                  <w:lang w:val="en-US"/>
+                </w:rPr>
+                <w:br/>
+                <w:t>[Accessed 15 November 2022].</w:t>
+              </w:r>
+            </w:p>
+            <w:p>
+              <w:pPr>
+                <w:pStyle w:val="Bibliography"/>
+                <w:rPr>
+                  <w:noProof/>
+                  <w:lang w:val="en-US"/>
+                </w:rPr>
+              </w:pPr>
+              <w:r>
+                <w:rPr>
+                  <w:noProof/>
+                  <w:lang w:val="en-US"/>
+                </w:rPr>
+                <w:t xml:space="preserve">Google Developers, 2022. </w:t>
+              </w:r>
+              <w:r>
+                <w:rPr>
+                  <w:i/>
+                  <w:iCs/>
+                  <w:noProof/>
+                  <w:lang w:val="en-US"/>
+                </w:rPr>
+                <w:t xml:space="preserve">Firebase Pricing. </w:t>
+              </w:r>
+              <w:r>
+                <w:rPr>
+                  <w:noProof/>
+                  <w:lang w:val="en-US"/>
+                </w:rPr>
+                <w:t xml:space="preserve">[Online] </w:t>
+              </w:r>
+              <w:r>
+                <w:rPr>
+                  <w:noProof/>
+                  <w:lang w:val="en-US"/>
+                </w:rPr>
+                <w:br/>
+                <w:t xml:space="preserve">Available at: </w:t>
+              </w:r>
+              <w:r>
+                <w:rPr>
+                  <w:noProof/>
+                  <w:u w:val="single"/>
+                  <w:lang w:val="en-US"/>
+                </w:rPr>
+                <w:t>https://firebase.google.com/pricing</w:t>
+              </w:r>
+              <w:r>
+                <w:rPr>
+                  <w:noProof/>
+                  <w:lang w:val="en-US"/>
+                </w:rPr>
+                <w:br/>
+                <w:t>[Accessed 9 November 2022].</w:t>
               </w:r>
             </w:p>
             <w:p>
@@ -5868,6 +6460,230 @@
                 </w:rPr>
                 <w:br/>
                 <w:t>[Accessed 13 November 2022].</w:t>
+              </w:r>
+            </w:p>
+            <w:p>
+              <w:pPr>
+                <w:pStyle w:val="Bibliography"/>
+                <w:rPr>
+                  <w:noProof/>
+                  <w:lang w:val="en-US"/>
+                </w:rPr>
+              </w:pPr>
+              <w:r>
+                <w:rPr>
+                  <w:noProof/>
+                  <w:lang w:val="en-US"/>
+                </w:rPr>
+                <w:t xml:space="preserve">Juretic, D., 2022. </w:t>
+              </w:r>
+              <w:r>
+                <w:rPr>
+                  <w:i/>
+                  <w:iCs/>
+                  <w:noProof/>
+                  <w:lang w:val="en-US"/>
+                </w:rPr>
+                <w:t xml:space="preserve">Bookshelf - Your Virtual Library. </w:t>
+              </w:r>
+              <w:r>
+                <w:rPr>
+                  <w:noProof/>
+                  <w:lang w:val="en-US"/>
+                </w:rPr>
+                <w:t xml:space="preserve">[Online] </w:t>
+              </w:r>
+              <w:r>
+                <w:rPr>
+                  <w:noProof/>
+                  <w:lang w:val="en-US"/>
+                </w:rPr>
+                <w:br/>
+                <w:t xml:space="preserve">Available at: </w:t>
+              </w:r>
+              <w:r>
+                <w:rPr>
+                  <w:noProof/>
+                  <w:u w:val="single"/>
+                  <w:lang w:val="en-US"/>
+                </w:rPr>
+                <w:t>https://play.google.com/store/apps/details?id=com.bookshelf.prod</w:t>
+              </w:r>
+              <w:r>
+                <w:rPr>
+                  <w:noProof/>
+                  <w:lang w:val="en-US"/>
+                </w:rPr>
+                <w:br/>
+                <w:t>[Accessed 10 November 2022].</w:t>
+              </w:r>
+            </w:p>
+            <w:p>
+              <w:pPr>
+                <w:pStyle w:val="Bibliography"/>
+                <w:rPr>
+                  <w:noProof/>
+                  <w:lang w:val="en-US"/>
+                </w:rPr>
+              </w:pPr>
+              <w:r>
+                <w:rPr>
+                  <w:noProof/>
+                  <w:lang w:val="en-US"/>
+                </w:rPr>
+                <w:t xml:space="preserve">Keith, J., 2022. </w:t>
+              </w:r>
+              <w:r>
+                <w:rPr>
+                  <w:i/>
+                  <w:iCs/>
+                  <w:noProof/>
+                  <w:lang w:val="en-US"/>
+                </w:rPr>
+                <w:t xml:space="preserve">My Library. </w:t>
+              </w:r>
+              <w:r>
+                <w:rPr>
+                  <w:noProof/>
+                  <w:lang w:val="en-US"/>
+                </w:rPr>
+                <w:t xml:space="preserve">[Online] </w:t>
+              </w:r>
+              <w:r>
+                <w:rPr>
+                  <w:noProof/>
+                  <w:lang w:val="en-US"/>
+                </w:rPr>
+                <w:br/>
+                <w:t xml:space="preserve">Available at: </w:t>
+              </w:r>
+              <w:r>
+                <w:rPr>
+                  <w:noProof/>
+                  <w:u w:val="single"/>
+                  <w:lang w:val="en-US"/>
+                </w:rPr>
+                <w:t>https://play.google.com/store/apps/details?id=com.vgm.mylibrary</w:t>
+              </w:r>
+              <w:r>
+                <w:rPr>
+                  <w:noProof/>
+                  <w:lang w:val="en-US"/>
+                </w:rPr>
+                <w:br/>
+                <w:t>[Accessed 10 November 2022].</w:t>
+              </w:r>
+            </w:p>
+            <w:p>
+              <w:pPr>
+                <w:pStyle w:val="Bibliography"/>
+                <w:rPr>
+                  <w:noProof/>
+                  <w:lang w:val="en-US"/>
+                </w:rPr>
+              </w:pPr>
+              <w:r>
+                <w:rPr>
+                  <w:noProof/>
+                  <w:lang w:val="en-US"/>
+                </w:rPr>
+                <w:t xml:space="preserve">OverDrive, 2022. </w:t>
+              </w:r>
+              <w:r>
+                <w:rPr>
+                  <w:i/>
+                  <w:iCs/>
+                  <w:noProof/>
+                  <w:lang w:val="en-US"/>
+                </w:rPr>
+                <w:t xml:space="preserve">Libby. </w:t>
+              </w:r>
+              <w:r>
+                <w:rPr>
+                  <w:noProof/>
+                  <w:lang w:val="en-US"/>
+                </w:rPr>
+                <w:t xml:space="preserve">[Online] </w:t>
+              </w:r>
+              <w:r>
+                <w:rPr>
+                  <w:noProof/>
+                  <w:lang w:val="en-US"/>
+                </w:rPr>
+                <w:br/>
+                <w:t xml:space="preserve">Available at: </w:t>
+              </w:r>
+              <w:r>
+                <w:rPr>
+                  <w:noProof/>
+                  <w:u w:val="single"/>
+                  <w:lang w:val="en-US"/>
+                </w:rPr>
+                <w:t>https://play.google.com/store/apps/details?id=com.overdrive.mobile.android.libby</w:t>
+              </w:r>
+              <w:r>
+                <w:rPr>
+                  <w:noProof/>
+                  <w:lang w:val="en-US"/>
+                </w:rPr>
+                <w:br/>
+                <w:t>[Accessed 9 November 2022].</w:t>
+              </w:r>
+            </w:p>
+            <w:p>
+              <w:pPr>
+                <w:pStyle w:val="Bibliography"/>
+                <w:rPr>
+                  <w:noProof/>
+                  <w:lang w:val="en-US"/>
+                </w:rPr>
+              </w:pPr>
+              <w:r>
+                <w:rPr>
+                  <w:noProof/>
+                  <w:lang w:val="en-US"/>
+                </w:rPr>
+                <w:t xml:space="preserve">WCAG, 2022. </w:t>
+              </w:r>
+              <w:r>
+                <w:rPr>
+                  <w:i/>
+                  <w:iCs/>
+                  <w:noProof/>
+                  <w:lang w:val="en-US"/>
+                </w:rPr>
+                <w:t xml:space="preserve">Web Content Accessibility Guidelines. </w:t>
+              </w:r>
+              <w:r>
+                <w:rPr>
+                  <w:noProof/>
+                  <w:lang w:val="en-US"/>
+                </w:rPr>
+                <w:t xml:space="preserve">[Online] </w:t>
+              </w:r>
+              <w:r>
+                <w:rPr>
+                  <w:noProof/>
+                  <w:lang w:val="en-US"/>
+                </w:rPr>
+                <w:br/>
+                <w:t xml:space="preserve">Available at: </w:t>
+              </w:r>
+              <w:r>
+                <w:rPr>
+                  <w:noProof/>
+                  <w:u w:val="single"/>
+                  <w:lang w:val="en-US"/>
+                </w:rPr>
+                <w:t>https://wcag.com/</w:t>
+              </w:r>
+              <w:r>
+                <w:rPr>
+                  <w:noProof/>
+                  <w:lang w:val="en-US"/>
+                </w:rPr>
+                <w:br/>
+                <w:t>[Accessed 8 November 2022].</w:t>
               </w:r>
             </w:p>
             <w:p>
@@ -7129,7 +7945,7 @@
     <w:sig w:usb0="00000000" w:usb1="10000000" w:usb2="00000000" w:usb3="00000000" w:csb0="80000000" w:csb1="00000000"/>
   </w:font>
   <w:font w:name="Roboto">
-    <w:altName w:val="Arial"/>
+    <w:altName w:val="Roboto"/>
     <w:charset w:val="00"/>
     <w:family w:val="auto"/>
     <w:pitch w:val="variable"/>
@@ -7161,7 +7977,10 @@
   </w:compat>
   <w:rsids>
     <w:rsidRoot w:val="00FB2D5B"/>
+    <w:rsid w:val="000D4474"/>
     <w:rsid w:val="005A21AB"/>
+    <w:rsid w:val="007C445E"/>
+    <w:rsid w:val="00A34D4E"/>
     <w:rsid w:val="00FB2D5B"/>
   </w:rsids>
   <m:mathPr>
@@ -7611,26 +8430,6 @@
     <w:semiHidden/>
     <w:unhideWhenUsed/>
   </w:style>
-  <w:style w:type="paragraph" w:customStyle="1" w:styleId="581B498ED28A4D3989B70F03FBEA3E2F">
-    <w:name w:val="581B498ED28A4D3989B70F03FBEA3E2F"/>
-    <w:rsid w:val="00FB2D5B"/>
-  </w:style>
-  <w:style w:type="paragraph" w:customStyle="1" w:styleId="96741F56B9CF48AD89B7C046ECBCBF7A">
-    <w:name w:val="96741F56B9CF48AD89B7C046ECBCBF7A"/>
-    <w:rsid w:val="00FB2D5B"/>
-  </w:style>
-  <w:style w:type="paragraph" w:customStyle="1" w:styleId="4F71D66586774C56A5E3A0B1726B17CE">
-    <w:name w:val="4F71D66586774C56A5E3A0B1726B17CE"/>
-    <w:rsid w:val="00FB2D5B"/>
-  </w:style>
-  <w:style w:type="paragraph" w:customStyle="1" w:styleId="8CD994A56F9F4CCBA032A4358095D75F">
-    <w:name w:val="8CD994A56F9F4CCBA032A4358095D75F"/>
-    <w:rsid w:val="00FB2D5B"/>
-  </w:style>
-  <w:style w:type="paragraph" w:customStyle="1" w:styleId="2A1D19E7D93B43DEBE8163A80CC776F0">
-    <w:name w:val="2A1D19E7D93B43DEBE8163A80CC776F0"/>
-    <w:rsid w:val="00FB2D5B"/>
-  </w:style>
   <w:style w:type="paragraph" w:customStyle="1" w:styleId="E7B29050528B49DB9681BAE5B7D77CFB">
     <w:name w:val="E7B29050528B49DB9681BAE5B7D77CFB"/>
     <w:rsid w:val="00FB2D5B"/>
@@ -7979,7 +8778,7 @@
     <b:YearAccessed>2022</b:YearAccessed>
     <b:MonthAccessed>November</b:MonthAccessed>
     <b:DayAccessed>13</b:DayAccessed>
-    <b:RefOrder>1</b:RefOrder>
+    <b:RefOrder>5</b:RefOrder>
   </b:Source>
   <b:Source>
     <b:Tag>Goo22</b:Tag>
@@ -7996,7 +8795,7 @@
     <b:MonthAccessed>November</b:MonthAccessed>
     <b:DayAccessed>13</b:DayAccessed>
     <b:URL>https://m3.material.io/components/buttons/accessibility#71afc060-7055-4c40-a432-34b2de288eb8</b:URL>
-    <b:RefOrder>3</b:RefOrder>
+    <b:RefOrder>8</b:RefOrder>
   </b:Source>
   <b:Source>
     <b:Tag>Goo221</b:Tag>
@@ -8013,7 +8812,136 @@
     <b:MonthAccessed>November</b:MonthAccessed>
     <b:DayAccessed>13</b:DayAccessed>
     <b:URL>https://m3.material.io/</b:URL>
+    <b:RefOrder>6</b:RefOrder>
+  </b:Source>
+  <b:Source>
+    <b:Tag>Goo222</b:Tag>
+    <b:SourceType>InternetSite</b:SourceType>
+    <b:Guid>{2045321A-7A7D-4043-A115-0F2812BBC3E5}</b:Guid>
+    <b:Author>
+      <b:Author>
+        <b:Corporate>Google Developers</b:Corporate>
+      </b:Author>
+    </b:Author>
+    <b:Title>Firebase Pricing</b:Title>
+    <b:Year>2022</b:Year>
+    <b:YearAccessed>2022</b:YearAccessed>
+    <b:MonthAccessed>November</b:MonthAccessed>
+    <b:DayAccessed>9</b:DayAccessed>
+    <b:URL>https://firebase.google.com/pricing</b:URL>
+    <b:RefOrder>10</b:RefOrder>
+  </b:Source>
+  <b:Source>
+    <b:Tag>WCA22</b:Tag>
+    <b:SourceType>InternetSite</b:SourceType>
+    <b:Guid>{509818E7-82C7-4996-A286-49A4FAC49DB6}</b:Guid>
+    <b:Author>
+      <b:Author>
+        <b:Corporate>WCAG</b:Corporate>
+      </b:Author>
+    </b:Author>
+    <b:Title>Web Content Accessibility Guidelines</b:Title>
+    <b:Year>2022</b:Year>
+    <b:YearAccessed>2022</b:YearAccessed>
+    <b:MonthAccessed>November</b:MonthAccessed>
+    <b:DayAccessed>8</b:DayAccessed>
+    <b:URL>https://wcag.com/</b:URL>
+    <b:RefOrder>7</b:RefOrder>
+  </b:Source>
+  <b:Source>
+    <b:Tag>Goo223</b:Tag>
+    <b:SourceType>InternetSite</b:SourceType>
+    <b:Guid>{B6CF8530-17AE-4F41-8D32-17F04DB1987F}</b:Guid>
+    <b:Author>
+      <b:Author>
+        <b:Corporate>Google Developers</b:Corporate>
+      </b:Author>
+    </b:Author>
+    <b:Title>Core App Quality Checklist</b:Title>
+    <b:Year>2022</b:Year>
+    <b:YearAccessed>2022</b:YearAccessed>
+    <b:MonthAccessed>November</b:MonthAccessed>
+    <b:DayAccessed>15</b:DayAccessed>
+    <b:URL>https://developer.android.com/docs/quality-guidelines/core-app-quality</b:URL>
+    <b:RefOrder>9</b:RefOrder>
+  </b:Source>
+  <b:Source>
+    <b:Tag>Jul22</b:Tag>
+    <b:SourceType>InternetSite</b:SourceType>
+    <b:Guid>{CD10CE4A-FB30-4D99-A18F-DCCDB594A72C}</b:Guid>
+    <b:Author>
+      <b:Author>
+        <b:NameList>
+          <b:Person>
+            <b:Last>Keith</b:Last>
+            <b:First>Julien</b:First>
+          </b:Person>
+        </b:NameList>
+      </b:Author>
+    </b:Author>
+    <b:Title>My Library</b:Title>
+    <b:Year>2022</b:Year>
+    <b:YearAccessed>2022</b:YearAccessed>
+    <b:MonthAccessed>November</b:MonthAccessed>
+    <b:DayAccessed>10</b:DayAccessed>
+    <b:URL>https://play.google.com/store/apps/details?id=com.vgm.mylibrary</b:URL>
+    <b:RefOrder>1</b:RefOrder>
+  </b:Source>
+  <b:Source>
+    <b:Tag>Dam22</b:Tag>
+    <b:SourceType>InternetSite</b:SourceType>
+    <b:Guid>{D1FC3BD7-D855-4763-BF0A-518CC798DB46}</b:Guid>
+    <b:Author>
+      <b:Author>
+        <b:NameList>
+          <b:Person>
+            <b:Last>Juretic</b:Last>
+            <b:First>Damir</b:First>
+          </b:Person>
+        </b:NameList>
+      </b:Author>
+    </b:Author>
+    <b:Title>Bookshelf - Your Virtual Library</b:Title>
+    <b:Year>2022</b:Year>
+    <b:YearAccessed>2022</b:YearAccessed>
+    <b:MonthAccessed>November</b:MonthAccessed>
+    <b:DayAccessed>10</b:DayAccessed>
+    <b:URL>https://play.google.com/store/apps/details?id=com.bookshelf.prod</b:URL>
     <b:RefOrder>2</b:RefOrder>
+  </b:Source>
+  <b:Source>
+    <b:Tag>Ove22</b:Tag>
+    <b:SourceType>InternetSite</b:SourceType>
+    <b:Guid>{C88B1896-4C99-46C6-963D-1A8548EF1187}</b:Guid>
+    <b:Author>
+      <b:Author>
+        <b:Corporate>OverDrive</b:Corporate>
+      </b:Author>
+    </b:Author>
+    <b:Title>Libby</b:Title>
+    <b:Year>2022</b:Year>
+    <b:YearAccessed>2022</b:YearAccessed>
+    <b:MonthAccessed>November</b:MonthAccessed>
+    <b:DayAccessed>9</b:DayAccessed>
+    <b:URL>https://play.google.com/store/apps/details?id=com.overdrive.mobile.android.libby</b:URL>
+    <b:RefOrder>4</b:RefOrder>
+  </b:Source>
+  <b:Source>
+    <b:Tag>Bol22</b:Tag>
+    <b:SourceType>InternetSite</b:SourceType>
+    <b:Guid>{CC10666D-9A9B-4461-AF36-72C8F78EB422}</b:Guid>
+    <b:Author>
+      <b:Author>
+        <b:Corporate>Bolinda Digital</b:Corporate>
+      </b:Author>
+    </b:Author>
+    <b:Title>BorrowBox Library</b:Title>
+    <b:Year>2022</b:Year>
+    <b:YearAccessed>2022</b:YearAccessed>
+    <b:MonthAccessed>November</b:MonthAccessed>
+    <b:DayAccessed>7</b:DayAccessed>
+    <b:URL>https://play.google.com/store/apps/details?id=com.bolindadigital.BorrowBoxLibrary</b:URL>
+    <b:RefOrder>3</b:RefOrder>
   </b:Source>
 </b:Sources>
 </file>
@@ -8027,7 +8955,7 @@
 </file>
 
 <file path=customXml/itemProps2.xml><?xml version="1.0" encoding="utf-8"?>
-<ds:datastoreItem xmlns:ds="http://schemas.openxmlformats.org/officeDocument/2006/customXml" ds:itemID="{5D427C63-CEB8-4AAA-B8EF-9726AA44AFE3}">
+<ds:datastoreItem xmlns:ds="http://schemas.openxmlformats.org/officeDocument/2006/customXml" ds:itemID="{381C5F35-DBBA-43EB-AACB-C182F238BB36}">
   <ds:schemaRefs>
     <ds:schemaRef ds:uri="http://schemas.openxmlformats.org/officeDocument/2006/bibliography"/>
   </ds:schemaRefs>

--- a/Documentation/Mobile App Proposal.docx
+++ b/Documentation/Mobile App Proposal.docx
@@ -570,7 +570,7 @@
           <w:r>
             <w:fldChar w:fldCharType="separate"/>
           </w:r>
-          <w:hyperlink w:anchor="_Toc119263454" w:history="1">
+          <w:hyperlink w:anchor="_Toc119578740" w:history="1">
             <w:r>
               <w:rPr>
                 <w:rStyle w:val="Hyperlink"/>
@@ -597,7 +597,7 @@
                 <w:noProof/>
                 <w:webHidden/>
               </w:rPr>
-              <w:instrText xml:space="preserve"> PAGEREF _Toc119263454 \h </w:instrText>
+              <w:instrText xml:space="preserve"> PAGEREF _Toc119578740 \h </w:instrText>
             </w:r>
             <w:r>
               <w:rPr>
@@ -640,7 +640,7 @@
               <w:lang w:eastAsia="en-GB"/>
             </w:rPr>
           </w:pPr>
-          <w:hyperlink w:anchor="_Toc119263455" w:history="1">
+          <w:hyperlink w:anchor="_Toc119578741" w:history="1">
             <w:r>
               <w:rPr>
                 <w:rStyle w:val="Hyperlink"/>
@@ -667,7 +667,7 @@
                 <w:noProof/>
                 <w:webHidden/>
               </w:rPr>
-              <w:instrText xml:space="preserve"> PAGEREF _Toc119263455 \h </w:instrText>
+              <w:instrText xml:space="preserve"> PAGEREF _Toc119578741 \h </w:instrText>
             </w:r>
             <w:r>
               <w:rPr>
@@ -710,7 +710,7 @@
               <w:lang w:eastAsia="en-GB"/>
             </w:rPr>
           </w:pPr>
-          <w:hyperlink w:anchor="_Toc119263456" w:history="1">
+          <w:hyperlink w:anchor="_Toc119578742" w:history="1">
             <w:r>
               <w:rPr>
                 <w:rStyle w:val="Hyperlink"/>
@@ -737,7 +737,7 @@
                 <w:noProof/>
                 <w:webHidden/>
               </w:rPr>
-              <w:instrText xml:space="preserve"> PAGEREF _Toc119263456 \h </w:instrText>
+              <w:instrText xml:space="preserve"> PAGEREF _Toc119578742 \h </w:instrText>
             </w:r>
             <w:r>
               <w:rPr>
@@ -780,7 +780,7 @@
               <w:lang w:eastAsia="en-GB"/>
             </w:rPr>
           </w:pPr>
-          <w:hyperlink w:anchor="_Toc119263457" w:history="1">
+          <w:hyperlink w:anchor="_Toc119578743" w:history="1">
             <w:r>
               <w:rPr>
                 <w:rStyle w:val="Hyperlink"/>
@@ -808,7 +808,7 @@
                 <w:noProof/>
                 <w:webHidden/>
               </w:rPr>
-              <w:instrText xml:space="preserve"> PAGEREF _Toc119263457 \h </w:instrText>
+              <w:instrText xml:space="preserve"> PAGEREF _Toc119578743 \h </w:instrText>
             </w:r>
             <w:r>
               <w:rPr>
@@ -851,7 +851,7 @@
               <w:lang w:eastAsia="en-GB"/>
             </w:rPr>
           </w:pPr>
-          <w:hyperlink w:anchor="_Toc119263458" w:history="1">
+          <w:hyperlink w:anchor="_Toc119578744" w:history="1">
             <w:r>
               <w:rPr>
                 <w:rStyle w:val="Hyperlink"/>
@@ -878,7 +878,7 @@
                 <w:noProof/>
                 <w:webHidden/>
               </w:rPr>
-              <w:instrText xml:space="preserve"> PAGEREF _Toc119263458 \h </w:instrText>
+              <w:instrText xml:space="preserve"> PAGEREF _Toc119578744 \h </w:instrText>
             </w:r>
             <w:r>
               <w:rPr>
@@ -921,7 +921,7 @@
               <w:lang w:eastAsia="en-GB"/>
             </w:rPr>
           </w:pPr>
-          <w:hyperlink w:anchor="_Toc119263459" w:history="1">
+          <w:hyperlink w:anchor="_Toc119578745" w:history="1">
             <w:r>
               <w:rPr>
                 <w:rStyle w:val="Hyperlink"/>
@@ -948,7 +948,7 @@
                 <w:noProof/>
                 <w:webHidden/>
               </w:rPr>
-              <w:instrText xml:space="preserve"> PAGEREF _Toc119263459 \h </w:instrText>
+              <w:instrText xml:space="preserve"> PAGEREF _Toc119578745 \h </w:instrText>
             </w:r>
             <w:r>
               <w:rPr>
@@ -991,7 +991,7 @@
               <w:lang w:eastAsia="en-GB"/>
             </w:rPr>
           </w:pPr>
-          <w:hyperlink w:anchor="_Toc119263460" w:history="1">
+          <w:hyperlink w:anchor="_Toc119578746" w:history="1">
             <w:r>
               <w:rPr>
                 <w:rStyle w:val="Hyperlink"/>
@@ -1018,7 +1018,7 @@
                 <w:noProof/>
                 <w:webHidden/>
               </w:rPr>
-              <w:instrText xml:space="preserve"> PAGEREF _Toc119263460 \h </w:instrText>
+              <w:instrText xml:space="preserve"> PAGEREF _Toc119578746 \h </w:instrText>
             </w:r>
             <w:r>
               <w:rPr>
@@ -1061,7 +1061,7 @@
               <w:lang w:eastAsia="en-GB"/>
             </w:rPr>
           </w:pPr>
-          <w:hyperlink w:anchor="_Toc119263461" w:history="1">
+          <w:hyperlink w:anchor="_Toc119578747" w:history="1">
             <w:r>
               <w:rPr>
                 <w:rStyle w:val="Hyperlink"/>
@@ -1088,7 +1088,7 @@
                 <w:noProof/>
                 <w:webHidden/>
               </w:rPr>
-              <w:instrText xml:space="preserve"> PAGEREF _Toc119263461 \h </w:instrText>
+              <w:instrText xml:space="preserve"> PAGEREF _Toc119578747 \h </w:instrText>
             </w:r>
             <w:r>
               <w:rPr>
@@ -1131,7 +1131,7 @@
               <w:lang w:eastAsia="en-GB"/>
             </w:rPr>
           </w:pPr>
-          <w:hyperlink w:anchor="_Toc119263462" w:history="1">
+          <w:hyperlink w:anchor="_Toc119578748" w:history="1">
             <w:r>
               <w:rPr>
                 <w:rStyle w:val="Hyperlink"/>
@@ -1158,7 +1158,7 @@
                 <w:noProof/>
                 <w:webHidden/>
               </w:rPr>
-              <w:instrText xml:space="preserve"> PAGEREF _Toc119263462 \h </w:instrText>
+              <w:instrText xml:space="preserve"> PAGEREF _Toc119578748 \h </w:instrText>
             </w:r>
             <w:r>
               <w:rPr>
@@ -1201,7 +1201,7 @@
               <w:lang w:eastAsia="en-GB"/>
             </w:rPr>
           </w:pPr>
-          <w:hyperlink w:anchor="_Toc119263463" w:history="1">
+          <w:hyperlink w:anchor="_Toc119578749" w:history="1">
             <w:r>
               <w:rPr>
                 <w:rStyle w:val="Hyperlink"/>
@@ -1228,7 +1228,7 @@
                 <w:noProof/>
                 <w:webHidden/>
               </w:rPr>
-              <w:instrText xml:space="preserve"> PAGEREF _Toc119263463 \h </w:instrText>
+              <w:instrText xml:space="preserve"> PAGEREF _Toc119578749 \h </w:instrText>
             </w:r>
             <w:r>
               <w:rPr>
@@ -1271,7 +1271,7 @@
               <w:lang w:eastAsia="en-GB"/>
             </w:rPr>
           </w:pPr>
-          <w:hyperlink w:anchor="_Toc119263464" w:history="1">
+          <w:hyperlink w:anchor="_Toc119578750" w:history="1">
             <w:r>
               <w:rPr>
                 <w:rStyle w:val="Hyperlink"/>
@@ -1298,7 +1298,77 @@
                 <w:noProof/>
                 <w:webHidden/>
               </w:rPr>
-              <w:instrText xml:space="preserve"> PAGEREF _Toc119263464 \h </w:instrText>
+              <w:instrText xml:space="preserve"> PAGEREF _Toc119578750 \h </w:instrText>
+            </w:r>
+            <w:r>
+              <w:rPr>
+                <w:noProof/>
+                <w:webHidden/>
+              </w:rPr>
+            </w:r>
+            <w:r>
+              <w:rPr>
+                <w:noProof/>
+                <w:webHidden/>
+              </w:rPr>
+              <w:fldChar w:fldCharType="separate"/>
+            </w:r>
+            <w:r>
+              <w:rPr>
+                <w:noProof/>
+                <w:webHidden/>
+              </w:rPr>
+              <w:t>6</w:t>
+            </w:r>
+            <w:r>
+              <w:rPr>
+                <w:noProof/>
+                <w:webHidden/>
+              </w:rPr>
+              <w:fldChar w:fldCharType="end"/>
+            </w:r>
+          </w:hyperlink>
+        </w:p>
+        <w:p>
+          <w:pPr>
+            <w:pStyle w:val="TOC2"/>
+            <w:tabs>
+              <w:tab w:val="right" w:leader="dot" w:pos="9350"/>
+            </w:tabs>
+            <w:rPr>
+              <w:rFonts w:asciiTheme="minorHAnsi" w:eastAsiaTheme="minorEastAsia" w:hAnsiTheme="minorHAnsi"/>
+              <w:noProof/>
+              <w:lang w:eastAsia="en-GB"/>
+            </w:rPr>
+          </w:pPr>
+          <w:hyperlink w:anchor="_Toc119578751" w:history="1">
+            <w:r>
+              <w:rPr>
+                <w:rStyle w:val="Hyperlink"/>
+                <w:noProof/>
+              </w:rPr>
+              <w:t>Android’s Core App Quality Checklist</w:t>
+            </w:r>
+            <w:r>
+              <w:rPr>
+                <w:noProof/>
+                <w:webHidden/>
+              </w:rPr>
+              <w:tab/>
+            </w:r>
+            <w:r>
+              <w:rPr>
+                <w:noProof/>
+                <w:webHidden/>
+              </w:rPr>
+              <w:fldChar w:fldCharType="begin"/>
+            </w:r>
+            <w:r>
+              <w:rPr>
+                <w:noProof/>
+                <w:webHidden/>
+              </w:rPr>
+              <w:instrText xml:space="preserve"> PAGEREF _Toc119578751 \h </w:instrText>
             </w:r>
             <w:r>
               <w:rPr>
@@ -1341,7 +1411,7 @@
               <w:lang w:eastAsia="en-GB"/>
             </w:rPr>
           </w:pPr>
-          <w:hyperlink w:anchor="_Toc119263465" w:history="1">
+          <w:hyperlink w:anchor="_Toc119578752" w:history="1">
             <w:r>
               <w:rPr>
                 <w:rStyle w:val="Hyperlink"/>
@@ -1368,7 +1438,7 @@
                 <w:noProof/>
                 <w:webHidden/>
               </w:rPr>
-              <w:instrText xml:space="preserve"> PAGEREF _Toc119263465 \h </w:instrText>
+              <w:instrText xml:space="preserve"> PAGEREF _Toc119578752 \h </w:instrText>
             </w:r>
             <w:r>
               <w:rPr>
@@ -1388,7 +1458,7 @@
                 <w:noProof/>
                 <w:webHidden/>
               </w:rPr>
-              <w:t>6</w:t>
+              <w:t>7</w:t>
             </w:r>
             <w:r>
               <w:rPr>
@@ -1411,7 +1481,7 @@
               <w:lang w:eastAsia="en-GB"/>
             </w:rPr>
           </w:pPr>
-          <w:hyperlink w:anchor="_Toc119263466" w:history="1">
+          <w:hyperlink w:anchor="_Toc119578753" w:history="1">
             <w:r>
               <w:rPr>
                 <w:rStyle w:val="Hyperlink"/>
@@ -1438,7 +1508,7 @@
                 <w:noProof/>
                 <w:webHidden/>
               </w:rPr>
-              <w:instrText xml:space="preserve"> PAGEREF _Toc119263466 \h </w:instrText>
+              <w:instrText xml:space="preserve"> PAGEREF _Toc119578753 \h </w:instrText>
             </w:r>
             <w:r>
               <w:rPr>
@@ -1458,7 +1528,7 @@
                 <w:noProof/>
                 <w:webHidden/>
               </w:rPr>
-              <w:t>6</w:t>
+              <w:t>7</w:t>
             </w:r>
             <w:r>
               <w:rPr>
@@ -1481,7 +1551,7 @@
               <w:lang w:eastAsia="en-GB"/>
             </w:rPr>
           </w:pPr>
-          <w:hyperlink w:anchor="_Toc119263467" w:history="1">
+          <w:hyperlink w:anchor="_Toc119578754" w:history="1">
             <w:r>
               <w:rPr>
                 <w:rStyle w:val="Hyperlink"/>
@@ -1508,7 +1578,7 @@
                 <w:noProof/>
                 <w:webHidden/>
               </w:rPr>
-              <w:instrText xml:space="preserve"> PAGEREF _Toc119263467 \h </w:instrText>
+              <w:instrText xml:space="preserve"> PAGEREF _Toc119578754 \h </w:instrText>
             </w:r>
             <w:r>
               <w:rPr>
@@ -1551,13 +1621,13 @@
               <w:lang w:eastAsia="en-GB"/>
             </w:rPr>
           </w:pPr>
-          <w:hyperlink w:anchor="_Toc119263468" w:history="1">
+          <w:hyperlink w:anchor="_Toc119578755" w:history="1">
             <w:r>
               <w:rPr>
                 <w:rStyle w:val="Hyperlink"/>
                 <w:noProof/>
               </w:rPr>
-              <w:t>Maintenance</w:t>
+              <w:t>Maintenance and Support</w:t>
             </w:r>
             <w:r>
               <w:rPr>
@@ -1578,7 +1648,7 @@
                 <w:noProof/>
                 <w:webHidden/>
               </w:rPr>
-              <w:instrText xml:space="preserve"> PAGEREF _Toc119263468 \h </w:instrText>
+              <w:instrText xml:space="preserve"> PAGEREF _Toc119578755 \h </w:instrText>
             </w:r>
             <w:r>
               <w:rPr>
@@ -1621,13 +1691,13 @@
               <w:lang w:eastAsia="en-GB"/>
             </w:rPr>
           </w:pPr>
-          <w:hyperlink w:anchor="_Toc119263469" w:history="1">
+          <w:hyperlink w:anchor="_Toc119578756" w:history="1">
             <w:r>
               <w:rPr>
                 <w:rStyle w:val="Hyperlink"/>
                 <w:noProof/>
               </w:rPr>
-              <w:t>Support</w:t>
+              <w:t>Extenuating Circumstances</w:t>
             </w:r>
             <w:r>
               <w:rPr>
@@ -1648,7 +1718,7 @@
                 <w:noProof/>
                 <w:webHidden/>
               </w:rPr>
-              <w:instrText xml:space="preserve"> PAGEREF _Toc119263469 \h </w:instrText>
+              <w:instrText xml:space="preserve"> PAGEREF _Toc119578756 \h </w:instrText>
             </w:r>
             <w:r>
               <w:rPr>
@@ -1669,6 +1739,76 @@
                 <w:webHidden/>
               </w:rPr>
               <w:t>7</w:t>
+            </w:r>
+            <w:r>
+              <w:rPr>
+                <w:noProof/>
+                <w:webHidden/>
+              </w:rPr>
+              <w:fldChar w:fldCharType="end"/>
+            </w:r>
+          </w:hyperlink>
+        </w:p>
+        <w:p>
+          <w:pPr>
+            <w:pStyle w:val="TOC1"/>
+            <w:tabs>
+              <w:tab w:val="right" w:leader="dot" w:pos="9350"/>
+            </w:tabs>
+            <w:rPr>
+              <w:rFonts w:asciiTheme="minorHAnsi" w:eastAsiaTheme="minorEastAsia" w:hAnsiTheme="minorHAnsi"/>
+              <w:noProof/>
+              <w:lang w:eastAsia="en-GB"/>
+            </w:rPr>
+          </w:pPr>
+          <w:hyperlink w:anchor="_Toc119578757" w:history="1">
+            <w:r>
+              <w:rPr>
+                <w:rStyle w:val="Hyperlink"/>
+                <w:noProof/>
+              </w:rPr>
+              <w:t>Proposed Idea and Impact</w:t>
+            </w:r>
+            <w:r>
+              <w:rPr>
+                <w:noProof/>
+                <w:webHidden/>
+              </w:rPr>
+              <w:tab/>
+            </w:r>
+            <w:r>
+              <w:rPr>
+                <w:noProof/>
+                <w:webHidden/>
+              </w:rPr>
+              <w:fldChar w:fldCharType="begin"/>
+            </w:r>
+            <w:r>
+              <w:rPr>
+                <w:noProof/>
+                <w:webHidden/>
+              </w:rPr>
+              <w:instrText xml:space="preserve"> PAGEREF _Toc119578757 \h </w:instrText>
+            </w:r>
+            <w:r>
+              <w:rPr>
+                <w:noProof/>
+                <w:webHidden/>
+              </w:rPr>
+            </w:r>
+            <w:r>
+              <w:rPr>
+                <w:noProof/>
+                <w:webHidden/>
+              </w:rPr>
+              <w:fldChar w:fldCharType="separate"/>
+            </w:r>
+            <w:r>
+              <w:rPr>
+                <w:noProof/>
+                <w:webHidden/>
+              </w:rPr>
+              <w:t>8</w:t>
             </w:r>
             <w:r>
               <w:rPr>
@@ -1691,13 +1831,13 @@
               <w:lang w:eastAsia="en-GB"/>
             </w:rPr>
           </w:pPr>
-          <w:hyperlink w:anchor="_Toc119263470" w:history="1">
+          <w:hyperlink w:anchor="_Toc119578758" w:history="1">
             <w:r>
               <w:rPr>
                 <w:rStyle w:val="Hyperlink"/>
                 <w:noProof/>
               </w:rPr>
-              <w:t>Extenuating Circumstances</w:t>
+              <w:t>Impact on the Society’s Committee</w:t>
             </w:r>
             <w:r>
               <w:rPr>
@@ -1718,7 +1858,7 @@
                 <w:noProof/>
                 <w:webHidden/>
               </w:rPr>
-              <w:instrText xml:space="preserve"> PAGEREF _Toc119263470 \h </w:instrText>
+              <w:instrText xml:space="preserve"> PAGEREF _Toc119578758 \h </w:instrText>
             </w:r>
             <w:r>
               <w:rPr>
@@ -1738,7 +1878,77 @@
                 <w:noProof/>
                 <w:webHidden/>
               </w:rPr>
-              <w:t>7</w:t>
+              <w:t>8</w:t>
+            </w:r>
+            <w:r>
+              <w:rPr>
+                <w:noProof/>
+                <w:webHidden/>
+              </w:rPr>
+              <w:fldChar w:fldCharType="end"/>
+            </w:r>
+          </w:hyperlink>
+        </w:p>
+        <w:p>
+          <w:pPr>
+            <w:pStyle w:val="TOC2"/>
+            <w:tabs>
+              <w:tab w:val="right" w:leader="dot" w:pos="9350"/>
+            </w:tabs>
+            <w:rPr>
+              <w:rFonts w:asciiTheme="minorHAnsi" w:eastAsiaTheme="minorEastAsia" w:hAnsiTheme="minorHAnsi"/>
+              <w:noProof/>
+              <w:lang w:eastAsia="en-GB"/>
+            </w:rPr>
+          </w:pPr>
+          <w:hyperlink w:anchor="_Toc119578759" w:history="1">
+            <w:r>
+              <w:rPr>
+                <w:rStyle w:val="Hyperlink"/>
+                <w:noProof/>
+              </w:rPr>
+              <w:t>Impact on the Society’s Members</w:t>
+            </w:r>
+            <w:r>
+              <w:rPr>
+                <w:noProof/>
+                <w:webHidden/>
+              </w:rPr>
+              <w:tab/>
+            </w:r>
+            <w:r>
+              <w:rPr>
+                <w:noProof/>
+                <w:webHidden/>
+              </w:rPr>
+              <w:fldChar w:fldCharType="begin"/>
+            </w:r>
+            <w:r>
+              <w:rPr>
+                <w:noProof/>
+                <w:webHidden/>
+              </w:rPr>
+              <w:instrText xml:space="preserve"> PAGEREF _Toc119578759 \h </w:instrText>
+            </w:r>
+            <w:r>
+              <w:rPr>
+                <w:noProof/>
+                <w:webHidden/>
+              </w:rPr>
+            </w:r>
+            <w:r>
+              <w:rPr>
+                <w:noProof/>
+                <w:webHidden/>
+              </w:rPr>
+              <w:fldChar w:fldCharType="separate"/>
+            </w:r>
+            <w:r>
+              <w:rPr>
+                <w:noProof/>
+                <w:webHidden/>
+              </w:rPr>
+              <w:t>8</w:t>
             </w:r>
             <w:r>
               <w:rPr>
@@ -1761,13 +1971,13 @@
               <w:lang w:eastAsia="en-GB"/>
             </w:rPr>
           </w:pPr>
-          <w:hyperlink w:anchor="_Toc119263471" w:history="1">
+          <w:hyperlink w:anchor="_Toc119578760" w:history="1">
             <w:r>
               <w:rPr>
                 <w:rStyle w:val="Hyperlink"/>
                 <w:noProof/>
               </w:rPr>
-              <w:t>Proposed Idea and Impact</w:t>
+              <w:t>Application Features</w:t>
             </w:r>
             <w:r>
               <w:rPr>
@@ -1788,7 +1998,7 @@
                 <w:noProof/>
                 <w:webHidden/>
               </w:rPr>
-              <w:instrText xml:space="preserve"> PAGEREF _Toc119263471 \h </w:instrText>
+              <w:instrText xml:space="preserve"> PAGEREF _Toc119578760 \h </w:instrText>
             </w:r>
             <w:r>
               <w:rPr>
@@ -1808,7 +2018,77 @@
                 <w:noProof/>
                 <w:webHidden/>
               </w:rPr>
-              <w:t>8</w:t>
+              <w:t>9</w:t>
+            </w:r>
+            <w:r>
+              <w:rPr>
+                <w:noProof/>
+                <w:webHidden/>
+              </w:rPr>
+              <w:fldChar w:fldCharType="end"/>
+            </w:r>
+          </w:hyperlink>
+        </w:p>
+        <w:p>
+          <w:pPr>
+            <w:pStyle w:val="TOC1"/>
+            <w:tabs>
+              <w:tab w:val="right" w:leader="dot" w:pos="9350"/>
+            </w:tabs>
+            <w:rPr>
+              <w:rFonts w:asciiTheme="minorHAnsi" w:eastAsiaTheme="minorEastAsia" w:hAnsiTheme="minorHAnsi"/>
+              <w:noProof/>
+              <w:lang w:eastAsia="en-GB"/>
+            </w:rPr>
+          </w:pPr>
+          <w:hyperlink w:anchor="_Toc119578761" w:history="1">
+            <w:r>
+              <w:rPr>
+                <w:rStyle w:val="Hyperlink"/>
+                <w:noProof/>
+              </w:rPr>
+              <w:t>Evaluation of Paper Prototype</w:t>
+            </w:r>
+            <w:r>
+              <w:rPr>
+                <w:noProof/>
+                <w:webHidden/>
+              </w:rPr>
+              <w:tab/>
+            </w:r>
+            <w:r>
+              <w:rPr>
+                <w:noProof/>
+                <w:webHidden/>
+              </w:rPr>
+              <w:fldChar w:fldCharType="begin"/>
+            </w:r>
+            <w:r>
+              <w:rPr>
+                <w:noProof/>
+                <w:webHidden/>
+              </w:rPr>
+              <w:instrText xml:space="preserve"> PAGEREF _Toc119578761 \h </w:instrText>
+            </w:r>
+            <w:r>
+              <w:rPr>
+                <w:noProof/>
+                <w:webHidden/>
+              </w:rPr>
+            </w:r>
+            <w:r>
+              <w:rPr>
+                <w:noProof/>
+                <w:webHidden/>
+              </w:rPr>
+              <w:fldChar w:fldCharType="separate"/>
+            </w:r>
+            <w:r>
+              <w:rPr>
+                <w:noProof/>
+                <w:webHidden/>
+              </w:rPr>
+              <w:t>10</w:t>
             </w:r>
             <w:r>
               <w:rPr>
@@ -1831,13 +2111,13 @@
               <w:lang w:eastAsia="en-GB"/>
             </w:rPr>
           </w:pPr>
-          <w:hyperlink w:anchor="_Toc119263472" w:history="1">
+          <w:hyperlink w:anchor="_Toc119578762" w:history="1">
             <w:r>
               <w:rPr>
                 <w:rStyle w:val="Hyperlink"/>
                 <w:noProof/>
               </w:rPr>
-              <w:t>Impact on the Society’s Committee</w:t>
+              <w:t>User Testing – Session 1</w:t>
             </w:r>
             <w:r>
               <w:rPr>
@@ -1858,7 +2138,7 @@
                 <w:noProof/>
                 <w:webHidden/>
               </w:rPr>
-              <w:instrText xml:space="preserve"> PAGEREF _Toc119263472 \h </w:instrText>
+              <w:instrText xml:space="preserve"> PAGEREF _Toc119578762 \h </w:instrText>
             </w:r>
             <w:r>
               <w:rPr>
@@ -1878,7 +2158,7 @@
                 <w:noProof/>
                 <w:webHidden/>
               </w:rPr>
-              <w:t>8</w:t>
+              <w:t>10</w:t>
             </w:r>
             <w:r>
               <w:rPr>
@@ -1901,13 +2181,13 @@
               <w:lang w:eastAsia="en-GB"/>
             </w:rPr>
           </w:pPr>
-          <w:hyperlink w:anchor="_Toc119263473" w:history="1">
+          <w:hyperlink w:anchor="_Toc119578763" w:history="1">
             <w:r>
               <w:rPr>
                 <w:rStyle w:val="Hyperlink"/>
                 <w:noProof/>
               </w:rPr>
-              <w:t>Impact on the Society’s Members</w:t>
+              <w:t>User Testing – Session 2</w:t>
             </w:r>
             <w:r>
               <w:rPr>
@@ -1928,7 +2208,7 @@
                 <w:noProof/>
                 <w:webHidden/>
               </w:rPr>
-              <w:instrText xml:space="preserve"> PAGEREF _Toc119263473 \h </w:instrText>
+              <w:instrText xml:space="preserve"> PAGEREF _Toc119578763 \h </w:instrText>
             </w:r>
             <w:r>
               <w:rPr>
@@ -1948,7 +2228,7 @@
                 <w:noProof/>
                 <w:webHidden/>
               </w:rPr>
-              <w:t>8</w:t>
+              <w:t>10</w:t>
             </w:r>
             <w:r>
               <w:rPr>
@@ -1971,13 +2251,13 @@
               <w:lang w:eastAsia="en-GB"/>
             </w:rPr>
           </w:pPr>
-          <w:hyperlink w:anchor="_Toc119263474" w:history="1">
+          <w:hyperlink w:anchor="_Toc119578764" w:history="1">
             <w:r>
               <w:rPr>
                 <w:rStyle w:val="Hyperlink"/>
                 <w:noProof/>
               </w:rPr>
-              <w:t>Application Features</w:t>
+              <w:t>Appendix</w:t>
             </w:r>
             <w:r>
               <w:rPr>
@@ -1998,7 +2278,7 @@
                 <w:noProof/>
                 <w:webHidden/>
               </w:rPr>
-              <w:instrText xml:space="preserve"> PAGEREF _Toc119263474 \h </w:instrText>
+              <w:instrText xml:space="preserve"> PAGEREF _Toc119578764 \h </w:instrText>
             </w:r>
             <w:r>
               <w:rPr>
@@ -2018,7 +2298,357 @@
                 <w:noProof/>
                 <w:webHidden/>
               </w:rPr>
-              <w:t>9</w:t>
+              <w:t>11</w:t>
+            </w:r>
+            <w:r>
+              <w:rPr>
+                <w:noProof/>
+                <w:webHidden/>
+              </w:rPr>
+              <w:fldChar w:fldCharType="end"/>
+            </w:r>
+          </w:hyperlink>
+        </w:p>
+        <w:p>
+          <w:pPr>
+            <w:pStyle w:val="TOC2"/>
+            <w:tabs>
+              <w:tab w:val="right" w:leader="dot" w:pos="9350"/>
+            </w:tabs>
+            <w:rPr>
+              <w:rFonts w:asciiTheme="minorHAnsi" w:eastAsiaTheme="minorEastAsia" w:hAnsiTheme="minorHAnsi"/>
+              <w:noProof/>
+              <w:lang w:eastAsia="en-GB"/>
+            </w:rPr>
+          </w:pPr>
+          <w:hyperlink w:anchor="_Toc119578765" w:history="1">
+            <w:r>
+              <w:rPr>
+                <w:rStyle w:val="Hyperlink"/>
+                <w:noProof/>
+              </w:rPr>
+              <w:t>Persona A – Alice</w:t>
+            </w:r>
+            <w:r>
+              <w:rPr>
+                <w:noProof/>
+                <w:webHidden/>
+              </w:rPr>
+              <w:tab/>
+            </w:r>
+            <w:r>
+              <w:rPr>
+                <w:noProof/>
+                <w:webHidden/>
+              </w:rPr>
+              <w:fldChar w:fldCharType="begin"/>
+            </w:r>
+            <w:r>
+              <w:rPr>
+                <w:noProof/>
+                <w:webHidden/>
+              </w:rPr>
+              <w:instrText xml:space="preserve"> PAGEREF _Toc119578765 \h </w:instrText>
+            </w:r>
+            <w:r>
+              <w:rPr>
+                <w:noProof/>
+                <w:webHidden/>
+              </w:rPr>
+            </w:r>
+            <w:r>
+              <w:rPr>
+                <w:noProof/>
+                <w:webHidden/>
+              </w:rPr>
+              <w:fldChar w:fldCharType="separate"/>
+            </w:r>
+            <w:r>
+              <w:rPr>
+                <w:noProof/>
+                <w:webHidden/>
+              </w:rPr>
+              <w:t>11</w:t>
+            </w:r>
+            <w:r>
+              <w:rPr>
+                <w:noProof/>
+                <w:webHidden/>
+              </w:rPr>
+              <w:fldChar w:fldCharType="end"/>
+            </w:r>
+          </w:hyperlink>
+        </w:p>
+        <w:p>
+          <w:pPr>
+            <w:pStyle w:val="TOC2"/>
+            <w:tabs>
+              <w:tab w:val="right" w:leader="dot" w:pos="9350"/>
+            </w:tabs>
+            <w:rPr>
+              <w:rFonts w:asciiTheme="minorHAnsi" w:eastAsiaTheme="minorEastAsia" w:hAnsiTheme="minorHAnsi"/>
+              <w:noProof/>
+              <w:lang w:eastAsia="en-GB"/>
+            </w:rPr>
+          </w:pPr>
+          <w:hyperlink w:anchor="_Toc119578766" w:history="1">
+            <w:r>
+              <w:rPr>
+                <w:rStyle w:val="Hyperlink"/>
+                <w:noProof/>
+              </w:rPr>
+              <w:t>Persona B – Carl</w:t>
+            </w:r>
+            <w:r>
+              <w:rPr>
+                <w:noProof/>
+                <w:webHidden/>
+              </w:rPr>
+              <w:tab/>
+            </w:r>
+            <w:r>
+              <w:rPr>
+                <w:noProof/>
+                <w:webHidden/>
+              </w:rPr>
+              <w:fldChar w:fldCharType="begin"/>
+            </w:r>
+            <w:r>
+              <w:rPr>
+                <w:noProof/>
+                <w:webHidden/>
+              </w:rPr>
+              <w:instrText xml:space="preserve"> PAGEREF _Toc119578766 \h </w:instrText>
+            </w:r>
+            <w:r>
+              <w:rPr>
+                <w:noProof/>
+                <w:webHidden/>
+              </w:rPr>
+            </w:r>
+            <w:r>
+              <w:rPr>
+                <w:noProof/>
+                <w:webHidden/>
+              </w:rPr>
+              <w:fldChar w:fldCharType="separate"/>
+            </w:r>
+            <w:r>
+              <w:rPr>
+                <w:noProof/>
+                <w:webHidden/>
+              </w:rPr>
+              <w:t>12</w:t>
+            </w:r>
+            <w:r>
+              <w:rPr>
+                <w:noProof/>
+                <w:webHidden/>
+              </w:rPr>
+              <w:fldChar w:fldCharType="end"/>
+            </w:r>
+          </w:hyperlink>
+        </w:p>
+        <w:p>
+          <w:pPr>
+            <w:pStyle w:val="TOC2"/>
+            <w:tabs>
+              <w:tab w:val="right" w:leader="dot" w:pos="9350"/>
+            </w:tabs>
+            <w:rPr>
+              <w:rFonts w:asciiTheme="minorHAnsi" w:eastAsiaTheme="minorEastAsia" w:hAnsiTheme="minorHAnsi"/>
+              <w:noProof/>
+              <w:lang w:eastAsia="en-GB"/>
+            </w:rPr>
+          </w:pPr>
+          <w:hyperlink w:anchor="_Toc119578767" w:history="1">
+            <w:r>
+              <w:rPr>
+                <w:rStyle w:val="Hyperlink"/>
+                <w:noProof/>
+              </w:rPr>
+              <w:t>Persona C – Beth</w:t>
+            </w:r>
+            <w:r>
+              <w:rPr>
+                <w:noProof/>
+                <w:webHidden/>
+              </w:rPr>
+              <w:tab/>
+            </w:r>
+            <w:r>
+              <w:rPr>
+                <w:noProof/>
+                <w:webHidden/>
+              </w:rPr>
+              <w:fldChar w:fldCharType="begin"/>
+            </w:r>
+            <w:r>
+              <w:rPr>
+                <w:noProof/>
+                <w:webHidden/>
+              </w:rPr>
+              <w:instrText xml:space="preserve"> PAGEREF _Toc119578767 \h </w:instrText>
+            </w:r>
+            <w:r>
+              <w:rPr>
+                <w:noProof/>
+                <w:webHidden/>
+              </w:rPr>
+            </w:r>
+            <w:r>
+              <w:rPr>
+                <w:noProof/>
+                <w:webHidden/>
+              </w:rPr>
+              <w:fldChar w:fldCharType="separate"/>
+            </w:r>
+            <w:r>
+              <w:rPr>
+                <w:noProof/>
+                <w:webHidden/>
+              </w:rPr>
+              <w:t>13</w:t>
+            </w:r>
+            <w:r>
+              <w:rPr>
+                <w:noProof/>
+                <w:webHidden/>
+              </w:rPr>
+              <w:fldChar w:fldCharType="end"/>
+            </w:r>
+          </w:hyperlink>
+        </w:p>
+        <w:p>
+          <w:pPr>
+            <w:pStyle w:val="TOC2"/>
+            <w:tabs>
+              <w:tab w:val="right" w:leader="dot" w:pos="9350"/>
+            </w:tabs>
+            <w:rPr>
+              <w:rFonts w:asciiTheme="minorHAnsi" w:eastAsiaTheme="minorEastAsia" w:hAnsiTheme="minorHAnsi"/>
+              <w:noProof/>
+              <w:lang w:eastAsia="en-GB"/>
+            </w:rPr>
+          </w:pPr>
+          <w:hyperlink w:anchor="_Toc119578768" w:history="1">
+            <w:r>
+              <w:rPr>
+                <w:rStyle w:val="Hyperlink"/>
+                <w:noProof/>
+              </w:rPr>
+              <w:t>Paper Prototype (Before user testing)</w:t>
+            </w:r>
+            <w:r>
+              <w:rPr>
+                <w:noProof/>
+                <w:webHidden/>
+              </w:rPr>
+              <w:tab/>
+            </w:r>
+            <w:r>
+              <w:rPr>
+                <w:noProof/>
+                <w:webHidden/>
+              </w:rPr>
+              <w:fldChar w:fldCharType="begin"/>
+            </w:r>
+            <w:r>
+              <w:rPr>
+                <w:noProof/>
+                <w:webHidden/>
+              </w:rPr>
+              <w:instrText xml:space="preserve"> PAGEREF _Toc119578768 \h </w:instrText>
+            </w:r>
+            <w:r>
+              <w:rPr>
+                <w:noProof/>
+                <w:webHidden/>
+              </w:rPr>
+            </w:r>
+            <w:r>
+              <w:rPr>
+                <w:noProof/>
+                <w:webHidden/>
+              </w:rPr>
+              <w:fldChar w:fldCharType="separate"/>
+            </w:r>
+            <w:r>
+              <w:rPr>
+                <w:noProof/>
+                <w:webHidden/>
+              </w:rPr>
+              <w:t>14</w:t>
+            </w:r>
+            <w:r>
+              <w:rPr>
+                <w:noProof/>
+                <w:webHidden/>
+              </w:rPr>
+              <w:fldChar w:fldCharType="end"/>
+            </w:r>
+          </w:hyperlink>
+        </w:p>
+        <w:p>
+          <w:pPr>
+            <w:pStyle w:val="TOC2"/>
+            <w:tabs>
+              <w:tab w:val="right" w:leader="dot" w:pos="9350"/>
+            </w:tabs>
+            <w:rPr>
+              <w:rFonts w:asciiTheme="minorHAnsi" w:eastAsiaTheme="minorEastAsia" w:hAnsiTheme="minorHAnsi"/>
+              <w:noProof/>
+              <w:lang w:eastAsia="en-GB"/>
+            </w:rPr>
+          </w:pPr>
+          <w:hyperlink w:anchor="_Toc119578769" w:history="1">
+            <w:r>
+              <w:rPr>
+                <w:rStyle w:val="Hyperlink"/>
+                <w:noProof/>
+              </w:rPr>
+              <w:t>Paper Prototype (After user testing) – Minimum Viable Product (MVP)</w:t>
+            </w:r>
+            <w:r>
+              <w:rPr>
+                <w:noProof/>
+                <w:webHidden/>
+              </w:rPr>
+              <w:tab/>
+            </w:r>
+            <w:r>
+              <w:rPr>
+                <w:noProof/>
+                <w:webHidden/>
+              </w:rPr>
+              <w:fldChar w:fldCharType="begin"/>
+            </w:r>
+            <w:r>
+              <w:rPr>
+                <w:noProof/>
+                <w:webHidden/>
+              </w:rPr>
+              <w:instrText xml:space="preserve"> PAGEREF _Toc119578769 \h </w:instrText>
+            </w:r>
+            <w:r>
+              <w:rPr>
+                <w:noProof/>
+                <w:webHidden/>
+              </w:rPr>
+            </w:r>
+            <w:r>
+              <w:rPr>
+                <w:noProof/>
+                <w:webHidden/>
+              </w:rPr>
+              <w:fldChar w:fldCharType="separate"/>
+            </w:r>
+            <w:r>
+              <w:rPr>
+                <w:noProof/>
+                <w:webHidden/>
+              </w:rPr>
+              <w:t>15</w:t>
             </w:r>
             <w:r>
               <w:rPr>
@@ -2041,13 +2671,13 @@
               <w:lang w:eastAsia="en-GB"/>
             </w:rPr>
           </w:pPr>
-          <w:hyperlink w:anchor="_Toc119263475" w:history="1">
+          <w:hyperlink w:anchor="_Toc119578770" w:history="1">
             <w:r>
               <w:rPr>
                 <w:rStyle w:val="Hyperlink"/>
                 <w:noProof/>
               </w:rPr>
-              <w:t>Evaluation of Paper Prototype</w:t>
+              <w:t>References</w:t>
             </w:r>
             <w:r>
               <w:rPr>
@@ -2068,637 +2698,7 @@
                 <w:noProof/>
                 <w:webHidden/>
               </w:rPr>
-              <w:instrText xml:space="preserve"> PAGEREF _Toc119263475 \h </w:instrText>
-            </w:r>
-            <w:r>
-              <w:rPr>
-                <w:noProof/>
-                <w:webHidden/>
-              </w:rPr>
-            </w:r>
-            <w:r>
-              <w:rPr>
-                <w:noProof/>
-                <w:webHidden/>
-              </w:rPr>
-              <w:fldChar w:fldCharType="separate"/>
-            </w:r>
-            <w:r>
-              <w:rPr>
-                <w:noProof/>
-                <w:webHidden/>
-              </w:rPr>
-              <w:t>10</w:t>
-            </w:r>
-            <w:r>
-              <w:rPr>
-                <w:noProof/>
-                <w:webHidden/>
-              </w:rPr>
-              <w:fldChar w:fldCharType="end"/>
-            </w:r>
-          </w:hyperlink>
-        </w:p>
-        <w:p>
-          <w:pPr>
-            <w:pStyle w:val="TOC2"/>
-            <w:tabs>
-              <w:tab w:val="right" w:leader="dot" w:pos="9350"/>
-            </w:tabs>
-            <w:rPr>
-              <w:rFonts w:asciiTheme="minorHAnsi" w:eastAsiaTheme="minorEastAsia" w:hAnsiTheme="minorHAnsi"/>
-              <w:noProof/>
-              <w:lang w:eastAsia="en-GB"/>
-            </w:rPr>
-          </w:pPr>
-          <w:hyperlink w:anchor="_Toc119263476" w:history="1">
-            <w:r>
-              <w:rPr>
-                <w:rStyle w:val="Hyperlink"/>
-                <w:noProof/>
-              </w:rPr>
-              <w:t>User Testing – Session 1</w:t>
-            </w:r>
-            <w:r>
-              <w:rPr>
-                <w:noProof/>
-                <w:webHidden/>
-              </w:rPr>
-              <w:tab/>
-            </w:r>
-            <w:r>
-              <w:rPr>
-                <w:noProof/>
-                <w:webHidden/>
-              </w:rPr>
-              <w:fldChar w:fldCharType="begin"/>
-            </w:r>
-            <w:r>
-              <w:rPr>
-                <w:noProof/>
-                <w:webHidden/>
-              </w:rPr>
-              <w:instrText xml:space="preserve"> PAGEREF _Toc119263476 \h </w:instrText>
-            </w:r>
-            <w:r>
-              <w:rPr>
-                <w:noProof/>
-                <w:webHidden/>
-              </w:rPr>
-            </w:r>
-            <w:r>
-              <w:rPr>
-                <w:noProof/>
-                <w:webHidden/>
-              </w:rPr>
-              <w:fldChar w:fldCharType="separate"/>
-            </w:r>
-            <w:r>
-              <w:rPr>
-                <w:noProof/>
-                <w:webHidden/>
-              </w:rPr>
-              <w:t>10</w:t>
-            </w:r>
-            <w:r>
-              <w:rPr>
-                <w:noProof/>
-                <w:webHidden/>
-              </w:rPr>
-              <w:fldChar w:fldCharType="end"/>
-            </w:r>
-          </w:hyperlink>
-        </w:p>
-        <w:p>
-          <w:pPr>
-            <w:pStyle w:val="TOC2"/>
-            <w:tabs>
-              <w:tab w:val="right" w:leader="dot" w:pos="9350"/>
-            </w:tabs>
-            <w:rPr>
-              <w:rFonts w:asciiTheme="minorHAnsi" w:eastAsiaTheme="minorEastAsia" w:hAnsiTheme="minorHAnsi"/>
-              <w:noProof/>
-              <w:lang w:eastAsia="en-GB"/>
-            </w:rPr>
-          </w:pPr>
-          <w:hyperlink w:anchor="_Toc119263477" w:history="1">
-            <w:r>
-              <w:rPr>
-                <w:rStyle w:val="Hyperlink"/>
-                <w:noProof/>
-              </w:rPr>
-              <w:t>User Testing – Session 2</w:t>
-            </w:r>
-            <w:r>
-              <w:rPr>
-                <w:noProof/>
-                <w:webHidden/>
-              </w:rPr>
-              <w:tab/>
-            </w:r>
-            <w:r>
-              <w:rPr>
-                <w:noProof/>
-                <w:webHidden/>
-              </w:rPr>
-              <w:fldChar w:fldCharType="begin"/>
-            </w:r>
-            <w:r>
-              <w:rPr>
-                <w:noProof/>
-                <w:webHidden/>
-              </w:rPr>
-              <w:instrText xml:space="preserve"> PAGEREF _Toc119263477 \h </w:instrText>
-            </w:r>
-            <w:r>
-              <w:rPr>
-                <w:noProof/>
-                <w:webHidden/>
-              </w:rPr>
-            </w:r>
-            <w:r>
-              <w:rPr>
-                <w:noProof/>
-                <w:webHidden/>
-              </w:rPr>
-              <w:fldChar w:fldCharType="separate"/>
-            </w:r>
-            <w:r>
-              <w:rPr>
-                <w:noProof/>
-                <w:webHidden/>
-              </w:rPr>
-              <w:t>10</w:t>
-            </w:r>
-            <w:r>
-              <w:rPr>
-                <w:noProof/>
-                <w:webHidden/>
-              </w:rPr>
-              <w:fldChar w:fldCharType="end"/>
-            </w:r>
-          </w:hyperlink>
-        </w:p>
-        <w:p>
-          <w:pPr>
-            <w:pStyle w:val="TOC1"/>
-            <w:tabs>
-              <w:tab w:val="right" w:leader="dot" w:pos="9350"/>
-            </w:tabs>
-            <w:rPr>
-              <w:rFonts w:asciiTheme="minorHAnsi" w:eastAsiaTheme="minorEastAsia" w:hAnsiTheme="minorHAnsi"/>
-              <w:noProof/>
-              <w:lang w:eastAsia="en-GB"/>
-            </w:rPr>
-          </w:pPr>
-          <w:hyperlink w:anchor="_Toc119263478" w:history="1">
-            <w:r>
-              <w:rPr>
-                <w:rStyle w:val="Hyperlink"/>
-                <w:noProof/>
-              </w:rPr>
-              <w:t>Appendix</w:t>
-            </w:r>
-            <w:r>
-              <w:rPr>
-                <w:noProof/>
-                <w:webHidden/>
-              </w:rPr>
-              <w:tab/>
-            </w:r>
-            <w:r>
-              <w:rPr>
-                <w:noProof/>
-                <w:webHidden/>
-              </w:rPr>
-              <w:fldChar w:fldCharType="begin"/>
-            </w:r>
-            <w:r>
-              <w:rPr>
-                <w:noProof/>
-                <w:webHidden/>
-              </w:rPr>
-              <w:instrText xml:space="preserve"> PAGEREF _Toc119263478 \h </w:instrText>
-            </w:r>
-            <w:r>
-              <w:rPr>
-                <w:noProof/>
-                <w:webHidden/>
-              </w:rPr>
-            </w:r>
-            <w:r>
-              <w:rPr>
-                <w:noProof/>
-                <w:webHidden/>
-              </w:rPr>
-              <w:fldChar w:fldCharType="separate"/>
-            </w:r>
-            <w:r>
-              <w:rPr>
-                <w:noProof/>
-                <w:webHidden/>
-              </w:rPr>
-              <w:t>11</w:t>
-            </w:r>
-            <w:r>
-              <w:rPr>
-                <w:noProof/>
-                <w:webHidden/>
-              </w:rPr>
-              <w:fldChar w:fldCharType="end"/>
-            </w:r>
-          </w:hyperlink>
-        </w:p>
-        <w:p>
-          <w:pPr>
-            <w:pStyle w:val="TOC2"/>
-            <w:tabs>
-              <w:tab w:val="right" w:leader="dot" w:pos="9350"/>
-            </w:tabs>
-            <w:rPr>
-              <w:rFonts w:asciiTheme="minorHAnsi" w:eastAsiaTheme="minorEastAsia" w:hAnsiTheme="minorHAnsi"/>
-              <w:noProof/>
-              <w:lang w:eastAsia="en-GB"/>
-            </w:rPr>
-          </w:pPr>
-          <w:hyperlink w:anchor="_Toc119263479" w:history="1">
-            <w:r>
-              <w:rPr>
-                <w:rStyle w:val="Hyperlink"/>
-                <w:noProof/>
-              </w:rPr>
-              <w:t>Persona A – Alice</w:t>
-            </w:r>
-            <w:r>
-              <w:rPr>
-                <w:noProof/>
-                <w:webHidden/>
-              </w:rPr>
-              <w:tab/>
-            </w:r>
-            <w:r>
-              <w:rPr>
-                <w:noProof/>
-                <w:webHidden/>
-              </w:rPr>
-              <w:fldChar w:fldCharType="begin"/>
-            </w:r>
-            <w:r>
-              <w:rPr>
-                <w:noProof/>
-                <w:webHidden/>
-              </w:rPr>
-              <w:instrText xml:space="preserve"> PAGEREF _Toc119263479 \h </w:instrText>
-            </w:r>
-            <w:r>
-              <w:rPr>
-                <w:noProof/>
-                <w:webHidden/>
-              </w:rPr>
-            </w:r>
-            <w:r>
-              <w:rPr>
-                <w:noProof/>
-                <w:webHidden/>
-              </w:rPr>
-              <w:fldChar w:fldCharType="separate"/>
-            </w:r>
-            <w:r>
-              <w:rPr>
-                <w:noProof/>
-                <w:webHidden/>
-              </w:rPr>
-              <w:t>11</w:t>
-            </w:r>
-            <w:r>
-              <w:rPr>
-                <w:noProof/>
-                <w:webHidden/>
-              </w:rPr>
-              <w:fldChar w:fldCharType="end"/>
-            </w:r>
-          </w:hyperlink>
-        </w:p>
-        <w:p>
-          <w:pPr>
-            <w:pStyle w:val="TOC2"/>
-            <w:tabs>
-              <w:tab w:val="right" w:leader="dot" w:pos="9350"/>
-            </w:tabs>
-            <w:rPr>
-              <w:rFonts w:asciiTheme="minorHAnsi" w:eastAsiaTheme="minorEastAsia" w:hAnsiTheme="minorHAnsi"/>
-              <w:noProof/>
-              <w:lang w:eastAsia="en-GB"/>
-            </w:rPr>
-          </w:pPr>
-          <w:hyperlink w:anchor="_Toc119263480" w:history="1">
-            <w:r>
-              <w:rPr>
-                <w:rStyle w:val="Hyperlink"/>
-                <w:noProof/>
-              </w:rPr>
-              <w:t>Persona B – Carl</w:t>
-            </w:r>
-            <w:r>
-              <w:rPr>
-                <w:noProof/>
-                <w:webHidden/>
-              </w:rPr>
-              <w:tab/>
-            </w:r>
-            <w:r>
-              <w:rPr>
-                <w:noProof/>
-                <w:webHidden/>
-              </w:rPr>
-              <w:fldChar w:fldCharType="begin"/>
-            </w:r>
-            <w:r>
-              <w:rPr>
-                <w:noProof/>
-                <w:webHidden/>
-              </w:rPr>
-              <w:instrText xml:space="preserve"> PAGEREF _Toc119263480 \h </w:instrText>
-            </w:r>
-            <w:r>
-              <w:rPr>
-                <w:noProof/>
-                <w:webHidden/>
-              </w:rPr>
-            </w:r>
-            <w:r>
-              <w:rPr>
-                <w:noProof/>
-                <w:webHidden/>
-              </w:rPr>
-              <w:fldChar w:fldCharType="separate"/>
-            </w:r>
-            <w:r>
-              <w:rPr>
-                <w:noProof/>
-                <w:webHidden/>
-              </w:rPr>
-              <w:t>12</w:t>
-            </w:r>
-            <w:r>
-              <w:rPr>
-                <w:noProof/>
-                <w:webHidden/>
-              </w:rPr>
-              <w:fldChar w:fldCharType="end"/>
-            </w:r>
-          </w:hyperlink>
-        </w:p>
-        <w:p>
-          <w:pPr>
-            <w:pStyle w:val="TOC2"/>
-            <w:tabs>
-              <w:tab w:val="right" w:leader="dot" w:pos="9350"/>
-            </w:tabs>
-            <w:rPr>
-              <w:rFonts w:asciiTheme="minorHAnsi" w:eastAsiaTheme="minorEastAsia" w:hAnsiTheme="minorHAnsi"/>
-              <w:noProof/>
-              <w:lang w:eastAsia="en-GB"/>
-            </w:rPr>
-          </w:pPr>
-          <w:hyperlink w:anchor="_Toc119263481" w:history="1">
-            <w:r>
-              <w:rPr>
-                <w:rStyle w:val="Hyperlink"/>
-                <w:noProof/>
-              </w:rPr>
-              <w:t>Persona C – Beth</w:t>
-            </w:r>
-            <w:r>
-              <w:rPr>
-                <w:noProof/>
-                <w:webHidden/>
-              </w:rPr>
-              <w:tab/>
-            </w:r>
-            <w:r>
-              <w:rPr>
-                <w:noProof/>
-                <w:webHidden/>
-              </w:rPr>
-              <w:fldChar w:fldCharType="begin"/>
-            </w:r>
-            <w:r>
-              <w:rPr>
-                <w:noProof/>
-                <w:webHidden/>
-              </w:rPr>
-              <w:instrText xml:space="preserve"> PAGEREF _Toc119263481 \h </w:instrText>
-            </w:r>
-            <w:r>
-              <w:rPr>
-                <w:noProof/>
-                <w:webHidden/>
-              </w:rPr>
-            </w:r>
-            <w:r>
-              <w:rPr>
-                <w:noProof/>
-                <w:webHidden/>
-              </w:rPr>
-              <w:fldChar w:fldCharType="separate"/>
-            </w:r>
-            <w:r>
-              <w:rPr>
-                <w:noProof/>
-                <w:webHidden/>
-              </w:rPr>
-              <w:t>13</w:t>
-            </w:r>
-            <w:r>
-              <w:rPr>
-                <w:noProof/>
-                <w:webHidden/>
-              </w:rPr>
-              <w:fldChar w:fldCharType="end"/>
-            </w:r>
-          </w:hyperlink>
-        </w:p>
-        <w:p>
-          <w:pPr>
-            <w:pStyle w:val="TOC2"/>
-            <w:tabs>
-              <w:tab w:val="right" w:leader="dot" w:pos="9350"/>
-            </w:tabs>
-            <w:rPr>
-              <w:rFonts w:asciiTheme="minorHAnsi" w:eastAsiaTheme="minorEastAsia" w:hAnsiTheme="minorHAnsi"/>
-              <w:noProof/>
-              <w:lang w:eastAsia="en-GB"/>
-            </w:rPr>
-          </w:pPr>
-          <w:hyperlink w:anchor="_Toc119263482" w:history="1">
-            <w:r>
-              <w:rPr>
-                <w:rStyle w:val="Hyperlink"/>
-                <w:noProof/>
-              </w:rPr>
-              <w:t>Paper Prototype (Before user testing)</w:t>
-            </w:r>
-            <w:r>
-              <w:rPr>
-                <w:noProof/>
-                <w:webHidden/>
-              </w:rPr>
-              <w:tab/>
-            </w:r>
-            <w:r>
-              <w:rPr>
-                <w:noProof/>
-                <w:webHidden/>
-              </w:rPr>
-              <w:fldChar w:fldCharType="begin"/>
-            </w:r>
-            <w:r>
-              <w:rPr>
-                <w:noProof/>
-                <w:webHidden/>
-              </w:rPr>
-              <w:instrText xml:space="preserve"> PAGEREF _Toc119263482 \h </w:instrText>
-            </w:r>
-            <w:r>
-              <w:rPr>
-                <w:noProof/>
-                <w:webHidden/>
-              </w:rPr>
-            </w:r>
-            <w:r>
-              <w:rPr>
-                <w:noProof/>
-                <w:webHidden/>
-              </w:rPr>
-              <w:fldChar w:fldCharType="separate"/>
-            </w:r>
-            <w:r>
-              <w:rPr>
-                <w:noProof/>
-                <w:webHidden/>
-              </w:rPr>
-              <w:t>14</w:t>
-            </w:r>
-            <w:r>
-              <w:rPr>
-                <w:noProof/>
-                <w:webHidden/>
-              </w:rPr>
-              <w:fldChar w:fldCharType="end"/>
-            </w:r>
-          </w:hyperlink>
-        </w:p>
-        <w:p>
-          <w:pPr>
-            <w:pStyle w:val="TOC2"/>
-            <w:tabs>
-              <w:tab w:val="right" w:leader="dot" w:pos="9350"/>
-            </w:tabs>
-            <w:rPr>
-              <w:rFonts w:asciiTheme="minorHAnsi" w:eastAsiaTheme="minorEastAsia" w:hAnsiTheme="minorHAnsi"/>
-              <w:noProof/>
-              <w:lang w:eastAsia="en-GB"/>
-            </w:rPr>
-          </w:pPr>
-          <w:hyperlink w:anchor="_Toc119263483" w:history="1">
-            <w:r>
-              <w:rPr>
-                <w:rStyle w:val="Hyperlink"/>
-                <w:noProof/>
-              </w:rPr>
-              <w:t>Paper Prototype (After user testing) – Minimum Viable Product (MVP)</w:t>
-            </w:r>
-            <w:r>
-              <w:rPr>
-                <w:noProof/>
-                <w:webHidden/>
-              </w:rPr>
-              <w:tab/>
-            </w:r>
-            <w:r>
-              <w:rPr>
-                <w:noProof/>
-                <w:webHidden/>
-              </w:rPr>
-              <w:fldChar w:fldCharType="begin"/>
-            </w:r>
-            <w:r>
-              <w:rPr>
-                <w:noProof/>
-                <w:webHidden/>
-              </w:rPr>
-              <w:instrText xml:space="preserve"> PAGEREF _Toc119263483 \h </w:instrText>
-            </w:r>
-            <w:r>
-              <w:rPr>
-                <w:noProof/>
-                <w:webHidden/>
-              </w:rPr>
-            </w:r>
-            <w:r>
-              <w:rPr>
-                <w:noProof/>
-                <w:webHidden/>
-              </w:rPr>
-              <w:fldChar w:fldCharType="separate"/>
-            </w:r>
-            <w:r>
-              <w:rPr>
-                <w:noProof/>
-                <w:webHidden/>
-              </w:rPr>
-              <w:t>15</w:t>
-            </w:r>
-            <w:r>
-              <w:rPr>
-                <w:noProof/>
-                <w:webHidden/>
-              </w:rPr>
-              <w:fldChar w:fldCharType="end"/>
-            </w:r>
-          </w:hyperlink>
-        </w:p>
-        <w:p>
-          <w:pPr>
-            <w:pStyle w:val="TOC1"/>
-            <w:tabs>
-              <w:tab w:val="right" w:leader="dot" w:pos="9350"/>
-            </w:tabs>
-            <w:rPr>
-              <w:rFonts w:asciiTheme="minorHAnsi" w:eastAsiaTheme="minorEastAsia" w:hAnsiTheme="minorHAnsi"/>
-              <w:noProof/>
-              <w:lang w:eastAsia="en-GB"/>
-            </w:rPr>
-          </w:pPr>
-          <w:hyperlink w:anchor="_Toc119263484" w:history="1">
-            <w:r>
-              <w:rPr>
-                <w:rStyle w:val="Hyperlink"/>
-                <w:noProof/>
-              </w:rPr>
-              <w:t>References</w:t>
-            </w:r>
-            <w:r>
-              <w:rPr>
-                <w:noProof/>
-                <w:webHidden/>
-              </w:rPr>
-              <w:tab/>
-            </w:r>
-            <w:r>
-              <w:rPr>
-                <w:noProof/>
-                <w:webHidden/>
-              </w:rPr>
-              <w:fldChar w:fldCharType="begin"/>
-            </w:r>
-            <w:r>
-              <w:rPr>
-                <w:noProof/>
-                <w:webHidden/>
-              </w:rPr>
-              <w:instrText xml:space="preserve"> PAGEREF _Toc119263484 \h </w:instrText>
+              <w:instrText xml:space="preserve"> PAGEREF _Toc119578770 \h </w:instrText>
             </w:r>
             <w:r>
               <w:rPr>
@@ -2753,7 +2753,7 @@
         <w:pStyle w:val="Heading1"/>
         <w:spacing w:line="276" w:lineRule="auto"/>
       </w:pPr>
-      <w:bookmarkStart w:id="0" w:name="_Toc119263454"/>
+      <w:bookmarkStart w:id="0" w:name="_Toc119578740"/>
       <w:r>
         <w:lastRenderedPageBreak/>
         <w:t>Executive Summary</w:t>
@@ -2802,7 +2802,13 @@
         <w:spacing w:line="276" w:lineRule="auto"/>
       </w:pPr>
       <w:r>
-        <w:t>While there are numerous other library apps available via the Play Store they do not however, meet the needs of the society. Apps such as</w:t>
+        <w:t>While there are numerous other library apps available via the Play Store they do not</w:t>
+      </w:r>
+      <w:r>
+        <w:t>,</w:t>
+      </w:r>
+      <w:r>
+        <w:t xml:space="preserve"> however, meet the needs of the society. Apps such as</w:t>
       </w:r>
       <w:r>
         <w:t xml:space="preserve"> ‘My Library’</w:t>
@@ -2880,7 +2886,13 @@
         </w:sdtContent>
       </w:sdt>
       <w:r>
-        <w:t xml:space="preserve"> do provide the ability to store a collection of books onto a database, however, there isn’t any sort of loan system for the books so that multiple users can access and interact with the library. </w:t>
+        <w:t xml:space="preserve"> do provide the ability to store a collection of books </w:t>
+      </w:r>
+      <w:r>
+        <w:t>in</w:t>
+      </w:r>
+      <w:r>
+        <w:t xml:space="preserve"> a database, however, there isn’t any sort of loan system for the books so that multiple users can access and interact with the library. </w:t>
       </w:r>
       <w:r>
         <w:t>On the other hand, apps such as ‘</w:t>
@@ -2963,10 +2975,28 @@
         </w:sdtContent>
       </w:sdt>
       <w:r>
-        <w:t xml:space="preserve"> lets users borrow books, though, this is in relation to a wide online database of e-books. The loan system isn’t applicable with a user’s custom book database. </w:t>
-      </w:r>
-      <w:r>
-        <w:t xml:space="preserve">Moreover, the society would much rather have an app that is in line with the rest of their branding (i.e., colour scheme and logo). </w:t>
+        <w:t xml:space="preserve"> let users borrow books, though, this is in relation to a wide online database of e-books. The loan system </w:t>
+      </w:r>
+      <w:r>
+        <w:t>doesn’t apply</w:t>
+      </w:r>
+      <w:r>
+        <w:t xml:space="preserve"> </w:t>
+      </w:r>
+      <w:r>
+        <w:t>to</w:t>
+      </w:r>
+      <w:r>
+        <w:t xml:space="preserve"> a user’s custom book database. </w:t>
+      </w:r>
+      <w:r>
+        <w:t xml:space="preserve">Moreover, the society would much rather have an app that is in line with the rest of </w:t>
+      </w:r>
+      <w:r>
+        <w:t>its</w:t>
+      </w:r>
+      <w:r>
+        <w:t xml:space="preserve"> branding (i.e., colour scheme and logo). </w:t>
       </w:r>
       <w:r>
         <w:t xml:space="preserve">Thus, </w:t>
@@ -3074,7 +3104,7 @@
         <w:pStyle w:val="Heading1"/>
         <w:spacing w:line="276" w:lineRule="auto"/>
       </w:pPr>
-      <w:bookmarkStart w:id="1" w:name="_Toc119263455"/>
+      <w:bookmarkStart w:id="1" w:name="_Toc119578741"/>
       <w:r>
         <w:lastRenderedPageBreak/>
         <w:t>Usability</w:t>
@@ -3252,20 +3282,32 @@
         <w:rPr>
           <w:lang w:val="en-US"/>
         </w:rPr>
-        <w:t xml:space="preserve">Another usability factor is the need for an app that speeds up the existing process. Due to the need for a ‘middle-man’ committee member to handle the manually updating of records, the process to borrow and return a book can be quite tiresome. This is especially true for members who simply want to quickly borrow or return a book but must wait on a committee member to be available to assist them (Persona A and B, Appendix). Thus, by incorporating a cloud database to handle data management users can rely on their app instead without the additional wait times. </w:t>
-      </w:r>
-    </w:p>
-    <w:p>
-      <w:pPr>
-        <w:rPr>
-          <w:lang w:val="en-US"/>
-        </w:rPr>
-      </w:pPr>
-      <w:r>
-        <w:rPr>
-          <w:lang w:val="en-US"/>
-        </w:rPr>
-        <w:t xml:space="preserve">Subsequently, the need for a quick summary on a book’s contents and availability (Persona A and B, Appendix) is another usability </w:t>
+        <w:t xml:space="preserve">Another usability factor is the need for an app that speeds up the existing process. Due to the need for a ‘middle-man’ committee member to handle the manual updating of records, the process to borrow and return a book can be quite tiresome. This is especially true for members who simply want to quickly borrow or return a book but must wait on a committee member to be available to assist them (Persona A and B, Appendix). Thus, by incorporating a cloud database to handle data management users can rely on their app instead without the additional wait times. </w:t>
+      </w:r>
+    </w:p>
+    <w:p>
+      <w:pPr>
+        <w:rPr>
+          <w:lang w:val="en-US"/>
+        </w:rPr>
+      </w:pPr>
+      <w:r>
+        <w:rPr>
+          <w:lang w:val="en-US"/>
+        </w:rPr>
+        <w:t>Subsequently, the need for a quick summary o</w:t>
+      </w:r>
+      <w:r>
+        <w:rPr>
+          <w:lang w:val="en-US"/>
+        </w:rPr>
+        <w:t>f</w:t>
+      </w:r>
+      <w:r>
+        <w:rPr>
+          <w:lang w:val="en-US"/>
+        </w:rPr>
+        <w:t xml:space="preserve"> a book’s contents and availability (Persona A and B, Appendix) is another usability </w:t>
       </w:r>
       <w:r>
         <w:rPr>
@@ -3277,7 +3319,31 @@
         <w:rPr>
           <w:lang w:val="en-US"/>
         </w:rPr>
-        <w:t xml:space="preserve">. Information on a book needs to be displayed in a clear and cohesive manner so users can find the information they’re looking for with ease. This prevents the need for them to travel onto campus just to figure out whether a book is right for them or even available. </w:t>
+        <w:t xml:space="preserve">. Information </w:t>
+      </w:r>
+      <w:r>
+        <w:rPr>
+          <w:lang w:val="en-US"/>
+        </w:rPr>
+        <w:t>about</w:t>
+      </w:r>
+      <w:r>
+        <w:rPr>
+          <w:lang w:val="en-US"/>
+        </w:rPr>
+        <w:t xml:space="preserve"> a book needs to be displayed </w:t>
+      </w:r>
+      <w:r>
+        <w:rPr>
+          <w:lang w:val="en-US"/>
+        </w:rPr>
+        <w:t>clearly and cohesively</w:t>
+      </w:r>
+      <w:r>
+        <w:rPr>
+          <w:lang w:val="en-US"/>
+        </w:rPr>
+        <w:t xml:space="preserve"> so users can find the information they’re looking for with ease. This prevents the need for them to travel onto campus just to figure out whether a book is right for them or even available. </w:t>
       </w:r>
       <w:r>
         <w:rPr>
@@ -3416,7 +3482,19 @@
         <w:rPr>
           <w:lang w:val="en-US"/>
         </w:rPr>
-        <w:t>The ability to create an account to login to the app with</w:t>
+        <w:t xml:space="preserve">The ability to create an account to login </w:t>
+      </w:r>
+      <w:r>
+        <w:rPr>
+          <w:lang w:val="en-US"/>
+        </w:rPr>
+        <w:t>in</w:t>
+      </w:r>
+      <w:r>
+        <w:rPr>
+          <w:lang w:val="en-US"/>
+        </w:rPr>
+        <w:t>to the app with</w:t>
       </w:r>
     </w:p>
     <w:p>
@@ -3612,14 +3690,26 @@
         <w:rPr>
           <w:lang w:val="en-US"/>
         </w:rPr>
-        <w:t>The ability to search for books on the ‘library’ screen based on title</w:t>
+        <w:t xml:space="preserve">The ability to search for books on the ‘library’ screen based on </w:t>
+      </w:r>
+      <w:r>
+        <w:rPr>
+          <w:lang w:val="en-US"/>
+        </w:rPr>
+        <w:t xml:space="preserve">the </w:t>
+      </w:r>
+      <w:r>
+        <w:rPr>
+          <w:lang w:val="en-US"/>
+        </w:rPr>
+        <w:t>title</w:t>
       </w:r>
     </w:p>
     <w:p>
       <w:pPr>
         <w:pStyle w:val="Heading1"/>
       </w:pPr>
-      <w:bookmarkStart w:id="2" w:name="_Toc119263456"/>
+      <w:bookmarkStart w:id="2" w:name="_Toc119578742"/>
       <w:r>
         <w:lastRenderedPageBreak/>
         <w:t>Guidelines</w:t>
@@ -3634,7 +3724,7 @@
           <w:lang w:val="en-US"/>
         </w:rPr>
       </w:pPr>
-      <w:bookmarkStart w:id="3" w:name="_Toc119263457"/>
+      <w:bookmarkStart w:id="3" w:name="_Toc119578743"/>
       <w:r>
         <w:rPr>
           <w:lang w:val="en-US"/>
@@ -3734,7 +3824,7 @@
         <w:pStyle w:val="Heading2"/>
         <w:spacing w:line="276" w:lineRule="auto"/>
       </w:pPr>
-      <w:bookmarkStart w:id="4" w:name="_Toc119263458"/>
+      <w:bookmarkStart w:id="4" w:name="_Toc119578744"/>
       <w:r>
         <w:t>Google’s Design Guidelines</w:t>
       </w:r>
@@ -3880,7 +3970,7 @@
         <w:pStyle w:val="Heading3"/>
         <w:spacing w:line="276" w:lineRule="auto"/>
       </w:pPr>
-      <w:bookmarkStart w:id="5" w:name="_Toc119263459"/>
+      <w:bookmarkStart w:id="5" w:name="_Toc119578745"/>
       <w:r>
         <w:t>Buttons</w:t>
       </w:r>
@@ -3925,7 +4015,7 @@
         <w:pStyle w:val="Heading3"/>
         <w:spacing w:line="276" w:lineRule="auto"/>
       </w:pPr>
-      <w:bookmarkStart w:id="6" w:name="_Toc119263460"/>
+      <w:bookmarkStart w:id="6" w:name="_Toc119578746"/>
       <w:r>
         <w:lastRenderedPageBreak/>
         <w:t>Top App Bar</w:t>
@@ -4012,7 +4102,7 @@
         <w:pStyle w:val="Heading3"/>
         <w:spacing w:line="276" w:lineRule="auto"/>
       </w:pPr>
-      <w:bookmarkStart w:id="7" w:name="_Toc119263461"/>
+      <w:bookmarkStart w:id="7" w:name="_Toc119578747"/>
       <w:r>
         <w:t>Navigation Drawer</w:t>
       </w:r>
@@ -4048,7 +4138,7 @@
         <w:pStyle w:val="Heading3"/>
         <w:spacing w:line="276" w:lineRule="auto"/>
       </w:pPr>
-      <w:bookmarkStart w:id="8" w:name="_Toc119263462"/>
+      <w:bookmarkStart w:id="8" w:name="_Toc119578748"/>
       <w:r>
         <w:t>Lists</w:t>
       </w:r>
@@ -4093,7 +4183,7 @@
         <w:pStyle w:val="Heading3"/>
         <w:spacing w:line="276" w:lineRule="auto"/>
       </w:pPr>
-      <w:bookmarkStart w:id="9" w:name="_Toc119263463"/>
+      <w:bookmarkStart w:id="9" w:name="_Toc119578749"/>
       <w:r>
         <w:t>Text Content</w:t>
       </w:r>
@@ -4136,7 +4226,7 @@
         <w:pStyle w:val="Heading2"/>
         <w:spacing w:line="276" w:lineRule="auto"/>
       </w:pPr>
-      <w:bookmarkStart w:id="10" w:name="_Toc119263464"/>
+      <w:bookmarkStart w:id="10" w:name="_Toc119578750"/>
       <w:r>
         <w:lastRenderedPageBreak/>
         <w:t>The 3:1 Contrast Ratio</w:t>
@@ -4334,14 +4424,21 @@
       <w:pPr>
         <w:pStyle w:val="Heading2"/>
       </w:pPr>
-      <w:bookmarkStart w:id="11" w:name="_Toc119263465"/>
+      <w:bookmarkStart w:id="11" w:name="_Toc119578751"/>
       <w:r>
         <w:t>Android’s Core App Quality Checklist</w:t>
       </w:r>
-    </w:p>
-    <w:p>
-      <w:r>
-        <w:t>In line with the project’s intention to build an accessible and easy to use app for its users, the app will also look to cover some of the core app quality items noted in Android’s app development checklist</w:t>
+      <w:bookmarkEnd w:id="11"/>
+    </w:p>
+    <w:p>
+      <w:r>
+        <w:t>In line with the project’s intention to build an accessible and easy</w:t>
+      </w:r>
+      <w:r>
+        <w:t>-to-</w:t>
+      </w:r>
+      <w:r>
+        <w:t>use app for its users, the app will also look to cover some of the core app quality items noted in Android’s app development checklist</w:t>
       </w:r>
       <w:r>
         <w:t xml:space="preserve"> </w:t>
@@ -4386,7 +4483,7 @@
         <w:t>notifications designed with the correct notification priority</w:t>
       </w:r>
       <w:r>
-        <w:t xml:space="preserve">, and that the app only requests the “absolute minimum” number of permissions needed for it to function. This is to ensure that the app is designed from the start to be fit for deployment to the Play Store.  </w:t>
+        <w:t xml:space="preserve">, and the app only requests the “absolute minimum” number of permissions needed for it to function. This is to ensure that the app is designed from the start to be fit for deployment to the Play Store.  </w:t>
       </w:r>
     </w:p>
     <w:p>
@@ -4407,21 +4504,22 @@
       <w:pPr>
         <w:pStyle w:val="Heading1"/>
       </w:pPr>
+      <w:bookmarkStart w:id="12" w:name="_Toc119578752"/>
       <w:r>
         <w:lastRenderedPageBreak/>
         <w:t>Constraints</w:t>
       </w:r>
-      <w:bookmarkEnd w:id="11"/>
+      <w:bookmarkEnd w:id="12"/>
     </w:p>
     <w:p>
       <w:pPr>
         <w:pStyle w:val="Heading2"/>
       </w:pPr>
-      <w:bookmarkStart w:id="12" w:name="_Toc119263466"/>
+      <w:bookmarkStart w:id="13" w:name="_Toc119578753"/>
       <w:r>
         <w:t>NFC Stickers and Cards</w:t>
       </w:r>
-      <w:bookmarkEnd w:id="12"/>
+      <w:bookmarkEnd w:id="13"/>
     </w:p>
     <w:p>
       <w:r>
@@ -4455,11 +4553,11 @@
       <w:pPr>
         <w:pStyle w:val="Heading2"/>
       </w:pPr>
-      <w:bookmarkStart w:id="13" w:name="_Toc119263467"/>
+      <w:bookmarkStart w:id="14" w:name="_Toc119578754"/>
       <w:r>
         <w:t>Firebase (Cloud Database)</w:t>
       </w:r>
-      <w:bookmarkEnd w:id="13"/>
+      <w:bookmarkEnd w:id="14"/>
     </w:p>
     <w:p>
       <w:r>
@@ -4517,11 +4615,14 @@
       <w:pPr>
         <w:pStyle w:val="Heading2"/>
       </w:pPr>
-      <w:bookmarkStart w:id="14" w:name="_Toc119263468"/>
+      <w:bookmarkStart w:id="15" w:name="_Toc119578755"/>
       <w:r>
         <w:t>Maintenance</w:t>
       </w:r>
-      <w:bookmarkEnd w:id="14"/>
+      <w:r>
+        <w:t xml:space="preserve"> and Support</w:t>
+      </w:r>
+      <w:bookmarkEnd w:id="15"/>
     </w:p>
     <w:p>
       <w:r>
@@ -4558,34 +4659,24 @@
       </w:r>
     </w:p>
     <w:p>
+      <w:r>
+        <w:t xml:space="preserve">Learning to use a new process tends to have a learning curve and regardless of how steep it might be the necessary support needed for its adoption should be made available. </w:t>
+      </w:r>
+      <w:r>
+        <w:t xml:space="preserve">Thus, a brief training session shall be provided to </w:t>
+      </w:r>
+      <w:r>
+        <w:t xml:space="preserve">the </w:t>
+      </w:r>
+      <w:r>
+        <w:t>committee so that they can master the features of the app to then share it with the rest of the society’s member base.</w:t>
+      </w:r>
+    </w:p>
+    <w:p>
       <w:pPr>
         <w:pStyle w:val="Heading2"/>
       </w:pPr>
-      <w:bookmarkStart w:id="15" w:name="_Toc119263469"/>
-      <w:r>
-        <w:t>Support</w:t>
-      </w:r>
-      <w:bookmarkEnd w:id="15"/>
-    </w:p>
-    <w:p>
-      <w:r>
-        <w:t xml:space="preserve">Learning to use a new process tends to have a learning curve and regardless of how steep it might be the necessary support needed for its adoption should be made available. </w:t>
-      </w:r>
-      <w:r>
-        <w:t xml:space="preserve">Thus, a brief training session shall be provided to </w:t>
-      </w:r>
-      <w:r>
-        <w:t xml:space="preserve">the </w:t>
-      </w:r>
-      <w:r>
-        <w:t>committee so that they can master the features of the app to then share it with the rest of the society’s member base.</w:t>
-      </w:r>
-    </w:p>
-    <w:p>
-      <w:pPr>
-        <w:pStyle w:val="Heading2"/>
-      </w:pPr>
-      <w:bookmarkStart w:id="16" w:name="_Toc119263470"/>
+      <w:bookmarkStart w:id="16" w:name="_Toc119578756"/>
       <w:r>
         <w:t>Extenuating Circumstances</w:t>
       </w:r>
@@ -4604,12 +4695,12 @@
       <w:r>
         <w:t xml:space="preserve"> </w:t>
       </w:r>
-      <w:bookmarkStart w:id="17" w:name="_Toc119263471"/>
     </w:p>
     <w:p>
       <w:pPr>
         <w:pStyle w:val="Heading1"/>
       </w:pPr>
+      <w:bookmarkStart w:id="17" w:name="_Toc119578757"/>
       <w:r>
         <w:t>Proposed Idea and Impact</w:t>
       </w:r>
@@ -4636,7 +4727,7 @@
         <w:pStyle w:val="Heading2"/>
         <w:spacing w:line="276" w:lineRule="auto"/>
       </w:pPr>
-      <w:bookmarkStart w:id="18" w:name="_Toc119263472"/>
+      <w:bookmarkStart w:id="18" w:name="_Toc119578758"/>
       <w:r>
         <w:t>Impact on the Society’s Committee</w:t>
       </w:r>
@@ -4661,7 +4752,7 @@
         <w:pStyle w:val="Heading2"/>
         <w:spacing w:line="276" w:lineRule="auto"/>
       </w:pPr>
-      <w:bookmarkStart w:id="19" w:name="_Toc119263473"/>
+      <w:bookmarkStart w:id="19" w:name="_Toc119578759"/>
       <w:r>
         <w:t>Impact on the Society’s Members</w:t>
       </w:r>
@@ -4777,7 +4868,7 @@
         <w:pStyle w:val="Heading1"/>
         <w:spacing w:line="276" w:lineRule="auto"/>
       </w:pPr>
-      <w:bookmarkStart w:id="20" w:name="_Toc119263474"/>
+      <w:bookmarkStart w:id="20" w:name="_Toc119578760"/>
       <w:r>
         <w:lastRenderedPageBreak/>
         <w:t>Application Features</w:t>
@@ -5483,7 +5574,7 @@
         <w:pStyle w:val="Heading1"/>
         <w:spacing w:line="276" w:lineRule="auto"/>
       </w:pPr>
-      <w:bookmarkStart w:id="21" w:name="_Toc119263475"/>
+      <w:bookmarkStart w:id="21" w:name="_Toc119578761"/>
       <w:r>
         <w:lastRenderedPageBreak/>
         <w:t>Evaluation of Paper Prototype</w:t>
@@ -5495,7 +5586,7 @@
         <w:pStyle w:val="Heading2"/>
         <w:spacing w:line="276" w:lineRule="auto"/>
       </w:pPr>
-      <w:bookmarkStart w:id="22" w:name="_Toc119263476"/>
+      <w:bookmarkStart w:id="22" w:name="_Toc119578762"/>
       <w:r>
         <w:t>User Testing – Session 1</w:t>
       </w:r>
@@ -5554,7 +5645,7 @@
         <w:pStyle w:val="Heading2"/>
         <w:spacing w:line="276" w:lineRule="auto"/>
       </w:pPr>
-      <w:bookmarkStart w:id="23" w:name="_Toc119263477"/>
+      <w:bookmarkStart w:id="23" w:name="_Toc119578763"/>
       <w:r>
         <w:t>User Testing – Session 2</w:t>
       </w:r>
@@ -5610,7 +5701,7 @@
         <w:pStyle w:val="Heading1"/>
         <w:spacing w:line="276" w:lineRule="auto"/>
       </w:pPr>
-      <w:bookmarkStart w:id="24" w:name="_Toc119263478"/>
+      <w:bookmarkStart w:id="24" w:name="_Toc119578764"/>
       <w:r>
         <w:lastRenderedPageBreak/>
         <w:t>Appendix</w:t>
@@ -5625,7 +5716,7 @@
         <w:pStyle w:val="Heading2"/>
         <w:spacing w:line="276" w:lineRule="auto"/>
       </w:pPr>
-      <w:bookmarkStart w:id="25" w:name="_Toc119263479"/>
+      <w:bookmarkStart w:id="25" w:name="_Toc119578765"/>
       <w:r>
         <w:t>Persona</w:t>
       </w:r>
@@ -5720,7 +5811,7 @@
         <w:pStyle w:val="Heading2"/>
         <w:spacing w:line="276" w:lineRule="auto"/>
       </w:pPr>
-      <w:bookmarkStart w:id="26" w:name="_Toc119263480"/>
+      <w:bookmarkStart w:id="26" w:name="_Toc119578766"/>
       <w:r>
         <w:lastRenderedPageBreak/>
         <w:t xml:space="preserve">Persona </w:t>
@@ -5815,7 +5906,7 @@
         <w:pStyle w:val="Heading2"/>
         <w:spacing w:line="276" w:lineRule="auto"/>
       </w:pPr>
-      <w:bookmarkStart w:id="27" w:name="_Toc119263481"/>
+      <w:bookmarkStart w:id="27" w:name="_Toc119578767"/>
       <w:r>
         <w:lastRenderedPageBreak/>
         <w:t xml:space="preserve">Persona </w:t>
@@ -5919,7 +6010,7 @@
         <w:pStyle w:val="Heading2"/>
         <w:spacing w:line="276" w:lineRule="auto"/>
       </w:pPr>
-      <w:bookmarkStart w:id="28" w:name="_Toc119263482"/>
+      <w:bookmarkStart w:id="28" w:name="_Toc119578768"/>
       <w:r>
         <w:lastRenderedPageBreak/>
         <w:t>Paper Prototype (Before user testing)</w:t>
@@ -6003,7 +6094,7 @@
         <w:pStyle w:val="Heading2"/>
         <w:spacing w:line="276" w:lineRule="auto"/>
       </w:pPr>
-      <w:bookmarkStart w:id="29" w:name="_Toc119263483"/>
+      <w:bookmarkStart w:id="29" w:name="_Toc119578769"/>
       <w:r>
         <w:lastRenderedPageBreak/>
         <w:t>Paper Prototype (After user testing)</w:t>
@@ -6082,7 +6173,7 @@
         </w:drawing>
       </w:r>
     </w:p>
-    <w:bookmarkStart w:id="30" w:name="_Toc119263484" w:displacedByCustomXml="next"/>
+    <w:bookmarkStart w:id="30" w:name="_Toc119578770" w:displacedByCustomXml="next"/>
     <w:sdt>
       <w:sdtPr>
         <w:rPr>
@@ -7977,7 +8068,7 @@
   </w:compat>
   <w:rsids>
     <w:rsidRoot w:val="00FB2D5B"/>
-    <w:rsid w:val="000D4474"/>
+    <w:rsid w:val="00541E6E"/>
     <w:rsid w:val="005A21AB"/>
     <w:rsid w:val="007C445E"/>
     <w:rsid w:val="00A34D4E"/>
